--- a/1-1.prepare/syllabus-llm-rag-agent.docx
+++ b/1-1.prepare/syllabus-llm-rag-agent.docx
@@ -735,7 +735,7 @@
               <w:jc w:val="left"/>
               <w:cnfStyle w:val="000000000000" w:firstRow="0" w:lastRow="0" w:firstColumn="0" w:lastColumn="0" w:oddVBand="0" w:evenVBand="0" w:oddHBand="0" w:evenHBand="0" w:firstRowFirstColumn="0" w:firstRowLastColumn="0" w:lastRowFirstColumn="0" w:lastRowLastColumn="0"/>
               <w:rPr>
-                <w:rFonts w:ascii="맑은 고딕" w:eastAsia="맑은 고딕" w:hAnsi="맑은 고딕" w:cs="굴림" w:hint="eastAsia"/>
+                <w:rFonts w:ascii="맑은 고딕" w:eastAsia="맑은 고딕" w:hAnsi="맑은 고딕" w:cs="굴림"/>
                 <w:color w:val="000000"/>
                 <w:kern w:val="0"/>
                 <w:sz w:val="16"/>
@@ -792,7 +792,7 @@
               <w:jc w:val="left"/>
               <w:cnfStyle w:val="000000000000" w:firstRow="0" w:lastRow="0" w:firstColumn="0" w:lastColumn="0" w:oddVBand="0" w:evenVBand="0" w:oddHBand="0" w:evenHBand="0" w:firstRowFirstColumn="0" w:firstRowLastColumn="0" w:lastRowFirstColumn="0" w:lastRowLastColumn="0"/>
               <w:rPr>
-                <w:rFonts w:ascii="맑은 고딕" w:eastAsia="맑은 고딕" w:hAnsi="맑은 고딕" w:cs="굴림" w:hint="eastAsia"/>
+                <w:rFonts w:ascii="맑은 고딕" w:eastAsia="맑은 고딕" w:hAnsi="맑은 고딕" w:cs="굴림"/>
                 <w:color w:val="000000"/>
                 <w:kern w:val="0"/>
                 <w:sz w:val="16"/>
@@ -849,8 +849,6 @@
               </w:rPr>
               <w:t>설명</w:t>
             </w:r>
-            <w:bookmarkStart w:id="0" w:name="_GoBack"/>
-            <w:bookmarkEnd w:id="0"/>
           </w:p>
         </w:tc>
         <w:tc>
@@ -4517,61 +4515,58 @@
                 <w:u w:val="single"/>
               </w:rPr>
             </w:pPr>
-            <w:r>
-              <w:rPr>
-                <w:rFonts w:ascii="맑은 고딕" w:eastAsia="맑은 고딕" w:hAnsi="맑은 고딕" w:cs="굴림" w:hint="eastAsia"/>
-                <w:color w:val="0563C1"/>
-                <w:kern w:val="0"/>
-                <w:sz w:val="16"/>
-                <w:szCs w:val="20"/>
-                <w:u w:val="single"/>
-              </w:rPr>
-              <w:t>K</w:t>
-            </w:r>
-            <w:r>
-              <w:rPr>
-                <w:rFonts w:ascii="맑은 고딕" w:eastAsia="맑은 고딕" w:hAnsi="맑은 고딕" w:cs="굴림"/>
-                <w:color w:val="0563C1"/>
-                <w:kern w:val="0"/>
-                <w:sz w:val="16"/>
-                <w:szCs w:val="20"/>
-                <w:u w:val="single"/>
-              </w:rPr>
-              <w:t xml:space="preserve">ling AI </w:t>
-            </w:r>
-            <w:r>
-              <w:rPr>
-                <w:rFonts w:ascii="맑은 고딕" w:eastAsia="맑은 고딕" w:hAnsi="맑은 고딕" w:cs="굴림" w:hint="eastAsia"/>
-                <w:color w:val="0563C1"/>
-                <w:kern w:val="0"/>
-                <w:sz w:val="16"/>
-                <w:szCs w:val="20"/>
-                <w:u w:val="single"/>
-              </w:rPr>
-              <w:t>등 생성A</w:t>
-            </w:r>
-            <w:r>
-              <w:rPr>
-                <w:rFonts w:ascii="맑은 고딕" w:eastAsia="맑은 고딕" w:hAnsi="맑은 고딕" w:cs="굴림"/>
-                <w:color w:val="0563C1"/>
-                <w:kern w:val="0"/>
-                <w:sz w:val="16"/>
-                <w:szCs w:val="20"/>
-                <w:u w:val="single"/>
-              </w:rPr>
-              <w:t xml:space="preserve">I </w:t>
-            </w:r>
-            <w:r>
-              <w:rPr>
-                <w:rFonts w:ascii="맑은 고딕" w:eastAsia="맑은 고딕" w:hAnsi="맑은 고딕" w:cs="굴림" w:hint="eastAsia"/>
-                <w:color w:val="0563C1"/>
-                <w:kern w:val="0"/>
-                <w:sz w:val="16"/>
-                <w:szCs w:val="20"/>
-                <w:u w:val="single"/>
-              </w:rPr>
-              <w:t>프롬프트 실습</w:t>
-            </w:r>
+            <w:hyperlink r:id="rId24" w:history="1">
+              <w:r>
+                <w:rPr>
+                  <w:rStyle w:val="a3"/>
+                  <w:rFonts w:ascii="맑은 고딕" w:eastAsia="맑은 고딕" w:hAnsi="맑은 고딕" w:cs="굴림" w:hint="eastAsia"/>
+                  <w:kern w:val="0"/>
+                  <w:sz w:val="16"/>
+                  <w:szCs w:val="20"/>
+                </w:rPr>
+                <w:t>K</w:t>
+              </w:r>
+              <w:r>
+                <w:rPr>
+                  <w:rStyle w:val="a3"/>
+                  <w:rFonts w:ascii="맑은 고딕" w:eastAsia="맑은 고딕" w:hAnsi="맑은 고딕" w:cs="굴림"/>
+                  <w:kern w:val="0"/>
+                  <w:sz w:val="16"/>
+                  <w:szCs w:val="20"/>
+                </w:rPr>
+                <w:t xml:space="preserve">ling AI </w:t>
+              </w:r>
+              <w:r>
+                <w:rPr>
+                  <w:rStyle w:val="a3"/>
+                  <w:rFonts w:ascii="맑은 고딕" w:eastAsia="맑은 고딕" w:hAnsi="맑은 고딕" w:cs="굴림" w:hint="eastAsia"/>
+                  <w:kern w:val="0"/>
+                  <w:sz w:val="16"/>
+                  <w:szCs w:val="20"/>
+                </w:rPr>
+                <w:t>등 생성A</w:t>
+              </w:r>
+              <w:r>
+                <w:rPr>
+                  <w:rStyle w:val="a3"/>
+                  <w:rFonts w:ascii="맑은 고딕" w:eastAsia="맑은 고딕" w:hAnsi="맑은 고딕" w:cs="굴림"/>
+                  <w:kern w:val="0"/>
+                  <w:sz w:val="16"/>
+                  <w:szCs w:val="20"/>
+                </w:rPr>
+                <w:t xml:space="preserve">I </w:t>
+              </w:r>
+              <w:r>
+                <w:rPr>
+                  <w:rStyle w:val="a3"/>
+                  <w:rFonts w:ascii="맑은 고딕" w:eastAsia="맑은 고딕" w:hAnsi="맑은 고딕" w:cs="굴림" w:hint="eastAsia"/>
+                  <w:kern w:val="0"/>
+                  <w:sz w:val="16"/>
+                  <w:szCs w:val="20"/>
+                </w:rPr>
+                <w:t>프롬프트 실습</w:t>
+              </w:r>
+            </w:hyperlink>
           </w:p>
         </w:tc>
         <w:tc>
@@ -4956,17 +4951,7 @@
                 <w:sz w:val="16"/>
                 <w:szCs w:val="20"/>
               </w:rPr>
-              <w:t>6</w:t>
-            </w:r>
-            <w:r>
-              <w:rPr>
-                <w:rFonts w:ascii="맑은 고딕" w:eastAsia="맑은 고딕" w:hAnsi="맑은 고딕" w:cs="굴림"/>
-                <w:color w:val="000000"/>
-                <w:kern w:val="0"/>
-                <w:sz w:val="16"/>
-                <w:szCs w:val="20"/>
-              </w:rPr>
-              <w:t>0</w:t>
+              <w:t>60</w:t>
             </w:r>
           </w:p>
         </w:tc>
@@ -4993,7 +4978,7 @@
                 <w:u w:val="single"/>
               </w:rPr>
             </w:pPr>
-            <w:hyperlink r:id="rId24" w:history="1">
+            <w:hyperlink r:id="rId25" w:history="1">
               <w:r>
                 <w:rPr>
                   <w:rFonts w:ascii="맑은 고딕" w:eastAsia="맑은 고딕" w:hAnsi="맑은 고딕" w:cs="굴림" w:hint="eastAsia"/>
@@ -5029,6 +5014,30 @@
                 <w:u w:val="single"/>
               </w:rPr>
             </w:pPr>
+            <w:hyperlink r:id="rId26" w:history="1">
+              <w:r>
+                <w:rPr>
+                  <w:rFonts w:ascii="맑은 고딕" w:eastAsia="맑은 고딕" w:hAnsi="맑은 고딕" w:cs="굴림" w:hint="eastAsia"/>
+                  <w:color w:val="0563C1"/>
+                  <w:kern w:val="0"/>
+                  <w:sz w:val="16"/>
+                  <w:szCs w:val="20"/>
+                  <w:u w:val="single"/>
+                </w:rPr>
+                <w:t>상세 코드</w:t>
+              </w:r>
+              <w:r>
+                <w:rPr>
+                  <w:rFonts w:ascii="맑은 고딕" w:eastAsia="맑은 고딕" w:hAnsi="맑은 고딕" w:cs="굴림" w:hint="eastAsia"/>
+                  <w:color w:val="0563C1"/>
+                  <w:kern w:val="0"/>
+                  <w:sz w:val="16"/>
+                  <w:szCs w:val="20"/>
+                  <w:u w:val="single"/>
+                </w:rPr>
+                <w:t xml:space="preserve"> - transformer</w:t>
+              </w:r>
+            </w:hyperlink>
           </w:p>
         </w:tc>
         <w:tc>
@@ -5214,17 +5223,7 @@
                 <w:sz w:val="16"/>
                 <w:szCs w:val="20"/>
               </w:rPr>
-              <w:t>5</w:t>
-            </w:r>
-            <w:r>
-              <w:rPr>
-                <w:rFonts w:ascii="맑은 고딕" w:eastAsia="맑은 고딕" w:hAnsi="맑은 고딕" w:cs="굴림"/>
-                <w:color w:val="000000"/>
-                <w:kern w:val="0"/>
-                <w:sz w:val="16"/>
-                <w:szCs w:val="20"/>
-              </w:rPr>
-              <w:t>0</w:t>
+              <w:t>50</w:t>
             </w:r>
           </w:p>
         </w:tc>
@@ -5251,7 +5250,7 @@
                 <w:u w:val="single"/>
               </w:rPr>
             </w:pPr>
-            <w:hyperlink r:id="rId25" w:history="1">
+            <w:hyperlink r:id="rId27" w:history="1">
               <w:r>
                 <w:rPr>
                   <w:rFonts w:ascii="맑은 고딕" w:eastAsia="맑은 고딕" w:hAnsi="맑은 고딕" w:cs="굴림" w:hint="eastAsia"/>
@@ -5433,17 +5432,7 @@
                 <w:sz w:val="16"/>
                 <w:szCs w:val="20"/>
               </w:rPr>
-              <w:t xml:space="preserve">마이닝 </w:t>
-            </w:r>
-            <w:r>
-              <w:rPr>
-                <w:rFonts w:ascii="맑은 고딕" w:eastAsia="맑은 고딕" w:hAnsi="맑은 고딕" w:cs="굴림" w:hint="eastAsia"/>
-                <w:color w:val="000000"/>
-                <w:kern w:val="0"/>
-                <w:sz w:val="16"/>
-                <w:szCs w:val="20"/>
-              </w:rPr>
-              <w:t>실습</w:t>
+              <w:t>마이닝 실습</w:t>
             </w:r>
           </w:p>
         </w:tc>
@@ -5546,7 +5535,7 @@
                 <w:u w:val="single"/>
               </w:rPr>
             </w:pPr>
-            <w:hyperlink r:id="rId26" w:history="1">
+            <w:hyperlink r:id="rId28" w:history="1">
               <w:r>
                 <w:rPr>
                   <w:rFonts w:ascii="맑은 고딕" w:eastAsia="맑은 고딕" w:hAnsi="맑은 고딕" w:cs="굴림" w:hint="eastAsia"/>
@@ -6245,17 +6234,7 @@
                 <w:sz w:val="16"/>
                 <w:szCs w:val="20"/>
               </w:rPr>
-              <w:t>3</w:t>
-            </w:r>
-            <w:r>
-              <w:rPr>
-                <w:rFonts w:ascii="맑은 고딕" w:eastAsia="맑은 고딕" w:hAnsi="맑은 고딕" w:cs="굴림"/>
-                <w:color w:val="000000"/>
-                <w:kern w:val="0"/>
-                <w:sz w:val="16"/>
-                <w:szCs w:val="20"/>
-              </w:rPr>
-              <w:t>0</w:t>
+              <w:t>30</w:t>
             </w:r>
           </w:p>
         </w:tc>
@@ -6282,7 +6261,60 @@
                 <w:u w:val="single"/>
               </w:rPr>
             </w:pPr>
-            <w:hyperlink r:id="rId27" w:history="1">
+            <w:r>
+              <w:rPr>
+                <w:rFonts w:hint="eastAsia"/>
+                <w:sz w:val="16"/>
+              </w:rPr>
+              <w:t>교안.</w:t>
+            </w:r>
+            <w:r>
+              <w:rPr>
+                <w:sz w:val="16"/>
+              </w:rPr>
+              <w:t xml:space="preserve"> NLP </w:t>
+            </w:r>
+            <w:r>
+              <w:rPr>
+                <w:rFonts w:hint="eastAsia"/>
+                <w:sz w:val="16"/>
+              </w:rPr>
+              <w:t>부분 학습.</w:t>
+            </w:r>
+            <w:r>
+              <w:rPr>
+                <w:sz w:val="16"/>
+              </w:rPr>
+              <w:t xml:space="preserve"> </w:t>
+            </w:r>
+            <w:r>
+              <w:rPr>
+                <w:rFonts w:hint="eastAsia"/>
+                <w:sz w:val="16"/>
+              </w:rPr>
+              <w:t>정규식 실습.</w:t>
+            </w:r>
+          </w:p>
+        </w:tc>
+        <w:tc>
+          <w:tcPr>
+            <w:tcW w:w="4974" w:type="dxa"/>
+            <w:shd w:val="clear" w:color="auto" w:fill="E2EFD9" w:themeFill="accent6" w:themeFillTint="33"/>
+          </w:tcPr>
+          <w:p>
+            <w:pPr>
+              <w:widowControl/>
+              <w:wordWrap/>
+              <w:autoSpaceDE/>
+              <w:autoSpaceDN/>
+              <w:jc w:val="left"/>
+              <w:cnfStyle w:val="000000000000" w:firstRow="0" w:lastRow="0" w:firstColumn="0" w:lastColumn="0" w:oddVBand="0" w:evenVBand="0" w:oddHBand="0" w:evenHBand="0" w:firstRowFirstColumn="0" w:firstRowLastColumn="0" w:lastRowFirstColumn="0" w:lastRowLastColumn="0"/>
+              <w:rPr>
+                <w:rFonts w:hint="eastAsia"/>
+                <w:sz w:val="16"/>
+              </w:rPr>
+            </w:pPr>
+            <w:hyperlink r:id="rId29" w:history="1">
               <w:r>
                 <w:rPr>
                   <w:rFonts w:ascii="맑은 고딕" w:eastAsia="맑은 고딕" w:hAnsi="맑은 고딕" w:cs="굴림" w:hint="eastAsia"/>
@@ -6299,43 +6331,6 @@
         </w:tc>
         <w:tc>
           <w:tcPr>
-            <w:tcW w:w="4974" w:type="dxa"/>
-            <w:shd w:val="clear" w:color="auto" w:fill="E2EFD9" w:themeFill="accent6" w:themeFillTint="33"/>
-          </w:tcPr>
-          <w:p>
-            <w:pPr>
-              <w:widowControl/>
-              <w:wordWrap/>
-              <w:autoSpaceDE/>
-              <w:autoSpaceDN/>
-              <w:jc w:val="left"/>
-              <w:cnfStyle w:val="000000000000" w:firstRow="0" w:lastRow="0" w:firstColumn="0" w:lastColumn="0" w:oddVBand="0" w:evenVBand="0" w:oddHBand="0" w:evenHBand="0" w:firstRowFirstColumn="0" w:firstRowLastColumn="0" w:lastRowFirstColumn="0" w:lastRowLastColumn="0"/>
-              <w:rPr>
-                <w:sz w:val="16"/>
-              </w:rPr>
-            </w:pPr>
-          </w:p>
-          <w:p>
-            <w:pPr>
-              <w:widowControl/>
-              <w:wordWrap/>
-              <w:autoSpaceDE/>
-              <w:autoSpaceDN/>
-              <w:jc w:val="left"/>
-              <w:cnfStyle w:val="000000000000" w:firstRow="0" w:lastRow="0" w:firstColumn="0" w:lastColumn="0" w:oddVBand="0" w:evenVBand="0" w:oddHBand="0" w:evenHBand="0" w:firstRowFirstColumn="0" w:firstRowLastColumn="0" w:lastRowFirstColumn="0" w:lastRowLastColumn="0"/>
-              <w:rPr>
-                <w:rFonts w:ascii="맑은 고딕" w:eastAsia="맑은 고딕" w:hAnsi="맑은 고딕" w:cs="굴림"/>
-                <w:color w:val="0563C1"/>
-                <w:kern w:val="0"/>
-                <w:sz w:val="16"/>
-                <w:szCs w:val="20"/>
-                <w:u w:val="single"/>
-              </w:rPr>
-            </w:pPr>
-          </w:p>
-        </w:tc>
-        <w:tc>
-          <w:tcPr>
             <w:tcW w:w="1157" w:type="dxa"/>
             <w:gridSpan w:val="2"/>
             <w:shd w:val="clear" w:color="auto" w:fill="E2EFD9" w:themeFill="accent6" w:themeFillTint="33"/>
@@ -6504,17 +6499,7 @@
                 <w:sz w:val="16"/>
                 <w:szCs w:val="20"/>
               </w:rPr>
-              <w:t>3</w:t>
-            </w:r>
-            <w:r>
-              <w:rPr>
-                <w:rFonts w:ascii="맑은 고딕" w:eastAsia="맑은 고딕" w:hAnsi="맑은 고딕" w:cs="굴림"/>
-                <w:color w:val="000000"/>
-                <w:kern w:val="0"/>
-                <w:sz w:val="16"/>
-                <w:szCs w:val="20"/>
-              </w:rPr>
-              <w:t>0</w:t>
+              <w:t>30</w:t>
             </w:r>
           </w:p>
         </w:tc>
@@ -6540,7 +6525,7 @@
                 <w:u w:val="single"/>
               </w:rPr>
             </w:pPr>
-            <w:hyperlink r:id="rId28" w:history="1">
+            <w:hyperlink r:id="rId30" w:history="1">
               <w:r>
                 <w:rPr>
                   <w:rFonts w:ascii="맑은 고딕" w:eastAsia="맑은 고딕" w:hAnsi="맑은 고딕" w:cs="굴림" w:hint="eastAsia"/>
@@ -6576,7 +6561,7 @@
                 <w:u w:val="single"/>
               </w:rPr>
             </w:pPr>
-            <w:hyperlink r:id="rId29" w:history="1">
+            <w:hyperlink r:id="rId31" w:history="1">
               <w:r>
                 <w:rPr>
                   <w:rFonts w:ascii="맑은 고딕" w:eastAsia="맑은 고딕" w:hAnsi="맑은 고딕" w:cs="굴림" w:hint="eastAsia"/>
@@ -6816,7 +6801,7 @@
                 <w:u w:val="single"/>
               </w:rPr>
             </w:pPr>
-            <w:hyperlink r:id="rId30" w:history="1">
+            <w:hyperlink r:id="rId32" w:history="1">
               <w:r>
                 <w:rPr>
                   <w:rFonts w:ascii="맑은 고딕" w:eastAsia="맑은 고딕" w:hAnsi="맑은 고딕" w:cs="굴림" w:hint="eastAsia"/>
@@ -6844,7 +6829,7 @@
               <w:jc w:val="left"/>
               <w:cnfStyle w:val="000000000000" w:firstRow="0" w:lastRow="0" w:firstColumn="0" w:lastColumn="0" w:oddVBand="0" w:evenVBand="0" w:oddHBand="0" w:evenHBand="0" w:firstRowFirstColumn="0" w:firstRowLastColumn="0" w:lastRowFirstColumn="0" w:lastRowLastColumn="0"/>
               <w:rPr>
-                <w:rFonts w:ascii="맑은 고딕" w:eastAsia="맑은 고딕" w:hAnsi="맑은 고딕" w:cs="굴림"/>
+                <w:rFonts w:ascii="맑은 고딕" w:eastAsia="맑은 고딕" w:hAnsi="맑은 고딕" w:cs="굴림" w:hint="eastAsia"/>
                 <w:kern w:val="0"/>
                 <w:sz w:val="16"/>
                 <w:szCs w:val="20"/>
@@ -6858,6 +6843,60 @@
                 <w:szCs w:val="20"/>
               </w:rPr>
               <w:t>논문 리뷰</w:t>
+            </w:r>
+            <w:r>
+              <w:rPr>
+                <w:rFonts w:ascii="맑은 고딕" w:eastAsia="맑은 고딕" w:hAnsi="맑은 고딕" w:cs="굴림" w:hint="eastAsia"/>
+                <w:kern w:val="0"/>
+                <w:sz w:val="16"/>
+                <w:szCs w:val="20"/>
+              </w:rPr>
+              <w:t>.</w:t>
+            </w:r>
+            <w:r>
+              <w:rPr>
+                <w:rFonts w:ascii="맑은 고딕" w:eastAsia="맑은 고딕" w:hAnsi="맑은 고딕" w:cs="굴림"/>
+                <w:kern w:val="0"/>
+                <w:sz w:val="16"/>
+                <w:szCs w:val="20"/>
+              </w:rPr>
+              <w:t xml:space="preserve"> </w:t>
+            </w:r>
+            <w:r>
+              <w:rPr>
+                <w:rFonts w:ascii="맑은 고딕" w:eastAsia="맑은 고딕" w:hAnsi="맑은 고딕" w:cs="굴림" w:hint="eastAsia"/>
+                <w:kern w:val="0"/>
+                <w:sz w:val="16"/>
+                <w:szCs w:val="20"/>
+              </w:rPr>
+              <w:t>현장 과제.</w:t>
+            </w:r>
+            <w:r>
+              <w:rPr>
+                <w:rFonts w:ascii="맑은 고딕" w:eastAsia="맑은 고딕" w:hAnsi="맑은 고딕" w:cs="굴림"/>
+                <w:kern w:val="0"/>
+                <w:sz w:val="16"/>
+                <w:szCs w:val="20"/>
+              </w:rPr>
+              <w:t xml:space="preserve"> </w:t>
+            </w:r>
+            <w:r>
+              <w:rPr>
+                <w:rFonts w:ascii="맑은 고딕" w:eastAsia="맑은 고딕" w:hAnsi="맑은 고딕" w:cs="굴림" w:hint="eastAsia"/>
+                <w:kern w:val="0"/>
+                <w:sz w:val="16"/>
+                <w:szCs w:val="20"/>
+              </w:rPr>
+              <w:t>소논문 쓰기.</w:t>
+            </w:r>
+            <w:r>
+              <w:rPr>
+                <w:rFonts w:ascii="맑은 고딕" w:eastAsia="맑은 고딕" w:hAnsi="맑은 고딕" w:cs="굴림"/>
+                <w:kern w:val="0"/>
+                <w:sz w:val="16"/>
+                <w:szCs w:val="20"/>
+              </w:rPr>
+              <w:t xml:space="preserve"> </w:t>
             </w:r>
           </w:p>
         </w:tc>
@@ -7086,7 +7125,7 @@
                 <w:u w:val="single"/>
               </w:rPr>
             </w:pPr>
-            <w:hyperlink r:id="rId31" w:history="1">
+            <w:hyperlink r:id="rId33" w:history="1">
               <w:r>
                 <w:rPr>
                   <w:rFonts w:ascii="맑은 고딕" w:eastAsia="맑은 고딕" w:hAnsi="맑은 고딕" w:cs="굴림" w:hint="eastAsia"/>
@@ -7316,17 +7355,7 @@
                 <w:sz w:val="16"/>
                 <w:szCs w:val="20"/>
               </w:rPr>
-              <w:t>3</w:t>
-            </w:r>
-            <w:r>
-              <w:rPr>
-                <w:rFonts w:ascii="맑은 고딕" w:eastAsia="맑은 고딕" w:hAnsi="맑은 고딕" w:cs="굴림"/>
-                <w:color w:val="000000"/>
-                <w:kern w:val="0"/>
-                <w:sz w:val="16"/>
-                <w:szCs w:val="20"/>
-              </w:rPr>
-              <w:t>0</w:t>
+              <w:t>30</w:t>
             </w:r>
           </w:p>
         </w:tc>
@@ -7352,7 +7381,7 @@
                 <w:u w:val="single"/>
               </w:rPr>
             </w:pPr>
-            <w:hyperlink r:id="rId32" w:history="1">
+            <w:hyperlink r:id="rId34" w:history="1">
               <w:r>
                 <w:rPr>
                   <w:rFonts w:ascii="맑은 고딕" w:eastAsia="맑은 고딕" w:hAnsi="맑은 고딕" w:cs="굴림" w:hint="eastAsia"/>
@@ -7557,6 +7586,8 @@
               <w:jc w:val="left"/>
               <w:cnfStyle w:val="000000000000" w:firstRow="0" w:lastRow="0" w:firstColumn="0" w:lastColumn="0" w:oddVBand="0" w:evenVBand="0" w:oddHBand="0" w:evenHBand="0" w:firstRowFirstColumn="0" w:firstRowLastColumn="0" w:lastRowFirstColumn="0" w:lastRowLastColumn="0"/>
             </w:pPr>
+            <w:bookmarkStart w:id="0" w:name="_GoBack"/>
+            <w:bookmarkEnd w:id="0"/>
           </w:p>
         </w:tc>
         <w:tc>
@@ -7771,17 +7802,7 @@
                 <w:sz w:val="16"/>
                 <w:szCs w:val="20"/>
               </w:rPr>
-              <w:t>3</w:t>
-            </w:r>
-            <w:r>
-              <w:rPr>
-                <w:rFonts w:ascii="맑은 고딕" w:eastAsia="맑은 고딕" w:hAnsi="맑은 고딕" w:cs="굴림"/>
-                <w:color w:val="000000"/>
-                <w:kern w:val="0"/>
-                <w:sz w:val="16"/>
-                <w:szCs w:val="20"/>
-              </w:rPr>
-              <w:t>0</w:t>
+              <w:t>30</w:t>
             </w:r>
           </w:p>
         </w:tc>
@@ -7807,7 +7828,7 @@
                 <w:u w:val="single"/>
               </w:rPr>
             </w:pPr>
-            <w:hyperlink r:id="rId33" w:history="1">
+            <w:hyperlink r:id="rId35" w:history="1">
               <w:r>
                 <w:rPr>
                   <w:rStyle w:val="a3"/>
@@ -8049,7 +8070,7 @@
                 <w:u w:val="single"/>
               </w:rPr>
             </w:pPr>
-            <w:hyperlink r:id="rId34" w:history="1">
+            <w:hyperlink r:id="rId36" w:history="1">
               <w:r>
                 <w:rPr>
                   <w:rFonts w:ascii="맑은 고딕" w:eastAsia="맑은 고딕" w:hAnsi="맑은 고딕" w:cs="굴림" w:hint="eastAsia"/>
@@ -8287,17 +8308,7 @@
                 <w:sz w:val="16"/>
                 <w:szCs w:val="20"/>
               </w:rPr>
-              <w:t>9</w:t>
-            </w:r>
-            <w:r>
-              <w:rPr>
-                <w:rFonts w:ascii="맑은 고딕" w:eastAsia="맑은 고딕" w:hAnsi="맑은 고딕" w:cs="굴림"/>
-                <w:color w:val="000000"/>
-                <w:kern w:val="0"/>
-                <w:sz w:val="16"/>
-                <w:szCs w:val="20"/>
-              </w:rPr>
-              <w:t>0</w:t>
+              <w:t>90</w:t>
             </w:r>
           </w:p>
         </w:tc>
@@ -8315,7 +8326,7 @@
               <w:jc w:val="left"/>
               <w:cnfStyle w:val="000000000000" w:firstRow="0" w:lastRow="0" w:firstColumn="0" w:lastColumn="0" w:oddVBand="0" w:evenVBand="0" w:oddHBand="0" w:evenHBand="0" w:firstRowFirstColumn="0" w:firstRowLastColumn="0" w:lastRowFirstColumn="0" w:lastRowLastColumn="0"/>
             </w:pPr>
-            <w:hyperlink r:id="rId35" w:history="1">
+            <w:hyperlink r:id="rId37" w:history="1">
               <w:r>
                 <w:rPr>
                   <w:rStyle w:val="a3"/>
@@ -8630,51 +8641,54 @@
               <w:jc w:val="left"/>
               <w:cnfStyle w:val="000000000000" w:firstRow="0" w:lastRow="0" w:firstColumn="0" w:lastColumn="0" w:oddVBand="0" w:evenVBand="0" w:oddHBand="0" w:evenHBand="0" w:firstRowFirstColumn="0" w:firstRowLastColumn="0" w:lastRowFirstColumn="0" w:lastRowLastColumn="0"/>
               <w:rPr>
+                <w:rFonts w:hint="eastAsia"/>
+                <w:sz w:val="16"/>
+              </w:rPr>
+            </w:pPr>
+            <w:r>
+              <w:rPr>
+                <w:rFonts w:hint="eastAsia"/>
+                <w:sz w:val="16"/>
+              </w:rPr>
+              <w:t>교안 N</w:t>
+            </w:r>
+            <w:r>
+              <w:rPr>
+                <w:sz w:val="16"/>
+              </w:rPr>
+              <w:t xml:space="preserve">LP </w:t>
+            </w:r>
+            <w:r>
+              <w:rPr>
+                <w:rFonts w:hint="eastAsia"/>
+                <w:sz w:val="16"/>
+              </w:rPr>
+              <w:t>성능지표</w:t>
+            </w:r>
+          </w:p>
+        </w:tc>
+        <w:tc>
+          <w:tcPr>
+            <w:tcW w:w="4974" w:type="dxa"/>
+          </w:tcPr>
+          <w:p>
+            <w:pPr>
+              <w:widowControl/>
+              <w:wordWrap/>
+              <w:autoSpaceDE/>
+              <w:autoSpaceDN/>
+              <w:jc w:val="left"/>
+              <w:cnfStyle w:val="000000000000" w:firstRow="0" w:lastRow="0" w:firstColumn="0" w:lastColumn="0" w:oddVBand="0" w:evenVBand="0" w:oddHBand="0" w:evenHBand="0" w:firstRowFirstColumn="0" w:firstRowLastColumn="0" w:lastRowFirstColumn="0" w:lastRowLastColumn="0"/>
+              <w:rPr>
                 <w:rFonts w:ascii="맑은 고딕" w:eastAsia="맑은 고딕" w:hAnsi="맑은 고딕" w:cs="굴림"/>
                 <w:color w:val="0563C1"/>
                 <w:kern w:val="0"/>
-                <w:sz w:val="16"/>
+                <w:sz w:val="14"/>
                 <w:szCs w:val="20"/>
                 <w:u w:val="single"/>
               </w:rPr>
             </w:pPr>
-            <w:hyperlink r:id="rId36" w:history="1">
-              <w:r>
-                <w:rPr>
-                  <w:rFonts w:ascii="맑은 고딕" w:eastAsia="맑은 고딕" w:hAnsi="맑은 고딕" w:cs="굴림" w:hint="eastAsia"/>
-                  <w:color w:val="0563C1"/>
-                  <w:kern w:val="0"/>
-                  <w:sz w:val="16"/>
-                  <w:szCs w:val="20"/>
-                  <w:u w:val="single"/>
-                </w:rPr>
-                <w:t>인공지능 딥러닝 모델 성능 지표</w:t>
-              </w:r>
-            </w:hyperlink>
-          </w:p>
-        </w:tc>
-        <w:tc>
-          <w:tcPr>
-            <w:tcW w:w="4974" w:type="dxa"/>
-          </w:tcPr>
-          <w:p>
-            <w:pPr>
-              <w:widowControl/>
-              <w:wordWrap/>
-              <w:autoSpaceDE/>
-              <w:autoSpaceDN/>
-              <w:jc w:val="left"/>
-              <w:cnfStyle w:val="000000000000" w:firstRow="0" w:lastRow="0" w:firstColumn="0" w:lastColumn="0" w:oddVBand="0" w:evenVBand="0" w:oddHBand="0" w:evenHBand="0" w:firstRowFirstColumn="0" w:firstRowLastColumn="0" w:lastRowFirstColumn="0" w:lastRowLastColumn="0"/>
-              <w:rPr>
-                <w:rFonts w:ascii="맑은 고딕" w:eastAsia="맑은 고딕" w:hAnsi="맑은 고딕" w:cs="굴림"/>
-                <w:color w:val="0563C1"/>
-                <w:kern w:val="0"/>
-                <w:sz w:val="14"/>
-                <w:szCs w:val="20"/>
-                <w:u w:val="single"/>
-              </w:rPr>
-            </w:pPr>
-            <w:hyperlink r:id="rId37" w:history="1">
+            <w:hyperlink r:id="rId38" w:history="1">
               <w:r>
                 <w:rPr>
                   <w:rStyle w:val="a3"/>
@@ -8869,17 +8883,7 @@
                 <w:sz w:val="16"/>
                 <w:szCs w:val="20"/>
               </w:rPr>
-              <w:t>3</w:t>
-            </w:r>
-            <w:r>
-              <w:rPr>
-                <w:rFonts w:ascii="맑은 고딕" w:eastAsia="맑은 고딕" w:hAnsi="맑은 고딕" w:cs="굴림"/>
-                <w:color w:val="000000"/>
-                <w:kern w:val="0"/>
-                <w:sz w:val="16"/>
-                <w:szCs w:val="20"/>
-              </w:rPr>
-              <w:t>0</w:t>
+              <w:t>30</w:t>
             </w:r>
           </w:p>
         </w:tc>
@@ -8906,7 +8910,7 @@
                 <w:u w:val="single"/>
               </w:rPr>
             </w:pPr>
-            <w:hyperlink r:id="rId38" w:history="1">
+            <w:hyperlink r:id="rId39" w:history="1">
               <w:r>
                 <w:rPr>
                   <w:rFonts w:ascii="맑은 고딕" w:eastAsia="맑은 고딕" w:hAnsi="맑은 고딕" w:cs="굴림" w:hint="eastAsia"/>
@@ -9470,7 +9474,7 @@
                 <w:u w:val="single"/>
               </w:rPr>
             </w:pPr>
-            <w:hyperlink r:id="rId39" w:history="1">
+            <w:hyperlink r:id="rId40" w:history="1">
               <w:r>
                 <w:rPr>
                   <w:rFonts w:ascii="맑은 고딕" w:eastAsia="맑은 고딕" w:hAnsi="맑은 고딕" w:cs="굴림" w:hint="eastAsia"/>
@@ -10010,7 +10014,7 @@
                 <w:u w:val="single"/>
               </w:rPr>
             </w:pPr>
-            <w:hyperlink r:id="rId40" w:history="1">
+            <w:hyperlink r:id="rId41" w:history="1">
               <w:r>
                 <w:rPr>
                   <w:rFonts w:ascii="맑은 고딕" w:eastAsia="맑은 고딕" w:hAnsi="맑은 고딕" w:cs="굴림" w:hint="eastAsia"/>
@@ -10273,7 +10277,7 @@
                 <w:u w:val="single"/>
               </w:rPr>
             </w:pPr>
-            <w:hyperlink r:id="rId41" w:history="1">
+            <w:hyperlink r:id="rId42" w:history="1">
               <w:r>
                 <w:rPr>
                   <w:rFonts w:ascii="맑은 고딕" w:eastAsia="맑은 고딕" w:hAnsi="맑은 고딕" w:cs="굴림" w:hint="eastAsia"/>
@@ -10521,7 +10525,7 @@
                 <w:u w:val="single"/>
               </w:rPr>
             </w:pPr>
-            <w:hyperlink r:id="rId42" w:history="1">
+            <w:hyperlink r:id="rId43" w:history="1">
               <w:r>
                 <w:rPr>
                   <w:rFonts w:ascii="맑은 고딕" w:eastAsia="맑은 고딕" w:hAnsi="맑은 고딕" w:cs="굴림" w:hint="eastAsia"/>
@@ -10775,7 +10779,7 @@
                 <w:u w:val="single"/>
               </w:rPr>
             </w:pPr>
-            <w:hyperlink r:id="rId43" w:history="1">
+            <w:hyperlink r:id="rId44" w:history="1">
               <w:r>
                 <w:rPr>
                   <w:rFonts w:ascii="맑은 고딕" w:eastAsia="맑은 고딕" w:hAnsi="맑은 고딕" w:cs="굴림" w:hint="eastAsia"/>
@@ -11239,7 +11243,7 @@
                 <w:u w:val="single"/>
               </w:rPr>
             </w:pPr>
-            <w:hyperlink r:id="rId44" w:history="1">
+            <w:hyperlink r:id="rId45" w:history="1">
               <w:r>
                 <w:rPr>
                   <w:rFonts w:ascii="맑은 고딕" w:eastAsia="맑은 고딕" w:hAnsi="맑은 고딕" w:cs="굴림" w:hint="eastAsia"/>
@@ -11275,7 +11279,7 @@
                 <w:u w:val="single"/>
               </w:rPr>
             </w:pPr>
-            <w:hyperlink r:id="rId45" w:history="1">
+            <w:hyperlink r:id="rId46" w:history="1">
               <w:r>
                 <w:rPr>
                   <w:rFonts w:ascii="맑은 고딕" w:eastAsia="맑은 고딕" w:hAnsi="맑은 고딕" w:cs="굴림" w:hint="eastAsia"/>
@@ -11526,7 +11530,7 @@
                 <w:u w:val="single"/>
               </w:rPr>
             </w:pPr>
-            <w:hyperlink r:id="rId46" w:history="1">
+            <w:hyperlink r:id="rId47" w:history="1">
               <w:r>
                 <w:rPr>
                   <w:rFonts w:ascii="맑은 고딕" w:eastAsia="맑은 고딕" w:hAnsi="맑은 고딕" w:cs="굴림" w:hint="eastAsia"/>
@@ -11848,7 +11852,7 @@
                 <w:szCs w:val="16"/>
               </w:rPr>
             </w:pPr>
-            <w:hyperlink r:id="rId47" w:history="1">
+            <w:hyperlink r:id="rId48" w:history="1">
               <w:r>
                 <w:rPr>
                   <w:rStyle w:val="a3"/>
@@ -11881,7 +11885,7 @@
                 <w:u w:val="single"/>
               </w:rPr>
             </w:pPr>
-            <w:hyperlink r:id="rId48" w:history="1">
+            <w:hyperlink r:id="rId49" w:history="1">
               <w:r>
                 <w:rPr>
                   <w:rStyle w:val="a3"/>
@@ -12104,7 +12108,7 @@
                 <w:szCs w:val="16"/>
               </w:rPr>
             </w:pPr>
-            <w:hyperlink r:id="rId49" w:history="1">
+            <w:hyperlink r:id="rId50" w:history="1">
               <w:r>
                 <w:rPr>
                   <w:rStyle w:val="a3"/>
@@ -12411,7 +12415,7 @@
                 <w:u w:val="single"/>
               </w:rPr>
             </w:pPr>
-            <w:hyperlink r:id="rId50" w:history="1">
+            <w:hyperlink r:id="rId51" w:history="1">
               <w:r>
                 <w:rPr>
                   <w:rFonts w:ascii="맑은 고딕" w:eastAsia="맑은 고딕" w:hAnsi="맑은 고딕" w:cs="굴림" w:hint="eastAsia"/>
@@ -12684,7 +12688,7 @@
                 <w:u w:val="single"/>
               </w:rPr>
             </w:pPr>
-            <w:hyperlink r:id="rId51" w:history="1">
+            <w:hyperlink r:id="rId52" w:history="1">
               <w:r>
                 <w:rPr>
                   <w:rFonts w:ascii="맑은 고딕" w:eastAsia="맑은 고딕" w:hAnsi="맑은 고딕" w:cs="굴림" w:hint="eastAsia"/>
@@ -13223,7 +13227,7 @@
                 <w:u w:val="single"/>
               </w:rPr>
             </w:pPr>
-            <w:hyperlink r:id="rId52" w:history="1">
+            <w:hyperlink r:id="rId53" w:history="1">
               <w:r>
                 <w:rPr>
                   <w:rFonts w:ascii="맑은 고딕" w:eastAsia="맑은 고딕" w:hAnsi="맑은 고딕" w:cs="굴림" w:hint="eastAsia"/>
@@ -13458,7 +13462,7 @@
                 <w:u w:val="single"/>
               </w:rPr>
             </w:pPr>
-            <w:hyperlink r:id="rId53" w:history="1">
+            <w:hyperlink r:id="rId54" w:history="1">
               <w:r>
                 <w:rPr>
                   <w:rFonts w:ascii="맑은 고딕" w:eastAsia="맑은 고딕" w:hAnsi="맑은 고딕" w:cs="굴림" w:hint="eastAsia"/>
@@ -13741,7 +13745,7 @@
                 <w:u w:val="single"/>
               </w:rPr>
             </w:pPr>
-            <w:hyperlink r:id="rId54" w:history="1">
+            <w:hyperlink r:id="rId55" w:history="1">
               <w:r>
                 <w:rPr>
                   <w:rFonts w:ascii="맑은 고딕" w:eastAsia="맑은 고딕" w:hAnsi="맑은 고딕" w:cs="굴림" w:hint="eastAsia"/>
@@ -13990,7 +13994,7 @@
                 <w:u w:val="single"/>
               </w:rPr>
             </w:pPr>
-            <w:hyperlink r:id="rId55" w:history="1">
+            <w:hyperlink r:id="rId56" w:history="1">
               <w:r>
                 <w:rPr>
                   <w:rFonts w:ascii="맑은 고딕" w:eastAsia="맑은 고딕" w:hAnsi="맑은 고딕" w:cs="굴림" w:hint="eastAsia"/>
@@ -14519,7 +14523,7 @@
                 <w:u w:val="single"/>
               </w:rPr>
             </w:pPr>
-            <w:hyperlink r:id="rId56" w:history="1">
+            <w:hyperlink r:id="rId57" w:history="1">
               <w:r>
                 <w:rPr>
                   <w:rFonts w:ascii="맑은 고딕" w:eastAsia="맑은 고딕" w:hAnsi="맑은 고딕" w:cs="굴림" w:hint="eastAsia"/>
@@ -14785,7 +14789,7 @@
                 <w:u w:val="single"/>
               </w:rPr>
             </w:pPr>
-            <w:hyperlink r:id="rId57" w:history="1">
+            <w:hyperlink r:id="rId58" w:history="1">
               <w:r>
                 <w:rPr>
                   <w:rFonts w:ascii="맑은 고딕" w:eastAsia="맑은 고딕" w:hAnsi="맑은 고딕" w:cs="굴림" w:hint="eastAsia"/>
@@ -15042,7 +15046,7 @@
                 <w:u w:val="single"/>
               </w:rPr>
             </w:pPr>
-            <w:hyperlink r:id="rId58" w:history="1">
+            <w:hyperlink r:id="rId59" w:history="1">
               <w:r>
                 <w:rPr>
                   <w:rFonts w:ascii="맑은 고딕" w:eastAsia="맑은 고딕" w:hAnsi="맑은 고딕" w:cs="굴림" w:hint="eastAsia"/>
@@ -15280,7 +15284,7 @@
                 <w:u w:val="single"/>
               </w:rPr>
             </w:pPr>
-            <w:hyperlink r:id="rId59" w:history="1">
+            <w:hyperlink r:id="rId60" w:history="1">
               <w:r>
                 <w:rPr>
                   <w:rFonts w:ascii="맑은 고딕" w:eastAsia="맑은 고딕" w:hAnsi="맑은 고딕" w:cs="굴림" w:hint="eastAsia"/>
@@ -20850,6 +20854,18 @@
     <w:uiPriority w:val="99"/>
     <w:rsid w:val="00846412"/>
   </w:style>
+  <w:style w:type="character" w:styleId="a9">
+    <w:name w:val="FollowedHyperlink"/>
+    <w:basedOn w:val="a0"/>
+    <w:uiPriority w:val="99"/>
+    <w:semiHidden/>
+    <w:unhideWhenUsed/>
+    <w:rsid w:val="005B17F0"/>
+    <w:rPr>
+      <w:color w:val="954F72" w:themeColor="followedHyperlink"/>
+      <w:u w:val="single"/>
+    </w:rPr>
+  </w:style>
 </w:styles>
 </file>
 
@@ -21153,7 +21169,7 @@
 </file>
 
 <file path=customXml/itemProps1.xml><?xml version="1.0" encoding="utf-8"?>
-<ds:datastoreItem xmlns:ds="http://schemas.openxmlformats.org/officeDocument/2006/customXml" ds:itemID="{1EE0DA7B-E9F1-4FC6-ADAB-5A9BE568DCF7}">
+<ds:datastoreItem xmlns:ds="http://schemas.openxmlformats.org/officeDocument/2006/customXml" ds:itemID="{5C2B4D55-B575-4499-9295-CCA8CBF682B8}">
   <ds:schemaRefs>
     <ds:schemaRef ds:uri="http://schemas.openxmlformats.org/officeDocument/2006/bibliography"/>
   </ds:schemaRefs>

--- a/1-1.prepare/syllabus-llm-rag-agent.docx
+++ b/1-1.prepare/syllabus-llm-rag-agent.docx
@@ -15,7 +15,21 @@
           <w:b/>
           <w:sz w:val="22"/>
         </w:rPr>
-        <w:t xml:space="preserve">Syllabus for LLM, RAG and </w:t>
+        <w:t>Syllabus for LLM, RAG</w:t>
+      </w:r>
+      <w:r>
+        <w:rPr>
+          <w:b/>
+          <w:sz w:val="22"/>
+        </w:rPr>
+        <w:t>,</w:t>
+      </w:r>
+      <w:r>
+        <w:rPr>
+          <w:b/>
+          <w:sz w:val="22"/>
+        </w:rPr>
+        <w:t xml:space="preserve"> </w:t>
       </w:r>
       <w:r>
         <w:rPr>
@@ -76,8 +90,7 @@
         <w:gridCol w:w="512"/>
         <w:gridCol w:w="4002"/>
         <w:gridCol w:w="4974"/>
-        <w:gridCol w:w="1030"/>
-        <w:gridCol w:w="127"/>
+        <w:gridCol w:w="1157"/>
       </w:tblGrid>
       <w:tr>
         <w:trPr>
@@ -252,17 +265,7 @@
                 <w:sz w:val="16"/>
                 <w:szCs w:val="20"/>
               </w:rPr>
-              <w:t>M</w:t>
-            </w:r>
-            <w:r>
-              <w:rPr>
-                <w:rFonts w:ascii="맑은 고딕" w:eastAsia="맑은 고딕" w:hAnsi="맑은 고딕" w:cs="굴림"/>
-                <w:color w:val="000000"/>
-                <w:kern w:val="0"/>
-                <w:sz w:val="16"/>
-                <w:szCs w:val="20"/>
-              </w:rPr>
-              <w:t>in</w:t>
+              <w:t>m</w:t>
             </w:r>
           </w:p>
         </w:tc>
@@ -347,7 +350,6 @@
         <w:tc>
           <w:tcPr>
             <w:tcW w:w="1157" w:type="dxa"/>
-            <w:gridSpan w:val="2"/>
             <w:shd w:val="clear" w:color="auto" w:fill="FFC000"/>
             <w:noWrap/>
             <w:hideMark/>
@@ -849,12 +851,21 @@
               </w:rPr>
               <w:t>설명</w:t>
             </w:r>
+            <w:r>
+              <w:rPr>
+                <w:rFonts w:ascii="맑은 고딕" w:eastAsia="맑은 고딕" w:hAnsi="맑은 고딕" w:cs="굴림" w:hint="eastAsia"/>
+                <w:color w:val="000000"/>
+                <w:kern w:val="0"/>
+                <w:sz w:val="16"/>
+                <w:szCs w:val="20"/>
+              </w:rPr>
+              <w:t>.</w:t>
+            </w:r>
           </w:p>
         </w:tc>
         <w:tc>
           <w:tcPr>
             <w:tcW w:w="1157" w:type="dxa"/>
-            <w:gridSpan w:val="2"/>
             <w:shd w:val="clear" w:color="auto" w:fill="E2EFD9" w:themeFill="accent6" w:themeFillTint="33"/>
             <w:noWrap/>
             <w:hideMark/>
@@ -1171,7 +1182,6 @@
         <w:tc>
           <w:tcPr>
             <w:tcW w:w="1157" w:type="dxa"/>
-            <w:gridSpan w:val="2"/>
             <w:noWrap/>
             <w:hideMark/>
           </w:tcPr>
@@ -1470,7 +1480,6 @@
         <w:tc>
           <w:tcPr>
             <w:tcW w:w="1157" w:type="dxa"/>
-            <w:gridSpan w:val="2"/>
             <w:noWrap/>
             <w:hideMark/>
           </w:tcPr>
@@ -1730,7 +1739,6 @@
         <w:tc>
           <w:tcPr>
             <w:tcW w:w="1157" w:type="dxa"/>
-            <w:gridSpan w:val="2"/>
             <w:noWrap/>
             <w:hideMark/>
           </w:tcPr>
@@ -1983,7 +1991,6 @@
         <w:tc>
           <w:tcPr>
             <w:tcW w:w="1157" w:type="dxa"/>
-            <w:gridSpan w:val="2"/>
             <w:noWrap/>
           </w:tcPr>
           <w:p>
@@ -2211,7 +2218,6 @@
         <w:tc>
           <w:tcPr>
             <w:tcW w:w="1157" w:type="dxa"/>
-            <w:gridSpan w:val="2"/>
             <w:noWrap/>
           </w:tcPr>
           <w:p>
@@ -2514,7 +2520,6 @@
         <w:tc>
           <w:tcPr>
             <w:tcW w:w="1157" w:type="dxa"/>
-            <w:gridSpan w:val="2"/>
             <w:shd w:val="clear" w:color="auto" w:fill="E2EFD9" w:themeFill="accent6" w:themeFillTint="33"/>
             <w:noWrap/>
           </w:tcPr>
@@ -2830,7 +2835,6 @@
         <w:tc>
           <w:tcPr>
             <w:tcW w:w="1157" w:type="dxa"/>
-            <w:gridSpan w:val="2"/>
             <w:noWrap/>
             <w:hideMark/>
           </w:tcPr>
@@ -3146,7 +3150,6 @@
         <w:tc>
           <w:tcPr>
             <w:tcW w:w="1157" w:type="dxa"/>
-            <w:gridSpan w:val="2"/>
             <w:noWrap/>
             <w:hideMark/>
           </w:tcPr>
@@ -3485,7 +3488,6 @@
         <w:tc>
           <w:tcPr>
             <w:tcW w:w="1157" w:type="dxa"/>
-            <w:gridSpan w:val="2"/>
             <w:noWrap/>
           </w:tcPr>
           <w:p>
@@ -3686,7 +3688,6 @@
         <w:tc>
           <w:tcPr>
             <w:tcW w:w="1157" w:type="dxa"/>
-            <w:gridSpan w:val="2"/>
             <w:noWrap/>
           </w:tcPr>
           <w:p>
@@ -4022,7 +4023,6 @@
         <w:tc>
           <w:tcPr>
             <w:tcW w:w="1157" w:type="dxa"/>
-            <w:gridSpan w:val="2"/>
             <w:noWrap/>
           </w:tcPr>
           <w:p>
@@ -4292,7 +4292,6 @@
         <w:tc>
           <w:tcPr>
             <w:tcW w:w="1157" w:type="dxa"/>
-            <w:gridSpan w:val="2"/>
             <w:noWrap/>
             <w:hideMark/>
           </w:tcPr>
@@ -4762,7 +4761,6 @@
         <w:tc>
           <w:tcPr>
             <w:tcW w:w="1157" w:type="dxa"/>
-            <w:gridSpan w:val="2"/>
             <w:noWrap/>
           </w:tcPr>
           <w:p>
@@ -5043,7 +5041,6 @@
         <w:tc>
           <w:tcPr>
             <w:tcW w:w="1157" w:type="dxa"/>
-            <w:gridSpan w:val="2"/>
             <w:noWrap/>
             <w:hideMark/>
           </w:tcPr>
@@ -5318,7 +5315,6 @@
         <w:tc>
           <w:tcPr>
             <w:tcW w:w="1157" w:type="dxa"/>
-            <w:gridSpan w:val="2"/>
             <w:noWrap/>
             <w:hideMark/>
           </w:tcPr>
@@ -5576,7 +5572,6 @@
         <w:tc>
           <w:tcPr>
             <w:tcW w:w="1157" w:type="dxa"/>
-            <w:gridSpan w:val="2"/>
             <w:noWrap/>
             <w:hideMark/>
           </w:tcPr>
@@ -5832,7 +5827,6 @@
         <w:tc>
           <w:tcPr>
             <w:tcW w:w="1157" w:type="dxa"/>
-            <w:gridSpan w:val="2"/>
             <w:noWrap/>
             <w:hideMark/>
           </w:tcPr>
@@ -6032,7 +6026,6 @@
         <w:tc>
           <w:tcPr>
             <w:tcW w:w="1157" w:type="dxa"/>
-            <w:gridSpan w:val="2"/>
             <w:noWrap/>
           </w:tcPr>
           <w:p>
@@ -6310,7 +6303,6 @@
               <w:jc w:val="left"/>
               <w:cnfStyle w:val="000000000000" w:firstRow="0" w:lastRow="0" w:firstColumn="0" w:lastColumn="0" w:oddVBand="0" w:evenVBand="0" w:oddHBand="0" w:evenHBand="0" w:firstRowFirstColumn="0" w:firstRowLastColumn="0" w:lastRowFirstColumn="0" w:lastRowLastColumn="0"/>
               <w:rPr>
-                <w:rFonts w:hint="eastAsia"/>
                 <w:sz w:val="16"/>
               </w:rPr>
             </w:pPr>
@@ -6332,7 +6324,6 @@
         <w:tc>
           <w:tcPr>
             <w:tcW w:w="1157" w:type="dxa"/>
-            <w:gridSpan w:val="2"/>
             <w:shd w:val="clear" w:color="auto" w:fill="E2EFD9" w:themeFill="accent6" w:themeFillTint="33"/>
             <w:noWrap/>
             <w:hideMark/>
@@ -6579,7 +6570,6 @@
         <w:tc>
           <w:tcPr>
             <w:tcW w:w="1157" w:type="dxa"/>
-            <w:gridSpan w:val="2"/>
             <w:noWrap/>
           </w:tcPr>
           <w:p>
@@ -6829,7 +6819,7 @@
               <w:jc w:val="left"/>
               <w:cnfStyle w:val="000000000000" w:firstRow="0" w:lastRow="0" w:firstColumn="0" w:lastColumn="0" w:oddVBand="0" w:evenVBand="0" w:oddHBand="0" w:evenHBand="0" w:firstRowFirstColumn="0" w:firstRowLastColumn="0" w:lastRowFirstColumn="0" w:lastRowLastColumn="0"/>
               <w:rPr>
-                <w:rFonts w:ascii="맑은 고딕" w:eastAsia="맑은 고딕" w:hAnsi="맑은 고딕" w:cs="굴림" w:hint="eastAsia"/>
+                <w:rFonts w:ascii="맑은 고딕" w:eastAsia="맑은 고딕" w:hAnsi="맑은 고딕" w:cs="굴림"/>
                 <w:kern w:val="0"/>
                 <w:sz w:val="16"/>
                 <w:szCs w:val="20"/>
@@ -6903,7 +6893,6 @@
         <w:tc>
           <w:tcPr>
             <w:tcW w:w="1157" w:type="dxa"/>
-            <w:gridSpan w:val="2"/>
             <w:noWrap/>
           </w:tcPr>
           <w:p>
@@ -7179,7 +7168,6 @@
         <w:tc>
           <w:tcPr>
             <w:tcW w:w="1157" w:type="dxa"/>
-            <w:gridSpan w:val="2"/>
             <w:noWrap/>
             <w:hideMark/>
           </w:tcPr>
@@ -7422,7 +7410,6 @@
         <w:tc>
           <w:tcPr>
             <w:tcW w:w="1157" w:type="dxa"/>
-            <w:gridSpan w:val="2"/>
             <w:noWrap/>
           </w:tcPr>
           <w:p>
@@ -7586,8 +7573,6 @@
               <w:jc w:val="left"/>
               <w:cnfStyle w:val="000000000000" w:firstRow="0" w:lastRow="0" w:firstColumn="0" w:lastColumn="0" w:oddVBand="0" w:evenVBand="0" w:oddHBand="0" w:evenHBand="0" w:firstRowFirstColumn="0" w:firstRowLastColumn="0" w:lastRowFirstColumn="0" w:lastRowLastColumn="0"/>
             </w:pPr>
-            <w:bookmarkStart w:id="0" w:name="_GoBack"/>
-            <w:bookmarkEnd w:id="0"/>
           </w:p>
         </w:tc>
         <w:tc>
@@ -7616,7 +7601,6 @@
         <w:tc>
           <w:tcPr>
             <w:tcW w:w="1157" w:type="dxa"/>
-            <w:gridSpan w:val="2"/>
             <w:noWrap/>
           </w:tcPr>
           <w:p>
@@ -7868,7 +7852,6 @@
         <w:tc>
           <w:tcPr>
             <w:tcW w:w="1157" w:type="dxa"/>
-            <w:gridSpan w:val="2"/>
             <w:noWrap/>
             <w:hideMark/>
           </w:tcPr>
@@ -8133,7 +8116,6 @@
         <w:tc>
           <w:tcPr>
             <w:tcW w:w="1157" w:type="dxa"/>
-            <w:gridSpan w:val="2"/>
             <w:noWrap/>
           </w:tcPr>
           <w:p>
@@ -8431,12 +8413,22 @@
                 <w:u w:val="single"/>
               </w:rPr>
             </w:pPr>
+            <w:r>
+              <w:rPr>
+                <w:rFonts w:ascii="맑은 고딕" w:eastAsia="맑은 고딕" w:hAnsi="맑은 고딕" w:cs="굴림"/>
+                <w:color w:val="0563C1"/>
+                <w:kern w:val="0"/>
+                <w:sz w:val="16"/>
+                <w:szCs w:val="20"/>
+                <w:u w:val="single"/>
+              </w:rPr>
+              <w:t>https://huggingface.co/google/gemma-2b-it</w:t>
+            </w:r>
           </w:p>
         </w:tc>
         <w:tc>
           <w:tcPr>
             <w:tcW w:w="1157" w:type="dxa"/>
-            <w:gridSpan w:val="2"/>
             <w:noWrap/>
           </w:tcPr>
           <w:p>
@@ -8641,7 +8633,6 @@
               <w:jc w:val="left"/>
               <w:cnfStyle w:val="000000000000" w:firstRow="0" w:lastRow="0" w:firstColumn="0" w:lastColumn="0" w:oddVBand="0" w:evenVBand="0" w:oddHBand="0" w:evenHBand="0" w:firstRowFirstColumn="0" w:firstRowLastColumn="0" w:lastRowFirstColumn="0" w:lastRowLastColumn="0"/>
               <w:rPr>
-                <w:rFonts w:hint="eastAsia"/>
                 <w:sz w:val="16"/>
               </w:rPr>
             </w:pPr>
@@ -8702,7 +8693,6 @@
         <w:tc>
           <w:tcPr>
             <w:tcW w:w="1157" w:type="dxa"/>
-            <w:gridSpan w:val="2"/>
             <w:noWrap/>
             <w:hideMark/>
           </w:tcPr>
@@ -8951,7 +8941,6 @@
         <w:tc>
           <w:tcPr>
             <w:tcW w:w="1157" w:type="dxa"/>
-            <w:gridSpan w:val="2"/>
             <w:noWrap/>
             <w:hideMark/>
           </w:tcPr>
@@ -9258,7 +9247,6 @@
         <w:tc>
           <w:tcPr>
             <w:tcW w:w="1157" w:type="dxa"/>
-            <w:gridSpan w:val="2"/>
             <w:noWrap/>
           </w:tcPr>
           <w:p>
@@ -9515,7 +9503,6 @@
         <w:tc>
           <w:tcPr>
             <w:tcW w:w="1157" w:type="dxa"/>
-            <w:gridSpan w:val="2"/>
             <w:noWrap/>
             <w:hideMark/>
           </w:tcPr>
@@ -9770,7 +9757,6 @@
         <w:tc>
           <w:tcPr>
             <w:tcW w:w="1157" w:type="dxa"/>
-            <w:gridSpan w:val="2"/>
             <w:noWrap/>
             <w:hideMark/>
           </w:tcPr>
@@ -10043,6 +10029,60 @@
               <w:jc w:val="left"/>
               <w:cnfStyle w:val="000000000000" w:firstRow="0" w:lastRow="0" w:firstColumn="0" w:lastColumn="0" w:oddVBand="0" w:evenVBand="0" w:oddHBand="0" w:evenHBand="0" w:firstRowFirstColumn="0" w:firstRowLastColumn="0" w:lastRowFirstColumn="0" w:lastRowLastColumn="0"/>
               <w:rPr>
+                <w:sz w:val="16"/>
+              </w:rPr>
+            </w:pPr>
+            <w:r>
+              <w:rPr>
+                <w:rFonts w:hint="eastAsia"/>
+                <w:sz w:val="16"/>
+              </w:rPr>
+              <w:t>개념 소개(</w:t>
+            </w:r>
+            <w:r>
+              <w:rPr>
+                <w:sz w:val="16"/>
+              </w:rPr>
+              <w:t>PPT)</w:t>
+            </w:r>
+            <w:r>
+              <w:rPr>
+                <w:sz w:val="16"/>
+              </w:rPr>
+              <w:t xml:space="preserve">. </w:t>
+            </w:r>
+            <w:r>
+              <w:rPr>
+                <w:rFonts w:hint="eastAsia"/>
+                <w:sz w:val="16"/>
+              </w:rPr>
+              <w:t>이론(교안)</w:t>
+            </w:r>
+            <w:r>
+              <w:rPr>
+                <w:sz w:val="16"/>
+              </w:rPr>
+              <w:t xml:space="preserve">. </w:t>
+            </w:r>
+            <w:hyperlink r:id="rId42" w:history="1">
+              <w:r>
+                <w:rPr>
+                  <w:rStyle w:val="a3"/>
+                  <w:sz w:val="16"/>
+                </w:rPr>
+                <w:t>LangChain 작동 메커니즘 분석</w:t>
+              </w:r>
+            </w:hyperlink>
+          </w:p>
+          <w:p>
+            <w:pPr>
+              <w:widowControl/>
+              <w:wordWrap/>
+              <w:autoSpaceDE/>
+              <w:autoSpaceDN/>
+              <w:jc w:val="left"/>
+              <w:cnfStyle w:val="000000000000" w:firstRow="0" w:lastRow="0" w:firstColumn="0" w:lastColumn="0" w:oddVBand="0" w:evenVBand="0" w:oddHBand="0" w:evenHBand="0" w:firstRowFirstColumn="0" w:firstRowLastColumn="0" w:lastRowFirstColumn="0" w:lastRowLastColumn="0"/>
+              <w:rPr>
                 <w:rFonts w:ascii="맑은 고딕" w:eastAsia="맑은 고딕" w:hAnsi="맑은 고딕" w:cs="굴림"/>
                 <w:color w:val="0563C1"/>
                 <w:kern w:val="0"/>
@@ -10051,25 +10091,11 @@
                 <w:u w:val="single"/>
               </w:rPr>
             </w:pPr>
-            <w:r>
-              <w:rPr>
-                <w:rFonts w:hint="eastAsia"/>
-                <w:sz w:val="16"/>
-              </w:rPr>
-              <w:t>개념 소개(</w:t>
-            </w:r>
-            <w:r>
-              <w:rPr>
-                <w:sz w:val="16"/>
-              </w:rPr>
-              <w:t>PPT)</w:t>
-            </w:r>
           </w:p>
         </w:tc>
         <w:tc>
           <w:tcPr>
             <w:tcW w:w="1157" w:type="dxa"/>
-            <w:gridSpan w:val="2"/>
             <w:shd w:val="clear" w:color="auto" w:fill="E2EFD9" w:themeFill="accent6" w:themeFillTint="33"/>
             <w:noWrap/>
             <w:hideMark/>
@@ -10176,6 +10202,36 @@
               </w:rPr>
               <w:t>RAG</w:t>
             </w:r>
+            <w:r>
+              <w:rPr>
+                <w:rFonts w:ascii="맑은 고딕" w:eastAsia="맑은 고딕" w:hAnsi="맑은 고딕" w:cs="굴림"/>
+                <w:color w:val="000000"/>
+                <w:kern w:val="0"/>
+                <w:sz w:val="16"/>
+                <w:szCs w:val="20"/>
+              </w:rPr>
+              <w:t xml:space="preserve"> </w:t>
+            </w:r>
+            <w:r>
+              <w:rPr>
+                <w:rFonts w:ascii="맑은 고딕" w:eastAsia="맑은 고딕" w:hAnsi="맑은 고딕" w:cs="굴림" w:hint="eastAsia"/>
+                <w:color w:val="000000"/>
+                <w:kern w:val="0"/>
+                <w:sz w:val="16"/>
+                <w:szCs w:val="20"/>
+              </w:rPr>
+              <w:t xml:space="preserve">기본 </w:t>
+            </w:r>
+            <w:r>
+              <w:rPr>
+                <w:rFonts w:ascii="맑은 고딕" w:eastAsia="맑은 고딕" w:hAnsi="맑은 고딕" w:cs="굴림" w:hint="eastAsia"/>
+                <w:color w:val="000000"/>
+                <w:kern w:val="0"/>
+                <w:sz w:val="16"/>
+                <w:szCs w:val="20"/>
+              </w:rPr>
+              <w:t>실습</w:t>
+            </w:r>
           </w:p>
         </w:tc>
         <w:tc>
@@ -10234,13 +10290,13 @@
             </w:pPr>
             <w:r>
               <w:rPr>
-                <w:rFonts w:ascii="맑은 고딕" w:eastAsia="맑은 고딕" w:hAnsi="맑은 고딕" w:cs="굴림" w:hint="eastAsia"/>
-                <w:color w:val="000000"/>
-                <w:kern w:val="0"/>
-                <w:sz w:val="16"/>
-                <w:szCs w:val="20"/>
-              </w:rPr>
-              <w:t>3</w:t>
+                <w:rFonts w:ascii="맑은 고딕" w:eastAsia="맑은 고딕" w:hAnsi="맑은 고딕" w:cs="굴림"/>
+                <w:color w:val="000000"/>
+                <w:kern w:val="0"/>
+                <w:sz w:val="16"/>
+                <w:szCs w:val="20"/>
+              </w:rPr>
+              <w:t>6</w:t>
             </w:r>
             <w:r>
               <w:rPr>
@@ -10258,7 +10314,6 @@
           <w:tcPr>
             <w:tcW w:w="4002" w:type="dxa"/>
             <w:noWrap/>
-            <w:hideMark/>
           </w:tcPr>
           <w:p>
             <w:pPr>
@@ -10272,22 +10327,18 @@
                 <w:rFonts w:ascii="맑은 고딕" w:eastAsia="맑은 고딕" w:hAnsi="맑은 고딕" w:cs="굴림"/>
                 <w:color w:val="0563C1"/>
                 <w:kern w:val="0"/>
-                <w:sz w:val="16"/>
+                <w:sz w:val="14"/>
                 <w:szCs w:val="20"/>
                 <w:u w:val="single"/>
               </w:rPr>
             </w:pPr>
-            <w:hyperlink r:id="rId42" w:history="1">
+            <w:hyperlink r:id="rId43" w:history="1">
               <w:r>
                 <w:rPr>
-                  <w:rFonts w:ascii="맑은 고딕" w:eastAsia="맑은 고딕" w:hAnsi="맑은 고딕" w:cs="굴림" w:hint="eastAsia"/>
-                  <w:color w:val="0563C1"/>
-                  <w:kern w:val="0"/>
-                  <w:sz w:val="16"/>
-                  <w:szCs w:val="20"/>
-                  <w:u w:val="single"/>
+                  <w:rStyle w:val="a3"/>
+                  <w:sz w:val="14"/>
                 </w:rPr>
-                <w:t>LangChain 작동 메커니즘 분석</w:t>
+                <w:t>LLM-RAG-Agent-Tutorial/4-1.langchain at main · mac999/LLM-RAG-Agent-Tutorial</w:t>
               </w:r>
             </w:hyperlink>
           </w:p>
@@ -10318,7 +10369,6 @@
         <w:tc>
           <w:tcPr>
             <w:tcW w:w="1157" w:type="dxa"/>
-            <w:gridSpan w:val="2"/>
             <w:noWrap/>
             <w:hideMark/>
           </w:tcPr>
@@ -10525,7 +10575,7 @@
                 <w:u w:val="single"/>
               </w:rPr>
             </w:pPr>
-            <w:hyperlink r:id="rId43" w:history="1">
+            <w:hyperlink r:id="rId44" w:history="1">
               <w:r>
                 <w:rPr>
                   <w:rFonts w:ascii="맑은 고딕" w:eastAsia="맑은 고딕" w:hAnsi="맑은 고딕" w:cs="굴림" w:hint="eastAsia"/>
@@ -10566,7 +10616,6 @@
         <w:tc>
           <w:tcPr>
             <w:tcW w:w="1157" w:type="dxa"/>
-            <w:gridSpan w:val="2"/>
             <w:noWrap/>
             <w:hideMark/>
           </w:tcPr>
@@ -10592,8 +10641,6 @@
       </w:tr>
       <w:tr>
         <w:trPr>
-          <w:gridAfter w:val="1"/>
-          <w:wAfter w:w="127" w:type="dxa"/>
           <w:trHeight w:val="320"/>
         </w:trPr>
         <w:tc>
@@ -10738,13 +10785,13 @@
             </w:pPr>
             <w:r>
               <w:rPr>
-                <w:rFonts w:ascii="맑은 고딕" w:eastAsia="맑은 고딕" w:hAnsi="맑은 고딕" w:cs="굴림" w:hint="eastAsia"/>
-                <w:color w:val="000000"/>
-                <w:kern w:val="0"/>
-                <w:sz w:val="16"/>
-                <w:szCs w:val="20"/>
-              </w:rPr>
-              <w:t>6</w:t>
+                <w:rFonts w:ascii="맑은 고딕" w:eastAsia="맑은 고딕" w:hAnsi="맑은 고딕" w:cs="굴림"/>
+                <w:color w:val="000000"/>
+                <w:kern w:val="0"/>
+                <w:sz w:val="16"/>
+                <w:szCs w:val="20"/>
+              </w:rPr>
+              <w:t>3</w:t>
             </w:r>
             <w:r>
               <w:rPr>
@@ -10779,7 +10826,7 @@
                 <w:u w:val="single"/>
               </w:rPr>
             </w:pPr>
-            <w:hyperlink r:id="rId44" w:history="1">
+            <w:hyperlink r:id="rId45" w:history="1">
               <w:r>
                 <w:rPr>
                   <w:rFonts w:ascii="맑은 고딕" w:eastAsia="맑은 고딕" w:hAnsi="맑은 고딕" w:cs="굴림" w:hint="eastAsia"/>
@@ -10818,209 +10865,7 @@
         </w:tc>
         <w:tc>
           <w:tcPr>
-            <w:tcW w:w="1030" w:type="dxa"/>
-            <w:noWrap/>
-          </w:tcPr>
-          <w:p>
-            <w:pPr>
-              <w:widowControl/>
-              <w:wordWrap/>
-              <w:autoSpaceDE/>
-              <w:autoSpaceDN/>
-              <w:jc w:val="left"/>
-              <w:cnfStyle w:val="000000000000" w:firstRow="0" w:lastRow="0" w:firstColumn="0" w:lastColumn="0" w:oddVBand="0" w:evenVBand="0" w:oddHBand="0" w:evenHBand="0" w:firstRowFirstColumn="0" w:firstRowLastColumn="0" w:lastRowFirstColumn="0" w:lastRowLastColumn="0"/>
-              <w:rPr>
-                <w:rFonts w:ascii="맑은 고딕" w:eastAsia="맑은 고딕" w:hAnsi="맑은 고딕" w:cs="굴림"/>
-                <w:color w:val="0563C1"/>
-                <w:kern w:val="0"/>
-                <w:sz w:val="16"/>
-                <w:szCs w:val="20"/>
-                <w:u w:val="single"/>
-              </w:rPr>
-            </w:pPr>
-          </w:p>
-        </w:tc>
-      </w:tr>
-      <w:tr>
-        <w:trPr>
-          <w:gridAfter w:val="1"/>
-          <w:wAfter w:w="127" w:type="dxa"/>
-          <w:trHeight w:val="320"/>
-        </w:trPr>
-        <w:tc>
-          <w:tcPr>
-            <w:cnfStyle w:val="001000000000" w:firstRow="0" w:lastRow="0" w:firstColumn="1" w:lastColumn="0" w:oddVBand="0" w:evenVBand="0" w:oddHBand="0" w:evenHBand="0" w:firstRowFirstColumn="0" w:firstRowLastColumn="0" w:lastRowFirstColumn="0" w:lastRowLastColumn="0"/>
-            <w:tcW w:w="536" w:type="dxa"/>
-            <w:noWrap/>
-          </w:tcPr>
-          <w:p>
-            <w:pPr>
-              <w:widowControl/>
-              <w:wordWrap/>
-              <w:autoSpaceDE/>
-              <w:autoSpaceDN/>
-              <w:jc w:val="left"/>
-              <w:rPr>
-                <w:rFonts w:ascii="Times New Roman" w:eastAsia="Times New Roman" w:hAnsi="Times New Roman" w:cs="Times New Roman"/>
-                <w:b w:val="0"/>
-                <w:kern w:val="0"/>
-                <w:sz w:val="16"/>
-                <w:szCs w:val="20"/>
-              </w:rPr>
-            </w:pPr>
-            <w:r>
-              <w:rPr>
-                <w:rFonts w:ascii="맑은 고딕" w:eastAsia="맑은 고딕" w:hAnsi="맑은 고딕" w:cs="맑은 고딕" w:hint="eastAsia"/>
-                <w:b w:val="0"/>
-                <w:kern w:val="0"/>
-                <w:sz w:val="16"/>
-                <w:szCs w:val="20"/>
-              </w:rPr>
-              <w:t>점심</w:t>
-            </w:r>
-          </w:p>
-        </w:tc>
-        <w:tc>
-          <w:tcPr>
-            <w:tcW w:w="1176" w:type="dxa"/>
-            <w:noWrap/>
-          </w:tcPr>
-          <w:p>
-            <w:pPr>
-              <w:widowControl/>
-              <w:wordWrap/>
-              <w:autoSpaceDE/>
-              <w:autoSpaceDN/>
-              <w:jc w:val="left"/>
-              <w:cnfStyle w:val="000000000000" w:firstRow="0" w:lastRow="0" w:firstColumn="0" w:lastColumn="0" w:oddVBand="0" w:evenVBand="0" w:oddHBand="0" w:evenHBand="0" w:firstRowFirstColumn="0" w:firstRowLastColumn="0" w:lastRowFirstColumn="0" w:lastRowLastColumn="0"/>
-              <w:rPr>
-                <w:rFonts w:ascii="맑은 고딕" w:eastAsia="맑은 고딕" w:hAnsi="맑은 고딕" w:cs="굴림"/>
-                <w:color w:val="000000"/>
-                <w:kern w:val="0"/>
-                <w:sz w:val="16"/>
-                <w:szCs w:val="20"/>
-              </w:rPr>
-            </w:pPr>
-          </w:p>
-        </w:tc>
-        <w:tc>
-          <w:tcPr>
-            <w:tcW w:w="1496" w:type="dxa"/>
-            <w:noWrap/>
-          </w:tcPr>
-          <w:p>
-            <w:pPr>
-              <w:widowControl/>
-              <w:wordWrap/>
-              <w:autoSpaceDE/>
-              <w:autoSpaceDN/>
-              <w:jc w:val="left"/>
-              <w:cnfStyle w:val="000000000000" w:firstRow="0" w:lastRow="0" w:firstColumn="0" w:lastColumn="0" w:oddVBand="0" w:evenVBand="0" w:oddHBand="0" w:evenHBand="0" w:firstRowFirstColumn="0" w:firstRowLastColumn="0" w:lastRowFirstColumn="0" w:lastRowLastColumn="0"/>
-              <w:rPr>
-                <w:rFonts w:ascii="맑은 고딕" w:eastAsia="맑은 고딕" w:hAnsi="맑은 고딕" w:cs="굴림"/>
-                <w:color w:val="000000"/>
-                <w:kern w:val="0"/>
-                <w:sz w:val="16"/>
-                <w:szCs w:val="20"/>
-              </w:rPr>
-            </w:pPr>
-          </w:p>
-        </w:tc>
-        <w:tc>
-          <w:tcPr>
-            <w:tcW w:w="457" w:type="dxa"/>
-            <w:noWrap/>
-          </w:tcPr>
-          <w:p>
-            <w:pPr>
-              <w:widowControl/>
-              <w:wordWrap/>
-              <w:autoSpaceDE/>
-              <w:autoSpaceDN/>
-              <w:jc w:val="left"/>
-              <w:cnfStyle w:val="000000000000" w:firstRow="0" w:lastRow="0" w:firstColumn="0" w:lastColumn="0" w:oddVBand="0" w:evenVBand="0" w:oddHBand="0" w:evenHBand="0" w:firstRowFirstColumn="0" w:firstRowLastColumn="0" w:lastRowFirstColumn="0" w:lastRowLastColumn="0"/>
-              <w:rPr>
-                <w:rFonts w:ascii="맑은 고딕" w:eastAsia="맑은 고딕" w:hAnsi="맑은 고딕" w:cs="굴림"/>
-                <w:color w:val="000000"/>
-                <w:kern w:val="0"/>
-                <w:sz w:val="16"/>
-                <w:szCs w:val="20"/>
-              </w:rPr>
-            </w:pPr>
-          </w:p>
-        </w:tc>
-        <w:tc>
-          <w:tcPr>
-            <w:tcW w:w="512" w:type="dxa"/>
-          </w:tcPr>
-          <w:p>
-            <w:pPr>
-              <w:widowControl/>
-              <w:wordWrap/>
-              <w:autoSpaceDE/>
-              <w:autoSpaceDN/>
-              <w:jc w:val="left"/>
-              <w:cnfStyle w:val="000000000000" w:firstRow="0" w:lastRow="0" w:firstColumn="0" w:lastColumn="0" w:oddVBand="0" w:evenVBand="0" w:oddHBand="0" w:evenHBand="0" w:firstRowFirstColumn="0" w:firstRowLastColumn="0" w:lastRowFirstColumn="0" w:lastRowLastColumn="0"/>
-              <w:rPr>
-                <w:rFonts w:ascii="맑은 고딕" w:eastAsia="맑은 고딕" w:hAnsi="맑은 고딕" w:cs="굴림"/>
-                <w:color w:val="000000"/>
-                <w:kern w:val="0"/>
-                <w:sz w:val="16"/>
-                <w:szCs w:val="20"/>
-              </w:rPr>
-            </w:pPr>
-          </w:p>
-        </w:tc>
-        <w:tc>
-          <w:tcPr>
-            <w:tcW w:w="4002" w:type="dxa"/>
-            <w:noWrap/>
-          </w:tcPr>
-          <w:p>
-            <w:pPr>
-              <w:widowControl/>
-              <w:wordWrap/>
-              <w:autoSpaceDE/>
-              <w:autoSpaceDN/>
-              <w:jc w:val="left"/>
-              <w:cnfStyle w:val="000000000000" w:firstRow="0" w:lastRow="0" w:firstColumn="0" w:lastColumn="0" w:oddVBand="0" w:evenVBand="0" w:oddHBand="0" w:evenHBand="0" w:firstRowFirstColumn="0" w:firstRowLastColumn="0" w:lastRowFirstColumn="0" w:lastRowLastColumn="0"/>
-              <w:rPr>
-                <w:rFonts w:ascii="맑은 고딕" w:eastAsia="맑은 고딕" w:hAnsi="맑은 고딕" w:cs="굴림"/>
-                <w:color w:val="0563C1"/>
-                <w:kern w:val="0"/>
-                <w:sz w:val="16"/>
-                <w:szCs w:val="20"/>
-                <w:u w:val="single"/>
-              </w:rPr>
-            </w:pPr>
-          </w:p>
-        </w:tc>
-        <w:tc>
-          <w:tcPr>
-            <w:tcW w:w="4974" w:type="dxa"/>
-          </w:tcPr>
-          <w:p>
-            <w:pPr>
-              <w:widowControl/>
-              <w:wordWrap/>
-              <w:autoSpaceDE/>
-              <w:autoSpaceDN/>
-              <w:jc w:val="left"/>
-              <w:cnfStyle w:val="000000000000" w:firstRow="0" w:lastRow="0" w:firstColumn="0" w:lastColumn="0" w:oddVBand="0" w:evenVBand="0" w:oddHBand="0" w:evenHBand="0" w:firstRowFirstColumn="0" w:firstRowLastColumn="0" w:lastRowFirstColumn="0" w:lastRowLastColumn="0"/>
-              <w:rPr>
-                <w:rFonts w:ascii="맑은 고딕" w:eastAsia="맑은 고딕" w:hAnsi="맑은 고딕" w:cs="굴림"/>
-                <w:color w:val="0563C1"/>
-                <w:kern w:val="0"/>
-                <w:sz w:val="16"/>
-                <w:szCs w:val="20"/>
-                <w:u w:val="single"/>
-              </w:rPr>
-            </w:pPr>
-          </w:p>
-        </w:tc>
-        <w:tc>
-          <w:tcPr>
-            <w:tcW w:w="1030" w:type="dxa"/>
+            <w:tcW w:w="1157" w:type="dxa"/>
             <w:noWrap/>
           </w:tcPr>
           <w:p>
@@ -11052,6 +10897,206 @@
             <w:cnfStyle w:val="001000000000" w:firstRow="0" w:lastRow="0" w:firstColumn="1" w:lastColumn="0" w:oddVBand="0" w:evenVBand="0" w:oddHBand="0" w:evenHBand="0" w:firstRowFirstColumn="0" w:firstRowLastColumn="0" w:lastRowFirstColumn="0" w:lastRowLastColumn="0"/>
             <w:tcW w:w="536" w:type="dxa"/>
             <w:noWrap/>
+          </w:tcPr>
+          <w:p>
+            <w:pPr>
+              <w:widowControl/>
+              <w:wordWrap/>
+              <w:autoSpaceDE/>
+              <w:autoSpaceDN/>
+              <w:jc w:val="left"/>
+              <w:rPr>
+                <w:rFonts w:ascii="Times New Roman" w:eastAsia="Times New Roman" w:hAnsi="Times New Roman" w:cs="Times New Roman"/>
+                <w:b w:val="0"/>
+                <w:kern w:val="0"/>
+                <w:sz w:val="16"/>
+                <w:szCs w:val="20"/>
+              </w:rPr>
+            </w:pPr>
+            <w:r>
+              <w:rPr>
+                <w:rFonts w:ascii="맑은 고딕" w:eastAsia="맑은 고딕" w:hAnsi="맑은 고딕" w:cs="맑은 고딕" w:hint="eastAsia"/>
+                <w:b w:val="0"/>
+                <w:kern w:val="0"/>
+                <w:sz w:val="16"/>
+                <w:szCs w:val="20"/>
+              </w:rPr>
+              <w:t>점심</w:t>
+            </w:r>
+          </w:p>
+        </w:tc>
+        <w:tc>
+          <w:tcPr>
+            <w:tcW w:w="1176" w:type="dxa"/>
+            <w:noWrap/>
+          </w:tcPr>
+          <w:p>
+            <w:pPr>
+              <w:widowControl/>
+              <w:wordWrap/>
+              <w:autoSpaceDE/>
+              <w:autoSpaceDN/>
+              <w:jc w:val="left"/>
+              <w:cnfStyle w:val="000000000000" w:firstRow="0" w:lastRow="0" w:firstColumn="0" w:lastColumn="0" w:oddVBand="0" w:evenVBand="0" w:oddHBand="0" w:evenHBand="0" w:firstRowFirstColumn="0" w:firstRowLastColumn="0" w:lastRowFirstColumn="0" w:lastRowLastColumn="0"/>
+              <w:rPr>
+                <w:rFonts w:ascii="맑은 고딕" w:eastAsia="맑은 고딕" w:hAnsi="맑은 고딕" w:cs="굴림"/>
+                <w:color w:val="000000"/>
+                <w:kern w:val="0"/>
+                <w:sz w:val="16"/>
+                <w:szCs w:val="20"/>
+              </w:rPr>
+            </w:pPr>
+          </w:p>
+        </w:tc>
+        <w:tc>
+          <w:tcPr>
+            <w:tcW w:w="1496" w:type="dxa"/>
+            <w:noWrap/>
+          </w:tcPr>
+          <w:p>
+            <w:pPr>
+              <w:widowControl/>
+              <w:wordWrap/>
+              <w:autoSpaceDE/>
+              <w:autoSpaceDN/>
+              <w:jc w:val="left"/>
+              <w:cnfStyle w:val="000000000000" w:firstRow="0" w:lastRow="0" w:firstColumn="0" w:lastColumn="0" w:oddVBand="0" w:evenVBand="0" w:oddHBand="0" w:evenHBand="0" w:firstRowFirstColumn="0" w:firstRowLastColumn="0" w:lastRowFirstColumn="0" w:lastRowLastColumn="0"/>
+              <w:rPr>
+                <w:rFonts w:ascii="맑은 고딕" w:eastAsia="맑은 고딕" w:hAnsi="맑은 고딕" w:cs="굴림"/>
+                <w:color w:val="000000"/>
+                <w:kern w:val="0"/>
+                <w:sz w:val="16"/>
+                <w:szCs w:val="20"/>
+              </w:rPr>
+            </w:pPr>
+          </w:p>
+        </w:tc>
+        <w:tc>
+          <w:tcPr>
+            <w:tcW w:w="457" w:type="dxa"/>
+            <w:noWrap/>
+          </w:tcPr>
+          <w:p>
+            <w:pPr>
+              <w:widowControl/>
+              <w:wordWrap/>
+              <w:autoSpaceDE/>
+              <w:autoSpaceDN/>
+              <w:jc w:val="left"/>
+              <w:cnfStyle w:val="000000000000" w:firstRow="0" w:lastRow="0" w:firstColumn="0" w:lastColumn="0" w:oddVBand="0" w:evenVBand="0" w:oddHBand="0" w:evenHBand="0" w:firstRowFirstColumn="0" w:firstRowLastColumn="0" w:lastRowFirstColumn="0" w:lastRowLastColumn="0"/>
+              <w:rPr>
+                <w:rFonts w:ascii="맑은 고딕" w:eastAsia="맑은 고딕" w:hAnsi="맑은 고딕" w:cs="굴림"/>
+                <w:color w:val="000000"/>
+                <w:kern w:val="0"/>
+                <w:sz w:val="16"/>
+                <w:szCs w:val="20"/>
+              </w:rPr>
+            </w:pPr>
+          </w:p>
+        </w:tc>
+        <w:tc>
+          <w:tcPr>
+            <w:tcW w:w="512" w:type="dxa"/>
+          </w:tcPr>
+          <w:p>
+            <w:pPr>
+              <w:widowControl/>
+              <w:wordWrap/>
+              <w:autoSpaceDE/>
+              <w:autoSpaceDN/>
+              <w:jc w:val="left"/>
+              <w:cnfStyle w:val="000000000000" w:firstRow="0" w:lastRow="0" w:firstColumn="0" w:lastColumn="0" w:oddVBand="0" w:evenVBand="0" w:oddHBand="0" w:evenHBand="0" w:firstRowFirstColumn="0" w:firstRowLastColumn="0" w:lastRowFirstColumn="0" w:lastRowLastColumn="0"/>
+              <w:rPr>
+                <w:rFonts w:ascii="맑은 고딕" w:eastAsia="맑은 고딕" w:hAnsi="맑은 고딕" w:cs="굴림"/>
+                <w:color w:val="000000"/>
+                <w:kern w:val="0"/>
+                <w:sz w:val="16"/>
+                <w:szCs w:val="20"/>
+              </w:rPr>
+            </w:pPr>
+          </w:p>
+        </w:tc>
+        <w:tc>
+          <w:tcPr>
+            <w:tcW w:w="4002" w:type="dxa"/>
+            <w:noWrap/>
+          </w:tcPr>
+          <w:p>
+            <w:pPr>
+              <w:widowControl/>
+              <w:wordWrap/>
+              <w:autoSpaceDE/>
+              <w:autoSpaceDN/>
+              <w:jc w:val="left"/>
+              <w:cnfStyle w:val="000000000000" w:firstRow="0" w:lastRow="0" w:firstColumn="0" w:lastColumn="0" w:oddVBand="0" w:evenVBand="0" w:oddHBand="0" w:evenHBand="0" w:firstRowFirstColumn="0" w:firstRowLastColumn="0" w:lastRowFirstColumn="0" w:lastRowLastColumn="0"/>
+              <w:rPr>
+                <w:rFonts w:ascii="맑은 고딕" w:eastAsia="맑은 고딕" w:hAnsi="맑은 고딕" w:cs="굴림"/>
+                <w:color w:val="0563C1"/>
+                <w:kern w:val="0"/>
+                <w:sz w:val="16"/>
+                <w:szCs w:val="20"/>
+                <w:u w:val="single"/>
+              </w:rPr>
+            </w:pPr>
+          </w:p>
+        </w:tc>
+        <w:tc>
+          <w:tcPr>
+            <w:tcW w:w="4974" w:type="dxa"/>
+          </w:tcPr>
+          <w:p>
+            <w:pPr>
+              <w:widowControl/>
+              <w:wordWrap/>
+              <w:autoSpaceDE/>
+              <w:autoSpaceDN/>
+              <w:jc w:val="left"/>
+              <w:cnfStyle w:val="000000000000" w:firstRow="0" w:lastRow="0" w:firstColumn="0" w:lastColumn="0" w:oddVBand="0" w:evenVBand="0" w:oddHBand="0" w:evenHBand="0" w:firstRowFirstColumn="0" w:firstRowLastColumn="0" w:lastRowFirstColumn="0" w:lastRowLastColumn="0"/>
+              <w:rPr>
+                <w:rFonts w:ascii="맑은 고딕" w:eastAsia="맑은 고딕" w:hAnsi="맑은 고딕" w:cs="굴림"/>
+                <w:color w:val="0563C1"/>
+                <w:kern w:val="0"/>
+                <w:sz w:val="16"/>
+                <w:szCs w:val="20"/>
+                <w:u w:val="single"/>
+              </w:rPr>
+            </w:pPr>
+          </w:p>
+        </w:tc>
+        <w:tc>
+          <w:tcPr>
+            <w:tcW w:w="1157" w:type="dxa"/>
+            <w:noWrap/>
+          </w:tcPr>
+          <w:p>
+            <w:pPr>
+              <w:widowControl/>
+              <w:wordWrap/>
+              <w:autoSpaceDE/>
+              <w:autoSpaceDN/>
+              <w:jc w:val="left"/>
+              <w:cnfStyle w:val="000000000000" w:firstRow="0" w:lastRow="0" w:firstColumn="0" w:lastColumn="0" w:oddVBand="0" w:evenVBand="0" w:oddHBand="0" w:evenHBand="0" w:firstRowFirstColumn="0" w:firstRowLastColumn="0" w:lastRowFirstColumn="0" w:lastRowLastColumn="0"/>
+              <w:rPr>
+                <w:rFonts w:ascii="맑은 고딕" w:eastAsia="맑은 고딕" w:hAnsi="맑은 고딕" w:cs="굴림"/>
+                <w:color w:val="0563C1"/>
+                <w:kern w:val="0"/>
+                <w:sz w:val="16"/>
+                <w:szCs w:val="20"/>
+                <w:u w:val="single"/>
+              </w:rPr>
+            </w:pPr>
+          </w:p>
+        </w:tc>
+      </w:tr>
+      <w:tr>
+        <w:trPr>
+          <w:trHeight w:val="320"/>
+        </w:trPr>
+        <w:tc>
+          <w:tcPr>
+            <w:cnfStyle w:val="001000000000" w:firstRow="0" w:lastRow="0" w:firstColumn="1" w:lastColumn="0" w:oddVBand="0" w:evenVBand="0" w:oddHBand="0" w:evenHBand="0" w:firstRowFirstColumn="0" w:firstRowLastColumn="0" w:lastRowFirstColumn="0" w:lastRowLastColumn="0"/>
+            <w:tcW w:w="536" w:type="dxa"/>
+            <w:noWrap/>
             <w:hideMark/>
           </w:tcPr>
           <w:p>
@@ -11243,7 +11288,7 @@
                 <w:u w:val="single"/>
               </w:rPr>
             </w:pPr>
-            <w:hyperlink r:id="rId45" w:history="1">
+            <w:hyperlink r:id="rId46" w:history="1">
               <w:r>
                 <w:rPr>
                   <w:rFonts w:ascii="맑은 고딕" w:eastAsia="맑은 고딕" w:hAnsi="맑은 고딕" w:cs="굴림" w:hint="eastAsia"/>
@@ -11279,7 +11324,7 @@
                 <w:u w:val="single"/>
               </w:rPr>
             </w:pPr>
-            <w:hyperlink r:id="rId46" w:history="1">
+            <w:hyperlink r:id="rId47" w:history="1">
               <w:r>
                 <w:rPr>
                   <w:rFonts w:ascii="맑은 고딕" w:eastAsia="맑은 고딕" w:hAnsi="맑은 고딕" w:cs="굴림" w:hint="eastAsia"/>
@@ -11297,7 +11342,6 @@
         <w:tc>
           <w:tcPr>
             <w:tcW w:w="1157" w:type="dxa"/>
-            <w:gridSpan w:val="2"/>
             <w:noWrap/>
             <w:hideMark/>
           </w:tcPr>
@@ -11530,7 +11574,7 @@
                 <w:u w:val="single"/>
               </w:rPr>
             </w:pPr>
-            <w:hyperlink r:id="rId47" w:history="1">
+            <w:hyperlink r:id="rId48" w:history="1">
               <w:r>
                 <w:rPr>
                   <w:rFonts w:ascii="맑은 고딕" w:eastAsia="맑은 고딕" w:hAnsi="맑은 고딕" w:cs="굴림" w:hint="eastAsia"/>
@@ -11604,7 +11648,6 @@
         <w:tc>
           <w:tcPr>
             <w:tcW w:w="1157" w:type="dxa"/>
-            <w:gridSpan w:val="2"/>
             <w:noWrap/>
           </w:tcPr>
           <w:p>
@@ -11852,7 +11895,7 @@
                 <w:szCs w:val="16"/>
               </w:rPr>
             </w:pPr>
-            <w:hyperlink r:id="rId48" w:history="1">
+            <w:hyperlink r:id="rId49" w:history="1">
               <w:r>
                 <w:rPr>
                   <w:rStyle w:val="a3"/>
@@ -11885,14 +11928,24 @@
                 <w:u w:val="single"/>
               </w:rPr>
             </w:pPr>
-            <w:hyperlink r:id="rId49" w:history="1">
+            <w:hyperlink r:id="rId50" w:history="1">
               <w:r>
                 <w:rPr>
                   <w:rStyle w:val="a3"/>
                   <w:sz w:val="16"/>
                   <w:szCs w:val="16"/>
                 </w:rPr>
-                <w:t>Daddy Makers: Gradio HTML Javascript 렌더링 방법</w:t>
+                <w:t>Dad</w:t>
+              </w:r>
+              <w:bookmarkStart w:id="0" w:name="_GoBack"/>
+              <w:bookmarkEnd w:id="0"/>
+              <w:r>
+                <w:rPr>
+                  <w:rStyle w:val="a3"/>
+                  <w:sz w:val="16"/>
+                  <w:szCs w:val="16"/>
+                </w:rPr>
+                <w:t>dy Makers: Gradio HTML Javascript 렌더링 방법</w:t>
               </w:r>
             </w:hyperlink>
           </w:p>
@@ -11900,7 +11953,6 @@
         <w:tc>
           <w:tcPr>
             <w:tcW w:w="1157" w:type="dxa"/>
-            <w:gridSpan w:val="2"/>
             <w:noWrap/>
           </w:tcPr>
           <w:p>
@@ -12108,7 +12160,7 @@
                 <w:szCs w:val="16"/>
               </w:rPr>
             </w:pPr>
-            <w:hyperlink r:id="rId50" w:history="1">
+            <w:hyperlink r:id="rId51" w:history="1">
               <w:r>
                 <w:rPr>
                   <w:rStyle w:val="a3"/>
@@ -12163,7 +12215,6 @@
         <w:tc>
           <w:tcPr>
             <w:tcW w:w="1157" w:type="dxa"/>
-            <w:gridSpan w:val="2"/>
             <w:noWrap/>
           </w:tcPr>
           <w:p>
@@ -12373,13 +12424,13 @@
             </w:pPr>
             <w:r>
               <w:rPr>
-                <w:rFonts w:ascii="맑은 고딕" w:eastAsia="맑은 고딕" w:hAnsi="맑은 고딕" w:cs="굴림" w:hint="eastAsia"/>
-                <w:color w:val="000000"/>
-                <w:kern w:val="0"/>
-                <w:sz w:val="16"/>
-                <w:szCs w:val="20"/>
-              </w:rPr>
-              <w:t>2</w:t>
+                <w:rFonts w:ascii="맑은 고딕" w:eastAsia="맑은 고딕" w:hAnsi="맑은 고딕" w:cs="굴림"/>
+                <w:color w:val="000000"/>
+                <w:kern w:val="0"/>
+                <w:sz w:val="16"/>
+                <w:szCs w:val="20"/>
+              </w:rPr>
+              <w:t>3</w:t>
             </w:r>
             <w:r>
               <w:rPr>
@@ -12415,7 +12466,7 @@
                 <w:u w:val="single"/>
               </w:rPr>
             </w:pPr>
-            <w:hyperlink r:id="rId51" w:history="1">
+            <w:hyperlink r:id="rId52" w:history="1">
               <w:r>
                 <w:rPr>
                   <w:rFonts w:ascii="맑은 고딕" w:eastAsia="맑은 고딕" w:hAnsi="맑은 고딕" w:cs="굴림" w:hint="eastAsia"/>
@@ -12425,7 +12476,18 @@
                   <w:szCs w:val="16"/>
                   <w:u w:val="single"/>
                 </w:rPr>
-                <w:t>WebUI 기반 Ollama 서비스 구동</w:t>
+                <w:t xml:space="preserve">Ollama </w:t>
+              </w:r>
+              <w:r>
+                <w:rPr>
+                  <w:rFonts w:ascii="맑은 고딕" w:eastAsia="맑은 고딕" w:hAnsi="맑은 고딕" w:cs="굴림" w:hint="eastAsia"/>
+                  <w:color w:val="0563C1"/>
+                  <w:kern w:val="0"/>
+                  <w:sz w:val="16"/>
+                  <w:szCs w:val="16"/>
+                  <w:u w:val="single"/>
+                </w:rPr>
+                <w:t>도구 및 실습</w:t>
               </w:r>
             </w:hyperlink>
           </w:p>
@@ -12443,20 +12505,44 @@
               <w:jc w:val="left"/>
               <w:cnfStyle w:val="000000000000" w:firstRow="0" w:lastRow="0" w:firstColumn="0" w:lastColumn="0" w:oddVBand="0" w:evenVBand="0" w:oddHBand="0" w:evenHBand="0" w:firstRowFirstColumn="0" w:firstRowLastColumn="0" w:lastRowFirstColumn="0" w:lastRowLastColumn="0"/>
               <w:rPr>
-                <w:rFonts w:ascii="맑은 고딕" w:eastAsia="맑은 고딕" w:hAnsi="맑은 고딕" w:cs="굴림"/>
-                <w:color w:val="0563C1"/>
+                <w:rFonts w:ascii="맑은 고딕" w:eastAsia="맑은 고딕" w:hAnsi="맑은 고딕" w:cs="굴림" w:hint="eastAsia"/>
                 <w:kern w:val="0"/>
                 <w:sz w:val="16"/>
                 <w:szCs w:val="16"/>
-                <w:u w:val="single"/>
-              </w:rPr>
-            </w:pPr>
+              </w:rPr>
+            </w:pPr>
+            <w:r>
+              <w:rPr>
+                <w:rFonts w:ascii="맑은 고딕" w:eastAsia="맑은 고딕" w:hAnsi="맑은 고딕" w:cs="굴림" w:hint="eastAsia"/>
+                <w:kern w:val="0"/>
+                <w:sz w:val="16"/>
+                <w:szCs w:val="16"/>
+              </w:rPr>
+              <w:t>O</w:t>
+            </w:r>
+            <w:r>
+              <w:rPr>
+                <w:rFonts w:ascii="맑은 고딕" w:eastAsia="맑은 고딕" w:hAnsi="맑은 고딕" w:cs="굴림"/>
+                <w:kern w:val="0"/>
+                <w:sz w:val="16"/>
+                <w:szCs w:val="16"/>
+              </w:rPr>
+              <w:t xml:space="preserve">llama </w:t>
+            </w:r>
+            <w:r>
+              <w:rPr>
+                <w:rFonts w:ascii="맑은 고딕" w:eastAsia="맑은 고딕" w:hAnsi="맑은 고딕" w:cs="굴림" w:hint="eastAsia"/>
+                <w:kern w:val="0"/>
+                <w:sz w:val="16"/>
+                <w:szCs w:val="16"/>
+              </w:rPr>
+              <w:t>설치</w:t>
+            </w:r>
           </w:p>
         </w:tc>
         <w:tc>
           <w:tcPr>
             <w:tcW w:w="1157" w:type="dxa"/>
-            <w:gridSpan w:val="2"/>
             <w:noWrap/>
           </w:tcPr>
           <w:p>
@@ -12646,13 +12732,13 @@
             </w:pPr>
             <w:r>
               <w:rPr>
-                <w:rFonts w:ascii="맑은 고딕" w:eastAsia="맑은 고딕" w:hAnsi="맑은 고딕" w:cs="굴림" w:hint="eastAsia"/>
-                <w:color w:val="000000"/>
-                <w:kern w:val="0"/>
-                <w:sz w:val="16"/>
-                <w:szCs w:val="20"/>
-              </w:rPr>
-              <w:t>6</w:t>
+                <w:rFonts w:ascii="맑은 고딕" w:eastAsia="맑은 고딕" w:hAnsi="맑은 고딕" w:cs="굴림"/>
+                <w:color w:val="000000"/>
+                <w:kern w:val="0"/>
+                <w:sz w:val="16"/>
+                <w:szCs w:val="20"/>
+              </w:rPr>
+              <w:t>3</w:t>
             </w:r>
             <w:r>
               <w:rPr>
@@ -12688,7 +12774,7 @@
                 <w:u w:val="single"/>
               </w:rPr>
             </w:pPr>
-            <w:hyperlink r:id="rId52" w:history="1">
+            <w:hyperlink r:id="rId53" w:history="1">
               <w:r>
                 <w:rPr>
                   <w:rFonts w:ascii="맑은 고딕" w:eastAsia="맑은 고딕" w:hAnsi="맑은 고딕" w:cs="굴림" w:hint="eastAsia"/>
@@ -12729,7 +12815,6 @@
         <w:tc>
           <w:tcPr>
             <w:tcW w:w="1157" w:type="dxa"/>
-            <w:gridSpan w:val="2"/>
             <w:noWrap/>
             <w:hideMark/>
           </w:tcPr>
@@ -12915,13 +13000,13 @@
             </w:pPr>
             <w:r>
               <w:rPr>
-                <w:rFonts w:ascii="맑은 고딕" w:eastAsia="맑은 고딕" w:hAnsi="맑은 고딕" w:cs="굴림" w:hint="eastAsia"/>
-                <w:color w:val="000000"/>
-                <w:kern w:val="0"/>
-                <w:sz w:val="16"/>
-                <w:szCs w:val="20"/>
-              </w:rPr>
-              <w:t>2</w:t>
+                <w:rFonts w:ascii="맑은 고딕" w:eastAsia="맑은 고딕" w:hAnsi="맑은 고딕" w:cs="굴림"/>
+                <w:color w:val="000000"/>
+                <w:kern w:val="0"/>
+                <w:sz w:val="16"/>
+                <w:szCs w:val="20"/>
+              </w:rPr>
+              <w:t>4</w:t>
             </w:r>
             <w:r>
               <w:rPr>
@@ -12984,7 +13069,6 @@
         <w:tc>
           <w:tcPr>
             <w:tcW w:w="1157" w:type="dxa"/>
-            <w:gridSpan w:val="2"/>
             <w:noWrap/>
             <w:hideMark/>
           </w:tcPr>
@@ -13227,7 +13311,7 @@
                 <w:u w:val="single"/>
               </w:rPr>
             </w:pPr>
-            <w:hyperlink r:id="rId53" w:history="1">
+            <w:hyperlink r:id="rId54" w:history="1">
               <w:r>
                 <w:rPr>
                   <w:rFonts w:ascii="맑은 고딕" w:eastAsia="맑은 고딕" w:hAnsi="맑은 고딕" w:cs="굴림" w:hint="eastAsia"/>
@@ -13269,7 +13353,6 @@
         <w:tc>
           <w:tcPr>
             <w:tcW w:w="1157" w:type="dxa"/>
-            <w:gridSpan w:val="2"/>
             <w:shd w:val="clear" w:color="auto" w:fill="E2EFD9" w:themeFill="accent6" w:themeFillTint="33"/>
             <w:noWrap/>
             <w:hideMark/>
@@ -13462,7 +13545,7 @@
                 <w:u w:val="single"/>
               </w:rPr>
             </w:pPr>
-            <w:hyperlink r:id="rId54" w:history="1">
+            <w:hyperlink r:id="rId55" w:history="1">
               <w:r>
                 <w:rPr>
                   <w:rFonts w:ascii="맑은 고딕" w:eastAsia="맑은 고딕" w:hAnsi="맑은 고딕" w:cs="굴림" w:hint="eastAsia"/>
@@ -13529,7 +13612,6 @@
         <w:tc>
           <w:tcPr>
             <w:tcW w:w="1157" w:type="dxa"/>
-            <w:gridSpan w:val="2"/>
             <w:noWrap/>
           </w:tcPr>
           <w:p>
@@ -13745,7 +13827,7 @@
                 <w:u w:val="single"/>
               </w:rPr>
             </w:pPr>
-            <w:hyperlink r:id="rId55" w:history="1">
+            <w:hyperlink r:id="rId56" w:history="1">
               <w:r>
                 <w:rPr>
                   <w:rFonts w:ascii="맑은 고딕" w:eastAsia="맑은 고딕" w:hAnsi="맑은 고딕" w:cs="굴림" w:hint="eastAsia"/>
@@ -13797,7 +13879,6 @@
         <w:tc>
           <w:tcPr>
             <w:tcW w:w="1157" w:type="dxa"/>
-            <w:gridSpan w:val="2"/>
             <w:noWrap/>
             <w:hideMark/>
           </w:tcPr>
@@ -13994,7 +14075,7 @@
                 <w:u w:val="single"/>
               </w:rPr>
             </w:pPr>
-            <w:hyperlink r:id="rId56" w:history="1">
+            <w:hyperlink r:id="rId57" w:history="1">
               <w:r>
                 <w:rPr>
                   <w:rFonts w:ascii="맑은 고딕" w:eastAsia="맑은 고딕" w:hAnsi="맑은 고딕" w:cs="굴림" w:hint="eastAsia"/>
@@ -14114,7 +14195,6 @@
         <w:tc>
           <w:tcPr>
             <w:tcW w:w="1157" w:type="dxa"/>
-            <w:gridSpan w:val="2"/>
             <w:noWrap/>
             <w:hideMark/>
           </w:tcPr>
@@ -14306,7 +14386,6 @@
         <w:tc>
           <w:tcPr>
             <w:tcW w:w="1157" w:type="dxa"/>
-            <w:gridSpan w:val="2"/>
             <w:noWrap/>
           </w:tcPr>
           <w:p>
@@ -14523,7 +14602,7 @@
                 <w:u w:val="single"/>
               </w:rPr>
             </w:pPr>
-            <w:hyperlink r:id="rId57" w:history="1">
+            <w:hyperlink r:id="rId58" w:history="1">
               <w:r>
                 <w:rPr>
                   <w:rFonts w:ascii="맑은 고딕" w:eastAsia="맑은 고딕" w:hAnsi="맑은 고딕" w:cs="굴림" w:hint="eastAsia"/>
@@ -14571,7 +14650,6 @@
         <w:tc>
           <w:tcPr>
             <w:tcW w:w="1157" w:type="dxa"/>
-            <w:gridSpan w:val="2"/>
             <w:noWrap/>
             <w:hideMark/>
           </w:tcPr>
@@ -14789,7 +14867,7 @@
                 <w:u w:val="single"/>
               </w:rPr>
             </w:pPr>
-            <w:hyperlink r:id="rId58" w:history="1">
+            <w:hyperlink r:id="rId59" w:history="1">
               <w:r>
                 <w:rPr>
                   <w:rFonts w:ascii="맑은 고딕" w:eastAsia="맑은 고딕" w:hAnsi="맑은 고딕" w:cs="굴림" w:hint="eastAsia"/>
@@ -14839,7 +14917,6 @@
         <w:tc>
           <w:tcPr>
             <w:tcW w:w="1157" w:type="dxa"/>
-            <w:gridSpan w:val="2"/>
             <w:noWrap/>
             <w:hideMark/>
           </w:tcPr>
@@ -15046,7 +15123,7 @@
                 <w:u w:val="single"/>
               </w:rPr>
             </w:pPr>
-            <w:hyperlink r:id="rId59" w:history="1">
+            <w:hyperlink r:id="rId60" w:history="1">
               <w:r>
                 <w:rPr>
                   <w:rFonts w:ascii="맑은 고딕" w:eastAsia="맑은 고딕" w:hAnsi="맑은 고딕" w:cs="굴림" w:hint="eastAsia"/>
@@ -15087,7 +15164,6 @@
         <w:tc>
           <w:tcPr>
             <w:tcW w:w="1157" w:type="dxa"/>
-            <w:gridSpan w:val="2"/>
             <w:noWrap/>
             <w:hideMark/>
           </w:tcPr>
@@ -15284,7 +15360,7 @@
                 <w:u w:val="single"/>
               </w:rPr>
             </w:pPr>
-            <w:hyperlink r:id="rId60" w:history="1">
+            <w:hyperlink r:id="rId61" w:history="1">
               <w:r>
                 <w:rPr>
                   <w:rFonts w:ascii="맑은 고딕" w:eastAsia="맑은 고딕" w:hAnsi="맑은 고딕" w:cs="굴림" w:hint="eastAsia"/>
@@ -15350,7 +15426,6 @@
         <w:tc>
           <w:tcPr>
             <w:tcW w:w="1157" w:type="dxa"/>
-            <w:gridSpan w:val="2"/>
             <w:noWrap/>
             <w:hideMark/>
           </w:tcPr>
@@ -15635,7 +15710,6 @@
         <w:tc>
           <w:tcPr>
             <w:tcW w:w="1157" w:type="dxa"/>
-            <w:gridSpan w:val="2"/>
             <w:noWrap/>
             <w:hideMark/>
           </w:tcPr>
@@ -15954,7 +16028,6 @@
         <w:tc>
           <w:tcPr>
             <w:tcW w:w="1157" w:type="dxa"/>
-            <w:gridSpan w:val="2"/>
             <w:noWrap/>
           </w:tcPr>
           <w:p>
@@ -16055,6 +16128,16 @@
                 <w:sz w:val="16"/>
                 <w:szCs w:val="20"/>
               </w:rPr>
+              <w:t xml:space="preserve">총정리 </w:t>
+            </w:r>
+            <w:r>
+              <w:rPr>
+                <w:rFonts w:ascii="맑은 고딕" w:eastAsia="맑은 고딕" w:hAnsi="맑은 고딕" w:cs="굴림" w:hint="eastAsia"/>
+                <w:color w:val="000000"/>
+                <w:kern w:val="0"/>
+                <w:sz w:val="16"/>
+                <w:szCs w:val="20"/>
+              </w:rPr>
               <w:t>퀴즈</w:t>
             </w:r>
           </w:p>
@@ -16155,6 +16238,16 @@
                 <w:szCs w:val="20"/>
               </w:rPr>
             </w:pPr>
+            <w:r>
+              <w:rPr>
+                <w:rFonts w:ascii="맑은 고딕" w:eastAsia="맑은 고딕" w:hAnsi="맑은 고딕" w:cs="굴림" w:hint="eastAsia"/>
+                <w:color w:val="000000"/>
+                <w:kern w:val="0"/>
+                <w:sz w:val="16"/>
+                <w:szCs w:val="20"/>
+              </w:rPr>
+              <w:t>앞서 정리한 것 총 정리 퀴즈</w:t>
+            </w:r>
           </w:p>
         </w:tc>
         <w:tc>
@@ -16173,16 +16266,145 @@
                 <w:rFonts w:ascii="맑은 고딕" w:eastAsia="맑은 고딕" w:hAnsi="맑은 고딕" w:cs="굴림"/>
                 <w:color w:val="000000"/>
                 <w:kern w:val="0"/>
-                <w:sz w:val="16"/>
-                <w:szCs w:val="20"/>
-              </w:rPr>
-            </w:pPr>
+                <w:sz w:val="14"/>
+                <w:szCs w:val="20"/>
+              </w:rPr>
+            </w:pPr>
+            <w:r>
+              <w:rPr>
+                <w:rFonts w:ascii="맑은 고딕" w:eastAsia="맑은 고딕" w:hAnsi="맑은 고딕" w:cs="굴림"/>
+                <w:color w:val="000000"/>
+                <w:kern w:val="0"/>
+                <w:sz w:val="14"/>
+                <w:szCs w:val="20"/>
+              </w:rPr>
+              <w:t xml:space="preserve">embedding, </w:t>
+            </w:r>
+            <w:r>
+              <w:rPr>
+                <w:rFonts w:ascii="맑은 고딕" w:eastAsia="맑은 고딕" w:hAnsi="맑은 고딕" w:cs="굴림" w:hint="eastAsia"/>
+                <w:color w:val="000000"/>
+                <w:kern w:val="0"/>
+                <w:sz w:val="14"/>
+                <w:szCs w:val="20"/>
+              </w:rPr>
+              <w:t>c</w:t>
+            </w:r>
+            <w:r>
+              <w:rPr>
+                <w:rFonts w:ascii="맑은 고딕" w:eastAsia="맑은 고딕" w:hAnsi="맑은 고딕" w:cs="굴림"/>
+                <w:color w:val="000000"/>
+                <w:kern w:val="0"/>
+                <w:sz w:val="14"/>
+                <w:szCs w:val="20"/>
+              </w:rPr>
+              <w:t xml:space="preserve">osine similarity, </w:t>
+            </w:r>
+            <w:r>
+              <w:rPr>
+                <w:rFonts w:ascii="맑은 고딕" w:eastAsia="맑은 고딕" w:hAnsi="맑은 고딕" w:cs="굴림"/>
+                <w:color w:val="000000"/>
+                <w:kern w:val="0"/>
+                <w:sz w:val="14"/>
+                <w:szCs w:val="20"/>
+              </w:rPr>
+              <w:t xml:space="preserve">Linear Mapping, </w:t>
+            </w:r>
+            <w:r>
+              <w:rPr>
+                <w:rFonts w:ascii="맑은 고딕" w:eastAsia="맑은 고딕" w:hAnsi="맑은 고딕" w:cs="굴림"/>
+                <w:color w:val="000000"/>
+                <w:kern w:val="0"/>
+                <w:sz w:val="14"/>
+                <w:szCs w:val="20"/>
+              </w:rPr>
+              <w:t xml:space="preserve">attention, </w:t>
+            </w:r>
+            <w:r>
+              <w:rPr>
+                <w:rFonts w:ascii="맑은 고딕" w:eastAsia="맑은 고딕" w:hAnsi="맑은 고딕" w:cs="굴림"/>
+                <w:color w:val="000000"/>
+                <w:kern w:val="0"/>
+                <w:sz w:val="14"/>
+                <w:szCs w:val="20"/>
+              </w:rPr>
+              <w:t xml:space="preserve">VAE, diffusion, transformer, </w:t>
+            </w:r>
+            <w:r>
+              <w:rPr>
+                <w:rFonts w:ascii="맑은 고딕" w:eastAsia="맑은 고딕" w:hAnsi="맑은 고딕" w:cs="굴림" w:hint="eastAsia"/>
+                <w:color w:val="000000"/>
+                <w:kern w:val="0"/>
+                <w:sz w:val="14"/>
+                <w:szCs w:val="20"/>
+              </w:rPr>
+              <w:t>L</w:t>
+            </w:r>
+            <w:r>
+              <w:rPr>
+                <w:rFonts w:ascii="맑은 고딕" w:eastAsia="맑은 고딕" w:hAnsi="맑은 고딕" w:cs="굴림"/>
+                <w:color w:val="000000"/>
+                <w:kern w:val="0"/>
+                <w:sz w:val="14"/>
+                <w:szCs w:val="20"/>
+              </w:rPr>
+              <w:t>oRA</w:t>
+            </w:r>
+            <w:r>
+              <w:rPr>
+                <w:rFonts w:ascii="맑은 고딕" w:eastAsia="맑은 고딕" w:hAnsi="맑은 고딕" w:cs="굴림"/>
+                <w:color w:val="000000"/>
+                <w:kern w:val="0"/>
+                <w:sz w:val="14"/>
+                <w:szCs w:val="20"/>
+              </w:rPr>
+              <w:t>, softmax</w:t>
+            </w:r>
+            <w:r>
+              <w:rPr>
+                <w:rFonts w:ascii="맑은 고딕" w:eastAsia="맑은 고딕" w:hAnsi="맑은 고딕" w:cs="굴림"/>
+                <w:color w:val="000000"/>
+                <w:kern w:val="0"/>
+                <w:sz w:val="14"/>
+                <w:szCs w:val="20"/>
+              </w:rPr>
+              <w:t>, U-net</w:t>
+            </w:r>
+            <w:r>
+              <w:rPr>
+                <w:rFonts w:ascii="맑은 고딕" w:eastAsia="맑은 고딕" w:hAnsi="맑은 고딕" w:cs="굴림"/>
+                <w:color w:val="000000"/>
+                <w:kern w:val="0"/>
+                <w:sz w:val="14"/>
+                <w:szCs w:val="20"/>
+              </w:rPr>
+              <w:t>, n-gram, MMR, MCP</w:t>
+            </w:r>
+            <w:r>
+              <w:rPr>
+                <w:rFonts w:ascii="맑은 고딕" w:eastAsia="맑은 고딕" w:hAnsi="맑은 고딕" w:cs="굴림"/>
+                <w:color w:val="000000"/>
+                <w:kern w:val="0"/>
+                <w:sz w:val="14"/>
+                <w:szCs w:val="20"/>
+              </w:rPr>
+              <w:t xml:space="preserve"> </w:t>
+            </w:r>
+            <w:r>
+              <w:rPr>
+                <w:rFonts w:ascii="맑은 고딕" w:eastAsia="맑은 고딕" w:hAnsi="맑은 고딕" w:cs="굴림" w:hint="eastAsia"/>
+                <w:color w:val="000000"/>
+                <w:kern w:val="0"/>
+                <w:sz w:val="14"/>
+                <w:szCs w:val="20"/>
+              </w:rPr>
+              <w:t>등</w:t>
+            </w:r>
           </w:p>
         </w:tc>
         <w:tc>
           <w:tcPr>
             <w:tcW w:w="1157" w:type="dxa"/>
-            <w:gridSpan w:val="2"/>
             <w:noWrap/>
           </w:tcPr>
           <w:p>
@@ -16274,7 +16496,17 @@
                 <w:sz w:val="16"/>
                 <w:szCs w:val="20"/>
               </w:rPr>
-              <w:t>프로젝트 실습</w:t>
+              <w:t xml:space="preserve">프로젝트 </w:t>
+            </w:r>
+            <w:r>
+              <w:rPr>
+                <w:rFonts w:ascii="맑은 고딕" w:eastAsia="맑은 고딕" w:hAnsi="맑은 고딕" w:cs="굴림" w:hint="eastAsia"/>
+                <w:color w:val="000000"/>
+                <w:kern w:val="0"/>
+                <w:sz w:val="16"/>
+                <w:szCs w:val="20"/>
+              </w:rPr>
+              <w:t>메이커톤</w:t>
             </w:r>
           </w:p>
         </w:tc>
@@ -16406,12 +16638,228 @@
                 <w:szCs w:val="20"/>
               </w:rPr>
             </w:pPr>
+            <w:r>
+              <w:rPr>
+                <w:rFonts w:ascii="맑은 고딕" w:eastAsia="맑은 고딕" w:hAnsi="맑은 고딕" w:cs="굴림" w:hint="eastAsia"/>
+                <w:color w:val="000000"/>
+                <w:kern w:val="0"/>
+                <w:sz w:val="16"/>
+                <w:szCs w:val="20"/>
+              </w:rPr>
+              <w:t>작성 컨텐츠</w:t>
+            </w:r>
+            <w:r>
+              <w:rPr>
+                <w:rFonts w:ascii="맑은 고딕" w:eastAsia="맑은 고딕" w:hAnsi="맑은 고딕" w:cs="굴림" w:hint="eastAsia"/>
+                <w:color w:val="000000"/>
+                <w:kern w:val="0"/>
+                <w:sz w:val="16"/>
+                <w:szCs w:val="20"/>
+              </w:rPr>
+              <w:t>(소스,</w:t>
+            </w:r>
+            <w:r>
+              <w:rPr>
+                <w:rFonts w:ascii="맑은 고딕" w:eastAsia="맑은 고딕" w:hAnsi="맑은 고딕" w:cs="굴림"/>
+                <w:color w:val="000000"/>
+                <w:kern w:val="0"/>
+                <w:sz w:val="16"/>
+                <w:szCs w:val="20"/>
+              </w:rPr>
+              <w:t xml:space="preserve"> </w:t>
+            </w:r>
+            <w:r>
+              <w:rPr>
+                <w:rFonts w:ascii="맑은 고딕" w:eastAsia="맑은 고딕" w:hAnsi="맑은 고딕" w:cs="굴림" w:hint="eastAsia"/>
+                <w:color w:val="000000"/>
+                <w:kern w:val="0"/>
+                <w:sz w:val="16"/>
+                <w:szCs w:val="20"/>
+              </w:rPr>
+              <w:t>계획서 포함)</w:t>
+            </w:r>
+            <w:r>
+              <w:rPr>
+                <w:rFonts w:ascii="맑은 고딕" w:eastAsia="맑은 고딕" w:hAnsi="맑은 고딕" w:cs="굴림" w:hint="eastAsia"/>
+                <w:color w:val="000000"/>
+                <w:kern w:val="0"/>
+                <w:sz w:val="16"/>
+                <w:szCs w:val="20"/>
+              </w:rPr>
+              <w:t xml:space="preserve">는 </w:t>
+            </w:r>
+            <w:r>
+              <w:rPr>
+                <w:rFonts w:ascii="맑은 고딕" w:eastAsia="맑은 고딕" w:hAnsi="맑은 고딕" w:cs="굴림"/>
+                <w:color w:val="000000"/>
+                <w:kern w:val="0"/>
+                <w:sz w:val="16"/>
+                <w:szCs w:val="20"/>
+              </w:rPr>
+              <w:t>github</w:t>
+            </w:r>
+            <w:r>
+              <w:rPr>
+                <w:rFonts w:ascii="맑은 고딕" w:eastAsia="맑은 고딕" w:hAnsi="맑은 고딕" w:cs="굴림" w:hint="eastAsia"/>
+                <w:color w:val="000000"/>
+                <w:kern w:val="0"/>
+                <w:sz w:val="16"/>
+                <w:szCs w:val="20"/>
+              </w:rPr>
+              <w:t xml:space="preserve">나 </w:t>
+            </w:r>
+            <w:r>
+              <w:rPr>
+                <w:rFonts w:ascii="맑은 고딕" w:eastAsia="맑은 고딕" w:hAnsi="맑은 고딕" w:cs="굴림"/>
+                <w:color w:val="000000"/>
+                <w:kern w:val="0"/>
+                <w:sz w:val="16"/>
+                <w:szCs w:val="20"/>
+              </w:rPr>
+              <w:t>huggingface</w:t>
+            </w:r>
+            <w:r>
+              <w:rPr>
+                <w:rFonts w:ascii="맑은 고딕" w:eastAsia="맑은 고딕" w:hAnsi="맑은 고딕" w:cs="굴림" w:hint="eastAsia"/>
+                <w:color w:val="000000"/>
+                <w:kern w:val="0"/>
+                <w:sz w:val="16"/>
+                <w:szCs w:val="20"/>
+              </w:rPr>
+              <w:t>에 업로드.</w:t>
+            </w:r>
+            <w:r>
+              <w:rPr>
+                <w:rFonts w:ascii="맑은 고딕" w:eastAsia="맑은 고딕" w:hAnsi="맑은 고딕" w:cs="굴림" w:hint="eastAsia"/>
+                <w:color w:val="000000"/>
+                <w:kern w:val="0"/>
+                <w:sz w:val="16"/>
+                <w:szCs w:val="20"/>
+              </w:rPr>
+              <w:t xml:space="preserve"> </w:t>
+            </w:r>
+            <w:r>
+              <w:rPr>
+                <w:rFonts w:ascii="맑은 고딕" w:eastAsia="맑은 고딕" w:hAnsi="맑은 고딕" w:cs="굴림" w:hint="eastAsia"/>
+                <w:color w:val="000000"/>
+                <w:kern w:val="0"/>
+                <w:sz w:val="16"/>
+                <w:szCs w:val="20"/>
+              </w:rPr>
+              <w:t xml:space="preserve">역할별 개별 </w:t>
+            </w:r>
+            <w:r>
+              <w:rPr>
+                <w:rFonts w:ascii="맑은 고딕" w:eastAsia="맑은 고딕" w:hAnsi="맑은 고딕" w:cs="굴림"/>
+                <w:color w:val="000000"/>
+                <w:kern w:val="0"/>
+                <w:sz w:val="16"/>
+                <w:szCs w:val="20"/>
+              </w:rPr>
+              <w:t xml:space="preserve">github </w:t>
+            </w:r>
+            <w:r>
+              <w:rPr>
+                <w:rFonts w:ascii="맑은 고딕" w:eastAsia="맑은 고딕" w:hAnsi="맑은 고딕" w:cs="굴림"/>
+                <w:color w:val="000000"/>
+                <w:kern w:val="0"/>
+                <w:sz w:val="16"/>
+                <w:szCs w:val="20"/>
+              </w:rPr>
+              <w:t xml:space="preserve">commit </w:t>
+            </w:r>
+            <w:r>
+              <w:rPr>
+                <w:rFonts w:ascii="맑은 고딕" w:eastAsia="맑은 고딕" w:hAnsi="맑은 고딕" w:cs="굴림"/>
+                <w:color w:val="000000"/>
+                <w:kern w:val="0"/>
+                <w:sz w:val="16"/>
+                <w:szCs w:val="20"/>
+              </w:rPr>
+              <w:t xml:space="preserve">upload </w:t>
+            </w:r>
+            <w:r>
+              <w:rPr>
+                <w:rFonts w:ascii="맑은 고딕" w:eastAsia="맑은 고딕" w:hAnsi="맑은 고딕" w:cs="굴림" w:hint="eastAsia"/>
+                <w:color w:val="000000"/>
+                <w:kern w:val="0"/>
+                <w:sz w:val="16"/>
+                <w:szCs w:val="20"/>
+              </w:rPr>
+              <w:t>기록 이어야 함.</w:t>
+            </w:r>
+          </w:p>
+          <w:p>
+            <w:pPr>
+              <w:widowControl/>
+              <w:wordWrap/>
+              <w:autoSpaceDE/>
+              <w:autoSpaceDN/>
+              <w:jc w:val="left"/>
+              <w:cnfStyle w:val="000000000000" w:firstRow="0" w:lastRow="0" w:firstColumn="0" w:lastColumn="0" w:oddVBand="0" w:evenVBand="0" w:oddHBand="0" w:evenHBand="0" w:firstRowFirstColumn="0" w:firstRowLastColumn="0" w:lastRowFirstColumn="0" w:lastRowLastColumn="0"/>
+              <w:rPr>
+                <w:rFonts w:ascii="맑은 고딕" w:eastAsia="맑은 고딕" w:hAnsi="맑은 고딕" w:cs="굴림"/>
+                <w:color w:val="000000"/>
+                <w:kern w:val="0"/>
+                <w:sz w:val="16"/>
+                <w:szCs w:val="20"/>
+              </w:rPr>
+            </w:pPr>
+            <w:r>
+              <w:rPr>
+                <w:rFonts w:ascii="맑은 고딕" w:eastAsia="맑은 고딕" w:hAnsi="맑은 고딕" w:cs="굴림" w:hint="eastAsia"/>
+                <w:color w:val="000000"/>
+                <w:kern w:val="0"/>
+                <w:sz w:val="16"/>
+                <w:szCs w:val="20"/>
+              </w:rPr>
+              <w:t>하위 폴더구조</w:t>
+            </w:r>
+            <w:r>
+              <w:rPr>
+                <w:rFonts w:ascii="맑은 고딕" w:eastAsia="맑은 고딕" w:hAnsi="맑은 고딕" w:cs="굴림" w:hint="eastAsia"/>
+                <w:color w:val="000000"/>
+                <w:kern w:val="0"/>
+                <w:sz w:val="16"/>
+                <w:szCs w:val="20"/>
+              </w:rPr>
+              <w:t xml:space="preserve"> 예시)</w:t>
+            </w:r>
+            <w:r>
+              <w:rPr>
+                <w:rFonts w:ascii="맑은 고딕" w:eastAsia="맑은 고딕" w:hAnsi="맑은 고딕" w:cs="굴림" w:hint="eastAsia"/>
+                <w:color w:val="000000"/>
+                <w:kern w:val="0"/>
+                <w:sz w:val="16"/>
+                <w:szCs w:val="20"/>
+              </w:rPr>
+              <w:t xml:space="preserve"> </w:t>
+            </w:r>
+            <w:r>
+              <w:rPr>
+                <w:rFonts w:ascii="맑은 고딕" w:eastAsia="맑은 고딕" w:hAnsi="맑은 고딕" w:cs="굴림"/>
+                <w:color w:val="000000"/>
+                <w:kern w:val="0"/>
+                <w:sz w:val="16"/>
+                <w:szCs w:val="20"/>
+              </w:rPr>
+              <w:t xml:space="preserve">./doc, ./src, </w:t>
+            </w:r>
+            <w:r>
+              <w:rPr>
+                <w:rFonts w:ascii="맑은 고딕" w:eastAsia="맑은 고딕" w:hAnsi="맑은 고딕" w:cs="굴림"/>
+                <w:color w:val="000000"/>
+                <w:kern w:val="0"/>
+                <w:sz w:val="16"/>
+                <w:szCs w:val="20"/>
+              </w:rPr>
+              <w:t>./dataset, ./test, ./paper</w:t>
+            </w:r>
           </w:p>
         </w:tc>
         <w:tc>
           <w:tcPr>
             <w:tcW w:w="1157" w:type="dxa"/>
-            <w:gridSpan w:val="2"/>
             <w:shd w:val="clear" w:color="auto" w:fill="E2EFD9" w:themeFill="accent6" w:themeFillTint="33"/>
             <w:noWrap/>
             <w:hideMark/>
@@ -16733,18 +17181,177 @@
               <w:jc w:val="left"/>
               <w:cnfStyle w:val="000000000000" w:firstRow="0" w:lastRow="0" w:firstColumn="0" w:lastColumn="0" w:oddVBand="0" w:evenVBand="0" w:oddHBand="0" w:evenHBand="0" w:firstRowFirstColumn="0" w:firstRowLastColumn="0" w:lastRowFirstColumn="0" w:lastRowLastColumn="0"/>
               <w:rPr>
-                <w:rFonts w:ascii="Times New Roman" w:eastAsia="Times New Roman" w:hAnsi="Times New Roman" w:cs="Times New Roman"/>
-                <w:kern w:val="0"/>
-                <w:sz w:val="16"/>
-                <w:szCs w:val="20"/>
-              </w:rPr>
-            </w:pPr>
+                <w:rFonts w:ascii="맑은 고딕" w:eastAsia="맑은 고딕" w:hAnsi="맑은 고딕" w:cs="맑은 고딕"/>
+                <w:kern w:val="0"/>
+                <w:sz w:val="16"/>
+                <w:szCs w:val="20"/>
+              </w:rPr>
+            </w:pPr>
+            <w:r>
+              <w:rPr>
+                <w:rFonts w:ascii="맑은 고딕" w:eastAsia="맑은 고딕" w:hAnsi="맑은 고딕" w:cs="맑은 고딕" w:hint="eastAsia"/>
+                <w:kern w:val="0"/>
+                <w:sz w:val="16"/>
+                <w:szCs w:val="20"/>
+              </w:rPr>
+              <w:t>측정지표=</w:t>
+            </w:r>
+            <w:r>
+              <w:rPr>
+                <w:rFonts w:ascii="맑은 고딕" w:eastAsia="맑은 고딕" w:hAnsi="맑은 고딕" w:cs="맑은 고딕"/>
+                <w:kern w:val="0"/>
+                <w:sz w:val="16"/>
+                <w:szCs w:val="20"/>
+              </w:rPr>
+              <w:t>{</w:t>
+            </w:r>
+            <w:r>
+              <w:rPr>
+                <w:rFonts w:ascii="맑은 고딕" w:eastAsia="맑은 고딕" w:hAnsi="맑은 고딕" w:cs="맑은 고딕" w:hint="eastAsia"/>
+                <w:kern w:val="0"/>
+                <w:sz w:val="16"/>
+                <w:szCs w:val="20"/>
+              </w:rPr>
+              <w:t>정보리드타임,</w:t>
+            </w:r>
+            <w:r>
+              <w:rPr>
+                <w:rFonts w:ascii="맑은 고딕" w:eastAsia="맑은 고딕" w:hAnsi="맑은 고딕" w:cs="맑은 고딕"/>
+                <w:kern w:val="0"/>
+                <w:sz w:val="16"/>
+                <w:szCs w:val="20"/>
+              </w:rPr>
+              <w:t xml:space="preserve"> </w:t>
+            </w:r>
+            <w:r>
+              <w:rPr>
+                <w:rFonts w:ascii="맑은 고딕" w:eastAsia="맑은 고딕" w:hAnsi="맑은 고딕" w:cs="맑은 고딕" w:hint="eastAsia"/>
+                <w:kern w:val="0"/>
+                <w:sz w:val="16"/>
+                <w:szCs w:val="20"/>
+              </w:rPr>
+              <w:t>편의성 설문</w:t>
+            </w:r>
+            <w:r>
+              <w:rPr>
+                <w:rFonts w:ascii="맑은 고딕" w:eastAsia="맑은 고딕" w:hAnsi="맑은 고딕" w:cs="맑은 고딕"/>
+                <w:kern w:val="0"/>
+                <w:sz w:val="16"/>
+                <w:szCs w:val="20"/>
+              </w:rPr>
+              <w:t xml:space="preserve">, </w:t>
+            </w:r>
+            <w:r>
+              <w:rPr>
+                <w:rFonts w:ascii="맑은 고딕" w:eastAsia="맑은 고딕" w:hAnsi="맑은 고딕" w:cs="맑은 고딕" w:hint="eastAsia"/>
+                <w:kern w:val="0"/>
+                <w:sz w:val="16"/>
+                <w:szCs w:val="20"/>
+              </w:rPr>
+              <w:t>정확도,</w:t>
+            </w:r>
+            <w:r>
+              <w:rPr>
+                <w:rFonts w:ascii="맑은 고딕" w:eastAsia="맑은 고딕" w:hAnsi="맑은 고딕" w:cs="맑은 고딕"/>
+                <w:kern w:val="0"/>
+                <w:sz w:val="16"/>
+                <w:szCs w:val="20"/>
+              </w:rPr>
+              <w:t xml:space="preserve"> </w:t>
+            </w:r>
+            <w:r>
+              <w:rPr>
+                <w:rFonts w:ascii="맑은 고딕" w:eastAsia="맑은 고딕" w:hAnsi="맑은 고딕" w:cs="맑은 고딕" w:hint="eastAsia"/>
+                <w:kern w:val="0"/>
+                <w:sz w:val="16"/>
+                <w:szCs w:val="20"/>
+              </w:rPr>
+              <w:t>속도,</w:t>
+            </w:r>
+            <w:r>
+              <w:rPr>
+                <w:rFonts w:ascii="맑은 고딕" w:eastAsia="맑은 고딕" w:hAnsi="맑은 고딕" w:cs="맑은 고딕"/>
+                <w:kern w:val="0"/>
+                <w:sz w:val="16"/>
+                <w:szCs w:val="20"/>
+              </w:rPr>
+              <w:t xml:space="preserve"> </w:t>
+            </w:r>
+            <w:r>
+              <w:rPr>
+                <w:rFonts w:ascii="맑은 고딕" w:eastAsia="맑은 고딕" w:hAnsi="맑은 고딕" w:cs="맑은 고딕" w:hint="eastAsia"/>
+                <w:kern w:val="0"/>
+                <w:sz w:val="16"/>
+                <w:szCs w:val="20"/>
+              </w:rPr>
+              <w:t>기타}</w:t>
+            </w:r>
+            <w:r>
+              <w:rPr>
+                <w:rFonts w:ascii="맑은 고딕" w:eastAsia="맑은 고딕" w:hAnsi="맑은 고딕" w:cs="맑은 고딕"/>
+                <w:kern w:val="0"/>
+                <w:sz w:val="16"/>
+                <w:szCs w:val="20"/>
+              </w:rPr>
+              <w:t>.</w:t>
+            </w:r>
+          </w:p>
+          <w:p>
+            <w:pPr>
+              <w:widowControl/>
+              <w:wordWrap/>
+              <w:autoSpaceDE/>
+              <w:autoSpaceDN/>
+              <w:jc w:val="left"/>
+              <w:cnfStyle w:val="000000000000" w:firstRow="0" w:lastRow="0" w:firstColumn="0" w:lastColumn="0" w:oddVBand="0" w:evenVBand="0" w:oddHBand="0" w:evenHBand="0" w:firstRowFirstColumn="0" w:firstRowLastColumn="0" w:lastRowFirstColumn="0" w:lastRowLastColumn="0"/>
+              <w:rPr>
+                <w:rFonts w:ascii="Times New Roman" w:hAnsi="Times New Roman" w:cs="Times New Roman"/>
+                <w:kern w:val="0"/>
+                <w:sz w:val="16"/>
+                <w:szCs w:val="20"/>
+              </w:rPr>
+            </w:pPr>
+            <w:r>
+              <w:rPr>
+                <w:rFonts w:ascii="Times New Roman" w:hAnsi="Times New Roman" w:cs="Times New Roman" w:hint="eastAsia"/>
+                <w:kern w:val="0"/>
+                <w:sz w:val="16"/>
+                <w:szCs w:val="20"/>
+              </w:rPr>
+              <w:t>비교방식</w:t>
+            </w:r>
+            <w:r>
+              <w:rPr>
+                <w:rFonts w:ascii="Times New Roman" w:hAnsi="Times New Roman" w:cs="Times New Roman" w:hint="eastAsia"/>
+                <w:kern w:val="0"/>
+                <w:sz w:val="16"/>
+                <w:szCs w:val="20"/>
+              </w:rPr>
+              <w:t>=</w:t>
+            </w:r>
+            <w:r>
+              <w:rPr>
+                <w:rFonts w:ascii="맑은 고딕" w:eastAsia="맑은 고딕" w:hAnsi="맑은 고딕" w:cs="맑은 고딕"/>
+                <w:kern w:val="0"/>
+                <w:sz w:val="16"/>
+                <w:szCs w:val="20"/>
+              </w:rPr>
+              <w:t>AS-IS/TO-BE</w:t>
+            </w:r>
+            <w:r>
+              <w:rPr>
+                <w:rFonts w:ascii="맑은 고딕" w:eastAsia="맑은 고딕" w:hAnsi="맑은 고딕" w:cs="맑은 고딕"/>
+                <w:kern w:val="0"/>
+                <w:sz w:val="16"/>
+                <w:szCs w:val="20"/>
+              </w:rPr>
+              <w:t>, %</w:t>
+            </w:r>
           </w:p>
         </w:tc>
         <w:tc>
           <w:tcPr>
             <w:tcW w:w="1157" w:type="dxa"/>
-            <w:gridSpan w:val="2"/>
             <w:noWrap/>
             <w:hideMark/>
           </w:tcPr>
@@ -16951,7 +17558,25 @@
                 <w:sz w:val="16"/>
                 <w:szCs w:val="20"/>
               </w:rPr>
-              <w:t>기술이나 도구를 활용한 주제.</w:t>
+              <w:t>기술</w:t>
+            </w:r>
+            <w:r>
+              <w:rPr>
+                <w:rFonts w:ascii="맑은 고딕" w:eastAsia="맑은 고딕" w:hAnsi="맑은 고딕" w:cs="맑은 고딕" w:hint="eastAsia"/>
+                <w:kern w:val="0"/>
+                <w:sz w:val="16"/>
+                <w:szCs w:val="20"/>
+              </w:rPr>
+              <w:t>,</w:t>
+            </w:r>
+            <w:r>
+              <w:rPr>
+                <w:rFonts w:ascii="맑은 고딕" w:eastAsia="맑은 고딕" w:hAnsi="맑은 고딕" w:cs="맑은 고딕" w:hint="eastAsia"/>
+                <w:kern w:val="0"/>
+                <w:sz w:val="16"/>
+                <w:szCs w:val="20"/>
+              </w:rPr>
+              <w:t xml:space="preserve"> 도구 활용한 주제.</w:t>
             </w:r>
             <w:r>
               <w:rPr>
@@ -17041,7 +17666,7 @@
                 <w:sz w:val="16"/>
                 <w:szCs w:val="20"/>
               </w:rPr>
-              <w:t>에이전트,</w:t>
+              <w:t>에이전트</w:t>
             </w:r>
             <w:r>
               <w:rPr>
@@ -17059,7 +17684,34 @@
                 <w:sz w:val="16"/>
                 <w:szCs w:val="20"/>
               </w:rPr>
-              <w:t>미디어 컨텐츠 개발 등</w:t>
+              <w:t>등</w:t>
+            </w:r>
+            <w:r>
+              <w:rPr>
+                <w:rFonts w:ascii="맑은 고딕" w:eastAsia="맑은 고딕" w:hAnsi="맑은 고딕" w:cs="맑은 고딕" w:hint="eastAsia"/>
+                <w:kern w:val="0"/>
+                <w:sz w:val="16"/>
+                <w:szCs w:val="20"/>
+              </w:rPr>
+              <w:t xml:space="preserve"> </w:t>
+            </w:r>
+            <w:r>
+              <w:rPr>
+                <w:rFonts w:ascii="맑은 고딕" w:eastAsia="맑은 고딕" w:hAnsi="맑은 고딕" w:cs="맑은 고딕" w:hint="eastAsia"/>
+                <w:kern w:val="0"/>
+                <w:sz w:val="16"/>
+                <w:szCs w:val="20"/>
+              </w:rPr>
+              <w:t xml:space="preserve">컨텐츠 </w:t>
+            </w:r>
+            <w:r>
+              <w:rPr>
+                <w:rFonts w:ascii="맑은 고딕" w:eastAsia="맑은 고딕" w:hAnsi="맑은 고딕" w:cs="맑은 고딕" w:hint="eastAsia"/>
+                <w:kern w:val="0"/>
+                <w:sz w:val="16"/>
+                <w:szCs w:val="20"/>
+              </w:rPr>
+              <w:t>개발</w:t>
             </w:r>
           </w:p>
         </w:tc>
@@ -17082,12 +17734,83 @@
                 <w:szCs w:val="20"/>
               </w:rPr>
             </w:pPr>
+            <w:r>
+              <w:rPr>
+                <w:rFonts w:ascii="맑은 고딕" w:eastAsia="맑은 고딕" w:hAnsi="맑은 고딕" w:cs="맑은 고딕" w:hint="eastAsia"/>
+                <w:kern w:val="0"/>
+                <w:sz w:val="16"/>
+                <w:szCs w:val="20"/>
+              </w:rPr>
+              <w:t xml:space="preserve">대용량 데이터는 </w:t>
+            </w:r>
+            <w:r>
+              <w:rPr>
+                <w:rFonts w:ascii="맑은 고딕" w:eastAsia="맑은 고딕" w:hAnsi="맑은 고딕" w:cs="맑은 고딕"/>
+                <w:kern w:val="0"/>
+                <w:sz w:val="16"/>
+                <w:szCs w:val="20"/>
+              </w:rPr>
+              <w:t xml:space="preserve">google drive </w:t>
+            </w:r>
+            <w:r>
+              <w:rPr>
+                <w:rFonts w:ascii="맑은 고딕" w:eastAsia="맑은 고딕" w:hAnsi="맑은 고딕" w:cs="맑은 고딕" w:hint="eastAsia"/>
+                <w:kern w:val="0"/>
+                <w:sz w:val="16"/>
+                <w:szCs w:val="20"/>
+              </w:rPr>
+              <w:t>에 업로드하고,</w:t>
+            </w:r>
+            <w:r>
+              <w:rPr>
+                <w:rFonts w:ascii="맑은 고딕" w:eastAsia="맑은 고딕" w:hAnsi="맑은 고딕" w:cs="맑은 고딕"/>
+                <w:kern w:val="0"/>
+                <w:sz w:val="16"/>
+                <w:szCs w:val="20"/>
+              </w:rPr>
+              <w:t xml:space="preserve"> </w:t>
+            </w:r>
+            <w:r>
+              <w:rPr>
+                <w:rFonts w:ascii="맑은 고딕" w:eastAsia="맑은 고딕" w:hAnsi="맑은 고딕" w:cs="맑은 고딕" w:hint="eastAsia"/>
+                <w:kern w:val="0"/>
+                <w:sz w:val="16"/>
+                <w:szCs w:val="20"/>
+              </w:rPr>
+              <w:t xml:space="preserve">링크를 </w:t>
+            </w:r>
+            <w:r>
+              <w:rPr>
+                <w:rFonts w:ascii="맑은 고딕" w:eastAsia="맑은 고딕" w:hAnsi="맑은 고딕" w:cs="맑은 고딕"/>
+                <w:kern w:val="0"/>
+                <w:sz w:val="16"/>
+                <w:szCs w:val="20"/>
+              </w:rPr>
+              <w:t xml:space="preserve">github README </w:t>
+            </w:r>
+            <w:r>
+              <w:rPr>
+                <w:rFonts w:ascii="맑은 고딕" w:eastAsia="맑은 고딕" w:hAnsi="맑은 고딕" w:cs="맑은 고딕" w:hint="eastAsia"/>
+                <w:kern w:val="0"/>
+                <w:sz w:val="16"/>
+                <w:szCs w:val="20"/>
+              </w:rPr>
+              <w:t>에 설명해 표시할 것.</w:t>
+            </w:r>
+            <w:r>
+              <w:rPr>
+                <w:rFonts w:ascii="맑은 고딕" w:eastAsia="맑은 고딕" w:hAnsi="맑은 고딕" w:cs="맑은 고딕"/>
+                <w:kern w:val="0"/>
+                <w:sz w:val="16"/>
+                <w:szCs w:val="20"/>
+              </w:rPr>
+              <w:t xml:space="preserve"> </w:t>
+            </w:r>
           </w:p>
         </w:tc>
         <w:tc>
           <w:tcPr>
             <w:tcW w:w="1157" w:type="dxa"/>
-            <w:gridSpan w:val="2"/>
             <w:noWrap/>
           </w:tcPr>
           <w:p>
@@ -17294,7 +18017,6 @@
         <w:tc>
           <w:tcPr>
             <w:tcW w:w="1157" w:type="dxa"/>
-            <w:gridSpan w:val="2"/>
             <w:noWrap/>
           </w:tcPr>
           <w:p>
@@ -17501,7 +18223,6 @@
         <w:tc>
           <w:tcPr>
             <w:tcW w:w="1157" w:type="dxa"/>
-            <w:gridSpan w:val="2"/>
             <w:noWrap/>
           </w:tcPr>
           <w:p>
@@ -17697,18 +18418,116 @@
               <w:jc w:val="left"/>
               <w:cnfStyle w:val="000000000000" w:firstRow="0" w:lastRow="0" w:firstColumn="0" w:lastColumn="0" w:oddVBand="0" w:evenVBand="0" w:oddHBand="0" w:evenHBand="0" w:firstRowFirstColumn="0" w:firstRowLastColumn="0" w:lastRowFirstColumn="0" w:lastRowLastColumn="0"/>
               <w:rPr>
-                <w:rFonts w:ascii="Times New Roman" w:eastAsia="Times New Roman" w:hAnsi="Times New Roman" w:cs="Times New Roman"/>
-                <w:kern w:val="0"/>
-                <w:sz w:val="16"/>
-                <w:szCs w:val="20"/>
-              </w:rPr>
-            </w:pPr>
+                <w:rFonts w:asciiTheme="majorHAnsi" w:eastAsiaTheme="majorHAnsi" w:hAnsiTheme="majorHAnsi" w:cs="Times New Roman"/>
+                <w:kern w:val="0"/>
+                <w:sz w:val="14"/>
+                <w:szCs w:val="20"/>
+              </w:rPr>
+            </w:pPr>
+            <w:r>
+              <w:rPr>
+                <w:rFonts w:asciiTheme="majorHAnsi" w:eastAsiaTheme="majorHAnsi" w:hAnsiTheme="majorHAnsi" w:cs="Times New Roman" w:hint="eastAsia"/>
+                <w:kern w:val="0"/>
+                <w:sz w:val="14"/>
+                <w:szCs w:val="20"/>
+              </w:rPr>
+              <w:t>G</w:t>
+            </w:r>
+            <w:r>
+              <w:rPr>
+                <w:rFonts w:asciiTheme="majorHAnsi" w:eastAsiaTheme="majorHAnsi" w:hAnsiTheme="majorHAnsi" w:cs="Times New Roman"/>
+                <w:kern w:val="0"/>
+                <w:sz w:val="14"/>
+                <w:szCs w:val="20"/>
+              </w:rPr>
+              <w:t xml:space="preserve">PT, </w:t>
+            </w:r>
+            <w:r>
+              <w:rPr>
+                <w:rFonts w:asciiTheme="majorHAnsi" w:eastAsiaTheme="majorHAnsi" w:hAnsiTheme="majorHAnsi" w:cs="Times New Roman" w:hint="eastAsia"/>
+                <w:kern w:val="0"/>
+                <w:sz w:val="14"/>
+                <w:szCs w:val="20"/>
+              </w:rPr>
+              <w:t>바이브 코딩,</w:t>
+            </w:r>
+            <w:r>
+              <w:rPr>
+                <w:rFonts w:asciiTheme="majorHAnsi" w:eastAsiaTheme="majorHAnsi" w:hAnsiTheme="majorHAnsi" w:cs="Times New Roman"/>
+                <w:kern w:val="0"/>
+                <w:sz w:val="14"/>
+                <w:szCs w:val="20"/>
+              </w:rPr>
+              <w:t xml:space="preserve"> </w:t>
+            </w:r>
+            <w:r>
+              <w:rPr>
+                <w:rFonts w:asciiTheme="majorHAnsi" w:eastAsiaTheme="majorHAnsi" w:hAnsiTheme="majorHAnsi" w:cs="Times New Roman" w:hint="eastAsia"/>
+                <w:kern w:val="0"/>
+                <w:sz w:val="14"/>
+                <w:szCs w:val="20"/>
+              </w:rPr>
+              <w:t>생성A</w:t>
+            </w:r>
+            <w:r>
+              <w:rPr>
+                <w:rFonts w:asciiTheme="majorHAnsi" w:eastAsiaTheme="majorHAnsi" w:hAnsiTheme="majorHAnsi" w:cs="Times New Roman"/>
+                <w:kern w:val="0"/>
+                <w:sz w:val="14"/>
+                <w:szCs w:val="20"/>
+              </w:rPr>
+              <w:t>I</w:t>
+            </w:r>
+            <w:r>
+              <w:rPr>
+                <w:rFonts w:asciiTheme="majorHAnsi" w:eastAsiaTheme="majorHAnsi" w:hAnsiTheme="majorHAnsi" w:cs="Times New Roman" w:hint="eastAsia"/>
+                <w:kern w:val="0"/>
+                <w:sz w:val="14"/>
+                <w:szCs w:val="20"/>
+              </w:rPr>
+              <w:t>도구(</w:t>
+            </w:r>
+            <w:r>
+              <w:rPr>
+                <w:rFonts w:asciiTheme="majorHAnsi" w:eastAsiaTheme="majorHAnsi" w:hAnsiTheme="majorHAnsi" w:cs="Times New Roman"/>
+                <w:kern w:val="0"/>
+                <w:sz w:val="14"/>
+                <w:szCs w:val="20"/>
+              </w:rPr>
+              <w:t>https://app.visily.ai/</w:t>
+            </w:r>
+            <w:r>
+              <w:rPr>
+                <w:rFonts w:asciiTheme="majorHAnsi" w:eastAsiaTheme="majorHAnsi" w:hAnsiTheme="majorHAnsi" w:cs="Times New Roman" w:hint="eastAsia"/>
+                <w:kern w:val="0"/>
+                <w:sz w:val="14"/>
+                <w:szCs w:val="20"/>
+              </w:rPr>
+              <w:t xml:space="preserve"> 등)</w:t>
+            </w:r>
+            <w:r>
+              <w:rPr>
+                <w:rFonts w:asciiTheme="majorHAnsi" w:eastAsiaTheme="majorHAnsi" w:hAnsiTheme="majorHAnsi" w:cs="Times New Roman"/>
+                <w:kern w:val="0"/>
+                <w:sz w:val="14"/>
+                <w:szCs w:val="20"/>
+              </w:rPr>
+              <w:t xml:space="preserve"> </w:t>
+            </w:r>
+            <w:r>
+              <w:rPr>
+                <w:rFonts w:asciiTheme="majorHAnsi" w:eastAsiaTheme="majorHAnsi" w:hAnsiTheme="majorHAnsi" w:cs="Times New Roman" w:hint="eastAsia"/>
+                <w:kern w:val="0"/>
+                <w:sz w:val="14"/>
+                <w:szCs w:val="20"/>
+              </w:rPr>
+              <w:t>사용 가능</w:t>
+            </w:r>
           </w:p>
         </w:tc>
         <w:tc>
           <w:tcPr>
             <w:tcW w:w="1157" w:type="dxa"/>
-            <w:gridSpan w:val="2"/>
             <w:noWrap/>
           </w:tcPr>
           <w:p>
@@ -17915,7 +18734,6 @@
         <w:tc>
           <w:tcPr>
             <w:tcW w:w="1157" w:type="dxa"/>
-            <w:gridSpan w:val="2"/>
             <w:noWrap/>
           </w:tcPr>
           <w:p>
@@ -18108,12 +18926,29 @@
                 <w:szCs w:val="20"/>
               </w:rPr>
             </w:pPr>
+            <w:r>
+              <w:rPr>
+                <w:rFonts w:ascii="맑은 고딕" w:eastAsia="맑은 고딕" w:hAnsi="맑은 고딕" w:cs="맑은 고딕" w:hint="eastAsia"/>
+                <w:kern w:val="0"/>
+                <w:sz w:val="16"/>
+                <w:szCs w:val="20"/>
+              </w:rPr>
+              <w:t>바이브 코딩,</w:t>
+            </w:r>
+            <w:r>
+              <w:rPr>
+                <w:rFonts w:ascii="맑은 고딕" w:eastAsia="맑은 고딕" w:hAnsi="맑은 고딕" w:cs="맑은 고딕"/>
+                <w:kern w:val="0"/>
+                <w:sz w:val="16"/>
+                <w:szCs w:val="20"/>
+              </w:rPr>
+              <w:t xml:space="preserve"> </w:t>
+            </w:r>
           </w:p>
         </w:tc>
         <w:tc>
           <w:tcPr>
             <w:tcW w:w="1157" w:type="dxa"/>
-            <w:gridSpan w:val="2"/>
             <w:noWrap/>
           </w:tcPr>
           <w:p>
@@ -18303,7 +19138,6 @@
         <w:tc>
           <w:tcPr>
             <w:tcW w:w="1157" w:type="dxa"/>
-            <w:gridSpan w:val="2"/>
             <w:noWrap/>
           </w:tcPr>
           <w:p>
@@ -18510,7 +19344,6 @@
         <w:tc>
           <w:tcPr>
             <w:tcW w:w="1157" w:type="dxa"/>
-            <w:gridSpan w:val="2"/>
             <w:noWrap/>
           </w:tcPr>
           <w:p>
@@ -18586,6 +19419,15 @@
               </w:rPr>
               <w:t>테스트</w:t>
             </w:r>
+            <w:r>
+              <w:rPr>
+                <w:rFonts w:ascii="맑은 고딕" w:eastAsia="맑은 고딕" w:hAnsi="맑은 고딕" w:cs="맑은 고딕" w:hint="eastAsia"/>
+                <w:kern w:val="0"/>
+                <w:sz w:val="16"/>
+                <w:szCs w:val="20"/>
+              </w:rPr>
+              <w:t>/커밋</w:t>
+            </w:r>
           </w:p>
         </w:tc>
         <w:tc>
@@ -18717,7 +19559,6 @@
         <w:tc>
           <w:tcPr>
             <w:tcW w:w="1157" w:type="dxa"/>
-            <w:gridSpan w:val="2"/>
             <w:noWrap/>
           </w:tcPr>
           <w:p>
@@ -18964,12 +19805,110 @@
                 <w:szCs w:val="20"/>
               </w:rPr>
             </w:pPr>
+            <w:r>
+              <w:rPr>
+                <w:rFonts w:ascii="맑은 고딕" w:eastAsia="맑은 고딕" w:hAnsi="맑은 고딕" w:cs="맑은 고딕" w:hint="eastAsia"/>
+                <w:kern w:val="0"/>
+                <w:sz w:val="16"/>
+                <w:szCs w:val="20"/>
+              </w:rPr>
+              <w:t xml:space="preserve">팀별 </w:t>
+            </w:r>
+            <w:r>
+              <w:rPr>
+                <w:rFonts w:ascii="맑은 고딕" w:eastAsia="맑은 고딕" w:hAnsi="맑은 고딕" w:cs="맑은 고딕" w:hint="eastAsia"/>
+                <w:kern w:val="0"/>
+                <w:sz w:val="16"/>
+                <w:szCs w:val="20"/>
+              </w:rPr>
+              <w:t>발표,</w:t>
+            </w:r>
+            <w:r>
+              <w:rPr>
+                <w:rFonts w:ascii="맑은 고딕" w:eastAsia="맑은 고딕" w:hAnsi="맑은 고딕" w:cs="맑은 고딕"/>
+                <w:kern w:val="0"/>
+                <w:sz w:val="16"/>
+                <w:szCs w:val="20"/>
+              </w:rPr>
+              <w:t xml:space="preserve"> </w:t>
+            </w:r>
+            <w:r>
+              <w:rPr>
+                <w:rFonts w:ascii="맑은 고딕" w:eastAsia="맑은 고딕" w:hAnsi="맑은 고딕" w:cs="맑은 고딕" w:hint="eastAsia"/>
+                <w:kern w:val="0"/>
+                <w:sz w:val="16"/>
+                <w:szCs w:val="20"/>
+              </w:rPr>
+              <w:t>데모,</w:t>
+            </w:r>
+            <w:r>
+              <w:rPr>
+                <w:rFonts w:ascii="맑은 고딕" w:eastAsia="맑은 고딕" w:hAnsi="맑은 고딕" w:cs="맑은 고딕"/>
+                <w:kern w:val="0"/>
+                <w:sz w:val="16"/>
+                <w:szCs w:val="20"/>
+              </w:rPr>
+              <w:t xml:space="preserve"> </w:t>
+            </w:r>
+            <w:r>
+              <w:rPr>
+                <w:rFonts w:ascii="맑은 고딕" w:eastAsia="맑은 고딕" w:hAnsi="맑은 고딕" w:cs="맑은 고딕" w:hint="eastAsia"/>
+                <w:kern w:val="0"/>
+                <w:sz w:val="16"/>
+                <w:szCs w:val="20"/>
+              </w:rPr>
+              <w:t>코드</w:t>
+            </w:r>
+            <w:r>
+              <w:rPr>
+                <w:rFonts w:ascii="맑은 고딕" w:eastAsia="맑은 고딕" w:hAnsi="맑은 고딕" w:cs="맑은 고딕" w:hint="eastAsia"/>
+                <w:kern w:val="0"/>
+                <w:sz w:val="16"/>
+                <w:szCs w:val="20"/>
+              </w:rPr>
+              <w:t xml:space="preserve"> </w:t>
+            </w:r>
+            <w:r>
+              <w:rPr>
+                <w:rFonts w:ascii="맑은 고딕" w:eastAsia="맑은 고딕" w:hAnsi="맑은 고딕" w:cs="맑은 고딕" w:hint="eastAsia"/>
+                <w:kern w:val="0"/>
+                <w:sz w:val="16"/>
+                <w:szCs w:val="20"/>
+              </w:rPr>
+              <w:t xml:space="preserve">및 </w:t>
+            </w:r>
+            <w:r>
+              <w:rPr>
+                <w:rFonts w:ascii="맑은 고딕" w:eastAsia="맑은 고딕" w:hAnsi="맑은 고딕" w:cs="맑은 고딕"/>
+                <w:kern w:val="0"/>
+                <w:sz w:val="16"/>
+                <w:szCs w:val="20"/>
+              </w:rPr>
+              <w:t>Paper</w:t>
+            </w:r>
+            <w:r>
+              <w:rPr>
+                <w:rFonts w:ascii="맑은 고딕" w:eastAsia="맑은 고딕" w:hAnsi="맑은 고딕" w:cs="맑은 고딕"/>
+                <w:kern w:val="0"/>
+                <w:sz w:val="16"/>
+                <w:szCs w:val="20"/>
+              </w:rPr>
+              <w:t xml:space="preserve"> </w:t>
+            </w:r>
+            <w:r>
+              <w:rPr>
+                <w:rFonts w:ascii="맑은 고딕" w:eastAsia="맑은 고딕" w:hAnsi="맑은 고딕" w:cs="맑은 고딕" w:hint="eastAsia"/>
+                <w:kern w:val="0"/>
+                <w:sz w:val="16"/>
+                <w:szCs w:val="20"/>
+              </w:rPr>
+              <w:t>설명</w:t>
+            </w:r>
           </w:p>
         </w:tc>
         <w:tc>
           <w:tcPr>
             <w:tcW w:w="1157" w:type="dxa"/>
-            <w:gridSpan w:val="2"/>
             <w:noWrap/>
           </w:tcPr>
           <w:p>
@@ -19239,7 +20178,6 @@
         <w:tc>
           <w:tcPr>
             <w:tcW w:w="1157" w:type="dxa"/>
-            <w:gridSpan w:val="2"/>
             <w:noWrap/>
           </w:tcPr>
           <w:p>
@@ -19261,14 +20199,6 @@
         </w:tc>
       </w:tr>
     </w:tbl>
-    <w:p>
-      <w:pPr>
-        <w:spacing w:after="0"/>
-        <w:rPr>
-          <w:sz w:val="18"/>
-        </w:rPr>
-      </w:pPr>
-    </w:p>
     <w:p>
       <w:pPr>
         <w:pStyle w:val="a6"/>
@@ -19460,6 +20390,32 @@
           <w:sz w:val="18"/>
         </w:rPr>
         <w:t>일부 변경될 수 있음.</w:t>
+      </w:r>
+      <w:r>
+        <w:rPr>
+          <w:sz w:val="18"/>
+        </w:rPr>
+        <w:t xml:space="preserve"> </w:t>
+      </w:r>
+      <w:r>
+        <w:rPr>
+          <w:rFonts w:hint="eastAsia"/>
+          <w:sz w:val="18"/>
+        </w:rPr>
+        <w:t>선형대수,</w:t>
+      </w:r>
+      <w:r>
+        <w:rPr>
+          <w:sz w:val="18"/>
+        </w:rPr>
+        <w:t xml:space="preserve"> </w:t>
+      </w:r>
+      <w:r>
+        <w:rPr>
+          <w:rFonts w:hint="eastAsia"/>
+          <w:sz w:val="18"/>
+        </w:rPr>
+        <w:t>수치해석 사전수강 권장.</w:t>
       </w:r>
       <w:r>
         <w:rPr>
@@ -21169,7 +22125,7 @@
 </file>
 
 <file path=customXml/itemProps1.xml><?xml version="1.0" encoding="utf-8"?>
-<ds:datastoreItem xmlns:ds="http://schemas.openxmlformats.org/officeDocument/2006/customXml" ds:itemID="{5C2B4D55-B575-4499-9295-CCA8CBF682B8}">
+<ds:datastoreItem xmlns:ds="http://schemas.openxmlformats.org/officeDocument/2006/customXml" ds:itemID="{4D02AA1C-E9FA-4ED6-9C7C-4227BFD778E9}">
   <ds:schemaRefs>
     <ds:schemaRef ds:uri="http://schemas.openxmlformats.org/officeDocument/2006/bibliography"/>
   </ds:schemaRefs>

--- a/1-1.prepare/syllabus-llm-rag-agent.docx
+++ b/1-1.prepare/syllabus-llm-rag-agent.docx
@@ -11935,17 +11935,7 @@
                   <w:sz w:val="16"/>
                   <w:szCs w:val="16"/>
                 </w:rPr>
-                <w:t>Dad</w:t>
-              </w:r>
-              <w:bookmarkStart w:id="0" w:name="_GoBack"/>
-              <w:bookmarkEnd w:id="0"/>
-              <w:r>
-                <w:rPr>
-                  <w:rStyle w:val="a3"/>
-                  <w:sz w:val="16"/>
-                  <w:szCs w:val="16"/>
-                </w:rPr>
-                <w:t>dy Makers: Gradio HTML Javascript 렌더링 방법</w:t>
+                <w:t>Daddy Makers: Gradio HTML Javascript 렌더링 방법</w:t>
               </w:r>
             </w:hyperlink>
           </w:p>
@@ -12203,13 +12193,80 @@
               <w:cnfStyle w:val="000000000000" w:firstRow="0" w:lastRow="0" w:firstColumn="0" w:lastColumn="0" w:oddVBand="0" w:evenVBand="0" w:oddHBand="0" w:evenHBand="0" w:firstRowFirstColumn="0" w:firstRowLastColumn="0" w:lastRowFirstColumn="0" w:lastRowLastColumn="0"/>
               <w:rPr>
                 <w:rFonts w:ascii="맑은 고딕" w:eastAsia="맑은 고딕" w:hAnsi="맑은 고딕" w:cs="굴림"/>
-                <w:color w:val="0563C1"/>
                 <w:kern w:val="0"/>
                 <w:sz w:val="16"/>
                 <w:szCs w:val="16"/>
-                <w:u w:val="single"/>
-              </w:rPr>
-            </w:pPr>
+              </w:rPr>
+            </w:pPr>
+            <w:r>
+              <w:rPr>
+                <w:rFonts w:ascii="맑은 고딕" w:eastAsia="맑은 고딕" w:hAnsi="맑은 고딕" w:cs="굴림" w:hint="eastAsia"/>
+                <w:kern w:val="0"/>
+                <w:sz w:val="16"/>
+                <w:szCs w:val="16"/>
+              </w:rPr>
+              <w:t xml:space="preserve">구매 결재 </w:t>
+            </w:r>
+            <w:hyperlink r:id="rId52" w:history="1">
+              <w:r>
+                <w:rPr>
+                  <w:rStyle w:val="a3"/>
+                  <w:rFonts w:ascii="맑은 고딕" w:eastAsia="맑은 고딕" w:hAnsi="맑은 고딕" w:cs="굴림"/>
+                  <w:kern w:val="0"/>
+                  <w:sz w:val="16"/>
+                  <w:szCs w:val="16"/>
+                </w:rPr>
+                <w:t>Stripe</w:t>
+              </w:r>
+            </w:hyperlink>
+            <w:r>
+              <w:rPr>
+                <w:rFonts w:ascii="맑은 고딕" w:eastAsia="맑은 고딕" w:hAnsi="맑은 고딕" w:cs="굴림"/>
+                <w:kern w:val="0"/>
+                <w:sz w:val="16"/>
+                <w:szCs w:val="16"/>
+              </w:rPr>
+              <w:t xml:space="preserve">, </w:t>
+            </w:r>
+            <w:r>
+              <w:rPr>
+                <w:rFonts w:ascii="맑은 고딕" w:eastAsia="맑은 고딕" w:hAnsi="맑은 고딕" w:cs="굴림" w:hint="eastAsia"/>
+                <w:kern w:val="0"/>
+                <w:sz w:val="16"/>
+                <w:szCs w:val="16"/>
+              </w:rPr>
+              <w:t xml:space="preserve">도메인 호스팅 </w:t>
+            </w:r>
+            <w:hyperlink r:id="rId53" w:history="1">
+              <w:r>
+                <w:rPr>
+                  <w:rStyle w:val="a3"/>
+                  <w:rFonts w:ascii="맑은 고딕" w:eastAsia="맑은 고딕" w:hAnsi="맑은 고딕" w:cs="굴림"/>
+                  <w:kern w:val="0"/>
+                  <w:sz w:val="16"/>
+                  <w:szCs w:val="16"/>
+                </w:rPr>
+                <w:t>Namecheap</w:t>
+              </w:r>
+            </w:hyperlink>
+            <w:r>
+              <w:rPr>
+                <w:rFonts w:ascii="맑은 고딕" w:eastAsia="맑은 고딕" w:hAnsi="맑은 고딕" w:cs="굴림"/>
+                <w:kern w:val="0"/>
+                <w:sz w:val="16"/>
+                <w:szCs w:val="16"/>
+              </w:rPr>
+              <w:t xml:space="preserve"> </w:t>
+            </w:r>
+            <w:r>
+              <w:rPr>
+                <w:rFonts w:ascii="맑은 고딕" w:eastAsia="맑은 고딕" w:hAnsi="맑은 고딕" w:cs="굴림" w:hint="eastAsia"/>
+                <w:kern w:val="0"/>
+                <w:sz w:val="16"/>
+                <w:szCs w:val="16"/>
+              </w:rPr>
+              <w:t>등</w:t>
+            </w:r>
           </w:p>
         </w:tc>
         <w:tc>
@@ -12466,7 +12523,7 @@
                 <w:u w:val="single"/>
               </w:rPr>
             </w:pPr>
-            <w:hyperlink r:id="rId52" w:history="1">
+            <w:hyperlink r:id="rId54" w:history="1">
               <w:r>
                 <w:rPr>
                   <w:rFonts w:ascii="맑은 고딕" w:eastAsia="맑은 고딕" w:hAnsi="맑은 고딕" w:cs="굴림" w:hint="eastAsia"/>
@@ -12505,7 +12562,7 @@
               <w:jc w:val="left"/>
               <w:cnfStyle w:val="000000000000" w:firstRow="0" w:lastRow="0" w:firstColumn="0" w:lastColumn="0" w:oddVBand="0" w:evenVBand="0" w:oddHBand="0" w:evenHBand="0" w:firstRowFirstColumn="0" w:firstRowLastColumn="0" w:lastRowFirstColumn="0" w:lastRowLastColumn="0"/>
               <w:rPr>
-                <w:rFonts w:ascii="맑은 고딕" w:eastAsia="맑은 고딕" w:hAnsi="맑은 고딕" w:cs="굴림" w:hint="eastAsia"/>
+                <w:rFonts w:ascii="맑은 고딕" w:eastAsia="맑은 고딕" w:hAnsi="맑은 고딕" w:cs="굴림"/>
                 <w:kern w:val="0"/>
                 <w:sz w:val="16"/>
                 <w:szCs w:val="16"/>
@@ -12774,7 +12831,7 @@
                 <w:u w:val="single"/>
               </w:rPr>
             </w:pPr>
-            <w:hyperlink r:id="rId53" w:history="1">
+            <w:hyperlink r:id="rId55" w:history="1">
               <w:r>
                 <w:rPr>
                   <w:rFonts w:ascii="맑은 고딕" w:eastAsia="맑은 고딕" w:hAnsi="맑은 고딕" w:cs="굴림" w:hint="eastAsia"/>
@@ -13268,13 +13325,13 @@
             </w:pPr>
             <w:r>
               <w:rPr>
-                <w:rFonts w:ascii="맑은 고딕" w:eastAsia="맑은 고딕" w:hAnsi="맑은 고딕" w:cs="굴림" w:hint="eastAsia"/>
-                <w:color w:val="000000"/>
-                <w:kern w:val="0"/>
-                <w:sz w:val="16"/>
-                <w:szCs w:val="20"/>
-              </w:rPr>
-              <w:t>2</w:t>
+                <w:rFonts w:ascii="맑은 고딕" w:eastAsia="맑은 고딕" w:hAnsi="맑은 고딕" w:cs="굴림"/>
+                <w:color w:val="000000"/>
+                <w:kern w:val="0"/>
+                <w:sz w:val="16"/>
+                <w:szCs w:val="20"/>
+              </w:rPr>
+              <w:t>3</w:t>
             </w:r>
             <w:r>
               <w:rPr>
@@ -13307,21 +13364,30 @@
                 <w:color w:val="0563C1"/>
                 <w:kern w:val="0"/>
                 <w:sz w:val="16"/>
-                <w:szCs w:val="20"/>
                 <w:u w:val="single"/>
               </w:rPr>
             </w:pPr>
-            <w:hyperlink r:id="rId54" w:history="1">
+            <w:hyperlink r:id="rId56" w:history="1">
               <w:r>
                 <w:rPr>
-                  <w:rFonts w:ascii="맑은 고딕" w:eastAsia="맑은 고딕" w:hAnsi="맑은 고딕" w:cs="굴림" w:hint="eastAsia"/>
-                  <w:color w:val="0563C1"/>
-                  <w:kern w:val="0"/>
+                  <w:rStyle w:val="a3"/>
                   <w:sz w:val="16"/>
-                  <w:szCs w:val="20"/>
-                  <w:u w:val="single"/>
                 </w:rPr>
-                <w:t>벡터데이터베이스 기반 간단한 PDF, Web 기반 검색 전문 에이전트 개발</w:t>
+                <w:t>벡터DB, 도구, 메모리 기반 간단한 PDF, Web 검색 에이전트 개발과 랭체인 라</w:t>
+              </w:r>
+              <w:r>
+                <w:rPr>
+                  <w:rStyle w:val="a3"/>
+                  <w:sz w:val="16"/>
+                </w:rPr>
+                <w:t>이</w:t>
+              </w:r>
+              <w:r>
+                <w:rPr>
+                  <w:rStyle w:val="a3"/>
+                  <w:sz w:val="16"/>
+                </w:rPr>
+                <w:t>브러리 설명</w:t>
               </w:r>
             </w:hyperlink>
           </w:p>
@@ -13344,7 +13410,6 @@
                 <w:color w:val="0563C1"/>
                 <w:kern w:val="0"/>
                 <w:sz w:val="16"/>
-                <w:szCs w:val="20"/>
                 <w:u w:val="single"/>
               </w:rPr>
             </w:pPr>
@@ -13454,7 +13519,7 @@
                 <w:sz w:val="16"/>
                 <w:szCs w:val="20"/>
               </w:rPr>
-              <w:t>과제</w:t>
+              <w:t>이론</w:t>
             </w:r>
           </w:p>
         </w:tc>
@@ -13519,7 +13584,17 @@
                 <w:sz w:val="16"/>
                 <w:szCs w:val="20"/>
               </w:rPr>
-              <w:t>40</w:t>
+              <w:t>1</w:t>
+            </w:r>
+            <w:r>
+              <w:rPr>
+                <w:rFonts w:ascii="맑은 고딕" w:eastAsia="맑은 고딕" w:hAnsi="맑은 고딕" w:cs="굴림"/>
+                <w:color w:val="000000"/>
+                <w:kern w:val="0"/>
+                <w:sz w:val="16"/>
+                <w:szCs w:val="20"/>
+              </w:rPr>
+              <w:t>0</w:t>
             </w:r>
           </w:p>
         </w:tc>
@@ -13541,72 +13616,86 @@
                 <w:color w:val="0563C1"/>
                 <w:kern w:val="0"/>
                 <w:sz w:val="16"/>
-                <w:szCs w:val="20"/>
                 <w:u w:val="single"/>
               </w:rPr>
             </w:pPr>
-            <w:hyperlink r:id="rId55" w:history="1">
+            <w:hyperlink r:id="rId57" w:history="1">
               <w:r>
                 <w:rPr>
-                  <w:rFonts w:ascii="맑은 고딕" w:eastAsia="맑은 고딕" w:hAnsi="맑은 고딕" w:cs="굴림" w:hint="eastAsia"/>
-                  <w:color w:val="0563C1"/>
+                  <w:rStyle w:val="a3"/>
+                  <w:sz w:val="16"/>
+                </w:rPr>
+                <w:t xml:space="preserve">Why we no longer </w:t>
+              </w:r>
+              <w:r>
+                <w:rPr>
+                  <w:rStyle w:val="a3"/>
+                  <w:sz w:val="16"/>
+                </w:rPr>
+                <w:t>u</w:t>
+              </w:r>
+              <w:r>
+                <w:rPr>
+                  <w:rStyle w:val="a3"/>
+                  <w:sz w:val="16"/>
+                </w:rPr>
+                <w:t>se LangChain for building our AI agents (Hacker News</w:t>
+              </w:r>
+            </w:hyperlink>
+            <w:r>
+              <w:rPr>
+                <w:sz w:val="16"/>
+              </w:rPr>
+              <w:t>)</w:t>
+            </w:r>
+          </w:p>
+        </w:tc>
+        <w:tc>
+          <w:tcPr>
+            <w:tcW w:w="4974" w:type="dxa"/>
+          </w:tcPr>
+          <w:p>
+            <w:pPr>
+              <w:widowControl/>
+              <w:wordWrap/>
+              <w:autoSpaceDE/>
+              <w:autoSpaceDN/>
+              <w:jc w:val="left"/>
+              <w:cnfStyle w:val="000000000000" w:firstRow="0" w:lastRow="0" w:firstColumn="0" w:lastColumn="0" w:oddVBand="0" w:evenVBand="0" w:oddHBand="0" w:evenHBand="0" w:firstRowFirstColumn="0" w:firstRowLastColumn="0" w:lastRowFirstColumn="0" w:lastRowLastColumn="0"/>
+              <w:rPr>
+                <w:rStyle w:val="a3"/>
+                <w:rFonts w:ascii="맑은 고딕" w:eastAsia="맑은 고딕" w:hAnsi="맑은 고딕" w:cs="굴림"/>
+                <w:kern w:val="0"/>
+                <w:sz w:val="16"/>
+              </w:rPr>
+            </w:pPr>
+            <w:hyperlink r:id="rId58" w:history="1">
+              <w:r>
+                <w:rPr>
+                  <w:rStyle w:val="a3"/>
+                  <w:rFonts w:ascii="맑은 고딕" w:eastAsia="맑은 고딕" w:hAnsi="맑은 고딕" w:cs="굴림"/>
                   <w:kern w:val="0"/>
                   <w:sz w:val="16"/>
-                  <w:szCs w:val="20"/>
-                  <w:u w:val="single"/>
                 </w:rPr>
                 <w:t>RAG LLM 기반 멀티 에이전트 시스템 개발 이론과 한계</w:t>
               </w:r>
             </w:hyperlink>
           </w:p>
-        </w:tc>
-        <w:tc>
-          <w:tcPr>
-            <w:tcW w:w="4974" w:type="dxa"/>
-          </w:tcPr>
-          <w:p>
-            <w:pPr>
-              <w:widowControl/>
-              <w:wordWrap/>
-              <w:autoSpaceDE/>
-              <w:autoSpaceDN/>
-              <w:jc w:val="left"/>
-              <w:cnfStyle w:val="000000000000" w:firstRow="0" w:lastRow="0" w:firstColumn="0" w:lastColumn="0" w:oddVBand="0" w:evenVBand="0" w:oddHBand="0" w:evenHBand="0" w:firstRowFirstColumn="0" w:firstRowLastColumn="0" w:lastRowFirstColumn="0" w:lastRowLastColumn="0"/>
-              <w:rPr>
-                <w:rFonts w:ascii="맑은 고딕" w:eastAsia="맑은 고딕" w:hAnsi="맑은 고딕" w:cs="굴림"/>
+          <w:p>
+            <w:pPr>
+              <w:widowControl/>
+              <w:wordWrap/>
+              <w:autoSpaceDE/>
+              <w:autoSpaceDN/>
+              <w:jc w:val="left"/>
+              <w:cnfStyle w:val="000000000000" w:firstRow="0" w:lastRow="0" w:firstColumn="0" w:lastColumn="0" w:oddVBand="0" w:evenVBand="0" w:oddHBand="0" w:evenHBand="0" w:firstRowFirstColumn="0" w:firstRowLastColumn="0" w:lastRowFirstColumn="0" w:lastRowLastColumn="0"/>
+              <w:rPr>
+                <w:rFonts w:ascii="맑은 고딕" w:eastAsia="맑은 고딕" w:hAnsi="맑은 고딕" w:cs="굴림" w:hint="eastAsia"/>
                 <w:color w:val="0563C1"/>
                 <w:kern w:val="0"/>
                 <w:sz w:val="16"/>
-                <w:szCs w:val="20"/>
-              </w:rPr>
-            </w:pPr>
-            <w:r>
-              <w:rPr>
-                <w:rFonts w:ascii="맑은 고딕" w:eastAsia="맑은 고딕" w:hAnsi="맑은 고딕" w:cs="굴림" w:hint="eastAsia"/>
-                <w:kern w:val="0"/>
-                <w:sz w:val="16"/>
-                <w:szCs w:val="20"/>
-              </w:rPr>
-              <w:t xml:space="preserve">레퍼런스 </w:t>
-            </w:r>
-            <w:r>
-              <w:rPr>
-                <w:rFonts w:ascii="맑은 고딕" w:eastAsia="맑은 고딕" w:hAnsi="맑은 고딕" w:cs="굴림" w:hint="eastAsia"/>
-                <w:kern w:val="0"/>
-                <w:sz w:val="16"/>
-                <w:szCs w:val="20"/>
-              </w:rPr>
-              <w:t>리포트</w:t>
-            </w:r>
-            <w:r>
-              <w:rPr>
-                <w:rFonts w:ascii="맑은 고딕" w:eastAsia="맑은 고딕" w:hAnsi="맑은 고딕" w:cs="굴림" w:hint="eastAsia"/>
-                <w:kern w:val="0"/>
-                <w:sz w:val="16"/>
-                <w:szCs w:val="20"/>
-              </w:rPr>
-              <w:t xml:space="preserve"> 작성</w:t>
-            </w:r>
+              </w:rPr>
+            </w:pPr>
           </w:p>
         </w:tc>
         <w:tc>
@@ -13643,7 +13732,6 @@
             <w:cnfStyle w:val="001000000000" w:firstRow="0" w:lastRow="0" w:firstColumn="1" w:lastColumn="0" w:oddVBand="0" w:evenVBand="0" w:oddHBand="0" w:evenHBand="0" w:firstRowFirstColumn="0" w:firstRowLastColumn="0" w:lastRowFirstColumn="0" w:lastRowLastColumn="0"/>
             <w:tcW w:w="536" w:type="dxa"/>
             <w:noWrap/>
-            <w:hideMark/>
           </w:tcPr>
           <w:p>
             <w:pPr>
@@ -13665,7 +13753,6 @@
           <w:tcPr>
             <w:tcW w:w="1176" w:type="dxa"/>
             <w:noWrap/>
-            <w:hideMark/>
           </w:tcPr>
           <w:p>
             <w:pPr>
@@ -13688,33 +13775,32 @@
           <w:tcPr>
             <w:tcW w:w="1496" w:type="dxa"/>
             <w:noWrap/>
-            <w:hideMark/>
-          </w:tcPr>
-          <w:p>
-            <w:pPr>
-              <w:widowControl/>
-              <w:wordWrap/>
-              <w:autoSpaceDE/>
-              <w:autoSpaceDN/>
-              <w:jc w:val="left"/>
-              <w:cnfStyle w:val="000000000000" w:firstRow="0" w:lastRow="0" w:firstColumn="0" w:lastColumn="0" w:oddVBand="0" w:evenVBand="0" w:oddHBand="0" w:evenHBand="0" w:firstRowFirstColumn="0" w:firstRowLastColumn="0" w:lastRowFirstColumn="0" w:lastRowLastColumn="0"/>
-              <w:rPr>
-                <w:rFonts w:ascii="맑은 고딕" w:eastAsia="맑은 고딕" w:hAnsi="맑은 고딕" w:cs="굴림"/>
-                <w:color w:val="000000"/>
-                <w:kern w:val="0"/>
-                <w:sz w:val="16"/>
-                <w:szCs w:val="20"/>
-              </w:rPr>
-            </w:pPr>
-            <w:r>
-              <w:rPr>
-                <w:rFonts w:ascii="맑은 고딕" w:eastAsia="맑은 고딕" w:hAnsi="맑은 고딕" w:cs="굴림" w:hint="eastAsia"/>
-                <w:color w:val="000000"/>
-                <w:kern w:val="0"/>
-                <w:sz w:val="16"/>
-                <w:szCs w:val="20"/>
-              </w:rPr>
-              <w:t>MCP</w:t>
+          </w:tcPr>
+          <w:p>
+            <w:pPr>
+              <w:widowControl/>
+              <w:wordWrap/>
+              <w:autoSpaceDE/>
+              <w:autoSpaceDN/>
+              <w:jc w:val="left"/>
+              <w:cnfStyle w:val="000000000000" w:firstRow="0" w:lastRow="0" w:firstColumn="0" w:lastColumn="0" w:oddVBand="0" w:evenVBand="0" w:oddHBand="0" w:evenHBand="0" w:firstRowFirstColumn="0" w:firstRowLastColumn="0" w:lastRowFirstColumn="0" w:lastRowLastColumn="0"/>
+              <w:rPr>
+                <w:rFonts w:ascii="맑은 고딕" w:eastAsia="맑은 고딕" w:hAnsi="맑은 고딕" w:cs="굴림" w:hint="eastAsia"/>
+                <w:color w:val="000000"/>
+                <w:kern w:val="0"/>
+                <w:sz w:val="16"/>
+                <w:szCs w:val="20"/>
+              </w:rPr>
+            </w:pPr>
+            <w:r>
+              <w:rPr>
+                <w:rFonts w:ascii="맑은 고딕" w:eastAsia="맑은 고딕" w:hAnsi="맑은 고딕" w:cs="굴림" w:hint="eastAsia"/>
+                <w:color w:val="000000"/>
+                <w:kern w:val="0"/>
+                <w:sz w:val="16"/>
+                <w:szCs w:val="20"/>
+              </w:rPr>
+              <w:t>이론</w:t>
             </w:r>
           </w:p>
         </w:tc>
@@ -13722,18 +13808,17 @@
           <w:tcPr>
             <w:tcW w:w="457" w:type="dxa"/>
             <w:noWrap/>
-            <w:hideMark/>
-          </w:tcPr>
-          <w:p>
-            <w:pPr>
-              <w:widowControl/>
-              <w:wordWrap/>
-              <w:autoSpaceDE/>
-              <w:autoSpaceDN/>
-              <w:jc w:val="left"/>
-              <w:cnfStyle w:val="000000000000" w:firstRow="0" w:lastRow="0" w:firstColumn="0" w:lastColumn="0" w:oddVBand="0" w:evenVBand="0" w:oddHBand="0" w:evenHBand="0" w:firstRowFirstColumn="0" w:firstRowLastColumn="0" w:lastRowFirstColumn="0" w:lastRowLastColumn="0"/>
-              <w:rPr>
-                <w:rFonts w:ascii="맑은 고딕" w:eastAsia="맑은 고딕" w:hAnsi="맑은 고딕" w:cs="굴림"/>
+          </w:tcPr>
+          <w:p>
+            <w:pPr>
+              <w:widowControl/>
+              <w:wordWrap/>
+              <w:autoSpaceDE/>
+              <w:autoSpaceDN/>
+              <w:jc w:val="left"/>
+              <w:cnfStyle w:val="000000000000" w:firstRow="0" w:lastRow="0" w:firstColumn="0" w:lastColumn="0" w:oddVBand="0" w:evenVBand="0" w:oddHBand="0" w:evenHBand="0" w:firstRowFirstColumn="0" w:firstRowLastColumn="0" w:lastRowFirstColumn="0" w:lastRowLastColumn="0"/>
+              <w:rPr>
+                <w:rFonts w:ascii="맑은 고딕" w:eastAsia="맑은 고딕" w:hAnsi="맑은 고딕" w:cs="굴림" w:hint="eastAsia"/>
                 <w:color w:val="000000"/>
                 <w:kern w:val="0"/>
                 <w:sz w:val="16"/>
@@ -13790,7 +13875,7 @@
                 <w:sz w:val="16"/>
                 <w:szCs w:val="20"/>
               </w:rPr>
-              <w:t>6</w:t>
+              <w:t>2</w:t>
             </w:r>
             <w:r>
               <w:rPr>
@@ -13808,38 +13893,136 @@
           <w:tcPr>
             <w:tcW w:w="4002" w:type="dxa"/>
             <w:noWrap/>
-            <w:hideMark/>
-          </w:tcPr>
-          <w:p>
-            <w:pPr>
-              <w:widowControl/>
-              <w:wordWrap/>
-              <w:autoSpaceDE/>
-              <w:autoSpaceDN/>
-              <w:jc w:val="left"/>
-              <w:cnfStyle w:val="000000000000" w:firstRow="0" w:lastRow="0" w:firstColumn="0" w:lastColumn="0" w:oddVBand="0" w:evenVBand="0" w:oddHBand="0" w:evenHBand="0" w:firstRowFirstColumn="0" w:firstRowLastColumn="0" w:lastRowFirstColumn="0" w:lastRowLastColumn="0"/>
-              <w:rPr>
-                <w:rFonts w:ascii="맑은 고딕" w:eastAsia="맑은 고딕" w:hAnsi="맑은 고딕" w:cs="굴림"/>
-                <w:color w:val="0563C1"/>
-                <w:kern w:val="0"/>
-                <w:sz w:val="16"/>
-                <w:szCs w:val="20"/>
-                <w:u w:val="single"/>
-              </w:rPr>
-            </w:pPr>
-            <w:hyperlink r:id="rId56" w:history="1">
-              <w:r>
-                <w:rPr>
-                  <w:rFonts w:ascii="맑은 고딕" w:eastAsia="맑은 고딕" w:hAnsi="맑은 고딕" w:cs="굴림" w:hint="eastAsia"/>
-                  <w:color w:val="0563C1"/>
-                  <w:kern w:val="0"/>
-                  <w:sz w:val="16"/>
-                  <w:szCs w:val="20"/>
-                  <w:u w:val="single"/>
-                </w:rPr>
-                <w:t>인공지능 AI 에이전트 표준 프로토콜 MCP 분석 및 사용</w:t>
-              </w:r>
-            </w:hyperlink>
+          </w:tcPr>
+          <w:p>
+            <w:pPr>
+              <w:widowControl/>
+              <w:wordWrap/>
+              <w:autoSpaceDE/>
+              <w:autoSpaceDN/>
+              <w:jc w:val="left"/>
+              <w:cnfStyle w:val="000000000000" w:firstRow="0" w:lastRow="0" w:firstColumn="0" w:lastColumn="0" w:oddVBand="0" w:evenVBand="0" w:oddHBand="0" w:evenHBand="0" w:firstRowFirstColumn="0" w:firstRowLastColumn="0" w:lastRowFirstColumn="0" w:lastRowLastColumn="0"/>
+              <w:rPr>
+                <w:sz w:val="16"/>
+              </w:rPr>
+            </w:pPr>
+            <w:r>
+              <w:rPr>
+                <w:rFonts w:hint="eastAsia"/>
+                <w:sz w:val="16"/>
+              </w:rPr>
+              <w:t>G</w:t>
+            </w:r>
+            <w:r>
+              <w:rPr>
+                <w:sz w:val="16"/>
+              </w:rPr>
+              <w:t>oogle AI agents</w:t>
+            </w:r>
+            <w:r>
+              <w:rPr>
+                <w:rFonts w:hint="eastAsia"/>
+                <w:sz w:val="16"/>
+              </w:rPr>
+              <w:t>,</w:t>
+            </w:r>
+            <w:r>
+              <w:rPr>
+                <w:sz w:val="16"/>
+              </w:rPr>
+              <w:t xml:space="preserve"> </w:t>
+            </w:r>
+            <w:r>
+              <w:rPr>
+                <w:rFonts w:hint="eastAsia"/>
+                <w:sz w:val="16"/>
+              </w:rPr>
+              <w:t>O</w:t>
+            </w:r>
+            <w:r>
+              <w:rPr>
+                <w:sz w:val="16"/>
+              </w:rPr>
+              <w:t xml:space="preserve">pen AI agent </w:t>
+            </w:r>
+            <w:r>
+              <w:rPr>
+                <w:rFonts w:hint="eastAsia"/>
+                <w:sz w:val="16"/>
+              </w:rPr>
+              <w:t>백서</w:t>
+            </w:r>
+          </w:p>
+          <w:p>
+            <w:pPr>
+              <w:widowControl/>
+              <w:wordWrap/>
+              <w:autoSpaceDE/>
+              <w:autoSpaceDN/>
+              <w:jc w:val="left"/>
+              <w:cnfStyle w:val="000000000000" w:firstRow="0" w:lastRow="0" w:firstColumn="0" w:lastColumn="0" w:oddVBand="0" w:evenVBand="0" w:oddHBand="0" w:evenHBand="0" w:firstRowFirstColumn="0" w:firstRowLastColumn="0" w:lastRowFirstColumn="0" w:lastRowLastColumn="0"/>
+              <w:rPr>
+                <w:rFonts w:hint="eastAsia"/>
+                <w:sz w:val="16"/>
+              </w:rPr>
+            </w:pPr>
+            <w:r>
+              <w:rPr>
+                <w:rFonts w:hint="eastAsia"/>
+                <w:sz w:val="16"/>
+              </w:rPr>
+              <w:t>(</w:t>
+            </w:r>
+            <w:r>
+              <w:rPr>
+                <w:sz w:val="16"/>
+              </w:rPr>
+              <w:t xml:space="preserve">Reasoning, </w:t>
+            </w:r>
+            <w:r>
+              <w:rPr>
+                <w:rFonts w:hint="eastAsia"/>
+                <w:sz w:val="16"/>
+              </w:rPr>
+              <w:t>Re</w:t>
+            </w:r>
+            <w:r>
+              <w:rPr>
+                <w:sz w:val="16"/>
+              </w:rPr>
+              <w:t>A</w:t>
+            </w:r>
+            <w:r>
+              <w:rPr>
+                <w:rFonts w:hint="eastAsia"/>
+                <w:sz w:val="16"/>
+              </w:rPr>
+              <w:t>ct,</w:t>
+            </w:r>
+            <w:r>
+              <w:rPr>
+                <w:sz w:val="16"/>
+              </w:rPr>
+              <w:t xml:space="preserve"> </w:t>
+            </w:r>
+            <w:r>
+              <w:rPr>
+                <w:sz w:val="16"/>
+              </w:rPr>
+              <w:t xml:space="preserve">CoT, </w:t>
+            </w:r>
+            <w:r>
+              <w:rPr>
+                <w:sz w:val="16"/>
+              </w:rPr>
+              <w:t>Human-in-the-Loop</w:t>
+            </w:r>
+            <w:r>
+              <w:rPr>
+                <w:sz w:val="16"/>
+              </w:rPr>
+              <w:t>)</w:t>
+            </w:r>
           </w:p>
         </w:tc>
         <w:tc>
@@ -13855,24 +14038,26 @@
               <w:jc w:val="left"/>
               <w:cnfStyle w:val="000000000000" w:firstRow="0" w:lastRow="0" w:firstColumn="0" w:lastColumn="0" w:oddVBand="0" w:evenVBand="0" w:oddHBand="0" w:evenHBand="0" w:firstRowFirstColumn="0" w:firstRowLastColumn="0" w:lastRowFirstColumn="0" w:lastRowLastColumn="0"/>
               <w:rPr>
-                <w:rFonts w:ascii="맑은 고딕" w:eastAsia="맑은 고딕" w:hAnsi="맑은 고딕" w:cs="굴림"/>
-                <w:color w:val="0563C1"/>
-                <w:kern w:val="0"/>
-                <w:sz w:val="16"/>
-                <w:szCs w:val="20"/>
-                <w:u w:val="single"/>
-              </w:rPr>
-            </w:pPr>
-            <w:r>
-              <w:rPr>
-                <w:rFonts w:ascii="맑은 고딕" w:eastAsia="맑은 고딕" w:hAnsi="맑은 고딕" w:cs="굴림"/>
-                <w:color w:val="0563C1"/>
-                <w:kern w:val="0"/>
-                <w:sz w:val="16"/>
-                <w:szCs w:val="20"/>
-                <w:u w:val="single"/>
-              </w:rPr>
-              <w:t>https://modelcontextprotocol.io/quickstart/user</w:t>
+                <w:sz w:val="16"/>
+              </w:rPr>
+            </w:pPr>
+            <w:r>
+              <w:rPr>
+                <w:sz w:val="16"/>
+              </w:rPr>
+              <w:t>google-ai-agents-whitepaper</w:t>
+            </w:r>
+            <w:r>
+              <w:rPr>
+                <w:sz w:val="16"/>
+              </w:rPr>
+              <w:t xml:space="preserve">, </w:t>
+            </w:r>
+            <w:r>
+              <w:rPr>
+                <w:sz w:val="16"/>
+              </w:rPr>
+              <w:t>practical-guide-to-building-agents.pdf</w:t>
             </w:r>
           </w:p>
         </w:tc>
@@ -13880,7 +14065,6 @@
           <w:tcPr>
             <w:tcW w:w="1157" w:type="dxa"/>
             <w:noWrap/>
-            <w:hideMark/>
           </w:tcPr>
           <w:p>
             <w:pPr>
@@ -14016,7 +14200,17 @@
                 <w:sz w:val="16"/>
                 <w:szCs w:val="20"/>
               </w:rPr>
-              <w:t>A5</w:t>
+              <w:t>A</w:t>
+            </w:r>
+            <w:r>
+              <w:rPr>
+                <w:rFonts w:ascii="맑은 고딕" w:eastAsia="맑은 고딕" w:hAnsi="맑은 고딕" w:cs="굴림"/>
+                <w:color w:val="000000"/>
+                <w:kern w:val="0"/>
+                <w:sz w:val="16"/>
+                <w:szCs w:val="20"/>
+              </w:rPr>
+              <w:t>3</w:t>
             </w:r>
           </w:p>
         </w:tc>
@@ -14042,13 +14236,23 @@
             </w:pPr>
             <w:r>
               <w:rPr>
-                <w:rFonts w:ascii="맑은 고딕" w:eastAsia="맑은 고딕" w:hAnsi="맑은 고딕" w:cs="굴림"/>
-                <w:color w:val="000000"/>
-                <w:kern w:val="0"/>
-                <w:sz w:val="16"/>
-                <w:szCs w:val="20"/>
-              </w:rPr>
-              <w:t>60</w:t>
+                <w:rFonts w:ascii="맑은 고딕" w:eastAsia="맑은 고딕" w:hAnsi="맑은 고딕" w:cs="굴림" w:hint="eastAsia"/>
+                <w:color w:val="000000"/>
+                <w:kern w:val="0"/>
+                <w:sz w:val="16"/>
+                <w:szCs w:val="20"/>
+              </w:rPr>
+              <w:t>6</w:t>
+            </w:r>
+            <w:r>
+              <w:rPr>
+                <w:rFonts w:ascii="맑은 고딕" w:eastAsia="맑은 고딕" w:hAnsi="맑은 고딕" w:cs="굴림"/>
+                <w:color w:val="000000"/>
+                <w:kern w:val="0"/>
+                <w:sz w:val="16"/>
+                <w:szCs w:val="20"/>
+              </w:rPr>
+              <w:t>0</w:t>
             </w:r>
           </w:p>
         </w:tc>
@@ -14071,799 +14275,6 @@
                 <w:color w:val="0563C1"/>
                 <w:kern w:val="0"/>
                 <w:sz w:val="16"/>
-                <w:szCs w:val="20"/>
-                <w:u w:val="single"/>
-              </w:rPr>
-            </w:pPr>
-            <w:hyperlink r:id="rId57" w:history="1">
-              <w:r>
-                <w:rPr>
-                  <w:rFonts w:ascii="맑은 고딕" w:eastAsia="맑은 고딕" w:hAnsi="맑은 고딕" w:cs="굴림" w:hint="eastAsia"/>
-                  <w:color w:val="0563C1"/>
-                  <w:kern w:val="0"/>
-                  <w:sz w:val="16"/>
-                  <w:szCs w:val="20"/>
-                  <w:u w:val="single"/>
-                </w:rPr>
-                <w:t>MCP 서버 및 클라이언트 개발해 보기</w:t>
-              </w:r>
-            </w:hyperlink>
-          </w:p>
-        </w:tc>
-        <w:tc>
-          <w:tcPr>
-            <w:tcW w:w="4974" w:type="dxa"/>
-          </w:tcPr>
-          <w:p>
-            <w:pPr>
-              <w:widowControl/>
-              <w:wordWrap/>
-              <w:autoSpaceDE/>
-              <w:autoSpaceDN/>
-              <w:jc w:val="left"/>
-              <w:cnfStyle w:val="000000000000" w:firstRow="0" w:lastRow="0" w:firstColumn="0" w:lastColumn="0" w:oddVBand="0" w:evenVBand="0" w:oddHBand="0" w:evenHBand="0" w:firstRowFirstColumn="0" w:firstRowLastColumn="0" w:lastRowFirstColumn="0" w:lastRowLastColumn="0"/>
-              <w:rPr>
-                <w:rFonts w:ascii="맑은 고딕" w:eastAsia="맑은 고딕" w:hAnsi="맑은 고딕" w:cs="굴림"/>
-                <w:kern w:val="0"/>
-                <w:sz w:val="16"/>
-                <w:szCs w:val="20"/>
-              </w:rPr>
-            </w:pPr>
-            <w:r>
-              <w:rPr>
-                <w:rFonts w:ascii="맑은 고딕" w:eastAsia="맑은 고딕" w:hAnsi="맑은 고딕" w:cs="굴림" w:hint="eastAsia"/>
-                <w:kern w:val="0"/>
-                <w:sz w:val="16"/>
-                <w:szCs w:val="20"/>
-              </w:rPr>
-              <w:t>간단한 M</w:t>
-            </w:r>
-            <w:r>
-              <w:rPr>
-                <w:rFonts w:ascii="맑은 고딕" w:eastAsia="맑은 고딕" w:hAnsi="맑은 고딕" w:cs="굴림"/>
-                <w:kern w:val="0"/>
-                <w:sz w:val="16"/>
-                <w:szCs w:val="20"/>
-              </w:rPr>
-              <w:t xml:space="preserve">CP </w:t>
-            </w:r>
-            <w:r>
-              <w:rPr>
-                <w:rFonts w:ascii="맑은 고딕" w:eastAsia="맑은 고딕" w:hAnsi="맑은 고딕" w:cs="굴림" w:hint="eastAsia"/>
-                <w:kern w:val="0"/>
-                <w:sz w:val="16"/>
-                <w:szCs w:val="20"/>
-              </w:rPr>
-              <w:t xml:space="preserve">도구 개발 </w:t>
-            </w:r>
-            <w:r>
-              <w:rPr>
-                <w:rFonts w:ascii="맑은 고딕" w:eastAsia="맑은 고딕" w:hAnsi="맑은 고딕" w:cs="굴림"/>
-                <w:kern w:val="0"/>
-                <w:sz w:val="16"/>
-                <w:szCs w:val="20"/>
-              </w:rPr>
-              <w:t>(</w:t>
-            </w:r>
-            <w:r>
-              <w:rPr>
-                <w:rFonts w:ascii="맑은 고딕" w:eastAsia="맑은 고딕" w:hAnsi="맑은 고딕" w:cs="굴림" w:hint="eastAsia"/>
-                <w:kern w:val="0"/>
-                <w:sz w:val="16"/>
-                <w:szCs w:val="20"/>
-              </w:rPr>
-              <w:t>날씨,</w:t>
-            </w:r>
-            <w:r>
-              <w:rPr>
-                <w:rFonts w:ascii="맑은 고딕" w:eastAsia="맑은 고딕" w:hAnsi="맑은 고딕" w:cs="굴림"/>
-                <w:kern w:val="0"/>
-                <w:sz w:val="16"/>
-                <w:szCs w:val="20"/>
-              </w:rPr>
-              <w:t xml:space="preserve"> </w:t>
-            </w:r>
-            <w:r>
-              <w:rPr>
-                <w:rFonts w:ascii="맑은 고딕" w:eastAsia="맑은 고딕" w:hAnsi="맑은 고딕" w:cs="굴림" w:hint="eastAsia"/>
-                <w:kern w:val="0"/>
-                <w:sz w:val="16"/>
-                <w:szCs w:val="20"/>
-              </w:rPr>
-              <w:t>계산기,</w:t>
-            </w:r>
-            <w:r>
-              <w:rPr>
-                <w:rFonts w:ascii="맑은 고딕" w:eastAsia="맑은 고딕" w:hAnsi="맑은 고딕" w:cs="굴림"/>
-                <w:kern w:val="0"/>
-                <w:sz w:val="16"/>
-                <w:szCs w:val="20"/>
-              </w:rPr>
-              <w:t xml:space="preserve"> </w:t>
-            </w:r>
-            <w:r>
-              <w:rPr>
-                <w:rFonts w:ascii="맑은 고딕" w:eastAsia="맑은 고딕" w:hAnsi="맑은 고딕" w:cs="굴림" w:hint="eastAsia"/>
-                <w:kern w:val="0"/>
-                <w:sz w:val="16"/>
-                <w:szCs w:val="20"/>
-              </w:rPr>
-              <w:t>임베디드보드 제어 등)</w:t>
-            </w:r>
-          </w:p>
-        </w:tc>
-        <w:tc>
-          <w:tcPr>
-            <w:tcW w:w="1157" w:type="dxa"/>
-            <w:noWrap/>
-            <w:hideMark/>
-          </w:tcPr>
-          <w:p>
-            <w:pPr>
-              <w:widowControl/>
-              <w:wordWrap/>
-              <w:autoSpaceDE/>
-              <w:autoSpaceDN/>
-              <w:jc w:val="left"/>
-              <w:cnfStyle w:val="000000000000" w:firstRow="0" w:lastRow="0" w:firstColumn="0" w:lastColumn="0" w:oddVBand="0" w:evenVBand="0" w:oddHBand="0" w:evenHBand="0" w:firstRowFirstColumn="0" w:firstRowLastColumn="0" w:lastRowFirstColumn="0" w:lastRowLastColumn="0"/>
-              <w:rPr>
-                <w:rFonts w:ascii="맑은 고딕" w:eastAsia="맑은 고딕" w:hAnsi="맑은 고딕" w:cs="굴림"/>
-                <w:color w:val="0563C1"/>
-                <w:kern w:val="0"/>
-                <w:sz w:val="16"/>
-                <w:szCs w:val="20"/>
-                <w:u w:val="single"/>
-              </w:rPr>
-            </w:pPr>
-          </w:p>
-        </w:tc>
-      </w:tr>
-      <w:tr>
-        <w:trPr>
-          <w:trHeight w:val="320"/>
-        </w:trPr>
-        <w:tc>
-          <w:tcPr>
-            <w:cnfStyle w:val="001000000000" w:firstRow="0" w:lastRow="0" w:firstColumn="1" w:lastColumn="0" w:oddVBand="0" w:evenVBand="0" w:oddHBand="0" w:evenHBand="0" w:firstRowFirstColumn="0" w:firstRowLastColumn="0" w:lastRowFirstColumn="0" w:lastRowLastColumn="0"/>
-            <w:tcW w:w="536" w:type="dxa"/>
-            <w:noWrap/>
-          </w:tcPr>
-          <w:p>
-            <w:pPr>
-              <w:widowControl/>
-              <w:wordWrap/>
-              <w:autoSpaceDE/>
-              <w:autoSpaceDN/>
-              <w:jc w:val="left"/>
-              <w:rPr>
-                <w:rFonts w:ascii="Times New Roman" w:hAnsi="Times New Roman" w:cs="Times New Roman"/>
-                <w:kern w:val="0"/>
-                <w:sz w:val="16"/>
-                <w:szCs w:val="20"/>
-              </w:rPr>
-            </w:pPr>
-            <w:r>
-              <w:rPr>
-                <w:rFonts w:ascii="맑은 고딕" w:eastAsia="맑은 고딕" w:hAnsi="맑은 고딕" w:cs="맑은 고딕" w:hint="eastAsia"/>
-                <w:b w:val="0"/>
-                <w:kern w:val="0"/>
-                <w:sz w:val="16"/>
-                <w:szCs w:val="20"/>
-              </w:rPr>
-              <w:t>점심</w:t>
-            </w:r>
-          </w:p>
-        </w:tc>
-        <w:tc>
-          <w:tcPr>
-            <w:tcW w:w="1176" w:type="dxa"/>
-            <w:noWrap/>
-          </w:tcPr>
-          <w:p>
-            <w:pPr>
-              <w:widowControl/>
-              <w:wordWrap/>
-              <w:autoSpaceDE/>
-              <w:autoSpaceDN/>
-              <w:jc w:val="left"/>
-              <w:cnfStyle w:val="000000000000" w:firstRow="0" w:lastRow="0" w:firstColumn="0" w:lastColumn="0" w:oddVBand="0" w:evenVBand="0" w:oddHBand="0" w:evenHBand="0" w:firstRowFirstColumn="0" w:firstRowLastColumn="0" w:lastRowFirstColumn="0" w:lastRowLastColumn="0"/>
-              <w:rPr>
-                <w:rFonts w:ascii="Times New Roman" w:eastAsia="Times New Roman" w:hAnsi="Times New Roman" w:cs="Times New Roman"/>
-                <w:kern w:val="0"/>
-                <w:sz w:val="16"/>
-                <w:szCs w:val="20"/>
-              </w:rPr>
-            </w:pPr>
-          </w:p>
-        </w:tc>
-        <w:tc>
-          <w:tcPr>
-            <w:tcW w:w="1496" w:type="dxa"/>
-            <w:noWrap/>
-          </w:tcPr>
-          <w:p>
-            <w:pPr>
-              <w:widowControl/>
-              <w:wordWrap/>
-              <w:autoSpaceDE/>
-              <w:autoSpaceDN/>
-              <w:jc w:val="left"/>
-              <w:cnfStyle w:val="000000000000" w:firstRow="0" w:lastRow="0" w:firstColumn="0" w:lastColumn="0" w:oddVBand="0" w:evenVBand="0" w:oddHBand="0" w:evenHBand="0" w:firstRowFirstColumn="0" w:firstRowLastColumn="0" w:lastRowFirstColumn="0" w:lastRowLastColumn="0"/>
-              <w:rPr>
-                <w:rFonts w:ascii="맑은 고딕" w:eastAsia="맑은 고딕" w:hAnsi="맑은 고딕" w:cs="굴림"/>
-                <w:color w:val="000000"/>
-                <w:kern w:val="0"/>
-                <w:sz w:val="16"/>
-                <w:szCs w:val="20"/>
-              </w:rPr>
-            </w:pPr>
-          </w:p>
-        </w:tc>
-        <w:tc>
-          <w:tcPr>
-            <w:tcW w:w="457" w:type="dxa"/>
-            <w:noWrap/>
-          </w:tcPr>
-          <w:p>
-            <w:pPr>
-              <w:widowControl/>
-              <w:wordWrap/>
-              <w:autoSpaceDE/>
-              <w:autoSpaceDN/>
-              <w:jc w:val="left"/>
-              <w:cnfStyle w:val="000000000000" w:firstRow="0" w:lastRow="0" w:firstColumn="0" w:lastColumn="0" w:oddVBand="0" w:evenVBand="0" w:oddHBand="0" w:evenHBand="0" w:firstRowFirstColumn="0" w:firstRowLastColumn="0" w:lastRowFirstColumn="0" w:lastRowLastColumn="0"/>
-              <w:rPr>
-                <w:rFonts w:ascii="맑은 고딕" w:eastAsia="맑은 고딕" w:hAnsi="맑은 고딕" w:cs="굴림"/>
-                <w:color w:val="000000"/>
-                <w:kern w:val="0"/>
-                <w:sz w:val="16"/>
-                <w:szCs w:val="20"/>
-              </w:rPr>
-            </w:pPr>
-          </w:p>
-        </w:tc>
-        <w:tc>
-          <w:tcPr>
-            <w:tcW w:w="512" w:type="dxa"/>
-          </w:tcPr>
-          <w:p>
-            <w:pPr>
-              <w:widowControl/>
-              <w:wordWrap/>
-              <w:autoSpaceDE/>
-              <w:autoSpaceDN/>
-              <w:jc w:val="left"/>
-              <w:cnfStyle w:val="000000000000" w:firstRow="0" w:lastRow="0" w:firstColumn="0" w:lastColumn="0" w:oddVBand="0" w:evenVBand="0" w:oddHBand="0" w:evenHBand="0" w:firstRowFirstColumn="0" w:firstRowLastColumn="0" w:lastRowFirstColumn="0" w:lastRowLastColumn="0"/>
-              <w:rPr>
-                <w:rFonts w:ascii="맑은 고딕" w:eastAsia="맑은 고딕" w:hAnsi="맑은 고딕" w:cs="굴림"/>
-                <w:color w:val="000000"/>
-                <w:kern w:val="0"/>
-                <w:sz w:val="16"/>
-                <w:szCs w:val="20"/>
-              </w:rPr>
-            </w:pPr>
-          </w:p>
-        </w:tc>
-        <w:tc>
-          <w:tcPr>
-            <w:tcW w:w="4002" w:type="dxa"/>
-            <w:noWrap/>
-          </w:tcPr>
-          <w:p>
-            <w:pPr>
-              <w:widowControl/>
-              <w:wordWrap/>
-              <w:autoSpaceDE/>
-              <w:autoSpaceDN/>
-              <w:jc w:val="left"/>
-              <w:cnfStyle w:val="000000000000" w:firstRow="0" w:lastRow="0" w:firstColumn="0" w:lastColumn="0" w:oddVBand="0" w:evenVBand="0" w:oddHBand="0" w:evenHBand="0" w:firstRowFirstColumn="0" w:firstRowLastColumn="0" w:lastRowFirstColumn="0" w:lastRowLastColumn="0"/>
-            </w:pPr>
-          </w:p>
-        </w:tc>
-        <w:tc>
-          <w:tcPr>
-            <w:tcW w:w="4974" w:type="dxa"/>
-          </w:tcPr>
-          <w:p>
-            <w:pPr>
-              <w:widowControl/>
-              <w:wordWrap/>
-              <w:autoSpaceDE/>
-              <w:autoSpaceDN/>
-              <w:jc w:val="left"/>
-              <w:cnfStyle w:val="000000000000" w:firstRow="0" w:lastRow="0" w:firstColumn="0" w:lastColumn="0" w:oddVBand="0" w:evenVBand="0" w:oddHBand="0" w:evenHBand="0" w:firstRowFirstColumn="0" w:firstRowLastColumn="0" w:lastRowFirstColumn="0" w:lastRowLastColumn="0"/>
-              <w:rPr>
-                <w:rFonts w:ascii="맑은 고딕" w:eastAsia="맑은 고딕" w:hAnsi="맑은 고딕" w:cs="굴림"/>
-                <w:color w:val="0563C1"/>
-                <w:kern w:val="0"/>
-                <w:sz w:val="16"/>
-                <w:szCs w:val="20"/>
-                <w:u w:val="single"/>
-              </w:rPr>
-            </w:pPr>
-          </w:p>
-        </w:tc>
-        <w:tc>
-          <w:tcPr>
-            <w:tcW w:w="1157" w:type="dxa"/>
-            <w:noWrap/>
-          </w:tcPr>
-          <w:p>
-            <w:pPr>
-              <w:widowControl/>
-              <w:wordWrap/>
-              <w:autoSpaceDE/>
-              <w:autoSpaceDN/>
-              <w:jc w:val="left"/>
-              <w:cnfStyle w:val="000000000000" w:firstRow="0" w:lastRow="0" w:firstColumn="0" w:lastColumn="0" w:oddVBand="0" w:evenVBand="0" w:oddHBand="0" w:evenHBand="0" w:firstRowFirstColumn="0" w:firstRowLastColumn="0" w:lastRowFirstColumn="0" w:lastRowLastColumn="0"/>
-              <w:rPr>
-                <w:rFonts w:ascii="맑은 고딕" w:eastAsia="맑은 고딕" w:hAnsi="맑은 고딕" w:cs="굴림"/>
-                <w:color w:val="0563C1"/>
-                <w:kern w:val="0"/>
-                <w:sz w:val="16"/>
-                <w:szCs w:val="20"/>
-                <w:u w:val="single"/>
-              </w:rPr>
-            </w:pPr>
-          </w:p>
-        </w:tc>
-      </w:tr>
-      <w:tr>
-        <w:trPr>
-          <w:trHeight w:val="320"/>
-        </w:trPr>
-        <w:tc>
-          <w:tcPr>
-            <w:cnfStyle w:val="001000000000" w:firstRow="0" w:lastRow="0" w:firstColumn="1" w:lastColumn="0" w:oddVBand="0" w:evenVBand="0" w:oddHBand="0" w:evenHBand="0" w:firstRowFirstColumn="0" w:firstRowLastColumn="0" w:lastRowFirstColumn="0" w:lastRowLastColumn="0"/>
-            <w:tcW w:w="536" w:type="dxa"/>
-            <w:noWrap/>
-            <w:hideMark/>
-          </w:tcPr>
-          <w:p>
-            <w:pPr>
-              <w:widowControl/>
-              <w:wordWrap/>
-              <w:autoSpaceDE/>
-              <w:autoSpaceDN/>
-              <w:jc w:val="left"/>
-              <w:rPr>
-                <w:rFonts w:ascii="Times New Roman" w:eastAsia="Times New Roman" w:hAnsi="Times New Roman" w:cs="Times New Roman"/>
-                <w:kern w:val="0"/>
-                <w:sz w:val="16"/>
-                <w:szCs w:val="20"/>
-              </w:rPr>
-            </w:pPr>
-          </w:p>
-        </w:tc>
-        <w:tc>
-          <w:tcPr>
-            <w:tcW w:w="1176" w:type="dxa"/>
-            <w:noWrap/>
-            <w:hideMark/>
-          </w:tcPr>
-          <w:p>
-            <w:pPr>
-              <w:widowControl/>
-              <w:wordWrap/>
-              <w:autoSpaceDE/>
-              <w:autoSpaceDN/>
-              <w:jc w:val="left"/>
-              <w:cnfStyle w:val="000000000000" w:firstRow="0" w:lastRow="0" w:firstColumn="0" w:lastColumn="0" w:oddVBand="0" w:evenVBand="0" w:oddHBand="0" w:evenHBand="0" w:firstRowFirstColumn="0" w:firstRowLastColumn="0" w:lastRowFirstColumn="0" w:lastRowLastColumn="0"/>
-              <w:rPr>
-                <w:rFonts w:ascii="맑은 고딕" w:eastAsia="맑은 고딕" w:hAnsi="맑은 고딕" w:cs="굴림"/>
-                <w:color w:val="000000"/>
-                <w:kern w:val="0"/>
-                <w:sz w:val="16"/>
-                <w:szCs w:val="20"/>
-              </w:rPr>
-            </w:pPr>
-            <w:r>
-              <w:rPr>
-                <w:rFonts w:ascii="맑은 고딕" w:eastAsia="맑은 고딕" w:hAnsi="맑은 고딕" w:cs="굴림" w:hint="eastAsia"/>
-                <w:color w:val="000000"/>
-                <w:kern w:val="0"/>
-                <w:sz w:val="16"/>
-                <w:szCs w:val="20"/>
-              </w:rPr>
-              <w:t xml:space="preserve"> </w:t>
-            </w:r>
-          </w:p>
-        </w:tc>
-        <w:tc>
-          <w:tcPr>
-            <w:tcW w:w="1496" w:type="dxa"/>
-            <w:noWrap/>
-            <w:hideMark/>
-          </w:tcPr>
-          <w:p>
-            <w:pPr>
-              <w:widowControl/>
-              <w:wordWrap/>
-              <w:autoSpaceDE/>
-              <w:autoSpaceDN/>
-              <w:jc w:val="left"/>
-              <w:cnfStyle w:val="000000000000" w:firstRow="0" w:lastRow="0" w:firstColumn="0" w:lastColumn="0" w:oddVBand="0" w:evenVBand="0" w:oddHBand="0" w:evenHBand="0" w:firstRowFirstColumn="0" w:firstRowLastColumn="0" w:lastRowFirstColumn="0" w:lastRowLastColumn="0"/>
-              <w:rPr>
-                <w:rFonts w:ascii="맑은 고딕" w:eastAsia="맑은 고딕" w:hAnsi="맑은 고딕" w:cs="굴림"/>
-                <w:color w:val="000000"/>
-                <w:kern w:val="0"/>
-                <w:sz w:val="16"/>
-                <w:szCs w:val="20"/>
-              </w:rPr>
-            </w:pPr>
-            <w:r>
-              <w:rPr>
-                <w:rFonts w:ascii="맑은 고딕" w:eastAsia="맑은 고딕" w:hAnsi="맑은 고딕" w:cs="굴림" w:hint="eastAsia"/>
-                <w:color w:val="000000"/>
-                <w:kern w:val="0"/>
-                <w:sz w:val="16"/>
-                <w:szCs w:val="20"/>
-              </w:rPr>
-              <w:t>마누스</w:t>
-            </w:r>
-          </w:p>
-        </w:tc>
-        <w:tc>
-          <w:tcPr>
-            <w:tcW w:w="457" w:type="dxa"/>
-            <w:noWrap/>
-            <w:hideMark/>
-          </w:tcPr>
-          <w:p>
-            <w:pPr>
-              <w:widowControl/>
-              <w:wordWrap/>
-              <w:autoSpaceDE/>
-              <w:autoSpaceDN/>
-              <w:jc w:val="left"/>
-              <w:cnfStyle w:val="000000000000" w:firstRow="0" w:lastRow="0" w:firstColumn="0" w:lastColumn="0" w:oddVBand="0" w:evenVBand="0" w:oddHBand="0" w:evenHBand="0" w:firstRowFirstColumn="0" w:firstRowLastColumn="0" w:lastRowFirstColumn="0" w:lastRowLastColumn="0"/>
-              <w:rPr>
-                <w:rFonts w:ascii="맑은 고딕" w:eastAsia="맑은 고딕" w:hAnsi="맑은 고딕" w:cs="굴림"/>
-                <w:color w:val="000000"/>
-                <w:kern w:val="0"/>
-                <w:sz w:val="16"/>
-                <w:szCs w:val="20"/>
-              </w:rPr>
-            </w:pPr>
-            <w:r>
-              <w:rPr>
-                <w:rFonts w:ascii="맑은 고딕" w:eastAsia="맑은 고딕" w:hAnsi="맑은 고딕" w:cs="굴림" w:hint="eastAsia"/>
-                <w:color w:val="000000"/>
-                <w:kern w:val="0"/>
-                <w:sz w:val="16"/>
-                <w:szCs w:val="20"/>
-              </w:rPr>
-              <w:t>A6</w:t>
-            </w:r>
-          </w:p>
-        </w:tc>
-        <w:tc>
-          <w:tcPr>
-            <w:tcW w:w="512" w:type="dxa"/>
-          </w:tcPr>
-          <w:p>
-            <w:pPr>
-              <w:widowControl/>
-              <w:wordWrap/>
-              <w:autoSpaceDE/>
-              <w:autoSpaceDN/>
-              <w:jc w:val="left"/>
-              <w:cnfStyle w:val="000000000000" w:firstRow="0" w:lastRow="0" w:firstColumn="0" w:lastColumn="0" w:oddVBand="0" w:evenVBand="0" w:oddHBand="0" w:evenHBand="0" w:firstRowFirstColumn="0" w:firstRowLastColumn="0" w:lastRowFirstColumn="0" w:lastRowLastColumn="0"/>
-              <w:rPr>
-                <w:rFonts w:ascii="맑은 고딕" w:eastAsia="맑은 고딕" w:hAnsi="맑은 고딕" w:cs="굴림"/>
-                <w:color w:val="000000"/>
-                <w:kern w:val="0"/>
-                <w:sz w:val="16"/>
-                <w:szCs w:val="20"/>
-              </w:rPr>
-            </w:pPr>
-            <w:r>
-              <w:rPr>
-                <w:rFonts w:ascii="맑은 고딕" w:eastAsia="맑은 고딕" w:hAnsi="맑은 고딕" w:cs="굴림" w:hint="eastAsia"/>
-                <w:color w:val="000000"/>
-                <w:kern w:val="0"/>
-                <w:sz w:val="16"/>
-                <w:szCs w:val="20"/>
-              </w:rPr>
-              <w:t>6</w:t>
-            </w:r>
-            <w:r>
-              <w:rPr>
-                <w:rFonts w:ascii="맑은 고딕" w:eastAsia="맑은 고딕" w:hAnsi="맑은 고딕" w:cs="굴림"/>
-                <w:color w:val="000000"/>
-                <w:kern w:val="0"/>
-                <w:sz w:val="16"/>
-                <w:szCs w:val="20"/>
-              </w:rPr>
-              <w:t>0</w:t>
-            </w:r>
-          </w:p>
-        </w:tc>
-        <w:tc>
-          <w:tcPr>
-            <w:tcW w:w="4002" w:type="dxa"/>
-            <w:noWrap/>
-            <w:hideMark/>
-          </w:tcPr>
-          <w:p>
-            <w:pPr>
-              <w:widowControl/>
-              <w:wordWrap/>
-              <w:autoSpaceDE/>
-              <w:autoSpaceDN/>
-              <w:jc w:val="left"/>
-              <w:cnfStyle w:val="000000000000" w:firstRow="0" w:lastRow="0" w:firstColumn="0" w:lastColumn="0" w:oddVBand="0" w:evenVBand="0" w:oddHBand="0" w:evenHBand="0" w:firstRowFirstColumn="0" w:firstRowLastColumn="0" w:lastRowFirstColumn="0" w:lastRowLastColumn="0"/>
-              <w:rPr>
-                <w:rFonts w:ascii="맑은 고딕" w:eastAsia="맑은 고딕" w:hAnsi="맑은 고딕" w:cs="굴림"/>
-                <w:color w:val="0563C1"/>
-                <w:kern w:val="0"/>
-                <w:sz w:val="16"/>
-                <w:szCs w:val="20"/>
-                <w:u w:val="single"/>
-              </w:rPr>
-            </w:pPr>
-            <w:hyperlink r:id="rId58" w:history="1">
-              <w:r>
-                <w:rPr>
-                  <w:rFonts w:ascii="맑은 고딕" w:eastAsia="맑은 고딕" w:hAnsi="맑은 고딕" w:cs="굴림" w:hint="eastAsia"/>
-                  <w:color w:val="0563C1"/>
-                  <w:kern w:val="0"/>
-                  <w:sz w:val="16"/>
-                  <w:szCs w:val="20"/>
-                  <w:u w:val="single"/>
-                </w:rPr>
-                <w:t>오픈 마누스(manus) AI 에이전트 설치, 사용 및 구조 분석</w:t>
-              </w:r>
-            </w:hyperlink>
-          </w:p>
-        </w:tc>
-        <w:tc>
-          <w:tcPr>
-            <w:tcW w:w="4974" w:type="dxa"/>
-          </w:tcPr>
-          <w:p>
-            <w:pPr>
-              <w:widowControl/>
-              <w:wordWrap/>
-              <w:autoSpaceDE/>
-              <w:autoSpaceDN/>
-              <w:jc w:val="left"/>
-              <w:cnfStyle w:val="000000000000" w:firstRow="0" w:lastRow="0" w:firstColumn="0" w:lastColumn="0" w:oddVBand="0" w:evenVBand="0" w:oddHBand="0" w:evenHBand="0" w:firstRowFirstColumn="0" w:firstRowLastColumn="0" w:lastRowFirstColumn="0" w:lastRowLastColumn="0"/>
-              <w:rPr>
-                <w:rFonts w:ascii="맑은 고딕" w:eastAsia="맑은 고딕" w:hAnsi="맑은 고딕" w:cs="굴림"/>
-                <w:kern w:val="0"/>
-                <w:sz w:val="16"/>
-                <w:szCs w:val="20"/>
-              </w:rPr>
-            </w:pPr>
-            <w:r>
-              <w:rPr>
-                <w:rFonts w:ascii="맑은 고딕" w:eastAsia="맑은 고딕" w:hAnsi="맑은 고딕" w:cs="굴림" w:hint="eastAsia"/>
-                <w:kern w:val="0"/>
-                <w:sz w:val="16"/>
-                <w:szCs w:val="20"/>
-              </w:rPr>
-              <w:t>설치 실습</w:t>
-            </w:r>
-          </w:p>
-        </w:tc>
-        <w:tc>
-          <w:tcPr>
-            <w:tcW w:w="1157" w:type="dxa"/>
-            <w:noWrap/>
-            <w:hideMark/>
-          </w:tcPr>
-          <w:p>
-            <w:pPr>
-              <w:widowControl/>
-              <w:wordWrap/>
-              <w:autoSpaceDE/>
-              <w:autoSpaceDN/>
-              <w:jc w:val="left"/>
-              <w:cnfStyle w:val="000000000000" w:firstRow="0" w:lastRow="0" w:firstColumn="0" w:lastColumn="0" w:oddVBand="0" w:evenVBand="0" w:oddHBand="0" w:evenHBand="0" w:firstRowFirstColumn="0" w:firstRowLastColumn="0" w:lastRowFirstColumn="0" w:lastRowLastColumn="0"/>
-              <w:rPr>
-                <w:rFonts w:ascii="맑은 고딕" w:eastAsia="맑은 고딕" w:hAnsi="맑은 고딕" w:cs="굴림"/>
-                <w:color w:val="0563C1"/>
-                <w:kern w:val="0"/>
-                <w:sz w:val="16"/>
-                <w:szCs w:val="20"/>
-                <w:u w:val="single"/>
-              </w:rPr>
-            </w:pPr>
-          </w:p>
-        </w:tc>
-      </w:tr>
-      <w:tr>
-        <w:trPr>
-          <w:trHeight w:val="320"/>
-        </w:trPr>
-        <w:tc>
-          <w:tcPr>
-            <w:cnfStyle w:val="001000000000" w:firstRow="0" w:lastRow="0" w:firstColumn="1" w:lastColumn="0" w:oddVBand="0" w:evenVBand="0" w:oddHBand="0" w:evenHBand="0" w:firstRowFirstColumn="0" w:firstRowLastColumn="0" w:lastRowFirstColumn="0" w:lastRowLastColumn="0"/>
-            <w:tcW w:w="536" w:type="dxa"/>
-            <w:noWrap/>
-            <w:hideMark/>
-          </w:tcPr>
-          <w:p>
-            <w:pPr>
-              <w:widowControl/>
-              <w:wordWrap/>
-              <w:autoSpaceDE/>
-              <w:autoSpaceDN/>
-              <w:jc w:val="left"/>
-              <w:rPr>
-                <w:rFonts w:ascii="Times New Roman" w:eastAsia="Times New Roman" w:hAnsi="Times New Roman" w:cs="Times New Roman"/>
-                <w:kern w:val="0"/>
-                <w:sz w:val="16"/>
-                <w:szCs w:val="20"/>
-              </w:rPr>
-            </w:pPr>
-          </w:p>
-        </w:tc>
-        <w:tc>
-          <w:tcPr>
-            <w:tcW w:w="1176" w:type="dxa"/>
-            <w:noWrap/>
-            <w:hideMark/>
-          </w:tcPr>
-          <w:p>
-            <w:pPr>
-              <w:widowControl/>
-              <w:wordWrap/>
-              <w:autoSpaceDE/>
-              <w:autoSpaceDN/>
-              <w:jc w:val="left"/>
-              <w:cnfStyle w:val="000000000000" w:firstRow="0" w:lastRow="0" w:firstColumn="0" w:lastColumn="0" w:oddVBand="0" w:evenVBand="0" w:oddHBand="0" w:evenHBand="0" w:firstRowFirstColumn="0" w:firstRowLastColumn="0" w:lastRowFirstColumn="0" w:lastRowLastColumn="0"/>
-              <w:rPr>
-                <w:rFonts w:ascii="맑은 고딕" w:eastAsia="맑은 고딕" w:hAnsi="맑은 고딕" w:cs="굴림"/>
-                <w:color w:val="000000"/>
-                <w:kern w:val="0"/>
-                <w:sz w:val="16"/>
-                <w:szCs w:val="20"/>
-              </w:rPr>
-            </w:pPr>
-            <w:r>
-              <w:rPr>
-                <w:rFonts w:ascii="맑은 고딕" w:eastAsia="맑은 고딕" w:hAnsi="맑은 고딕" w:cs="굴림" w:hint="eastAsia"/>
-                <w:color w:val="000000"/>
-                <w:kern w:val="0"/>
-                <w:sz w:val="16"/>
-                <w:szCs w:val="20"/>
-              </w:rPr>
-              <w:t>에이전트</w:t>
-            </w:r>
-            <w:r>
-              <w:rPr>
-                <w:rFonts w:ascii="맑은 고딕" w:eastAsia="맑은 고딕" w:hAnsi="맑은 고딕" w:cs="굴림" w:hint="eastAsia"/>
-                <w:color w:val="000000"/>
-                <w:kern w:val="0"/>
-                <w:sz w:val="16"/>
-                <w:szCs w:val="20"/>
-              </w:rPr>
-              <w:t xml:space="preserve"> 응용</w:t>
-            </w:r>
-          </w:p>
-        </w:tc>
-        <w:tc>
-          <w:tcPr>
-            <w:tcW w:w="1496" w:type="dxa"/>
-            <w:noWrap/>
-            <w:hideMark/>
-          </w:tcPr>
-          <w:p>
-            <w:pPr>
-              <w:widowControl/>
-              <w:wordWrap/>
-              <w:autoSpaceDE/>
-              <w:autoSpaceDN/>
-              <w:jc w:val="left"/>
-              <w:cnfStyle w:val="000000000000" w:firstRow="0" w:lastRow="0" w:firstColumn="0" w:lastColumn="0" w:oddVBand="0" w:evenVBand="0" w:oddHBand="0" w:evenHBand="0" w:firstRowFirstColumn="0" w:firstRowLastColumn="0" w:lastRowFirstColumn="0" w:lastRowLastColumn="0"/>
-              <w:rPr>
-                <w:rFonts w:ascii="맑은 고딕" w:eastAsia="맑은 고딕" w:hAnsi="맑은 고딕" w:cs="굴림"/>
-                <w:color w:val="000000"/>
-                <w:kern w:val="0"/>
-                <w:sz w:val="16"/>
-                <w:szCs w:val="20"/>
-              </w:rPr>
-            </w:pPr>
-            <w:r>
-              <w:rPr>
-                <w:rFonts w:ascii="맑은 고딕" w:eastAsia="맑은 고딕" w:hAnsi="맑은 고딕" w:cs="굴림" w:hint="eastAsia"/>
-                <w:color w:val="000000"/>
-                <w:kern w:val="0"/>
-                <w:sz w:val="16"/>
-                <w:szCs w:val="20"/>
-              </w:rPr>
-              <w:t>예제</w:t>
-            </w:r>
-          </w:p>
-        </w:tc>
-        <w:tc>
-          <w:tcPr>
-            <w:tcW w:w="457" w:type="dxa"/>
-            <w:noWrap/>
-            <w:hideMark/>
-          </w:tcPr>
-          <w:p>
-            <w:pPr>
-              <w:widowControl/>
-              <w:wordWrap/>
-              <w:autoSpaceDE/>
-              <w:autoSpaceDN/>
-              <w:jc w:val="left"/>
-              <w:cnfStyle w:val="000000000000" w:firstRow="0" w:lastRow="0" w:firstColumn="0" w:lastColumn="0" w:oddVBand="0" w:evenVBand="0" w:oddHBand="0" w:evenHBand="0" w:firstRowFirstColumn="0" w:firstRowLastColumn="0" w:lastRowFirstColumn="0" w:lastRowLastColumn="0"/>
-              <w:rPr>
-                <w:rFonts w:ascii="맑은 고딕" w:eastAsia="맑은 고딕" w:hAnsi="맑은 고딕" w:cs="굴림"/>
-                <w:color w:val="000000"/>
-                <w:kern w:val="0"/>
-                <w:sz w:val="16"/>
-                <w:szCs w:val="20"/>
-              </w:rPr>
-            </w:pPr>
-            <w:r>
-              <w:rPr>
-                <w:rFonts w:ascii="맑은 고딕" w:eastAsia="맑은 고딕" w:hAnsi="맑은 고딕" w:cs="굴림" w:hint="eastAsia"/>
-                <w:color w:val="000000"/>
-                <w:kern w:val="0"/>
-                <w:sz w:val="16"/>
-                <w:szCs w:val="20"/>
-              </w:rPr>
-              <w:t>W1</w:t>
-            </w:r>
-          </w:p>
-        </w:tc>
-        <w:tc>
-          <w:tcPr>
-            <w:tcW w:w="512" w:type="dxa"/>
-          </w:tcPr>
-          <w:p>
-            <w:pPr>
-              <w:widowControl/>
-              <w:wordWrap/>
-              <w:autoSpaceDE/>
-              <w:autoSpaceDN/>
-              <w:jc w:val="left"/>
-              <w:cnfStyle w:val="000000000000" w:firstRow="0" w:lastRow="0" w:firstColumn="0" w:lastColumn="0" w:oddVBand="0" w:evenVBand="0" w:oddHBand="0" w:evenHBand="0" w:firstRowFirstColumn="0" w:firstRowLastColumn="0" w:lastRowFirstColumn="0" w:lastRowLastColumn="0"/>
-              <w:rPr>
-                <w:rFonts w:ascii="맑은 고딕" w:eastAsia="맑은 고딕" w:hAnsi="맑은 고딕" w:cs="굴림"/>
-                <w:color w:val="000000"/>
-                <w:kern w:val="0"/>
-                <w:sz w:val="16"/>
-                <w:szCs w:val="20"/>
-              </w:rPr>
-            </w:pPr>
-            <w:r>
-              <w:rPr>
-                <w:rFonts w:ascii="맑은 고딕" w:eastAsia="맑은 고딕" w:hAnsi="맑은 고딕" w:cs="굴림"/>
-                <w:color w:val="000000"/>
-                <w:kern w:val="0"/>
-                <w:sz w:val="16"/>
-                <w:szCs w:val="20"/>
-              </w:rPr>
-              <w:t>60</w:t>
-            </w:r>
-          </w:p>
-        </w:tc>
-        <w:tc>
-          <w:tcPr>
-            <w:tcW w:w="4002" w:type="dxa"/>
-            <w:noWrap/>
-            <w:hideMark/>
-          </w:tcPr>
-          <w:p>
-            <w:pPr>
-              <w:widowControl/>
-              <w:wordWrap/>
-              <w:autoSpaceDE/>
-              <w:autoSpaceDN/>
-              <w:jc w:val="left"/>
-              <w:cnfStyle w:val="000000000000" w:firstRow="0" w:lastRow="0" w:firstColumn="0" w:lastColumn="0" w:oddVBand="0" w:evenVBand="0" w:oddHBand="0" w:evenHBand="0" w:firstRowFirstColumn="0" w:firstRowLastColumn="0" w:lastRowFirstColumn="0" w:lastRowLastColumn="0"/>
-              <w:rPr>
-                <w:rFonts w:ascii="맑은 고딕" w:eastAsia="맑은 고딕" w:hAnsi="맑은 고딕" w:cs="굴림"/>
-                <w:color w:val="0563C1"/>
-                <w:kern w:val="0"/>
-                <w:sz w:val="16"/>
-                <w:szCs w:val="20"/>
                 <w:u w:val="single"/>
               </w:rPr>
             </w:pPr>
@@ -14874,10 +14285,9 @@
                   <w:color w:val="0563C1"/>
                   <w:kern w:val="0"/>
                   <w:sz w:val="16"/>
-                  <w:szCs w:val="20"/>
                   <w:u w:val="single"/>
                 </w:rPr>
-                <w:t>Geo Map AI Agent Dashboard Web App for example</w:t>
+                <w:t>인공지능 AI 에이전트 표준 프로토콜 MCP 분석 및 사용</w:t>
               </w:r>
             </w:hyperlink>
           </w:p>
@@ -14899,19 +14309,37 @@
                 <w:color w:val="0563C1"/>
                 <w:kern w:val="0"/>
                 <w:sz w:val="16"/>
-                <w:szCs w:val="20"/>
                 <w:u w:val="single"/>
               </w:rPr>
             </w:pPr>
-            <w:r>
-              <w:rPr>
-                <w:rFonts w:ascii="맑은 고딕" w:eastAsia="맑은 고딕" w:hAnsi="맑은 고딕" w:cs="굴림" w:hint="eastAsia"/>
-                <w:kern w:val="0"/>
-                <w:sz w:val="16"/>
-                <w:szCs w:val="20"/>
-              </w:rPr>
-              <w:t>코드 분석 실습</w:t>
-            </w:r>
+            <w:hyperlink r:id="rId60" w:history="1">
+              <w:r>
+                <w:rPr>
+                  <w:rStyle w:val="a3"/>
+                  <w:rFonts w:ascii="맑은 고딕" w:eastAsia="맑은 고딕" w:hAnsi="맑은 고딕" w:cs="굴림"/>
+                  <w:kern w:val="0"/>
+                  <w:sz w:val="16"/>
+                </w:rPr>
+                <w:t>https://modelcontextprotocol.io/quickstart/user</w:t>
+              </w:r>
+            </w:hyperlink>
+          </w:p>
+          <w:p>
+            <w:pPr>
+              <w:widowControl/>
+              <w:wordWrap/>
+              <w:autoSpaceDE/>
+              <w:autoSpaceDN/>
+              <w:jc w:val="left"/>
+              <w:cnfStyle w:val="000000000000" w:firstRow="0" w:lastRow="0" w:firstColumn="0" w:lastColumn="0" w:oddVBand="0" w:evenVBand="0" w:oddHBand="0" w:evenHBand="0" w:firstRowFirstColumn="0" w:firstRowLastColumn="0" w:lastRowFirstColumn="0" w:lastRowLastColumn="0"/>
+              <w:rPr>
+                <w:rFonts w:ascii="맑은 고딕" w:eastAsia="맑은 고딕" w:hAnsi="맑은 고딕" w:cs="굴림" w:hint="eastAsia"/>
+                <w:color w:val="0563C1"/>
+                <w:kern w:val="0"/>
+                <w:sz w:val="16"/>
+                <w:u w:val="single"/>
+              </w:rPr>
+            </w:pPr>
           </w:p>
         </w:tc>
         <w:tc>
@@ -15005,22 +14433,42 @@
               <w:jc w:val="left"/>
               <w:cnfStyle w:val="000000000000" w:firstRow="0" w:lastRow="0" w:firstColumn="0" w:lastColumn="0" w:oddVBand="0" w:evenVBand="0" w:oddHBand="0" w:evenHBand="0" w:firstRowFirstColumn="0" w:firstRowLastColumn="0" w:lastRowFirstColumn="0" w:lastRowLastColumn="0"/>
               <w:rPr>
-                <w:rFonts w:ascii="맑은 고딕" w:eastAsia="맑은 고딕" w:hAnsi="맑은 고딕" w:cs="굴림"/>
-                <w:color w:val="000000"/>
-                <w:kern w:val="0"/>
-                <w:sz w:val="16"/>
-                <w:szCs w:val="20"/>
-              </w:rPr>
-            </w:pPr>
-            <w:r>
-              <w:rPr>
-                <w:rFonts w:ascii="맑은 고딕" w:eastAsia="맑은 고딕" w:hAnsi="맑은 고딕" w:cs="굴림" w:hint="eastAsia"/>
-                <w:color w:val="000000"/>
-                <w:kern w:val="0"/>
-                <w:sz w:val="16"/>
-                <w:szCs w:val="20"/>
-              </w:rPr>
-              <w:t>예제</w:t>
+                <w:rFonts w:ascii="맑은 고딕" w:eastAsia="맑은 고딕" w:hAnsi="맑은 고딕" w:cs="굴림" w:hint="eastAsia"/>
+                <w:color w:val="000000"/>
+                <w:kern w:val="0"/>
+                <w:sz w:val="16"/>
+                <w:szCs w:val="20"/>
+              </w:rPr>
+            </w:pPr>
+            <w:r>
+              <w:rPr>
+                <w:rFonts w:ascii="맑은 고딕" w:eastAsia="맑은 고딕" w:hAnsi="맑은 고딕" w:cs="굴림" w:hint="eastAsia"/>
+                <w:color w:val="000000"/>
+                <w:kern w:val="0"/>
+                <w:sz w:val="16"/>
+                <w:szCs w:val="20"/>
+              </w:rPr>
+              <w:t>MCP</w:t>
+            </w:r>
+            <w:r>
+              <w:rPr>
+                <w:rFonts w:ascii="맑은 고딕" w:eastAsia="맑은 고딕" w:hAnsi="맑은 고딕" w:cs="굴림"/>
+                <w:color w:val="000000"/>
+                <w:kern w:val="0"/>
+                <w:sz w:val="16"/>
+                <w:szCs w:val="20"/>
+              </w:rPr>
+              <w:t xml:space="preserve"> </w:t>
+            </w:r>
+            <w:r>
+              <w:rPr>
+                <w:rFonts w:ascii="맑은 고딕" w:eastAsia="맑은 고딕" w:hAnsi="맑은 고딕" w:cs="굴림" w:hint="eastAsia"/>
+                <w:color w:val="000000"/>
+                <w:kern w:val="0"/>
+                <w:sz w:val="16"/>
+                <w:szCs w:val="20"/>
+              </w:rPr>
+              <w:t>개발</w:t>
             </w:r>
           </w:p>
         </w:tc>
@@ -15054,7 +14502,7 @@
                 <w:sz w:val="16"/>
                 <w:szCs w:val="20"/>
               </w:rPr>
-              <w:t>W2</w:t>
+              <w:t>A5</w:t>
             </w:r>
           </w:p>
         </w:tc>
@@ -15080,23 +14528,13 @@
             </w:pPr>
             <w:r>
               <w:rPr>
-                <w:rFonts w:ascii="맑은 고딕" w:eastAsia="맑은 고딕" w:hAnsi="맑은 고딕" w:cs="굴림" w:hint="eastAsia"/>
-                <w:color w:val="000000"/>
-                <w:kern w:val="0"/>
-                <w:sz w:val="16"/>
-                <w:szCs w:val="20"/>
-              </w:rPr>
-              <w:t>3</w:t>
-            </w:r>
-            <w:r>
-              <w:rPr>
-                <w:rFonts w:ascii="맑은 고딕" w:eastAsia="맑은 고딕" w:hAnsi="맑은 고딕" w:cs="굴림"/>
-                <w:color w:val="000000"/>
-                <w:kern w:val="0"/>
-                <w:sz w:val="16"/>
-                <w:szCs w:val="20"/>
-              </w:rPr>
-              <w:t>0</w:t>
+                <w:rFonts w:ascii="맑은 고딕" w:eastAsia="맑은 고딕" w:hAnsi="맑은 고딕" w:cs="굴림"/>
+                <w:color w:val="000000"/>
+                <w:kern w:val="0"/>
+                <w:sz w:val="16"/>
+                <w:szCs w:val="20"/>
+              </w:rPr>
+              <w:t>60</w:t>
             </w:r>
           </w:p>
         </w:tc>
@@ -15119,18 +14557,1124 @@
                 <w:color w:val="0563C1"/>
                 <w:kern w:val="0"/>
                 <w:sz w:val="16"/>
-                <w:szCs w:val="20"/>
                 <w:u w:val="single"/>
               </w:rPr>
             </w:pPr>
-            <w:hyperlink r:id="rId60" w:history="1">
+            <w:hyperlink r:id="rId61" w:history="1">
+              <w:r>
+                <w:rPr>
+                  <w:rFonts w:ascii="맑은 고딕" w:eastAsia="맑은 고딕" w:hAnsi="맑은 고딕" w:cs="굴림"/>
+                  <w:color w:val="0563C1"/>
+                  <w:kern w:val="0"/>
+                  <w:sz w:val="16"/>
+                  <w:u w:val="single"/>
+                </w:rPr>
+                <w:t xml:space="preserve">Gemini </w:t>
+              </w:r>
               <w:r>
                 <w:rPr>
                   <w:rFonts w:ascii="맑은 고딕" w:eastAsia="맑은 고딕" w:hAnsi="맑은 고딕" w:cs="굴림" w:hint="eastAsia"/>
                   <w:color w:val="0563C1"/>
                   <w:kern w:val="0"/>
                   <w:sz w:val="16"/>
-                  <w:szCs w:val="20"/>
+                  <w:u w:val="single"/>
+                </w:rPr>
+                <w:t>기반</w:t>
+              </w:r>
+              <w:r>
+                <w:rPr>
+                  <w:rFonts w:ascii="맑은 고딕" w:eastAsia="맑은 고딕" w:hAnsi="맑은 고딕" w:cs="굴림" w:hint="eastAsia"/>
+                  <w:color w:val="0563C1"/>
+                  <w:kern w:val="0"/>
+                  <w:sz w:val="16"/>
+                  <w:u w:val="single"/>
+                </w:rPr>
+                <w:t xml:space="preserve"> </w:t>
+              </w:r>
+              <w:r>
+                <w:rPr>
+                  <w:rFonts w:ascii="맑은 고딕" w:eastAsia="맑은 고딕" w:hAnsi="맑은 고딕" w:cs="굴림"/>
+                  <w:color w:val="0563C1"/>
+                  <w:kern w:val="0"/>
+                  <w:sz w:val="16"/>
+                  <w:u w:val="single"/>
+                </w:rPr>
+                <w:t xml:space="preserve">MCP </w:t>
+              </w:r>
+              <w:r>
+                <w:rPr>
+                  <w:rFonts w:ascii="맑은 고딕" w:eastAsia="맑은 고딕" w:hAnsi="맑은 고딕" w:cs="굴림" w:hint="eastAsia"/>
+                  <w:color w:val="0563C1"/>
+                  <w:kern w:val="0"/>
+                  <w:sz w:val="16"/>
+                  <w:u w:val="single"/>
+                </w:rPr>
+                <w:t xml:space="preserve">서버 및 </w:t>
+              </w:r>
+              <w:r>
+                <w:rPr>
+                  <w:rFonts w:ascii="맑은 고딕" w:eastAsia="맑은 고딕" w:hAnsi="맑은 고딕" w:cs="굴림" w:hint="eastAsia"/>
+                  <w:color w:val="0563C1"/>
+                  <w:kern w:val="0"/>
+                  <w:sz w:val="16"/>
+                  <w:u w:val="single"/>
+                </w:rPr>
+                <w:t>클</w:t>
+              </w:r>
+              <w:r>
+                <w:rPr>
+                  <w:rFonts w:ascii="맑은 고딕" w:eastAsia="맑은 고딕" w:hAnsi="맑은 고딕" w:cs="굴림" w:hint="eastAsia"/>
+                  <w:color w:val="0563C1"/>
+                  <w:kern w:val="0"/>
+                  <w:sz w:val="16"/>
+                  <w:u w:val="single"/>
+                </w:rPr>
+                <w:t>라이언트 개발</w:t>
+              </w:r>
+            </w:hyperlink>
+          </w:p>
+        </w:tc>
+        <w:tc>
+          <w:tcPr>
+            <w:tcW w:w="4974" w:type="dxa"/>
+          </w:tcPr>
+          <w:p>
+            <w:pPr>
+              <w:widowControl/>
+              <w:wordWrap/>
+              <w:autoSpaceDE/>
+              <w:autoSpaceDN/>
+              <w:jc w:val="left"/>
+              <w:cnfStyle w:val="000000000000" w:firstRow="0" w:lastRow="0" w:firstColumn="0" w:lastColumn="0" w:oddVBand="0" w:evenVBand="0" w:oddHBand="0" w:evenHBand="0" w:firstRowFirstColumn="0" w:firstRowLastColumn="0" w:lastRowFirstColumn="0" w:lastRowLastColumn="0"/>
+              <w:rPr>
+                <w:rFonts w:ascii="맑은 고딕" w:eastAsia="맑은 고딕" w:hAnsi="맑은 고딕" w:cs="굴림"/>
+                <w:kern w:val="0"/>
+                <w:sz w:val="16"/>
+              </w:rPr>
+            </w:pPr>
+            <w:r>
+              <w:rPr>
+                <w:rFonts w:ascii="맑은 고딕" w:eastAsia="맑은 고딕" w:hAnsi="맑은 고딕" w:cs="굴림" w:hint="eastAsia"/>
+                <w:kern w:val="0"/>
+                <w:sz w:val="16"/>
+              </w:rPr>
+              <w:t xml:space="preserve">현장 상황 고려해 </w:t>
+            </w:r>
+            <w:r>
+              <w:rPr>
+                <w:rFonts w:ascii="맑은 고딕" w:eastAsia="맑은 고딕" w:hAnsi="맑은 고딕" w:cs="굴림" w:hint="eastAsia"/>
+                <w:kern w:val="0"/>
+                <w:sz w:val="16"/>
+              </w:rPr>
+              <w:t>간단한 M</w:t>
+            </w:r>
+            <w:r>
+              <w:rPr>
+                <w:rFonts w:ascii="맑은 고딕" w:eastAsia="맑은 고딕" w:hAnsi="맑은 고딕" w:cs="굴림"/>
+                <w:kern w:val="0"/>
+                <w:sz w:val="16"/>
+              </w:rPr>
+              <w:t xml:space="preserve">CP </w:t>
+            </w:r>
+            <w:r>
+              <w:rPr>
+                <w:rFonts w:ascii="맑은 고딕" w:eastAsia="맑은 고딕" w:hAnsi="맑은 고딕" w:cs="굴림" w:hint="eastAsia"/>
+                <w:kern w:val="0"/>
+                <w:sz w:val="16"/>
+              </w:rPr>
+              <w:t xml:space="preserve">도구 개발 </w:t>
+            </w:r>
+            <w:r>
+              <w:rPr>
+                <w:rFonts w:ascii="맑은 고딕" w:eastAsia="맑은 고딕" w:hAnsi="맑은 고딕" w:cs="굴림"/>
+                <w:kern w:val="0"/>
+                <w:sz w:val="16"/>
+              </w:rPr>
+              <w:t>(</w:t>
+            </w:r>
+            <w:r>
+              <w:rPr>
+                <w:rFonts w:ascii="맑은 고딕" w:eastAsia="맑은 고딕" w:hAnsi="맑은 고딕" w:cs="굴림" w:hint="eastAsia"/>
+                <w:kern w:val="0"/>
+                <w:sz w:val="16"/>
+              </w:rPr>
+              <w:t>날씨,</w:t>
+            </w:r>
+            <w:r>
+              <w:rPr>
+                <w:rFonts w:ascii="맑은 고딕" w:eastAsia="맑은 고딕" w:hAnsi="맑은 고딕" w:cs="굴림"/>
+                <w:kern w:val="0"/>
+                <w:sz w:val="16"/>
+              </w:rPr>
+              <w:t xml:space="preserve"> </w:t>
+            </w:r>
+            <w:r>
+              <w:rPr>
+                <w:rFonts w:ascii="맑은 고딕" w:eastAsia="맑은 고딕" w:hAnsi="맑은 고딕" w:cs="굴림" w:hint="eastAsia"/>
+                <w:kern w:val="0"/>
+                <w:sz w:val="16"/>
+              </w:rPr>
+              <w:t>계산기,</w:t>
+            </w:r>
+            <w:r>
+              <w:rPr>
+                <w:rFonts w:ascii="맑은 고딕" w:eastAsia="맑은 고딕" w:hAnsi="맑은 고딕" w:cs="굴림"/>
+                <w:kern w:val="0"/>
+                <w:sz w:val="16"/>
+              </w:rPr>
+              <w:t xml:space="preserve"> </w:t>
+            </w:r>
+            <w:r>
+              <w:rPr>
+                <w:rFonts w:ascii="맑은 고딕" w:eastAsia="맑은 고딕" w:hAnsi="맑은 고딕" w:cs="굴림" w:hint="eastAsia"/>
+                <w:kern w:val="0"/>
+                <w:sz w:val="16"/>
+              </w:rPr>
+              <w:t>임베디드보드 제어 등)</w:t>
+            </w:r>
+          </w:p>
+        </w:tc>
+        <w:tc>
+          <w:tcPr>
+            <w:tcW w:w="1157" w:type="dxa"/>
+            <w:noWrap/>
+            <w:hideMark/>
+          </w:tcPr>
+          <w:p>
+            <w:pPr>
+              <w:widowControl/>
+              <w:wordWrap/>
+              <w:autoSpaceDE/>
+              <w:autoSpaceDN/>
+              <w:jc w:val="left"/>
+              <w:cnfStyle w:val="000000000000" w:firstRow="0" w:lastRow="0" w:firstColumn="0" w:lastColumn="0" w:oddVBand="0" w:evenVBand="0" w:oddHBand="0" w:evenHBand="0" w:firstRowFirstColumn="0" w:firstRowLastColumn="0" w:lastRowFirstColumn="0" w:lastRowLastColumn="0"/>
+              <w:rPr>
+                <w:rFonts w:ascii="맑은 고딕" w:eastAsia="맑은 고딕" w:hAnsi="맑은 고딕" w:cs="굴림"/>
+                <w:color w:val="0563C1"/>
+                <w:kern w:val="0"/>
+                <w:sz w:val="16"/>
+                <w:szCs w:val="20"/>
+                <w:u w:val="single"/>
+              </w:rPr>
+            </w:pPr>
+          </w:p>
+        </w:tc>
+      </w:tr>
+      <w:tr>
+        <w:trPr>
+          <w:trHeight w:val="320"/>
+        </w:trPr>
+        <w:tc>
+          <w:tcPr>
+            <w:cnfStyle w:val="001000000000" w:firstRow="0" w:lastRow="0" w:firstColumn="1" w:lastColumn="0" w:oddVBand="0" w:evenVBand="0" w:oddHBand="0" w:evenHBand="0" w:firstRowFirstColumn="0" w:firstRowLastColumn="0" w:lastRowFirstColumn="0" w:lastRowLastColumn="0"/>
+            <w:tcW w:w="536" w:type="dxa"/>
+            <w:noWrap/>
+          </w:tcPr>
+          <w:p>
+            <w:pPr>
+              <w:widowControl/>
+              <w:wordWrap/>
+              <w:autoSpaceDE/>
+              <w:autoSpaceDN/>
+              <w:jc w:val="left"/>
+              <w:rPr>
+                <w:rFonts w:ascii="Times New Roman" w:hAnsi="Times New Roman" w:cs="Times New Roman"/>
+                <w:kern w:val="0"/>
+                <w:sz w:val="16"/>
+                <w:szCs w:val="20"/>
+              </w:rPr>
+            </w:pPr>
+            <w:r>
+              <w:rPr>
+                <w:rFonts w:ascii="맑은 고딕" w:eastAsia="맑은 고딕" w:hAnsi="맑은 고딕" w:cs="맑은 고딕" w:hint="eastAsia"/>
+                <w:b w:val="0"/>
+                <w:kern w:val="0"/>
+                <w:sz w:val="16"/>
+                <w:szCs w:val="20"/>
+              </w:rPr>
+              <w:t>점심</w:t>
+            </w:r>
+          </w:p>
+        </w:tc>
+        <w:tc>
+          <w:tcPr>
+            <w:tcW w:w="1176" w:type="dxa"/>
+            <w:noWrap/>
+          </w:tcPr>
+          <w:p>
+            <w:pPr>
+              <w:widowControl/>
+              <w:wordWrap/>
+              <w:autoSpaceDE/>
+              <w:autoSpaceDN/>
+              <w:jc w:val="left"/>
+              <w:cnfStyle w:val="000000000000" w:firstRow="0" w:lastRow="0" w:firstColumn="0" w:lastColumn="0" w:oddVBand="0" w:evenVBand="0" w:oddHBand="0" w:evenHBand="0" w:firstRowFirstColumn="0" w:firstRowLastColumn="0" w:lastRowFirstColumn="0" w:lastRowLastColumn="0"/>
+              <w:rPr>
+                <w:rFonts w:ascii="Times New Roman" w:eastAsia="Times New Roman" w:hAnsi="Times New Roman" w:cs="Times New Roman"/>
+                <w:kern w:val="0"/>
+                <w:sz w:val="16"/>
+                <w:szCs w:val="20"/>
+              </w:rPr>
+            </w:pPr>
+          </w:p>
+        </w:tc>
+        <w:tc>
+          <w:tcPr>
+            <w:tcW w:w="1496" w:type="dxa"/>
+            <w:noWrap/>
+          </w:tcPr>
+          <w:p>
+            <w:pPr>
+              <w:widowControl/>
+              <w:wordWrap/>
+              <w:autoSpaceDE/>
+              <w:autoSpaceDN/>
+              <w:jc w:val="left"/>
+              <w:cnfStyle w:val="000000000000" w:firstRow="0" w:lastRow="0" w:firstColumn="0" w:lastColumn="0" w:oddVBand="0" w:evenVBand="0" w:oddHBand="0" w:evenHBand="0" w:firstRowFirstColumn="0" w:firstRowLastColumn="0" w:lastRowFirstColumn="0" w:lastRowLastColumn="0"/>
+              <w:rPr>
+                <w:rFonts w:ascii="맑은 고딕" w:eastAsia="맑은 고딕" w:hAnsi="맑은 고딕" w:cs="굴림"/>
+                <w:color w:val="000000"/>
+                <w:kern w:val="0"/>
+                <w:sz w:val="16"/>
+                <w:szCs w:val="20"/>
+              </w:rPr>
+            </w:pPr>
+          </w:p>
+        </w:tc>
+        <w:tc>
+          <w:tcPr>
+            <w:tcW w:w="457" w:type="dxa"/>
+            <w:noWrap/>
+          </w:tcPr>
+          <w:p>
+            <w:pPr>
+              <w:widowControl/>
+              <w:wordWrap/>
+              <w:autoSpaceDE/>
+              <w:autoSpaceDN/>
+              <w:jc w:val="left"/>
+              <w:cnfStyle w:val="000000000000" w:firstRow="0" w:lastRow="0" w:firstColumn="0" w:lastColumn="0" w:oddVBand="0" w:evenVBand="0" w:oddHBand="0" w:evenHBand="0" w:firstRowFirstColumn="0" w:firstRowLastColumn="0" w:lastRowFirstColumn="0" w:lastRowLastColumn="0"/>
+              <w:rPr>
+                <w:rFonts w:ascii="맑은 고딕" w:eastAsia="맑은 고딕" w:hAnsi="맑은 고딕" w:cs="굴림"/>
+                <w:color w:val="000000"/>
+                <w:kern w:val="0"/>
+                <w:sz w:val="16"/>
+                <w:szCs w:val="20"/>
+              </w:rPr>
+            </w:pPr>
+          </w:p>
+        </w:tc>
+        <w:tc>
+          <w:tcPr>
+            <w:tcW w:w="512" w:type="dxa"/>
+          </w:tcPr>
+          <w:p>
+            <w:pPr>
+              <w:widowControl/>
+              <w:wordWrap/>
+              <w:autoSpaceDE/>
+              <w:autoSpaceDN/>
+              <w:jc w:val="left"/>
+              <w:cnfStyle w:val="000000000000" w:firstRow="0" w:lastRow="0" w:firstColumn="0" w:lastColumn="0" w:oddVBand="0" w:evenVBand="0" w:oddHBand="0" w:evenHBand="0" w:firstRowFirstColumn="0" w:firstRowLastColumn="0" w:lastRowFirstColumn="0" w:lastRowLastColumn="0"/>
+              <w:rPr>
+                <w:rFonts w:ascii="맑은 고딕" w:eastAsia="맑은 고딕" w:hAnsi="맑은 고딕" w:cs="굴림"/>
+                <w:color w:val="000000"/>
+                <w:kern w:val="0"/>
+                <w:sz w:val="16"/>
+                <w:szCs w:val="20"/>
+              </w:rPr>
+            </w:pPr>
+          </w:p>
+        </w:tc>
+        <w:tc>
+          <w:tcPr>
+            <w:tcW w:w="4002" w:type="dxa"/>
+            <w:noWrap/>
+          </w:tcPr>
+          <w:p>
+            <w:pPr>
+              <w:widowControl/>
+              <w:wordWrap/>
+              <w:autoSpaceDE/>
+              <w:autoSpaceDN/>
+              <w:jc w:val="left"/>
+              <w:cnfStyle w:val="000000000000" w:firstRow="0" w:lastRow="0" w:firstColumn="0" w:lastColumn="0" w:oddVBand="0" w:evenVBand="0" w:oddHBand="0" w:evenHBand="0" w:firstRowFirstColumn="0" w:firstRowLastColumn="0" w:lastRowFirstColumn="0" w:lastRowLastColumn="0"/>
+              <w:rPr>
+                <w:sz w:val="16"/>
+              </w:rPr>
+            </w:pPr>
+          </w:p>
+        </w:tc>
+        <w:tc>
+          <w:tcPr>
+            <w:tcW w:w="4974" w:type="dxa"/>
+          </w:tcPr>
+          <w:p>
+            <w:pPr>
+              <w:widowControl/>
+              <w:wordWrap/>
+              <w:autoSpaceDE/>
+              <w:autoSpaceDN/>
+              <w:jc w:val="left"/>
+              <w:cnfStyle w:val="000000000000" w:firstRow="0" w:lastRow="0" w:firstColumn="0" w:lastColumn="0" w:oddVBand="0" w:evenVBand="0" w:oddHBand="0" w:evenHBand="0" w:firstRowFirstColumn="0" w:firstRowLastColumn="0" w:lastRowFirstColumn="0" w:lastRowLastColumn="0"/>
+              <w:rPr>
+                <w:rFonts w:ascii="맑은 고딕" w:eastAsia="맑은 고딕" w:hAnsi="맑은 고딕" w:cs="굴림"/>
+                <w:color w:val="0563C1"/>
+                <w:kern w:val="0"/>
+                <w:sz w:val="16"/>
+                <w:u w:val="single"/>
+              </w:rPr>
+            </w:pPr>
+          </w:p>
+        </w:tc>
+        <w:tc>
+          <w:tcPr>
+            <w:tcW w:w="1157" w:type="dxa"/>
+            <w:noWrap/>
+          </w:tcPr>
+          <w:p>
+            <w:pPr>
+              <w:widowControl/>
+              <w:wordWrap/>
+              <w:autoSpaceDE/>
+              <w:autoSpaceDN/>
+              <w:jc w:val="left"/>
+              <w:cnfStyle w:val="000000000000" w:firstRow="0" w:lastRow="0" w:firstColumn="0" w:lastColumn="0" w:oddVBand="0" w:evenVBand="0" w:oddHBand="0" w:evenHBand="0" w:firstRowFirstColumn="0" w:firstRowLastColumn="0" w:lastRowFirstColumn="0" w:lastRowLastColumn="0"/>
+              <w:rPr>
+                <w:rFonts w:ascii="맑은 고딕" w:eastAsia="맑은 고딕" w:hAnsi="맑은 고딕" w:cs="굴림"/>
+                <w:color w:val="0563C1"/>
+                <w:kern w:val="0"/>
+                <w:sz w:val="16"/>
+                <w:szCs w:val="20"/>
+                <w:u w:val="single"/>
+              </w:rPr>
+            </w:pPr>
+          </w:p>
+        </w:tc>
+      </w:tr>
+      <w:tr>
+        <w:trPr>
+          <w:trHeight w:val="320"/>
+        </w:trPr>
+        <w:tc>
+          <w:tcPr>
+            <w:cnfStyle w:val="001000000000" w:firstRow="0" w:lastRow="0" w:firstColumn="1" w:lastColumn="0" w:oddVBand="0" w:evenVBand="0" w:oddHBand="0" w:evenHBand="0" w:firstRowFirstColumn="0" w:firstRowLastColumn="0" w:lastRowFirstColumn="0" w:lastRowLastColumn="0"/>
+            <w:tcW w:w="536" w:type="dxa"/>
+            <w:noWrap/>
+            <w:hideMark/>
+          </w:tcPr>
+          <w:p>
+            <w:pPr>
+              <w:widowControl/>
+              <w:wordWrap/>
+              <w:autoSpaceDE/>
+              <w:autoSpaceDN/>
+              <w:jc w:val="left"/>
+              <w:rPr>
+                <w:rFonts w:ascii="Times New Roman" w:eastAsia="Times New Roman" w:hAnsi="Times New Roman" w:cs="Times New Roman"/>
+                <w:kern w:val="0"/>
+                <w:sz w:val="16"/>
+                <w:szCs w:val="20"/>
+              </w:rPr>
+            </w:pPr>
+          </w:p>
+        </w:tc>
+        <w:tc>
+          <w:tcPr>
+            <w:tcW w:w="1176" w:type="dxa"/>
+            <w:noWrap/>
+            <w:hideMark/>
+          </w:tcPr>
+          <w:p>
+            <w:pPr>
+              <w:widowControl/>
+              <w:wordWrap/>
+              <w:autoSpaceDE/>
+              <w:autoSpaceDN/>
+              <w:jc w:val="left"/>
+              <w:cnfStyle w:val="000000000000" w:firstRow="0" w:lastRow="0" w:firstColumn="0" w:lastColumn="0" w:oddVBand="0" w:evenVBand="0" w:oddHBand="0" w:evenHBand="0" w:firstRowFirstColumn="0" w:firstRowLastColumn="0" w:lastRowFirstColumn="0" w:lastRowLastColumn="0"/>
+              <w:rPr>
+                <w:rFonts w:ascii="맑은 고딕" w:eastAsia="맑은 고딕" w:hAnsi="맑은 고딕" w:cs="굴림"/>
+                <w:color w:val="000000"/>
+                <w:kern w:val="0"/>
+                <w:sz w:val="16"/>
+                <w:szCs w:val="20"/>
+              </w:rPr>
+            </w:pPr>
+            <w:r>
+              <w:rPr>
+                <w:rFonts w:ascii="맑은 고딕" w:eastAsia="맑은 고딕" w:hAnsi="맑은 고딕" w:cs="굴림" w:hint="eastAsia"/>
+                <w:color w:val="000000"/>
+                <w:kern w:val="0"/>
+                <w:sz w:val="16"/>
+                <w:szCs w:val="20"/>
+              </w:rPr>
+              <w:t xml:space="preserve"> </w:t>
+            </w:r>
+          </w:p>
+        </w:tc>
+        <w:tc>
+          <w:tcPr>
+            <w:tcW w:w="1496" w:type="dxa"/>
+            <w:noWrap/>
+            <w:hideMark/>
+          </w:tcPr>
+          <w:p>
+            <w:pPr>
+              <w:widowControl/>
+              <w:wordWrap/>
+              <w:autoSpaceDE/>
+              <w:autoSpaceDN/>
+              <w:jc w:val="left"/>
+              <w:cnfStyle w:val="000000000000" w:firstRow="0" w:lastRow="0" w:firstColumn="0" w:lastColumn="0" w:oddVBand="0" w:evenVBand="0" w:oddHBand="0" w:evenHBand="0" w:firstRowFirstColumn="0" w:firstRowLastColumn="0" w:lastRowFirstColumn="0" w:lastRowLastColumn="0"/>
+              <w:rPr>
+                <w:rFonts w:ascii="맑은 고딕" w:eastAsia="맑은 고딕" w:hAnsi="맑은 고딕" w:cs="굴림"/>
+                <w:color w:val="000000"/>
+                <w:kern w:val="0"/>
+                <w:sz w:val="16"/>
+                <w:szCs w:val="20"/>
+              </w:rPr>
+            </w:pPr>
+            <w:r>
+              <w:rPr>
+                <w:rFonts w:ascii="맑은 고딕" w:eastAsia="맑은 고딕" w:hAnsi="맑은 고딕" w:cs="굴림" w:hint="eastAsia"/>
+                <w:color w:val="000000"/>
+                <w:kern w:val="0"/>
+                <w:sz w:val="16"/>
+                <w:szCs w:val="20"/>
+              </w:rPr>
+              <w:t>마누스</w:t>
+            </w:r>
+          </w:p>
+        </w:tc>
+        <w:tc>
+          <w:tcPr>
+            <w:tcW w:w="457" w:type="dxa"/>
+            <w:noWrap/>
+            <w:hideMark/>
+          </w:tcPr>
+          <w:p>
+            <w:pPr>
+              <w:widowControl/>
+              <w:wordWrap/>
+              <w:autoSpaceDE/>
+              <w:autoSpaceDN/>
+              <w:jc w:val="left"/>
+              <w:cnfStyle w:val="000000000000" w:firstRow="0" w:lastRow="0" w:firstColumn="0" w:lastColumn="0" w:oddVBand="0" w:evenVBand="0" w:oddHBand="0" w:evenHBand="0" w:firstRowFirstColumn="0" w:firstRowLastColumn="0" w:lastRowFirstColumn="0" w:lastRowLastColumn="0"/>
+              <w:rPr>
+                <w:rFonts w:ascii="맑은 고딕" w:eastAsia="맑은 고딕" w:hAnsi="맑은 고딕" w:cs="굴림"/>
+                <w:color w:val="000000"/>
+                <w:kern w:val="0"/>
+                <w:sz w:val="16"/>
+                <w:szCs w:val="20"/>
+              </w:rPr>
+            </w:pPr>
+            <w:r>
+              <w:rPr>
+                <w:rFonts w:ascii="맑은 고딕" w:eastAsia="맑은 고딕" w:hAnsi="맑은 고딕" w:cs="굴림" w:hint="eastAsia"/>
+                <w:color w:val="000000"/>
+                <w:kern w:val="0"/>
+                <w:sz w:val="16"/>
+                <w:szCs w:val="20"/>
+              </w:rPr>
+              <w:t>A6</w:t>
+            </w:r>
+          </w:p>
+        </w:tc>
+        <w:tc>
+          <w:tcPr>
+            <w:tcW w:w="512" w:type="dxa"/>
+          </w:tcPr>
+          <w:p>
+            <w:pPr>
+              <w:widowControl/>
+              <w:wordWrap/>
+              <w:autoSpaceDE/>
+              <w:autoSpaceDN/>
+              <w:jc w:val="left"/>
+              <w:cnfStyle w:val="000000000000" w:firstRow="0" w:lastRow="0" w:firstColumn="0" w:lastColumn="0" w:oddVBand="0" w:evenVBand="0" w:oddHBand="0" w:evenHBand="0" w:firstRowFirstColumn="0" w:firstRowLastColumn="0" w:lastRowFirstColumn="0" w:lastRowLastColumn="0"/>
+              <w:rPr>
+                <w:rFonts w:ascii="맑은 고딕" w:eastAsia="맑은 고딕" w:hAnsi="맑은 고딕" w:cs="굴림"/>
+                <w:color w:val="000000"/>
+                <w:kern w:val="0"/>
+                <w:sz w:val="16"/>
+                <w:szCs w:val="20"/>
+              </w:rPr>
+            </w:pPr>
+            <w:r>
+              <w:rPr>
+                <w:rFonts w:ascii="맑은 고딕" w:eastAsia="맑은 고딕" w:hAnsi="맑은 고딕" w:cs="굴림" w:hint="eastAsia"/>
+                <w:color w:val="000000"/>
+                <w:kern w:val="0"/>
+                <w:sz w:val="16"/>
+                <w:szCs w:val="20"/>
+              </w:rPr>
+              <w:t>6</w:t>
+            </w:r>
+            <w:r>
+              <w:rPr>
+                <w:rFonts w:ascii="맑은 고딕" w:eastAsia="맑은 고딕" w:hAnsi="맑은 고딕" w:cs="굴림"/>
+                <w:color w:val="000000"/>
+                <w:kern w:val="0"/>
+                <w:sz w:val="16"/>
+                <w:szCs w:val="20"/>
+              </w:rPr>
+              <w:t>0</w:t>
+            </w:r>
+          </w:p>
+        </w:tc>
+        <w:tc>
+          <w:tcPr>
+            <w:tcW w:w="4002" w:type="dxa"/>
+            <w:noWrap/>
+            <w:hideMark/>
+          </w:tcPr>
+          <w:p>
+            <w:pPr>
+              <w:widowControl/>
+              <w:wordWrap/>
+              <w:autoSpaceDE/>
+              <w:autoSpaceDN/>
+              <w:jc w:val="left"/>
+              <w:cnfStyle w:val="000000000000" w:firstRow="0" w:lastRow="0" w:firstColumn="0" w:lastColumn="0" w:oddVBand="0" w:evenVBand="0" w:oddHBand="0" w:evenHBand="0" w:firstRowFirstColumn="0" w:firstRowLastColumn="0" w:lastRowFirstColumn="0" w:lastRowLastColumn="0"/>
+              <w:rPr>
+                <w:rFonts w:ascii="맑은 고딕" w:eastAsia="맑은 고딕" w:hAnsi="맑은 고딕" w:cs="굴림"/>
+                <w:color w:val="0563C1"/>
+                <w:kern w:val="0"/>
+                <w:sz w:val="16"/>
+                <w:u w:val="single"/>
+              </w:rPr>
+            </w:pPr>
+            <w:hyperlink r:id="rId62" w:history="1">
+              <w:r>
+                <w:rPr>
+                  <w:rFonts w:ascii="맑은 고딕" w:eastAsia="맑은 고딕" w:hAnsi="맑은 고딕" w:cs="굴림" w:hint="eastAsia"/>
+                  <w:color w:val="0563C1"/>
+                  <w:kern w:val="0"/>
+                  <w:sz w:val="16"/>
+                  <w:u w:val="single"/>
+                </w:rPr>
+                <w:t>오픈 마누스(manus) AI 에이전트 설치, 사용 및 구조 분석</w:t>
+              </w:r>
+            </w:hyperlink>
+          </w:p>
+        </w:tc>
+        <w:tc>
+          <w:tcPr>
+            <w:tcW w:w="4974" w:type="dxa"/>
+          </w:tcPr>
+          <w:p>
+            <w:pPr>
+              <w:widowControl/>
+              <w:wordWrap/>
+              <w:autoSpaceDE/>
+              <w:autoSpaceDN/>
+              <w:jc w:val="left"/>
+              <w:cnfStyle w:val="000000000000" w:firstRow="0" w:lastRow="0" w:firstColumn="0" w:lastColumn="0" w:oddVBand="0" w:evenVBand="0" w:oddHBand="0" w:evenHBand="0" w:firstRowFirstColumn="0" w:firstRowLastColumn="0" w:lastRowFirstColumn="0" w:lastRowLastColumn="0"/>
+              <w:rPr>
+                <w:rFonts w:ascii="맑은 고딕" w:eastAsia="맑은 고딕" w:hAnsi="맑은 고딕" w:cs="굴림"/>
+                <w:kern w:val="0"/>
+                <w:sz w:val="16"/>
+              </w:rPr>
+            </w:pPr>
+            <w:r>
+              <w:rPr>
+                <w:rFonts w:ascii="맑은 고딕" w:eastAsia="맑은 고딕" w:hAnsi="맑은 고딕" w:cs="굴림" w:hint="eastAsia"/>
+                <w:kern w:val="0"/>
+                <w:sz w:val="16"/>
+              </w:rPr>
+              <w:t>설치 실습</w:t>
+            </w:r>
+          </w:p>
+        </w:tc>
+        <w:tc>
+          <w:tcPr>
+            <w:tcW w:w="1157" w:type="dxa"/>
+            <w:noWrap/>
+            <w:hideMark/>
+          </w:tcPr>
+          <w:p>
+            <w:pPr>
+              <w:widowControl/>
+              <w:wordWrap/>
+              <w:autoSpaceDE/>
+              <w:autoSpaceDN/>
+              <w:jc w:val="left"/>
+              <w:cnfStyle w:val="000000000000" w:firstRow="0" w:lastRow="0" w:firstColumn="0" w:lastColumn="0" w:oddVBand="0" w:evenVBand="0" w:oddHBand="0" w:evenHBand="0" w:firstRowFirstColumn="0" w:firstRowLastColumn="0" w:lastRowFirstColumn="0" w:lastRowLastColumn="0"/>
+              <w:rPr>
+                <w:rFonts w:ascii="맑은 고딕" w:eastAsia="맑은 고딕" w:hAnsi="맑은 고딕" w:cs="굴림"/>
+                <w:color w:val="0563C1"/>
+                <w:kern w:val="0"/>
+                <w:sz w:val="16"/>
+                <w:szCs w:val="20"/>
+                <w:u w:val="single"/>
+              </w:rPr>
+            </w:pPr>
+          </w:p>
+        </w:tc>
+      </w:tr>
+      <w:tr>
+        <w:trPr>
+          <w:trHeight w:val="320"/>
+        </w:trPr>
+        <w:tc>
+          <w:tcPr>
+            <w:cnfStyle w:val="001000000000" w:firstRow="0" w:lastRow="0" w:firstColumn="1" w:lastColumn="0" w:oddVBand="0" w:evenVBand="0" w:oddHBand="0" w:evenHBand="0" w:firstRowFirstColumn="0" w:firstRowLastColumn="0" w:lastRowFirstColumn="0" w:lastRowLastColumn="0"/>
+            <w:tcW w:w="536" w:type="dxa"/>
+            <w:noWrap/>
+            <w:hideMark/>
+          </w:tcPr>
+          <w:p>
+            <w:pPr>
+              <w:widowControl/>
+              <w:wordWrap/>
+              <w:autoSpaceDE/>
+              <w:autoSpaceDN/>
+              <w:jc w:val="left"/>
+              <w:rPr>
+                <w:rFonts w:ascii="Times New Roman" w:eastAsia="Times New Roman" w:hAnsi="Times New Roman" w:cs="Times New Roman"/>
+                <w:kern w:val="0"/>
+                <w:sz w:val="16"/>
+                <w:szCs w:val="20"/>
+              </w:rPr>
+            </w:pPr>
+          </w:p>
+        </w:tc>
+        <w:tc>
+          <w:tcPr>
+            <w:tcW w:w="1176" w:type="dxa"/>
+            <w:noWrap/>
+            <w:hideMark/>
+          </w:tcPr>
+          <w:p>
+            <w:pPr>
+              <w:widowControl/>
+              <w:wordWrap/>
+              <w:autoSpaceDE/>
+              <w:autoSpaceDN/>
+              <w:jc w:val="left"/>
+              <w:cnfStyle w:val="000000000000" w:firstRow="0" w:lastRow="0" w:firstColumn="0" w:lastColumn="0" w:oddVBand="0" w:evenVBand="0" w:oddHBand="0" w:evenHBand="0" w:firstRowFirstColumn="0" w:firstRowLastColumn="0" w:lastRowFirstColumn="0" w:lastRowLastColumn="0"/>
+              <w:rPr>
+                <w:rFonts w:ascii="맑은 고딕" w:eastAsia="맑은 고딕" w:hAnsi="맑은 고딕" w:cs="굴림"/>
+                <w:color w:val="000000"/>
+                <w:kern w:val="0"/>
+                <w:sz w:val="16"/>
+                <w:szCs w:val="20"/>
+              </w:rPr>
+            </w:pPr>
+            <w:r>
+              <w:rPr>
+                <w:rFonts w:ascii="맑은 고딕" w:eastAsia="맑은 고딕" w:hAnsi="맑은 고딕" w:cs="굴림" w:hint="eastAsia"/>
+                <w:color w:val="000000"/>
+                <w:kern w:val="0"/>
+                <w:sz w:val="16"/>
+                <w:szCs w:val="20"/>
+              </w:rPr>
+              <w:t>에이전트</w:t>
+            </w:r>
+            <w:r>
+              <w:rPr>
+                <w:rFonts w:ascii="맑은 고딕" w:eastAsia="맑은 고딕" w:hAnsi="맑은 고딕" w:cs="굴림" w:hint="eastAsia"/>
+                <w:color w:val="000000"/>
+                <w:kern w:val="0"/>
+                <w:sz w:val="16"/>
+                <w:szCs w:val="20"/>
+              </w:rPr>
+              <w:t xml:space="preserve"> 응용</w:t>
+            </w:r>
+          </w:p>
+        </w:tc>
+        <w:tc>
+          <w:tcPr>
+            <w:tcW w:w="1496" w:type="dxa"/>
+            <w:noWrap/>
+            <w:hideMark/>
+          </w:tcPr>
+          <w:p>
+            <w:pPr>
+              <w:widowControl/>
+              <w:wordWrap/>
+              <w:autoSpaceDE/>
+              <w:autoSpaceDN/>
+              <w:jc w:val="left"/>
+              <w:cnfStyle w:val="000000000000" w:firstRow="0" w:lastRow="0" w:firstColumn="0" w:lastColumn="0" w:oddVBand="0" w:evenVBand="0" w:oddHBand="0" w:evenHBand="0" w:firstRowFirstColumn="0" w:firstRowLastColumn="0" w:lastRowFirstColumn="0" w:lastRowLastColumn="0"/>
+              <w:rPr>
+                <w:rFonts w:ascii="맑은 고딕" w:eastAsia="맑은 고딕" w:hAnsi="맑은 고딕" w:cs="굴림"/>
+                <w:color w:val="000000"/>
+                <w:kern w:val="0"/>
+                <w:sz w:val="16"/>
+                <w:szCs w:val="20"/>
+              </w:rPr>
+            </w:pPr>
+            <w:r>
+              <w:rPr>
+                <w:rFonts w:ascii="맑은 고딕" w:eastAsia="맑은 고딕" w:hAnsi="맑은 고딕" w:cs="굴림" w:hint="eastAsia"/>
+                <w:color w:val="000000"/>
+                <w:kern w:val="0"/>
+                <w:sz w:val="16"/>
+                <w:szCs w:val="20"/>
+              </w:rPr>
+              <w:t>예제</w:t>
+            </w:r>
+          </w:p>
+        </w:tc>
+        <w:tc>
+          <w:tcPr>
+            <w:tcW w:w="457" w:type="dxa"/>
+            <w:noWrap/>
+            <w:hideMark/>
+          </w:tcPr>
+          <w:p>
+            <w:pPr>
+              <w:widowControl/>
+              <w:wordWrap/>
+              <w:autoSpaceDE/>
+              <w:autoSpaceDN/>
+              <w:jc w:val="left"/>
+              <w:cnfStyle w:val="000000000000" w:firstRow="0" w:lastRow="0" w:firstColumn="0" w:lastColumn="0" w:oddVBand="0" w:evenVBand="0" w:oddHBand="0" w:evenHBand="0" w:firstRowFirstColumn="0" w:firstRowLastColumn="0" w:lastRowFirstColumn="0" w:lastRowLastColumn="0"/>
+              <w:rPr>
+                <w:rFonts w:ascii="맑은 고딕" w:eastAsia="맑은 고딕" w:hAnsi="맑은 고딕" w:cs="굴림"/>
+                <w:color w:val="000000"/>
+                <w:kern w:val="0"/>
+                <w:sz w:val="16"/>
+                <w:szCs w:val="20"/>
+              </w:rPr>
+            </w:pPr>
+            <w:r>
+              <w:rPr>
+                <w:rFonts w:ascii="맑은 고딕" w:eastAsia="맑은 고딕" w:hAnsi="맑은 고딕" w:cs="굴림" w:hint="eastAsia"/>
+                <w:color w:val="000000"/>
+                <w:kern w:val="0"/>
+                <w:sz w:val="16"/>
+                <w:szCs w:val="20"/>
+              </w:rPr>
+              <w:t>W1</w:t>
+            </w:r>
+          </w:p>
+        </w:tc>
+        <w:tc>
+          <w:tcPr>
+            <w:tcW w:w="512" w:type="dxa"/>
+          </w:tcPr>
+          <w:p>
+            <w:pPr>
+              <w:widowControl/>
+              <w:wordWrap/>
+              <w:autoSpaceDE/>
+              <w:autoSpaceDN/>
+              <w:jc w:val="left"/>
+              <w:cnfStyle w:val="000000000000" w:firstRow="0" w:lastRow="0" w:firstColumn="0" w:lastColumn="0" w:oddVBand="0" w:evenVBand="0" w:oddHBand="0" w:evenHBand="0" w:firstRowFirstColumn="0" w:firstRowLastColumn="0" w:lastRowFirstColumn="0" w:lastRowLastColumn="0"/>
+              <w:rPr>
+                <w:rFonts w:ascii="맑은 고딕" w:eastAsia="맑은 고딕" w:hAnsi="맑은 고딕" w:cs="굴림"/>
+                <w:color w:val="000000"/>
+                <w:kern w:val="0"/>
+                <w:sz w:val="16"/>
+                <w:szCs w:val="20"/>
+              </w:rPr>
+            </w:pPr>
+            <w:r>
+              <w:rPr>
+                <w:rFonts w:ascii="맑은 고딕" w:eastAsia="맑은 고딕" w:hAnsi="맑은 고딕" w:cs="굴림"/>
+                <w:color w:val="000000"/>
+                <w:kern w:val="0"/>
+                <w:sz w:val="16"/>
+                <w:szCs w:val="20"/>
+              </w:rPr>
+              <w:t>4</w:t>
+            </w:r>
+            <w:r>
+              <w:rPr>
+                <w:rFonts w:ascii="맑은 고딕" w:eastAsia="맑은 고딕" w:hAnsi="맑은 고딕" w:cs="굴림"/>
+                <w:color w:val="000000"/>
+                <w:kern w:val="0"/>
+                <w:sz w:val="16"/>
+                <w:szCs w:val="20"/>
+              </w:rPr>
+              <w:t>0</w:t>
+            </w:r>
+          </w:p>
+        </w:tc>
+        <w:tc>
+          <w:tcPr>
+            <w:tcW w:w="4002" w:type="dxa"/>
+            <w:noWrap/>
+            <w:hideMark/>
+          </w:tcPr>
+          <w:p>
+            <w:pPr>
+              <w:widowControl/>
+              <w:wordWrap/>
+              <w:autoSpaceDE/>
+              <w:autoSpaceDN/>
+              <w:jc w:val="left"/>
+              <w:cnfStyle w:val="000000000000" w:firstRow="0" w:lastRow="0" w:firstColumn="0" w:lastColumn="0" w:oddVBand="0" w:evenVBand="0" w:oddHBand="0" w:evenHBand="0" w:firstRowFirstColumn="0" w:firstRowLastColumn="0" w:lastRowFirstColumn="0" w:lastRowLastColumn="0"/>
+              <w:rPr>
+                <w:rFonts w:ascii="맑은 고딕" w:eastAsia="맑은 고딕" w:hAnsi="맑은 고딕" w:cs="굴림"/>
+                <w:color w:val="0563C1"/>
+                <w:kern w:val="0"/>
+                <w:sz w:val="16"/>
+                <w:u w:val="single"/>
+              </w:rPr>
+            </w:pPr>
+            <w:hyperlink r:id="rId63" w:history="1">
+              <w:r>
+                <w:rPr>
+                  <w:rFonts w:ascii="맑은 고딕" w:eastAsia="맑은 고딕" w:hAnsi="맑은 고딕" w:cs="굴림" w:hint="eastAsia"/>
+                  <w:color w:val="0563C1"/>
+                  <w:kern w:val="0"/>
+                  <w:sz w:val="16"/>
+                  <w:u w:val="single"/>
+                </w:rPr>
+                <w:t>Geo Map AI Agent Dashboard Web App for example</w:t>
+              </w:r>
+            </w:hyperlink>
+          </w:p>
+        </w:tc>
+        <w:tc>
+          <w:tcPr>
+            <w:tcW w:w="4974" w:type="dxa"/>
+          </w:tcPr>
+          <w:p>
+            <w:pPr>
+              <w:widowControl/>
+              <w:wordWrap/>
+              <w:autoSpaceDE/>
+              <w:autoSpaceDN/>
+              <w:jc w:val="left"/>
+              <w:cnfStyle w:val="000000000000" w:firstRow="0" w:lastRow="0" w:firstColumn="0" w:lastColumn="0" w:oddVBand="0" w:evenVBand="0" w:oddHBand="0" w:evenHBand="0" w:firstRowFirstColumn="0" w:firstRowLastColumn="0" w:lastRowFirstColumn="0" w:lastRowLastColumn="0"/>
+              <w:rPr>
+                <w:rFonts w:ascii="맑은 고딕" w:eastAsia="맑은 고딕" w:hAnsi="맑은 고딕" w:cs="굴림"/>
+                <w:color w:val="0563C1"/>
+                <w:kern w:val="0"/>
+                <w:sz w:val="16"/>
+                <w:u w:val="single"/>
+              </w:rPr>
+            </w:pPr>
+            <w:r>
+              <w:rPr>
+                <w:rFonts w:ascii="맑은 고딕" w:eastAsia="맑은 고딕" w:hAnsi="맑은 고딕" w:cs="굴림" w:hint="eastAsia"/>
+                <w:kern w:val="0"/>
+                <w:sz w:val="16"/>
+              </w:rPr>
+              <w:t>코드 분석 실습</w:t>
+            </w:r>
+          </w:p>
+        </w:tc>
+        <w:tc>
+          <w:tcPr>
+            <w:tcW w:w="1157" w:type="dxa"/>
+            <w:noWrap/>
+            <w:hideMark/>
+          </w:tcPr>
+          <w:p>
+            <w:pPr>
+              <w:widowControl/>
+              <w:wordWrap/>
+              <w:autoSpaceDE/>
+              <w:autoSpaceDN/>
+              <w:jc w:val="left"/>
+              <w:cnfStyle w:val="000000000000" w:firstRow="0" w:lastRow="0" w:firstColumn="0" w:lastColumn="0" w:oddVBand="0" w:evenVBand="0" w:oddHBand="0" w:evenHBand="0" w:firstRowFirstColumn="0" w:firstRowLastColumn="0" w:lastRowFirstColumn="0" w:lastRowLastColumn="0"/>
+              <w:rPr>
+                <w:rFonts w:ascii="맑은 고딕" w:eastAsia="맑은 고딕" w:hAnsi="맑은 고딕" w:cs="굴림"/>
+                <w:color w:val="0563C1"/>
+                <w:kern w:val="0"/>
+                <w:sz w:val="16"/>
+                <w:szCs w:val="20"/>
+                <w:u w:val="single"/>
+              </w:rPr>
+            </w:pPr>
+          </w:p>
+        </w:tc>
+      </w:tr>
+      <w:tr>
+        <w:trPr>
+          <w:trHeight w:val="320"/>
+        </w:trPr>
+        <w:tc>
+          <w:tcPr>
+            <w:cnfStyle w:val="001000000000" w:firstRow="0" w:lastRow="0" w:firstColumn="1" w:lastColumn="0" w:oddVBand="0" w:evenVBand="0" w:oddHBand="0" w:evenHBand="0" w:firstRowFirstColumn="0" w:firstRowLastColumn="0" w:lastRowFirstColumn="0" w:lastRowLastColumn="0"/>
+            <w:tcW w:w="536" w:type="dxa"/>
+            <w:noWrap/>
+            <w:hideMark/>
+          </w:tcPr>
+          <w:p>
+            <w:pPr>
+              <w:widowControl/>
+              <w:wordWrap/>
+              <w:autoSpaceDE/>
+              <w:autoSpaceDN/>
+              <w:jc w:val="left"/>
+              <w:rPr>
+                <w:rFonts w:ascii="Times New Roman" w:eastAsia="Times New Roman" w:hAnsi="Times New Roman" w:cs="Times New Roman"/>
+                <w:kern w:val="0"/>
+                <w:sz w:val="16"/>
+                <w:szCs w:val="20"/>
+              </w:rPr>
+            </w:pPr>
+          </w:p>
+        </w:tc>
+        <w:tc>
+          <w:tcPr>
+            <w:tcW w:w="1176" w:type="dxa"/>
+            <w:noWrap/>
+            <w:hideMark/>
+          </w:tcPr>
+          <w:p>
+            <w:pPr>
+              <w:widowControl/>
+              <w:wordWrap/>
+              <w:autoSpaceDE/>
+              <w:autoSpaceDN/>
+              <w:jc w:val="left"/>
+              <w:cnfStyle w:val="000000000000" w:firstRow="0" w:lastRow="0" w:firstColumn="0" w:lastColumn="0" w:oddVBand="0" w:evenVBand="0" w:oddHBand="0" w:evenHBand="0" w:firstRowFirstColumn="0" w:firstRowLastColumn="0" w:lastRowFirstColumn="0" w:lastRowLastColumn="0"/>
+              <w:rPr>
+                <w:rFonts w:ascii="Times New Roman" w:eastAsia="Times New Roman" w:hAnsi="Times New Roman" w:cs="Times New Roman"/>
+                <w:kern w:val="0"/>
+                <w:sz w:val="16"/>
+                <w:szCs w:val="20"/>
+              </w:rPr>
+            </w:pPr>
+          </w:p>
+        </w:tc>
+        <w:tc>
+          <w:tcPr>
+            <w:tcW w:w="1496" w:type="dxa"/>
+            <w:noWrap/>
+            <w:hideMark/>
+          </w:tcPr>
+          <w:p>
+            <w:pPr>
+              <w:widowControl/>
+              <w:wordWrap/>
+              <w:autoSpaceDE/>
+              <w:autoSpaceDN/>
+              <w:jc w:val="left"/>
+              <w:cnfStyle w:val="000000000000" w:firstRow="0" w:lastRow="0" w:firstColumn="0" w:lastColumn="0" w:oddVBand="0" w:evenVBand="0" w:oddHBand="0" w:evenHBand="0" w:firstRowFirstColumn="0" w:firstRowLastColumn="0" w:lastRowFirstColumn="0" w:lastRowLastColumn="0"/>
+              <w:rPr>
+                <w:rFonts w:ascii="맑은 고딕" w:eastAsia="맑은 고딕" w:hAnsi="맑은 고딕" w:cs="굴림"/>
+                <w:color w:val="000000"/>
+                <w:kern w:val="0"/>
+                <w:sz w:val="16"/>
+                <w:szCs w:val="20"/>
+              </w:rPr>
+            </w:pPr>
+            <w:r>
+              <w:rPr>
+                <w:rFonts w:ascii="맑은 고딕" w:eastAsia="맑은 고딕" w:hAnsi="맑은 고딕" w:cs="굴림" w:hint="eastAsia"/>
+                <w:color w:val="000000"/>
+                <w:kern w:val="0"/>
+                <w:sz w:val="16"/>
+                <w:szCs w:val="20"/>
+              </w:rPr>
+              <w:t>예제</w:t>
+            </w:r>
+          </w:p>
+        </w:tc>
+        <w:tc>
+          <w:tcPr>
+            <w:tcW w:w="457" w:type="dxa"/>
+            <w:noWrap/>
+            <w:hideMark/>
+          </w:tcPr>
+          <w:p>
+            <w:pPr>
+              <w:widowControl/>
+              <w:wordWrap/>
+              <w:autoSpaceDE/>
+              <w:autoSpaceDN/>
+              <w:jc w:val="left"/>
+              <w:cnfStyle w:val="000000000000" w:firstRow="0" w:lastRow="0" w:firstColumn="0" w:lastColumn="0" w:oddVBand="0" w:evenVBand="0" w:oddHBand="0" w:evenHBand="0" w:firstRowFirstColumn="0" w:firstRowLastColumn="0" w:lastRowFirstColumn="0" w:lastRowLastColumn="0"/>
+              <w:rPr>
+                <w:rFonts w:ascii="맑은 고딕" w:eastAsia="맑은 고딕" w:hAnsi="맑은 고딕" w:cs="굴림"/>
+                <w:color w:val="000000"/>
+                <w:kern w:val="0"/>
+                <w:sz w:val="16"/>
+                <w:szCs w:val="20"/>
+              </w:rPr>
+            </w:pPr>
+            <w:r>
+              <w:rPr>
+                <w:rFonts w:ascii="맑은 고딕" w:eastAsia="맑은 고딕" w:hAnsi="맑은 고딕" w:cs="굴림" w:hint="eastAsia"/>
+                <w:color w:val="000000"/>
+                <w:kern w:val="0"/>
+                <w:sz w:val="16"/>
+                <w:szCs w:val="20"/>
+              </w:rPr>
+              <w:t>W2</w:t>
+            </w:r>
+          </w:p>
+        </w:tc>
+        <w:tc>
+          <w:tcPr>
+            <w:tcW w:w="512" w:type="dxa"/>
+          </w:tcPr>
+          <w:p>
+            <w:pPr>
+              <w:widowControl/>
+              <w:wordWrap/>
+              <w:autoSpaceDE/>
+              <w:autoSpaceDN/>
+              <w:jc w:val="left"/>
+              <w:cnfStyle w:val="000000000000" w:firstRow="0" w:lastRow="0" w:firstColumn="0" w:lastColumn="0" w:oddVBand="0" w:evenVBand="0" w:oddHBand="0" w:evenHBand="0" w:firstRowFirstColumn="0" w:firstRowLastColumn="0" w:lastRowFirstColumn="0" w:lastRowLastColumn="0"/>
+              <w:rPr>
+                <w:rFonts w:ascii="맑은 고딕" w:eastAsia="맑은 고딕" w:hAnsi="맑은 고딕" w:cs="굴림"/>
+                <w:color w:val="000000"/>
+                <w:kern w:val="0"/>
+                <w:sz w:val="16"/>
+                <w:szCs w:val="20"/>
+              </w:rPr>
+            </w:pPr>
+            <w:r>
+              <w:rPr>
+                <w:rFonts w:ascii="맑은 고딕" w:eastAsia="맑은 고딕" w:hAnsi="맑은 고딕" w:cs="굴림"/>
+                <w:color w:val="000000"/>
+                <w:kern w:val="0"/>
+                <w:sz w:val="16"/>
+                <w:szCs w:val="20"/>
+              </w:rPr>
+              <w:t>2</w:t>
+            </w:r>
+            <w:r>
+              <w:rPr>
+                <w:rFonts w:ascii="맑은 고딕" w:eastAsia="맑은 고딕" w:hAnsi="맑은 고딕" w:cs="굴림"/>
+                <w:color w:val="000000"/>
+                <w:kern w:val="0"/>
+                <w:sz w:val="16"/>
+                <w:szCs w:val="20"/>
+              </w:rPr>
+              <w:t>0</w:t>
+            </w:r>
+          </w:p>
+        </w:tc>
+        <w:tc>
+          <w:tcPr>
+            <w:tcW w:w="4002" w:type="dxa"/>
+            <w:noWrap/>
+            <w:hideMark/>
+          </w:tcPr>
+          <w:p>
+            <w:pPr>
+              <w:widowControl/>
+              <w:wordWrap/>
+              <w:autoSpaceDE/>
+              <w:autoSpaceDN/>
+              <w:jc w:val="left"/>
+              <w:cnfStyle w:val="000000000000" w:firstRow="0" w:lastRow="0" w:firstColumn="0" w:lastColumn="0" w:oddVBand="0" w:evenVBand="0" w:oddHBand="0" w:evenHBand="0" w:firstRowFirstColumn="0" w:firstRowLastColumn="0" w:lastRowFirstColumn="0" w:lastRowLastColumn="0"/>
+              <w:rPr>
+                <w:rFonts w:ascii="맑은 고딕" w:eastAsia="맑은 고딕" w:hAnsi="맑은 고딕" w:cs="굴림"/>
+                <w:color w:val="0563C1"/>
+                <w:kern w:val="0"/>
+                <w:sz w:val="16"/>
+                <w:u w:val="single"/>
+              </w:rPr>
+            </w:pPr>
+            <w:hyperlink r:id="rId64" w:history="1">
+              <w:r>
+                <w:rPr>
+                  <w:rFonts w:ascii="맑은 고딕" w:eastAsia="맑은 고딕" w:hAnsi="맑은 고딕" w:cs="굴림" w:hint="eastAsia"/>
+                  <w:color w:val="0563C1"/>
+                  <w:kern w:val="0"/>
+                  <w:sz w:val="16"/>
                   <w:u w:val="single"/>
                 </w:rPr>
                 <w:t>개발 예시 - 공학용_LLM_code_agent</w:t>
@@ -15155,7 +15699,6 @@
                 <w:color w:val="0563C1"/>
                 <w:kern w:val="0"/>
                 <w:sz w:val="16"/>
-                <w:szCs w:val="20"/>
                 <w:u w:val="single"/>
               </w:rPr>
             </w:pPr>
@@ -15333,7 +15876,17 @@
                 <w:sz w:val="16"/>
                 <w:szCs w:val="20"/>
               </w:rPr>
-              <w:t>60</w:t>
+              <w:t>4</w:t>
+            </w:r>
+            <w:r>
+              <w:rPr>
+                <w:rFonts w:ascii="맑은 고딕" w:eastAsia="맑은 고딕" w:hAnsi="맑은 고딕" w:cs="굴림"/>
+                <w:color w:val="000000"/>
+                <w:kern w:val="0"/>
+                <w:sz w:val="16"/>
+                <w:szCs w:val="20"/>
+              </w:rPr>
+              <w:t>0</w:t>
             </w:r>
           </w:p>
         </w:tc>
@@ -15360,7 +15913,7 @@
                 <w:u w:val="single"/>
               </w:rPr>
             </w:pPr>
-            <w:hyperlink r:id="rId61" w:history="1">
+            <w:hyperlink r:id="rId65" w:history="1">
               <w:r>
                 <w:rPr>
                   <w:rFonts w:ascii="맑은 고딕" w:eastAsia="맑은 고딕" w:hAnsi="맑은 고딕" w:cs="굴림" w:hint="eastAsia"/>
@@ -15627,7 +16180,17 @@
                 <w:sz w:val="16"/>
                 <w:szCs w:val="20"/>
               </w:rPr>
-              <w:t>10</w:t>
+              <w:t>2</w:t>
+            </w:r>
+            <w:r>
+              <w:rPr>
+                <w:rFonts w:ascii="맑은 고딕" w:eastAsia="맑은 고딕" w:hAnsi="맑은 고딕" w:cs="굴림"/>
+                <w:color w:val="000000"/>
+                <w:kern w:val="0"/>
+                <w:sz w:val="16"/>
+                <w:szCs w:val="20"/>
+              </w:rPr>
+              <w:t>0</w:t>
             </w:r>
           </w:p>
         </w:tc>
@@ -15890,7 +16453,7 @@
             </w:pPr>
             <w:r>
               <w:rPr>
-                <w:rFonts w:ascii="맑은 고딕" w:eastAsia="맑은 고딕" w:hAnsi="맑은 고딕" w:cs="굴림" w:hint="eastAsia"/>
+                <w:rFonts w:ascii="맑은 고딕" w:eastAsia="맑은 고딕" w:hAnsi="맑은 고딕" w:cs="굴림"/>
                 <w:color w:val="000000"/>
                 <w:kern w:val="0"/>
                 <w:sz w:val="16"/>
@@ -15991,17 +16554,27 @@
                 <w:sz w:val="16"/>
                 <w:szCs w:val="20"/>
               </w:rPr>
-              <w:t>예시,</w:t>
-            </w:r>
-            <w:r>
-              <w:rPr>
-                <w:rFonts w:ascii="맑은 고딕" w:eastAsia="맑은 고딕" w:hAnsi="맑은 고딕" w:cs="굴림"/>
-                <w:color w:val="000000"/>
-                <w:kern w:val="0"/>
-                <w:sz w:val="16"/>
-                <w:szCs w:val="20"/>
-              </w:rPr>
-              <w:t xml:space="preserve"> </w:t>
+              <w:t>v</w:t>
+            </w:r>
+            <w:r>
+              <w:rPr>
+                <w:rFonts w:ascii="맑은 고딕" w:eastAsia="맑은 고딕" w:hAnsi="맑은 고딕" w:cs="굴림"/>
+                <w:color w:val="000000"/>
+                <w:kern w:val="0"/>
+                <w:sz w:val="16"/>
+                <w:szCs w:val="20"/>
+              </w:rPr>
+              <w:t xml:space="preserve">scode </w:t>
+            </w:r>
+            <w:r>
+              <w:rPr>
+                <w:rFonts w:ascii="맑은 고딕" w:eastAsia="맑은 고딕" w:hAnsi="맑은 고딕" w:cs="굴림" w:hint="eastAsia"/>
+                <w:color w:val="000000"/>
+                <w:kern w:val="0"/>
+                <w:sz w:val="16"/>
+                <w:szCs w:val="20"/>
+              </w:rPr>
+              <w:t xml:space="preserve">기반 </w:t>
             </w:r>
             <w:r>
               <w:rPr>
@@ -16197,13 +16770,13 @@
             </w:pPr>
             <w:r>
               <w:rPr>
-                <w:rFonts w:ascii="맑은 고딕" w:eastAsia="맑은 고딕" w:hAnsi="맑은 고딕" w:cs="굴림" w:hint="eastAsia"/>
-                <w:color w:val="000000"/>
-                <w:kern w:val="0"/>
-                <w:sz w:val="16"/>
-                <w:szCs w:val="20"/>
-              </w:rPr>
-              <w:t>2</w:t>
+                <w:rFonts w:ascii="맑은 고딕" w:eastAsia="맑은 고딕" w:hAnsi="맑은 고딕" w:cs="굴림"/>
+                <w:color w:val="000000"/>
+                <w:kern w:val="0"/>
+                <w:sz w:val="16"/>
+                <w:szCs w:val="20"/>
+              </w:rPr>
+              <w:t>6</w:t>
             </w:r>
             <w:r>
               <w:rPr>
@@ -17184,7 +17757,7 @@
                 <w:rFonts w:ascii="맑은 고딕" w:eastAsia="맑은 고딕" w:hAnsi="맑은 고딕" w:cs="맑은 고딕"/>
                 <w:kern w:val="0"/>
                 <w:sz w:val="16"/>
-                <w:szCs w:val="20"/>
+                <w:szCs w:val="16"/>
               </w:rPr>
             </w:pPr>
             <w:r>
@@ -17192,7 +17765,7 @@
                 <w:rFonts w:ascii="맑은 고딕" w:eastAsia="맑은 고딕" w:hAnsi="맑은 고딕" w:cs="맑은 고딕" w:hint="eastAsia"/>
                 <w:kern w:val="0"/>
                 <w:sz w:val="16"/>
-                <w:szCs w:val="20"/>
+                <w:szCs w:val="16"/>
               </w:rPr>
               <w:t>측정지표=</w:t>
             </w:r>
@@ -17201,7 +17774,7 @@
                 <w:rFonts w:ascii="맑은 고딕" w:eastAsia="맑은 고딕" w:hAnsi="맑은 고딕" w:cs="맑은 고딕"/>
                 <w:kern w:val="0"/>
                 <w:sz w:val="16"/>
-                <w:szCs w:val="20"/>
+                <w:szCs w:val="16"/>
               </w:rPr>
               <w:t>{</w:t>
             </w:r>
@@ -17210,7 +17783,7 @@
                 <w:rFonts w:ascii="맑은 고딕" w:eastAsia="맑은 고딕" w:hAnsi="맑은 고딕" w:cs="맑은 고딕" w:hint="eastAsia"/>
                 <w:kern w:val="0"/>
                 <w:sz w:val="16"/>
-                <w:szCs w:val="20"/>
+                <w:szCs w:val="16"/>
               </w:rPr>
               <w:t>정보리드타임,</w:t>
             </w:r>
@@ -17219,7 +17792,7 @@
                 <w:rFonts w:ascii="맑은 고딕" w:eastAsia="맑은 고딕" w:hAnsi="맑은 고딕" w:cs="맑은 고딕"/>
                 <w:kern w:val="0"/>
                 <w:sz w:val="16"/>
-                <w:szCs w:val="20"/>
+                <w:szCs w:val="16"/>
               </w:rPr>
               <w:t xml:space="preserve"> </w:t>
             </w:r>
@@ -17228,7 +17801,7 @@
                 <w:rFonts w:ascii="맑은 고딕" w:eastAsia="맑은 고딕" w:hAnsi="맑은 고딕" w:cs="맑은 고딕" w:hint="eastAsia"/>
                 <w:kern w:val="0"/>
                 <w:sz w:val="16"/>
-                <w:szCs w:val="20"/>
+                <w:szCs w:val="16"/>
               </w:rPr>
               <w:t>편의성 설문</w:t>
             </w:r>
@@ -17237,7 +17810,7 @@
                 <w:rFonts w:ascii="맑은 고딕" w:eastAsia="맑은 고딕" w:hAnsi="맑은 고딕" w:cs="맑은 고딕"/>
                 <w:kern w:val="0"/>
                 <w:sz w:val="16"/>
-                <w:szCs w:val="20"/>
+                <w:szCs w:val="16"/>
               </w:rPr>
               <w:t xml:space="preserve">, </w:t>
             </w:r>
@@ -17246,7 +17819,7 @@
                 <w:rFonts w:ascii="맑은 고딕" w:eastAsia="맑은 고딕" w:hAnsi="맑은 고딕" w:cs="맑은 고딕" w:hint="eastAsia"/>
                 <w:kern w:val="0"/>
                 <w:sz w:val="16"/>
-                <w:szCs w:val="20"/>
+                <w:szCs w:val="16"/>
               </w:rPr>
               <w:t>정확도,</w:t>
             </w:r>
@@ -17255,7 +17828,7 @@
                 <w:rFonts w:ascii="맑은 고딕" w:eastAsia="맑은 고딕" w:hAnsi="맑은 고딕" w:cs="맑은 고딕"/>
                 <w:kern w:val="0"/>
                 <w:sz w:val="16"/>
-                <w:szCs w:val="20"/>
+                <w:szCs w:val="16"/>
               </w:rPr>
               <w:t xml:space="preserve"> </w:t>
             </w:r>
@@ -17264,7 +17837,7 @@
                 <w:rFonts w:ascii="맑은 고딕" w:eastAsia="맑은 고딕" w:hAnsi="맑은 고딕" w:cs="맑은 고딕" w:hint="eastAsia"/>
                 <w:kern w:val="0"/>
                 <w:sz w:val="16"/>
-                <w:szCs w:val="20"/>
+                <w:szCs w:val="16"/>
               </w:rPr>
               <w:t>속도,</w:t>
             </w:r>
@@ -17273,7 +17846,7 @@
                 <w:rFonts w:ascii="맑은 고딕" w:eastAsia="맑은 고딕" w:hAnsi="맑은 고딕" w:cs="맑은 고딕"/>
                 <w:kern w:val="0"/>
                 <w:sz w:val="16"/>
-                <w:szCs w:val="20"/>
+                <w:szCs w:val="16"/>
               </w:rPr>
               <w:t xml:space="preserve"> </w:t>
             </w:r>
@@ -17282,7 +17855,7 @@
                 <w:rFonts w:ascii="맑은 고딕" w:eastAsia="맑은 고딕" w:hAnsi="맑은 고딕" w:cs="맑은 고딕" w:hint="eastAsia"/>
                 <w:kern w:val="0"/>
                 <w:sz w:val="16"/>
-                <w:szCs w:val="20"/>
+                <w:szCs w:val="16"/>
               </w:rPr>
               <w:t>기타}</w:t>
             </w:r>
@@ -17291,7 +17864,7 @@
                 <w:rFonts w:ascii="맑은 고딕" w:eastAsia="맑은 고딕" w:hAnsi="맑은 고딕" w:cs="맑은 고딕"/>
                 <w:kern w:val="0"/>
                 <w:sz w:val="16"/>
-                <w:szCs w:val="20"/>
+                <w:szCs w:val="16"/>
               </w:rPr>
               <w:t>.</w:t>
             </w:r>
@@ -17308,7 +17881,7 @@
                 <w:rFonts w:ascii="Times New Roman" w:hAnsi="Times New Roman" w:cs="Times New Roman"/>
                 <w:kern w:val="0"/>
                 <w:sz w:val="16"/>
-                <w:szCs w:val="20"/>
+                <w:szCs w:val="16"/>
               </w:rPr>
             </w:pPr>
             <w:r>
@@ -17316,7 +17889,7 @@
                 <w:rFonts w:ascii="Times New Roman" w:hAnsi="Times New Roman" w:cs="Times New Roman" w:hint="eastAsia"/>
                 <w:kern w:val="0"/>
                 <w:sz w:val="16"/>
-                <w:szCs w:val="20"/>
+                <w:szCs w:val="16"/>
               </w:rPr>
               <w:t>비교방식</w:t>
             </w:r>
@@ -17325,7 +17898,7 @@
                 <w:rFonts w:ascii="Times New Roman" w:hAnsi="Times New Roman" w:cs="Times New Roman" w:hint="eastAsia"/>
                 <w:kern w:val="0"/>
                 <w:sz w:val="16"/>
-                <w:szCs w:val="20"/>
+                <w:szCs w:val="16"/>
               </w:rPr>
               <w:t>=</w:t>
             </w:r>
@@ -17334,7 +17907,7 @@
                 <w:rFonts w:ascii="맑은 고딕" w:eastAsia="맑은 고딕" w:hAnsi="맑은 고딕" w:cs="맑은 고딕"/>
                 <w:kern w:val="0"/>
                 <w:sz w:val="16"/>
-                <w:szCs w:val="20"/>
+                <w:szCs w:val="16"/>
               </w:rPr>
               <w:t>AS-IS/TO-BE</w:t>
             </w:r>
@@ -17343,7 +17916,7 @@
                 <w:rFonts w:ascii="맑은 고딕" w:eastAsia="맑은 고딕" w:hAnsi="맑은 고딕" w:cs="맑은 고딕"/>
                 <w:kern w:val="0"/>
                 <w:sz w:val="16"/>
-                <w:szCs w:val="20"/>
+                <w:szCs w:val="16"/>
               </w:rPr>
               <w:t>, %</w:t>
             </w:r>
@@ -17731,7 +18304,7 @@
                 <w:rFonts w:ascii="Times New Roman" w:eastAsia="Times New Roman" w:hAnsi="Times New Roman" w:cs="Times New Roman"/>
                 <w:kern w:val="0"/>
                 <w:sz w:val="16"/>
-                <w:szCs w:val="20"/>
+                <w:szCs w:val="16"/>
               </w:rPr>
             </w:pPr>
             <w:r>
@@ -17739,7 +18312,7 @@
                 <w:rFonts w:ascii="맑은 고딕" w:eastAsia="맑은 고딕" w:hAnsi="맑은 고딕" w:cs="맑은 고딕" w:hint="eastAsia"/>
                 <w:kern w:val="0"/>
                 <w:sz w:val="16"/>
-                <w:szCs w:val="20"/>
+                <w:szCs w:val="16"/>
               </w:rPr>
               <w:t xml:space="preserve">대용량 데이터는 </w:t>
             </w:r>
@@ -17748,7 +18321,7 @@
                 <w:rFonts w:ascii="맑은 고딕" w:eastAsia="맑은 고딕" w:hAnsi="맑은 고딕" w:cs="맑은 고딕"/>
                 <w:kern w:val="0"/>
                 <w:sz w:val="16"/>
-                <w:szCs w:val="20"/>
+                <w:szCs w:val="16"/>
               </w:rPr>
               <w:t xml:space="preserve">google drive </w:t>
             </w:r>
@@ -17757,7 +18330,7 @@
                 <w:rFonts w:ascii="맑은 고딕" w:eastAsia="맑은 고딕" w:hAnsi="맑은 고딕" w:cs="맑은 고딕" w:hint="eastAsia"/>
                 <w:kern w:val="0"/>
                 <w:sz w:val="16"/>
-                <w:szCs w:val="20"/>
+                <w:szCs w:val="16"/>
               </w:rPr>
               <w:t>에 업로드하고,</w:t>
             </w:r>
@@ -17766,7 +18339,7 @@
                 <w:rFonts w:ascii="맑은 고딕" w:eastAsia="맑은 고딕" w:hAnsi="맑은 고딕" w:cs="맑은 고딕"/>
                 <w:kern w:val="0"/>
                 <w:sz w:val="16"/>
-                <w:szCs w:val="20"/>
+                <w:szCs w:val="16"/>
               </w:rPr>
               <w:t xml:space="preserve"> </w:t>
             </w:r>
@@ -17775,7 +18348,7 @@
                 <w:rFonts w:ascii="맑은 고딕" w:eastAsia="맑은 고딕" w:hAnsi="맑은 고딕" w:cs="맑은 고딕" w:hint="eastAsia"/>
                 <w:kern w:val="0"/>
                 <w:sz w:val="16"/>
-                <w:szCs w:val="20"/>
+                <w:szCs w:val="16"/>
               </w:rPr>
               <w:t xml:space="preserve">링크를 </w:t>
             </w:r>
@@ -17784,7 +18357,7 @@
                 <w:rFonts w:ascii="맑은 고딕" w:eastAsia="맑은 고딕" w:hAnsi="맑은 고딕" w:cs="맑은 고딕"/>
                 <w:kern w:val="0"/>
                 <w:sz w:val="16"/>
-                <w:szCs w:val="20"/>
+                <w:szCs w:val="16"/>
               </w:rPr>
               <w:t xml:space="preserve">github README </w:t>
             </w:r>
@@ -17793,7 +18366,7 @@
                 <w:rFonts w:ascii="맑은 고딕" w:eastAsia="맑은 고딕" w:hAnsi="맑은 고딕" w:cs="맑은 고딕" w:hint="eastAsia"/>
                 <w:kern w:val="0"/>
                 <w:sz w:val="16"/>
-                <w:szCs w:val="20"/>
+                <w:szCs w:val="16"/>
               </w:rPr>
               <w:t>에 설명해 표시할 것.</w:t>
             </w:r>
@@ -17802,7 +18375,7 @@
                 <w:rFonts w:ascii="맑은 고딕" w:eastAsia="맑은 고딕" w:hAnsi="맑은 고딕" w:cs="맑은 고딕"/>
                 <w:kern w:val="0"/>
                 <w:sz w:val="16"/>
-                <w:szCs w:val="20"/>
+                <w:szCs w:val="16"/>
               </w:rPr>
               <w:t xml:space="preserve"> </w:t>
             </w:r>
@@ -18009,7 +18582,7 @@
                 <w:rFonts w:ascii="Times New Roman" w:eastAsia="Times New Roman" w:hAnsi="Times New Roman" w:cs="Times New Roman"/>
                 <w:kern w:val="0"/>
                 <w:sz w:val="16"/>
-                <w:szCs w:val="20"/>
+                <w:szCs w:val="16"/>
               </w:rPr>
             </w:pPr>
           </w:p>
@@ -18077,20 +18650,20 @@
               <w:jc w:val="left"/>
               <w:cnfStyle w:val="000000000000" w:firstRow="0" w:lastRow="0" w:firstColumn="0" w:lastColumn="0" w:oddVBand="0" w:evenVBand="0" w:oddHBand="0" w:evenHBand="0" w:firstRowFirstColumn="0" w:firstRowLastColumn="0" w:lastRowFirstColumn="0" w:lastRowLastColumn="0"/>
               <w:rPr>
-                <w:rFonts w:ascii="Times New Roman" w:hAnsi="Times New Roman" w:cs="Times New Roman"/>
-                <w:kern w:val="0"/>
-                <w:sz w:val="16"/>
-                <w:szCs w:val="20"/>
-              </w:rPr>
-            </w:pPr>
-            <w:r>
-              <w:rPr>
                 <w:rFonts w:ascii="Times New Roman" w:hAnsi="Times New Roman" w:cs="Times New Roman" w:hint="eastAsia"/>
                 <w:kern w:val="0"/>
                 <w:sz w:val="16"/>
                 <w:szCs w:val="20"/>
               </w:rPr>
-              <w:t>발표방식</w:t>
+            </w:pPr>
+            <w:r>
+              <w:rPr>
+                <w:rFonts w:ascii="Times New Roman" w:hAnsi="Times New Roman" w:cs="Times New Roman" w:hint="eastAsia"/>
+                <w:kern w:val="0"/>
+                <w:sz w:val="16"/>
+                <w:szCs w:val="20"/>
+              </w:rPr>
+              <w:t>목표기획</w:t>
             </w:r>
           </w:p>
         </w:tc>
@@ -18215,7 +18788,7 @@
                 <w:rFonts w:ascii="Times New Roman" w:eastAsia="Times New Roman" w:hAnsi="Times New Roman" w:cs="Times New Roman"/>
                 <w:kern w:val="0"/>
                 <w:sz w:val="16"/>
-                <w:szCs w:val="20"/>
+                <w:szCs w:val="16"/>
               </w:rPr>
             </w:pPr>
           </w:p>
@@ -18421,7 +18994,7 @@
                 <w:rFonts w:asciiTheme="majorHAnsi" w:eastAsiaTheme="majorHAnsi" w:hAnsiTheme="majorHAnsi" w:cs="Times New Roman"/>
                 <w:kern w:val="0"/>
                 <w:sz w:val="14"/>
-                <w:szCs w:val="20"/>
+                <w:szCs w:val="16"/>
               </w:rPr>
             </w:pPr>
             <w:r>
@@ -18429,7 +19002,7 @@
                 <w:rFonts w:asciiTheme="majorHAnsi" w:eastAsiaTheme="majorHAnsi" w:hAnsiTheme="majorHAnsi" w:cs="Times New Roman" w:hint="eastAsia"/>
                 <w:kern w:val="0"/>
                 <w:sz w:val="14"/>
-                <w:szCs w:val="20"/>
+                <w:szCs w:val="16"/>
               </w:rPr>
               <w:t>G</w:t>
             </w:r>
@@ -18438,7 +19011,7 @@
                 <w:rFonts w:asciiTheme="majorHAnsi" w:eastAsiaTheme="majorHAnsi" w:hAnsiTheme="majorHAnsi" w:cs="Times New Roman"/>
                 <w:kern w:val="0"/>
                 <w:sz w:val="14"/>
-                <w:szCs w:val="20"/>
+                <w:szCs w:val="16"/>
               </w:rPr>
               <w:t xml:space="preserve">PT, </w:t>
             </w:r>
@@ -18447,7 +19020,7 @@
                 <w:rFonts w:asciiTheme="majorHAnsi" w:eastAsiaTheme="majorHAnsi" w:hAnsiTheme="majorHAnsi" w:cs="Times New Roman" w:hint="eastAsia"/>
                 <w:kern w:val="0"/>
                 <w:sz w:val="14"/>
-                <w:szCs w:val="20"/>
+                <w:szCs w:val="16"/>
               </w:rPr>
               <w:t>바이브 코딩,</w:t>
             </w:r>
@@ -18456,7 +19029,7 @@
                 <w:rFonts w:asciiTheme="majorHAnsi" w:eastAsiaTheme="majorHAnsi" w:hAnsiTheme="majorHAnsi" w:cs="Times New Roman"/>
                 <w:kern w:val="0"/>
                 <w:sz w:val="14"/>
-                <w:szCs w:val="20"/>
+                <w:szCs w:val="16"/>
               </w:rPr>
               <w:t xml:space="preserve"> </w:t>
             </w:r>
@@ -18465,7 +19038,7 @@
                 <w:rFonts w:asciiTheme="majorHAnsi" w:eastAsiaTheme="majorHAnsi" w:hAnsiTheme="majorHAnsi" w:cs="Times New Roman" w:hint="eastAsia"/>
                 <w:kern w:val="0"/>
                 <w:sz w:val="14"/>
-                <w:szCs w:val="20"/>
+                <w:szCs w:val="16"/>
               </w:rPr>
               <w:t>생성A</w:t>
             </w:r>
@@ -18474,7 +19047,7 @@
                 <w:rFonts w:asciiTheme="majorHAnsi" w:eastAsiaTheme="majorHAnsi" w:hAnsiTheme="majorHAnsi" w:cs="Times New Roman"/>
                 <w:kern w:val="0"/>
                 <w:sz w:val="14"/>
-                <w:szCs w:val="20"/>
+                <w:szCs w:val="16"/>
               </w:rPr>
               <w:t>I</w:t>
             </w:r>
@@ -18483,7 +19056,7 @@
                 <w:rFonts w:asciiTheme="majorHAnsi" w:eastAsiaTheme="majorHAnsi" w:hAnsiTheme="majorHAnsi" w:cs="Times New Roman" w:hint="eastAsia"/>
                 <w:kern w:val="0"/>
                 <w:sz w:val="14"/>
-                <w:szCs w:val="20"/>
+                <w:szCs w:val="16"/>
               </w:rPr>
               <w:t>도구(</w:t>
             </w:r>
@@ -18492,7 +19065,7 @@
                 <w:rFonts w:asciiTheme="majorHAnsi" w:eastAsiaTheme="majorHAnsi" w:hAnsiTheme="majorHAnsi" w:cs="Times New Roman"/>
                 <w:kern w:val="0"/>
                 <w:sz w:val="14"/>
-                <w:szCs w:val="20"/>
+                <w:szCs w:val="16"/>
               </w:rPr>
               <w:t>https://app.visily.ai/</w:t>
             </w:r>
@@ -18501,7 +19074,7 @@
                 <w:rFonts w:asciiTheme="majorHAnsi" w:eastAsiaTheme="majorHAnsi" w:hAnsiTheme="majorHAnsi" w:cs="Times New Roman" w:hint="eastAsia"/>
                 <w:kern w:val="0"/>
                 <w:sz w:val="14"/>
-                <w:szCs w:val="20"/>
+                <w:szCs w:val="16"/>
               </w:rPr>
               <w:t xml:space="preserve"> 등)</w:t>
             </w:r>
@@ -18510,7 +19083,7 @@
                 <w:rFonts w:asciiTheme="majorHAnsi" w:eastAsiaTheme="majorHAnsi" w:hAnsiTheme="majorHAnsi" w:cs="Times New Roman"/>
                 <w:kern w:val="0"/>
                 <w:sz w:val="14"/>
-                <w:szCs w:val="20"/>
+                <w:szCs w:val="16"/>
               </w:rPr>
               <w:t xml:space="preserve"> </w:t>
             </w:r>
@@ -18519,7 +19092,7 @@
                 <w:rFonts w:asciiTheme="majorHAnsi" w:eastAsiaTheme="majorHAnsi" w:hAnsiTheme="majorHAnsi" w:cs="Times New Roman" w:hint="eastAsia"/>
                 <w:kern w:val="0"/>
                 <w:sz w:val="14"/>
-                <w:szCs w:val="20"/>
+                <w:szCs w:val="16"/>
               </w:rPr>
               <w:t>사용 가능</w:t>
             </w:r>
@@ -18726,7 +19299,7 @@
                 <w:rFonts w:ascii="Times New Roman" w:eastAsia="Times New Roman" w:hAnsi="Times New Roman" w:cs="Times New Roman"/>
                 <w:kern w:val="0"/>
                 <w:sz w:val="16"/>
-                <w:szCs w:val="20"/>
+                <w:szCs w:val="16"/>
               </w:rPr>
             </w:pPr>
           </w:p>
@@ -18923,7 +19496,7 @@
                 <w:rFonts w:ascii="Times New Roman" w:eastAsia="Times New Roman" w:hAnsi="Times New Roman" w:cs="Times New Roman"/>
                 <w:kern w:val="0"/>
                 <w:sz w:val="16"/>
-                <w:szCs w:val="20"/>
+                <w:szCs w:val="16"/>
               </w:rPr>
             </w:pPr>
             <w:r>
@@ -18931,7 +19504,7 @@
                 <w:rFonts w:ascii="맑은 고딕" w:eastAsia="맑은 고딕" w:hAnsi="맑은 고딕" w:cs="맑은 고딕" w:hint="eastAsia"/>
                 <w:kern w:val="0"/>
                 <w:sz w:val="16"/>
-                <w:szCs w:val="20"/>
+                <w:szCs w:val="16"/>
               </w:rPr>
               <w:t>바이브 코딩,</w:t>
             </w:r>
@@ -18940,7 +19513,7 @@
                 <w:rFonts w:ascii="맑은 고딕" w:eastAsia="맑은 고딕" w:hAnsi="맑은 고딕" w:cs="맑은 고딕"/>
                 <w:kern w:val="0"/>
                 <w:sz w:val="16"/>
-                <w:szCs w:val="20"/>
+                <w:szCs w:val="16"/>
               </w:rPr>
               <w:t xml:space="preserve"> </w:t>
             </w:r>
@@ -19127,10 +19700,10 @@
               <w:jc w:val="left"/>
               <w:cnfStyle w:val="000000000000" w:firstRow="0" w:lastRow="0" w:firstColumn="0" w:lastColumn="0" w:oddVBand="0" w:evenVBand="0" w:oddHBand="0" w:evenHBand="0" w:firstRowFirstColumn="0" w:firstRowLastColumn="0" w:lastRowFirstColumn="0" w:lastRowLastColumn="0"/>
               <w:rPr>
-                <w:rFonts w:ascii="Times New Roman" w:eastAsia="Times New Roman" w:hAnsi="Times New Roman" w:cs="Times New Roman"/>
-                <w:kern w:val="0"/>
-                <w:sz w:val="16"/>
-                <w:szCs w:val="20"/>
+                <w:rFonts w:ascii="맑은 고딕" w:eastAsia="맑은 고딕" w:hAnsi="맑은 고딕" w:cs="맑은 고딕"/>
+                <w:kern w:val="0"/>
+                <w:sz w:val="16"/>
+                <w:szCs w:val="16"/>
               </w:rPr>
             </w:pPr>
           </w:p>
@@ -19333,10 +19906,10 @@
               <w:jc w:val="left"/>
               <w:cnfStyle w:val="000000000000" w:firstRow="0" w:lastRow="0" w:firstColumn="0" w:lastColumn="0" w:oddVBand="0" w:evenVBand="0" w:oddHBand="0" w:evenHBand="0" w:firstRowFirstColumn="0" w:firstRowLastColumn="0" w:lastRowFirstColumn="0" w:lastRowLastColumn="0"/>
               <w:rPr>
-                <w:rFonts w:ascii="Times New Roman" w:eastAsia="Times New Roman" w:hAnsi="Times New Roman" w:cs="Times New Roman"/>
-                <w:kern w:val="0"/>
-                <w:sz w:val="16"/>
-                <w:szCs w:val="20"/>
+                <w:rFonts w:ascii="맑은 고딕" w:eastAsia="맑은 고딕" w:hAnsi="맑은 고딕" w:cs="맑은 고딕"/>
+                <w:kern w:val="0"/>
+                <w:sz w:val="16"/>
+                <w:szCs w:val="16"/>
               </w:rPr>
             </w:pPr>
           </w:p>
@@ -19548,12 +20121,39 @@
               <w:jc w:val="left"/>
               <w:cnfStyle w:val="000000000000" w:firstRow="0" w:lastRow="0" w:firstColumn="0" w:lastColumn="0" w:oddVBand="0" w:evenVBand="0" w:oddHBand="0" w:evenHBand="0" w:firstRowFirstColumn="0" w:firstRowLastColumn="0" w:lastRowFirstColumn="0" w:lastRowLastColumn="0"/>
               <w:rPr>
-                <w:rFonts w:ascii="Times New Roman" w:eastAsia="Times New Roman" w:hAnsi="Times New Roman" w:cs="Times New Roman"/>
-                <w:kern w:val="0"/>
-                <w:sz w:val="16"/>
-                <w:szCs w:val="20"/>
-              </w:rPr>
-            </w:pPr>
+                <w:rFonts w:ascii="맑은 고딕" w:eastAsia="맑은 고딕" w:hAnsi="맑은 고딕" w:cs="맑은 고딕" w:hint="eastAsia"/>
+                <w:kern w:val="0"/>
+                <w:sz w:val="16"/>
+                <w:szCs w:val="16"/>
+              </w:rPr>
+            </w:pPr>
+            <w:r>
+              <w:rPr>
+                <w:rFonts w:ascii="맑은 고딕" w:eastAsia="맑은 고딕" w:hAnsi="맑은 고딕" w:cs="맑은 고딕" w:hint="eastAsia"/>
+                <w:kern w:val="0"/>
+                <w:sz w:val="16"/>
+                <w:szCs w:val="16"/>
+              </w:rPr>
+              <w:t>g</w:t>
+            </w:r>
+            <w:r>
+              <w:rPr>
+                <w:rFonts w:ascii="맑은 고딕" w:eastAsia="맑은 고딕" w:hAnsi="맑은 고딕" w:cs="맑은 고딕"/>
+                <w:kern w:val="0"/>
+                <w:sz w:val="16"/>
+                <w:szCs w:val="16"/>
+              </w:rPr>
+              <w:t xml:space="preserve">ithub, huggingface </w:t>
+            </w:r>
+            <w:r>
+              <w:rPr>
+                <w:rFonts w:ascii="맑은 고딕" w:eastAsia="맑은 고딕" w:hAnsi="맑은 고딕" w:cs="맑은 고딕" w:hint="eastAsia"/>
+                <w:kern w:val="0"/>
+                <w:sz w:val="16"/>
+                <w:szCs w:val="16"/>
+              </w:rPr>
+              <w:t>등</w:t>
+            </w:r>
           </w:p>
         </w:tc>
         <w:tc>
@@ -19799,10 +20399,10 @@
               <w:jc w:val="left"/>
               <w:cnfStyle w:val="000000000000" w:firstRow="0" w:lastRow="0" w:firstColumn="0" w:lastColumn="0" w:oddVBand="0" w:evenVBand="0" w:oddHBand="0" w:evenHBand="0" w:firstRowFirstColumn="0" w:firstRowLastColumn="0" w:lastRowFirstColumn="0" w:lastRowLastColumn="0"/>
               <w:rPr>
-                <w:rFonts w:ascii="Times New Roman" w:eastAsia="Times New Roman" w:hAnsi="Times New Roman" w:cs="Times New Roman"/>
-                <w:kern w:val="0"/>
-                <w:sz w:val="16"/>
-                <w:szCs w:val="20"/>
+                <w:rFonts w:ascii="맑은 고딕" w:eastAsia="맑은 고딕" w:hAnsi="맑은 고딕" w:cs="맑은 고딕"/>
+                <w:kern w:val="0"/>
+                <w:sz w:val="16"/>
+                <w:szCs w:val="16"/>
               </w:rPr>
             </w:pPr>
             <w:r>
@@ -19810,7 +20410,7 @@
                 <w:rFonts w:ascii="맑은 고딕" w:eastAsia="맑은 고딕" w:hAnsi="맑은 고딕" w:cs="맑은 고딕" w:hint="eastAsia"/>
                 <w:kern w:val="0"/>
                 <w:sz w:val="16"/>
-                <w:szCs w:val="20"/>
+                <w:szCs w:val="16"/>
               </w:rPr>
               <w:t xml:space="preserve">팀별 </w:t>
             </w:r>
@@ -19819,7 +20419,7 @@
                 <w:rFonts w:ascii="맑은 고딕" w:eastAsia="맑은 고딕" w:hAnsi="맑은 고딕" w:cs="맑은 고딕" w:hint="eastAsia"/>
                 <w:kern w:val="0"/>
                 <w:sz w:val="16"/>
-                <w:szCs w:val="20"/>
+                <w:szCs w:val="16"/>
               </w:rPr>
               <w:t>발표,</w:t>
             </w:r>
@@ -19828,7 +20428,7 @@
                 <w:rFonts w:ascii="맑은 고딕" w:eastAsia="맑은 고딕" w:hAnsi="맑은 고딕" w:cs="맑은 고딕"/>
                 <w:kern w:val="0"/>
                 <w:sz w:val="16"/>
-                <w:szCs w:val="20"/>
+                <w:szCs w:val="16"/>
               </w:rPr>
               <w:t xml:space="preserve"> </w:t>
             </w:r>
@@ -19837,7 +20437,7 @@
                 <w:rFonts w:ascii="맑은 고딕" w:eastAsia="맑은 고딕" w:hAnsi="맑은 고딕" w:cs="맑은 고딕" w:hint="eastAsia"/>
                 <w:kern w:val="0"/>
                 <w:sz w:val="16"/>
-                <w:szCs w:val="20"/>
+                <w:szCs w:val="16"/>
               </w:rPr>
               <w:t>데모,</w:t>
             </w:r>
@@ -19846,7 +20446,7 @@
                 <w:rFonts w:ascii="맑은 고딕" w:eastAsia="맑은 고딕" w:hAnsi="맑은 고딕" w:cs="맑은 고딕"/>
                 <w:kern w:val="0"/>
                 <w:sz w:val="16"/>
-                <w:szCs w:val="20"/>
+                <w:szCs w:val="16"/>
               </w:rPr>
               <w:t xml:space="preserve"> </w:t>
             </w:r>
@@ -19855,7 +20455,7 @@
                 <w:rFonts w:ascii="맑은 고딕" w:eastAsia="맑은 고딕" w:hAnsi="맑은 고딕" w:cs="맑은 고딕" w:hint="eastAsia"/>
                 <w:kern w:val="0"/>
                 <w:sz w:val="16"/>
-                <w:szCs w:val="20"/>
+                <w:szCs w:val="16"/>
               </w:rPr>
               <w:t>코드</w:t>
             </w:r>
@@ -19864,7 +20464,7 @@
                 <w:rFonts w:ascii="맑은 고딕" w:eastAsia="맑은 고딕" w:hAnsi="맑은 고딕" w:cs="맑은 고딕" w:hint="eastAsia"/>
                 <w:kern w:val="0"/>
                 <w:sz w:val="16"/>
-                <w:szCs w:val="20"/>
+                <w:szCs w:val="16"/>
               </w:rPr>
               <w:t xml:space="preserve"> </w:t>
             </w:r>
@@ -19873,7 +20473,7 @@
                 <w:rFonts w:ascii="맑은 고딕" w:eastAsia="맑은 고딕" w:hAnsi="맑은 고딕" w:cs="맑은 고딕" w:hint="eastAsia"/>
                 <w:kern w:val="0"/>
                 <w:sz w:val="16"/>
-                <w:szCs w:val="20"/>
+                <w:szCs w:val="16"/>
               </w:rPr>
               <w:t xml:space="preserve">및 </w:t>
             </w:r>
@@ -19882,7 +20482,7 @@
                 <w:rFonts w:ascii="맑은 고딕" w:eastAsia="맑은 고딕" w:hAnsi="맑은 고딕" w:cs="맑은 고딕"/>
                 <w:kern w:val="0"/>
                 <w:sz w:val="16"/>
-                <w:szCs w:val="20"/>
+                <w:szCs w:val="16"/>
               </w:rPr>
               <w:t>Paper</w:t>
             </w:r>
@@ -19891,7 +20491,7 @@
                 <w:rFonts w:ascii="맑은 고딕" w:eastAsia="맑은 고딕" w:hAnsi="맑은 고딕" w:cs="맑은 고딕"/>
                 <w:kern w:val="0"/>
                 <w:sz w:val="16"/>
-                <w:szCs w:val="20"/>
+                <w:szCs w:val="16"/>
               </w:rPr>
               <w:t xml:space="preserve"> </w:t>
             </w:r>
@@ -19900,7 +20500,7 @@
                 <w:rFonts w:ascii="맑은 고딕" w:eastAsia="맑은 고딕" w:hAnsi="맑은 고딕" w:cs="맑은 고딕" w:hint="eastAsia"/>
                 <w:kern w:val="0"/>
                 <w:sz w:val="16"/>
-                <w:szCs w:val="20"/>
+                <w:szCs w:val="16"/>
               </w:rPr>
               <w:t>설명</w:t>
             </w:r>
@@ -20170,9 +20770,11 @@
                 <w:rFonts w:ascii="Times New Roman" w:eastAsia="Times New Roman" w:hAnsi="Times New Roman" w:cs="Times New Roman"/>
                 <w:kern w:val="0"/>
                 <w:sz w:val="16"/>
-                <w:szCs w:val="20"/>
-              </w:rPr>
-            </w:pPr>
+                <w:szCs w:val="16"/>
+              </w:rPr>
+            </w:pPr>
+            <w:bookmarkStart w:id="0" w:name="_GoBack"/>
+            <w:bookmarkEnd w:id="0"/>
           </w:p>
         </w:tc>
         <w:tc>
@@ -20708,6 +21310,7 @@
           <w:rFonts w:hint="eastAsia"/>
           <w:sz w:val="18"/>
         </w:rPr>
+        <w:lastRenderedPageBreak/>
         <w:t>환경:</w:t>
       </w:r>
       <w:r>
@@ -22125,7 +22728,7 @@
 </file>
 
 <file path=customXml/itemProps1.xml><?xml version="1.0" encoding="utf-8"?>
-<ds:datastoreItem xmlns:ds="http://schemas.openxmlformats.org/officeDocument/2006/customXml" ds:itemID="{4D02AA1C-E9FA-4ED6-9C7C-4227BFD778E9}">
+<ds:datastoreItem xmlns:ds="http://schemas.openxmlformats.org/officeDocument/2006/customXml" ds:itemID="{73311ACC-1833-4847-821D-881F87269E47}">
   <ds:schemaRefs>
     <ds:schemaRef ds:uri="http://schemas.openxmlformats.org/officeDocument/2006/bibliography"/>
   </ds:schemaRefs>

--- a/1-1.prepare/syllabus-llm-rag-agent.docx
+++ b/1-1.prepare/syllabus-llm-rag-agent.docx
@@ -11778,27 +11778,29 @@
                 <w:sz w:val="16"/>
                 <w:szCs w:val="20"/>
               </w:rPr>
-              <w:t xml:space="preserve">radio </w:t>
-            </w:r>
-            <w:r>
-              <w:rPr>
-                <w:rFonts w:ascii="맑은 고딕" w:eastAsia="맑은 고딕" w:hAnsi="맑은 고딕" w:cs="굴림" w:hint="eastAsia"/>
-                <w:color w:val="000000"/>
-                <w:kern w:val="0"/>
-                <w:sz w:val="16"/>
-                <w:szCs w:val="20"/>
-              </w:rPr>
-              <w:t>및</w:t>
-            </w:r>
-            <w:r>
-              <w:rPr>
-                <w:rFonts w:ascii="맑은 고딕" w:eastAsia="맑은 고딕" w:hAnsi="맑은 고딕" w:cs="굴림"/>
-                <w:color w:val="000000"/>
-                <w:kern w:val="0"/>
-                <w:sz w:val="16"/>
-                <w:szCs w:val="20"/>
-              </w:rPr>
-              <w:t xml:space="preserve"> Streamlit</w:t>
+              <w:t>radio</w:t>
+            </w:r>
+            <w:r>
+              <w:rPr>
+                <w:rFonts w:ascii="맑은 고딕" w:eastAsia="맑은 고딕" w:hAnsi="맑은 고딕" w:cs="굴림"/>
+                <w:color w:val="000000"/>
+                <w:kern w:val="0"/>
+                <w:sz w:val="16"/>
+                <w:szCs w:val="20"/>
+              </w:rPr>
+              <w:t xml:space="preserve">, </w:t>
+            </w:r>
+            <w:bookmarkStart w:id="0" w:name="_GoBack"/>
+            <w:bookmarkEnd w:id="0"/>
+            <w:r>
+              <w:rPr>
+                <w:rFonts w:ascii="맑은 고딕" w:eastAsia="맑은 고딕" w:hAnsi="맑은 고딕" w:cs="굴림"/>
+                <w:color w:val="000000"/>
+                <w:kern w:val="0"/>
+                <w:sz w:val="16"/>
+                <w:szCs w:val="20"/>
+              </w:rPr>
+              <w:t>Streamlit</w:t>
             </w:r>
           </w:p>
         </w:tc>
@@ -13373,21 +13375,7 @@
                   <w:rStyle w:val="a3"/>
                   <w:sz w:val="16"/>
                 </w:rPr>
-                <w:t>벡터DB, 도구, 메모리 기반 간단한 PDF, Web 검색 에이전트 개발과 랭체인 라</w:t>
-              </w:r>
-              <w:r>
-                <w:rPr>
-                  <w:rStyle w:val="a3"/>
-                  <w:sz w:val="16"/>
-                </w:rPr>
-                <w:t>이</w:t>
-              </w:r>
-              <w:r>
-                <w:rPr>
-                  <w:rStyle w:val="a3"/>
-                  <w:sz w:val="16"/>
-                </w:rPr>
-                <w:t>브러리 설명</w:t>
+                <w:t>벡터DB, 도구, 메모리 기반 간단한 PDF, Web 검색 에이전트 개발과 랭체인 라이브러리 설명</w:t>
               </w:r>
             </w:hyperlink>
           </w:p>
@@ -13625,21 +13613,7 @@
                   <w:rStyle w:val="a3"/>
                   <w:sz w:val="16"/>
                 </w:rPr>
-                <w:t xml:space="preserve">Why we no longer </w:t>
-              </w:r>
-              <w:r>
-                <w:rPr>
-                  <w:rStyle w:val="a3"/>
-                  <w:sz w:val="16"/>
-                </w:rPr>
-                <w:t>u</w:t>
-              </w:r>
-              <w:r>
-                <w:rPr>
-                  <w:rStyle w:val="a3"/>
-                  <w:sz w:val="16"/>
-                </w:rPr>
-                <w:t>se LangChain for building our AI agents (Hacker News</w:t>
+                <w:t>Why we no longer use LangChain for building our AI agents (Hacker News</w:t>
               </w:r>
             </w:hyperlink>
             <w:r>
@@ -13690,7 +13664,7 @@
               <w:jc w:val="left"/>
               <w:cnfStyle w:val="000000000000" w:firstRow="0" w:lastRow="0" w:firstColumn="0" w:lastColumn="0" w:oddVBand="0" w:evenVBand="0" w:oddHBand="0" w:evenHBand="0" w:firstRowFirstColumn="0" w:firstRowLastColumn="0" w:lastRowFirstColumn="0" w:lastRowLastColumn="0"/>
               <w:rPr>
-                <w:rFonts w:ascii="맑은 고딕" w:eastAsia="맑은 고딕" w:hAnsi="맑은 고딕" w:cs="굴림" w:hint="eastAsia"/>
+                <w:rFonts w:ascii="맑은 고딕" w:eastAsia="맑은 고딕" w:hAnsi="맑은 고딕" w:cs="굴림"/>
                 <w:color w:val="0563C1"/>
                 <w:kern w:val="0"/>
                 <w:sz w:val="16"/>
@@ -13785,7 +13759,7 @@
               <w:jc w:val="left"/>
               <w:cnfStyle w:val="000000000000" w:firstRow="0" w:lastRow="0" w:firstColumn="0" w:lastColumn="0" w:oddVBand="0" w:evenVBand="0" w:oddHBand="0" w:evenHBand="0" w:firstRowFirstColumn="0" w:firstRowLastColumn="0" w:lastRowFirstColumn="0" w:lastRowLastColumn="0"/>
               <w:rPr>
-                <w:rFonts w:ascii="맑은 고딕" w:eastAsia="맑은 고딕" w:hAnsi="맑은 고딕" w:cs="굴림" w:hint="eastAsia"/>
+                <w:rFonts w:ascii="맑은 고딕" w:eastAsia="맑은 고딕" w:hAnsi="맑은 고딕" w:cs="굴림"/>
                 <w:color w:val="000000"/>
                 <w:kern w:val="0"/>
                 <w:sz w:val="16"/>
@@ -13818,7 +13792,7 @@
               <w:jc w:val="left"/>
               <w:cnfStyle w:val="000000000000" w:firstRow="0" w:lastRow="0" w:firstColumn="0" w:lastColumn="0" w:oddVBand="0" w:evenVBand="0" w:oddHBand="0" w:evenHBand="0" w:firstRowFirstColumn="0" w:firstRowLastColumn="0" w:lastRowFirstColumn="0" w:lastRowLastColumn="0"/>
               <w:rPr>
-                <w:rFonts w:ascii="맑은 고딕" w:eastAsia="맑은 고딕" w:hAnsi="맑은 고딕" w:cs="굴림" w:hint="eastAsia"/>
+                <w:rFonts w:ascii="맑은 고딕" w:eastAsia="맑은 고딕" w:hAnsi="맑은 고딕" w:cs="굴림"/>
                 <w:color w:val="000000"/>
                 <w:kern w:val="0"/>
                 <w:sz w:val="16"/>
@@ -13962,7 +13936,6 @@
               <w:jc w:val="left"/>
               <w:cnfStyle w:val="000000000000" w:firstRow="0" w:lastRow="0" w:firstColumn="0" w:lastColumn="0" w:oddVBand="0" w:evenVBand="0" w:oddHBand="0" w:evenHBand="0" w:firstRowFirstColumn="0" w:firstRowLastColumn="0" w:lastRowFirstColumn="0" w:lastRowLastColumn="0"/>
               <w:rPr>
-                <w:rFonts w:hint="eastAsia"/>
                 <w:sz w:val="16"/>
               </w:rPr>
             </w:pPr>
@@ -14333,7 +14306,7 @@
               <w:jc w:val="left"/>
               <w:cnfStyle w:val="000000000000" w:firstRow="0" w:lastRow="0" w:firstColumn="0" w:lastColumn="0" w:oddVBand="0" w:evenVBand="0" w:oddHBand="0" w:evenHBand="0" w:firstRowFirstColumn="0" w:firstRowLastColumn="0" w:lastRowFirstColumn="0" w:lastRowLastColumn="0"/>
               <w:rPr>
-                <w:rFonts w:ascii="맑은 고딕" w:eastAsia="맑은 고딕" w:hAnsi="맑은 고딕" w:cs="굴림" w:hint="eastAsia"/>
+                <w:rFonts w:ascii="맑은 고딕" w:eastAsia="맑은 고딕" w:hAnsi="맑은 고딕" w:cs="굴림"/>
                 <w:color w:val="0563C1"/>
                 <w:kern w:val="0"/>
                 <w:sz w:val="16"/>
@@ -14433,7 +14406,7 @@
               <w:jc w:val="left"/>
               <w:cnfStyle w:val="000000000000" w:firstRow="0" w:lastRow="0" w:firstColumn="0" w:lastColumn="0" w:oddVBand="0" w:evenVBand="0" w:oddHBand="0" w:evenHBand="0" w:firstRowFirstColumn="0" w:firstRowLastColumn="0" w:lastRowFirstColumn="0" w:lastRowLastColumn="0"/>
               <w:rPr>
-                <w:rFonts w:ascii="맑은 고딕" w:eastAsia="맑은 고딕" w:hAnsi="맑은 고딕" w:cs="굴림" w:hint="eastAsia"/>
+                <w:rFonts w:ascii="맑은 고딕" w:eastAsia="맑은 고딕" w:hAnsi="맑은 고딕" w:cs="굴림"/>
                 <w:color w:val="000000"/>
                 <w:kern w:val="0"/>
                 <w:sz w:val="16"/>
@@ -14609,27 +14582,7 @@
                   <w:sz w:val="16"/>
                   <w:u w:val="single"/>
                 </w:rPr>
-                <w:t xml:space="preserve">서버 및 </w:t>
-              </w:r>
-              <w:r>
-                <w:rPr>
-                  <w:rFonts w:ascii="맑은 고딕" w:eastAsia="맑은 고딕" w:hAnsi="맑은 고딕" w:cs="굴림" w:hint="eastAsia"/>
-                  <w:color w:val="0563C1"/>
-                  <w:kern w:val="0"/>
-                  <w:sz w:val="16"/>
-                  <w:u w:val="single"/>
-                </w:rPr>
-                <w:t>클</w:t>
-              </w:r>
-              <w:r>
-                <w:rPr>
-                  <w:rFonts w:ascii="맑은 고딕" w:eastAsia="맑은 고딕" w:hAnsi="맑은 고딕" w:cs="굴림" w:hint="eastAsia"/>
-                  <w:color w:val="0563C1"/>
-                  <w:kern w:val="0"/>
-                  <w:sz w:val="16"/>
-                  <w:u w:val="single"/>
-                </w:rPr>
-                <w:t>라이언트 개발</w:t>
+                <w:t>서버 및 클라이언트 개발</w:t>
               </w:r>
             </w:hyperlink>
           </w:p>
@@ -14900,9 +14853,39 @@
               <w:jc w:val="left"/>
               <w:cnfStyle w:val="000000000000" w:firstRow="0" w:lastRow="0" w:firstColumn="0" w:lastColumn="0" w:oddVBand="0" w:evenVBand="0" w:oddHBand="0" w:evenHBand="0" w:firstRowFirstColumn="0" w:firstRowLastColumn="0" w:lastRowFirstColumn="0" w:lastRowLastColumn="0"/>
               <w:rPr>
-                <w:sz w:val="16"/>
-              </w:rPr>
-            </w:pPr>
+                <w:rFonts w:ascii="맑은 고딕" w:eastAsia="맑은 고딕" w:hAnsi="맑은 고딕" w:cs="맑은 고딕"/>
+                <w:kern w:val="0"/>
+                <w:sz w:val="16"/>
+                <w:szCs w:val="20"/>
+              </w:rPr>
+            </w:pPr>
+            <w:r>
+              <w:rPr>
+                <w:rFonts w:ascii="맑은 고딕" w:eastAsia="맑은 고딕" w:hAnsi="맑은 고딕" w:cs="맑은 고딕" w:hint="eastAsia"/>
+                <w:kern w:val="0"/>
+                <w:sz w:val="16"/>
+                <w:szCs w:val="20"/>
+              </w:rPr>
+              <w:t>C</w:t>
+            </w:r>
+            <w:r>
+              <w:rPr>
+                <w:rFonts w:ascii="맑은 고딕" w:eastAsia="맑은 고딕" w:hAnsi="맑은 고딕" w:cs="맑은 고딕"/>
+                <w:kern w:val="0"/>
+                <w:sz w:val="16"/>
+                <w:szCs w:val="20"/>
+              </w:rPr>
+              <w:t xml:space="preserve">laude Desktop, vscode, git tool </w:t>
+            </w:r>
+            <w:r>
+              <w:rPr>
+                <w:rFonts w:ascii="맑은 고딕" w:eastAsia="맑은 고딕" w:hAnsi="맑은 고딕" w:cs="맑은 고딕" w:hint="eastAsia"/>
+                <w:kern w:val="0"/>
+                <w:sz w:val="16"/>
+                <w:szCs w:val="20"/>
+              </w:rPr>
+              <w:t>미리 설치 필요.</w:t>
+            </w:r>
           </w:p>
         </w:tc>
         <w:tc>
@@ -15380,17 +15363,7 @@
                 <w:sz w:val="16"/>
                 <w:szCs w:val="20"/>
               </w:rPr>
-              <w:t>4</w:t>
-            </w:r>
-            <w:r>
-              <w:rPr>
-                <w:rFonts w:ascii="맑은 고딕" w:eastAsia="맑은 고딕" w:hAnsi="맑은 고딕" w:cs="굴림"/>
-                <w:color w:val="000000"/>
-                <w:kern w:val="0"/>
-                <w:sz w:val="16"/>
-                <w:szCs w:val="20"/>
-              </w:rPr>
-              <w:t>0</w:t>
+              <w:t>40</w:t>
             </w:r>
           </w:p>
         </w:tc>
@@ -15632,17 +15605,7 @@
                 <w:sz w:val="16"/>
                 <w:szCs w:val="20"/>
               </w:rPr>
-              <w:t>2</w:t>
-            </w:r>
-            <w:r>
-              <w:rPr>
-                <w:rFonts w:ascii="맑은 고딕" w:eastAsia="맑은 고딕" w:hAnsi="맑은 고딕" w:cs="굴림"/>
-                <w:color w:val="000000"/>
-                <w:kern w:val="0"/>
-                <w:sz w:val="16"/>
-                <w:szCs w:val="20"/>
-              </w:rPr>
-              <w:t>0</w:t>
+              <w:t>20</w:t>
             </w:r>
           </w:p>
         </w:tc>
@@ -15876,17 +15839,7 @@
                 <w:sz w:val="16"/>
                 <w:szCs w:val="20"/>
               </w:rPr>
-              <w:t>4</w:t>
-            </w:r>
-            <w:r>
-              <w:rPr>
-                <w:rFonts w:ascii="맑은 고딕" w:eastAsia="맑은 고딕" w:hAnsi="맑은 고딕" w:cs="굴림"/>
-                <w:color w:val="000000"/>
-                <w:kern w:val="0"/>
-                <w:sz w:val="16"/>
-                <w:szCs w:val="20"/>
-              </w:rPr>
-              <w:t>0</w:t>
+              <w:t>40</w:t>
             </w:r>
           </w:p>
         </w:tc>
@@ -16180,17 +16133,7 @@
                 <w:sz w:val="16"/>
                 <w:szCs w:val="20"/>
               </w:rPr>
-              <w:t>2</w:t>
-            </w:r>
-            <w:r>
-              <w:rPr>
-                <w:rFonts w:ascii="맑은 고딕" w:eastAsia="맑은 고딕" w:hAnsi="맑은 고딕" w:cs="굴림"/>
-                <w:color w:val="000000"/>
-                <w:kern w:val="0"/>
-                <w:sz w:val="16"/>
-                <w:szCs w:val="20"/>
-              </w:rPr>
-              <w:t>0</w:t>
+              <w:t>20</w:t>
             </w:r>
           </w:p>
         </w:tc>
@@ -16459,17 +16402,7 @@
                 <w:sz w:val="16"/>
                 <w:szCs w:val="20"/>
               </w:rPr>
-              <w:t>6</w:t>
-            </w:r>
-            <w:r>
-              <w:rPr>
-                <w:rFonts w:ascii="맑은 고딕" w:eastAsia="맑은 고딕" w:hAnsi="맑은 고딕" w:cs="굴림"/>
-                <w:color w:val="000000"/>
-                <w:kern w:val="0"/>
-                <w:sz w:val="16"/>
-                <w:szCs w:val="20"/>
-              </w:rPr>
-              <w:t>0</w:t>
+              <w:t>60</w:t>
             </w:r>
           </w:p>
         </w:tc>
@@ -16574,17 +16507,7 @@
                 <w:sz w:val="16"/>
                 <w:szCs w:val="20"/>
               </w:rPr>
-              <w:t xml:space="preserve">기반 </w:t>
-            </w:r>
-            <w:r>
-              <w:rPr>
-                <w:rFonts w:ascii="맑은 고딕" w:eastAsia="맑은 고딕" w:hAnsi="맑은 고딕" w:cs="굴림" w:hint="eastAsia"/>
-                <w:color w:val="000000"/>
-                <w:kern w:val="0"/>
-                <w:sz w:val="16"/>
-                <w:szCs w:val="20"/>
-              </w:rPr>
-              <w:t xml:space="preserve">실습 </w:t>
+              <w:t xml:space="preserve">기반 실습 </w:t>
             </w:r>
             <w:r>
               <w:rPr>
@@ -16701,17 +16624,7 @@
                 <w:sz w:val="16"/>
                 <w:szCs w:val="20"/>
               </w:rPr>
-              <w:t xml:space="preserve">총정리 </w:t>
-            </w:r>
-            <w:r>
-              <w:rPr>
-                <w:rFonts w:ascii="맑은 고딕" w:eastAsia="맑은 고딕" w:hAnsi="맑은 고딕" w:cs="굴림" w:hint="eastAsia"/>
-                <w:color w:val="000000"/>
-                <w:kern w:val="0"/>
-                <w:sz w:val="16"/>
-                <w:szCs w:val="20"/>
-              </w:rPr>
-              <w:t>퀴즈</w:t>
+              <w:t>총정리 퀴즈</w:t>
             </w:r>
           </w:p>
         </w:tc>
@@ -16776,17 +16689,7 @@
                 <w:sz w:val="16"/>
                 <w:szCs w:val="20"/>
               </w:rPr>
-              <w:t>6</w:t>
-            </w:r>
-            <w:r>
-              <w:rPr>
-                <w:rFonts w:ascii="맑은 고딕" w:eastAsia="맑은 고딕" w:hAnsi="맑은 고딕" w:cs="굴림"/>
-                <w:color w:val="000000"/>
-                <w:kern w:val="0"/>
-                <w:sz w:val="16"/>
-                <w:szCs w:val="20"/>
-              </w:rPr>
-              <w:t>0</w:t>
+              <w:t>60</w:t>
             </w:r>
           </w:p>
         </w:tc>
@@ -16871,17 +16774,17 @@
                 <w:sz w:val="14"/>
                 <w:szCs w:val="20"/>
               </w:rPr>
-              <w:t xml:space="preserve">osine similarity, </w:t>
-            </w:r>
-            <w:r>
-              <w:rPr>
-                <w:rFonts w:ascii="맑은 고딕" w:eastAsia="맑은 고딕" w:hAnsi="맑은 고딕" w:cs="굴림"/>
+              <w:t xml:space="preserve">osine similarity, Linear Mapping, attention, VAE, diffusion, transformer, </w:t>
+            </w:r>
+            <w:r>
+              <w:rPr>
+                <w:rFonts w:ascii="맑은 고딕" w:eastAsia="맑은 고딕" w:hAnsi="맑은 고딕" w:cs="굴림" w:hint="eastAsia"/>
                 <w:color w:val="000000"/>
                 <w:kern w:val="0"/>
                 <w:sz w:val="14"/>
                 <w:szCs w:val="20"/>
               </w:rPr>
-              <w:t xml:space="preserve">Linear Mapping, </w:t>
+              <w:t>L</w:t>
             </w:r>
             <w:r>
               <w:rPr>
@@ -16891,77 +16794,7 @@
                 <w:sz w:val="14"/>
                 <w:szCs w:val="20"/>
               </w:rPr>
-              <w:t xml:space="preserve">attention, </w:t>
-            </w:r>
-            <w:r>
-              <w:rPr>
-                <w:rFonts w:ascii="맑은 고딕" w:eastAsia="맑은 고딕" w:hAnsi="맑은 고딕" w:cs="굴림"/>
-                <w:color w:val="000000"/>
-                <w:kern w:val="0"/>
-                <w:sz w:val="14"/>
-                <w:szCs w:val="20"/>
-              </w:rPr>
-              <w:t xml:space="preserve">VAE, diffusion, transformer, </w:t>
-            </w:r>
-            <w:r>
-              <w:rPr>
-                <w:rFonts w:ascii="맑은 고딕" w:eastAsia="맑은 고딕" w:hAnsi="맑은 고딕" w:cs="굴림" w:hint="eastAsia"/>
-                <w:color w:val="000000"/>
-                <w:kern w:val="0"/>
-                <w:sz w:val="14"/>
-                <w:szCs w:val="20"/>
-              </w:rPr>
-              <w:t>L</w:t>
-            </w:r>
-            <w:r>
-              <w:rPr>
-                <w:rFonts w:ascii="맑은 고딕" w:eastAsia="맑은 고딕" w:hAnsi="맑은 고딕" w:cs="굴림"/>
-                <w:color w:val="000000"/>
-                <w:kern w:val="0"/>
-                <w:sz w:val="14"/>
-                <w:szCs w:val="20"/>
-              </w:rPr>
-              <w:t>oRA</w:t>
-            </w:r>
-            <w:r>
-              <w:rPr>
-                <w:rFonts w:ascii="맑은 고딕" w:eastAsia="맑은 고딕" w:hAnsi="맑은 고딕" w:cs="굴림"/>
-                <w:color w:val="000000"/>
-                <w:kern w:val="0"/>
-                <w:sz w:val="14"/>
-                <w:szCs w:val="20"/>
-              </w:rPr>
-              <w:t>, softmax</w:t>
-            </w:r>
-            <w:r>
-              <w:rPr>
-                <w:rFonts w:ascii="맑은 고딕" w:eastAsia="맑은 고딕" w:hAnsi="맑은 고딕" w:cs="굴림"/>
-                <w:color w:val="000000"/>
-                <w:kern w:val="0"/>
-                <w:sz w:val="14"/>
-                <w:szCs w:val="20"/>
-              </w:rPr>
-              <w:t>, U-net</w:t>
-            </w:r>
-            <w:r>
-              <w:rPr>
-                <w:rFonts w:ascii="맑은 고딕" w:eastAsia="맑은 고딕" w:hAnsi="맑은 고딕" w:cs="굴림"/>
-                <w:color w:val="000000"/>
-                <w:kern w:val="0"/>
-                <w:sz w:val="14"/>
-                <w:szCs w:val="20"/>
-              </w:rPr>
-              <w:t>, n-gram, MMR, MCP</w:t>
-            </w:r>
-            <w:r>
-              <w:rPr>
-                <w:rFonts w:ascii="맑은 고딕" w:eastAsia="맑은 고딕" w:hAnsi="맑은 고딕" w:cs="굴림"/>
-                <w:color w:val="000000"/>
-                <w:kern w:val="0"/>
-                <w:sz w:val="14"/>
-                <w:szCs w:val="20"/>
-              </w:rPr>
-              <w:t xml:space="preserve"> </w:t>
+              <w:t xml:space="preserve">oRA, softmax, U-net, n-gram, MMR, MCP </w:t>
             </w:r>
             <w:r>
               <w:rPr>
@@ -17069,17 +16902,7 @@
                 <w:sz w:val="16"/>
                 <w:szCs w:val="20"/>
               </w:rPr>
-              <w:t xml:space="preserve">프로젝트 </w:t>
-            </w:r>
-            <w:r>
-              <w:rPr>
-                <w:rFonts w:ascii="맑은 고딕" w:eastAsia="맑은 고딕" w:hAnsi="맑은 고딕" w:cs="굴림" w:hint="eastAsia"/>
-                <w:color w:val="000000"/>
-                <w:kern w:val="0"/>
-                <w:sz w:val="16"/>
-                <w:szCs w:val="20"/>
-              </w:rPr>
-              <w:t>메이커톤</w:t>
+              <w:t>프로젝트 메이커톤</w:t>
             </w:r>
           </w:p>
         </w:tc>
@@ -17219,17 +17042,7 @@
                 <w:sz w:val="16"/>
                 <w:szCs w:val="20"/>
               </w:rPr>
-              <w:t>작성 컨텐츠</w:t>
-            </w:r>
-            <w:r>
-              <w:rPr>
-                <w:rFonts w:ascii="맑은 고딕" w:eastAsia="맑은 고딕" w:hAnsi="맑은 고딕" w:cs="굴림" w:hint="eastAsia"/>
-                <w:color w:val="000000"/>
-                <w:kern w:val="0"/>
-                <w:sz w:val="16"/>
-                <w:szCs w:val="20"/>
-              </w:rPr>
-              <w:t>(소스,</w:t>
+              <w:t>작성 컨텐츠(소스,</w:t>
             </w:r>
             <w:r>
               <w:rPr>
@@ -17249,17 +17062,7 @@
                 <w:sz w:val="16"/>
                 <w:szCs w:val="20"/>
               </w:rPr>
-              <w:t>계획서 포함)</w:t>
-            </w:r>
-            <w:r>
-              <w:rPr>
-                <w:rFonts w:ascii="맑은 고딕" w:eastAsia="맑은 고딕" w:hAnsi="맑은 고딕" w:cs="굴림" w:hint="eastAsia"/>
-                <w:color w:val="000000"/>
-                <w:kern w:val="0"/>
-                <w:sz w:val="16"/>
-                <w:szCs w:val="20"/>
-              </w:rPr>
-              <w:t xml:space="preserve">는 </w:t>
+              <w:t xml:space="preserve">계획서 포함)는 </w:t>
             </w:r>
             <w:r>
               <w:rPr>
@@ -17299,57 +17102,17 @@
                 <w:sz w:val="16"/>
                 <w:szCs w:val="20"/>
               </w:rPr>
-              <w:t>에 업로드.</w:t>
-            </w:r>
-            <w:r>
-              <w:rPr>
-                <w:rFonts w:ascii="맑은 고딕" w:eastAsia="맑은 고딕" w:hAnsi="맑은 고딕" w:cs="굴림" w:hint="eastAsia"/>
-                <w:color w:val="000000"/>
-                <w:kern w:val="0"/>
-                <w:sz w:val="16"/>
-                <w:szCs w:val="20"/>
-              </w:rPr>
-              <w:t xml:space="preserve"> </w:t>
-            </w:r>
-            <w:r>
-              <w:rPr>
-                <w:rFonts w:ascii="맑은 고딕" w:eastAsia="맑은 고딕" w:hAnsi="맑은 고딕" w:cs="굴림" w:hint="eastAsia"/>
-                <w:color w:val="000000"/>
-                <w:kern w:val="0"/>
-                <w:sz w:val="16"/>
-                <w:szCs w:val="20"/>
-              </w:rPr>
-              <w:t xml:space="preserve">역할별 개별 </w:t>
-            </w:r>
-            <w:r>
-              <w:rPr>
-                <w:rFonts w:ascii="맑은 고딕" w:eastAsia="맑은 고딕" w:hAnsi="맑은 고딕" w:cs="굴림"/>
-                <w:color w:val="000000"/>
-                <w:kern w:val="0"/>
-                <w:sz w:val="16"/>
-                <w:szCs w:val="20"/>
-              </w:rPr>
-              <w:t xml:space="preserve">github </w:t>
-            </w:r>
-            <w:r>
-              <w:rPr>
-                <w:rFonts w:ascii="맑은 고딕" w:eastAsia="맑은 고딕" w:hAnsi="맑은 고딕" w:cs="굴림"/>
-                <w:color w:val="000000"/>
-                <w:kern w:val="0"/>
-                <w:sz w:val="16"/>
-                <w:szCs w:val="20"/>
-              </w:rPr>
-              <w:t xml:space="preserve">commit </w:t>
-            </w:r>
-            <w:r>
-              <w:rPr>
-                <w:rFonts w:ascii="맑은 고딕" w:eastAsia="맑은 고딕" w:hAnsi="맑은 고딕" w:cs="굴림"/>
-                <w:color w:val="000000"/>
-                <w:kern w:val="0"/>
-                <w:sz w:val="16"/>
-                <w:szCs w:val="20"/>
-              </w:rPr>
-              <w:t xml:space="preserve">upload </w:t>
+              <w:t xml:space="preserve">에 업로드. 역할별 개별 </w:t>
+            </w:r>
+            <w:r>
+              <w:rPr>
+                <w:rFonts w:ascii="맑은 고딕" w:eastAsia="맑은 고딕" w:hAnsi="맑은 고딕" w:cs="굴림"/>
+                <w:color w:val="000000"/>
+                <w:kern w:val="0"/>
+                <w:sz w:val="16"/>
+                <w:szCs w:val="20"/>
+              </w:rPr>
+              <w:t xml:space="preserve">github commit upload </w:t>
             </w:r>
             <w:r>
               <w:rPr>
@@ -17386,47 +17149,17 @@
                 <w:sz w:val="16"/>
                 <w:szCs w:val="20"/>
               </w:rPr>
-              <w:t>하위 폴더구조</w:t>
-            </w:r>
-            <w:r>
-              <w:rPr>
-                <w:rFonts w:ascii="맑은 고딕" w:eastAsia="맑은 고딕" w:hAnsi="맑은 고딕" w:cs="굴림" w:hint="eastAsia"/>
-                <w:color w:val="000000"/>
-                <w:kern w:val="0"/>
-                <w:sz w:val="16"/>
-                <w:szCs w:val="20"/>
-              </w:rPr>
-              <w:t xml:space="preserve"> 예시)</w:t>
-            </w:r>
-            <w:r>
-              <w:rPr>
-                <w:rFonts w:ascii="맑은 고딕" w:eastAsia="맑은 고딕" w:hAnsi="맑은 고딕" w:cs="굴림" w:hint="eastAsia"/>
-                <w:color w:val="000000"/>
-                <w:kern w:val="0"/>
-                <w:sz w:val="16"/>
-                <w:szCs w:val="20"/>
-              </w:rPr>
-              <w:t xml:space="preserve"> </w:t>
-            </w:r>
-            <w:r>
-              <w:rPr>
-                <w:rFonts w:ascii="맑은 고딕" w:eastAsia="맑은 고딕" w:hAnsi="맑은 고딕" w:cs="굴림"/>
-                <w:color w:val="000000"/>
-                <w:kern w:val="0"/>
-                <w:sz w:val="16"/>
-                <w:szCs w:val="20"/>
-              </w:rPr>
-              <w:t xml:space="preserve">./doc, ./src, </w:t>
-            </w:r>
-            <w:r>
-              <w:rPr>
-                <w:rFonts w:ascii="맑은 고딕" w:eastAsia="맑은 고딕" w:hAnsi="맑은 고딕" w:cs="굴림"/>
-                <w:color w:val="000000"/>
-                <w:kern w:val="0"/>
-                <w:sz w:val="16"/>
-                <w:szCs w:val="20"/>
-              </w:rPr>
-              <w:t>./dataset, ./test, ./paper</w:t>
+              <w:t xml:space="preserve">하위 폴더구조 예시) </w:t>
+            </w:r>
+            <w:r>
+              <w:rPr>
+                <w:rFonts w:ascii="맑은 고딕" w:eastAsia="맑은 고딕" w:hAnsi="맑은 고딕" w:cs="굴림"/>
+                <w:color w:val="000000"/>
+                <w:kern w:val="0"/>
+                <w:sz w:val="16"/>
+                <w:szCs w:val="20"/>
+              </w:rPr>
+              <w:t>./doc, ./src, ./dataset, ./test, ./paper</w:t>
             </w:r>
           </w:p>
         </w:tc>
@@ -17909,16 +17642,7 @@
                 <w:sz w:val="16"/>
                 <w:szCs w:val="16"/>
               </w:rPr>
-              <w:t>AS-IS/TO-BE</w:t>
-            </w:r>
-            <w:r>
-              <w:rPr>
-                <w:rFonts w:ascii="맑은 고딕" w:eastAsia="맑은 고딕" w:hAnsi="맑은 고딕" w:cs="맑은 고딕"/>
-                <w:kern w:val="0"/>
-                <w:sz w:val="16"/>
-                <w:szCs w:val="16"/>
-              </w:rPr>
-              <w:t>, %</w:t>
+              <w:t>AS-IS/TO-BE, %</w:t>
             </w:r>
           </w:p>
         </w:tc>
@@ -18131,7 +17855,16 @@
                 <w:sz w:val="16"/>
                 <w:szCs w:val="20"/>
               </w:rPr>
-              <w:t>기술</w:t>
+              <w:t>기술, 도구 활용한 주제.</w:t>
+            </w:r>
+            <w:r>
+              <w:rPr>
+                <w:rFonts w:ascii="맑은 고딕" w:eastAsia="맑은 고딕" w:hAnsi="맑은 고딕" w:cs="맑은 고딕"/>
+                <w:kern w:val="0"/>
+                <w:sz w:val="16"/>
+                <w:szCs w:val="20"/>
+              </w:rPr>
+              <w:t xml:space="preserve"> </w:t>
             </w:r>
             <w:r>
               <w:rPr>
@@ -18140,7 +17873,16 @@
                 <w:sz w:val="16"/>
                 <w:szCs w:val="20"/>
               </w:rPr>
-              <w:t>,</w:t>
+              <w:t>미디어 관련 주제.</w:t>
+            </w:r>
+            <w:r>
+              <w:rPr>
+                <w:rFonts w:ascii="맑은 고딕" w:eastAsia="맑은 고딕" w:hAnsi="맑은 고딕" w:cs="맑은 고딕"/>
+                <w:kern w:val="0"/>
+                <w:sz w:val="16"/>
+                <w:szCs w:val="20"/>
+              </w:rPr>
+              <w:t xml:space="preserve"> </w:t>
             </w:r>
             <w:r>
               <w:rPr>
@@ -18149,7 +17891,7 @@
                 <w:sz w:val="16"/>
                 <w:szCs w:val="20"/>
               </w:rPr>
-              <w:t xml:space="preserve"> 도구 활용한 주제.</w:t>
+              <w:t>예)</w:t>
             </w:r>
             <w:r>
               <w:rPr>
@@ -18167,7 +17909,7 @@
                 <w:sz w:val="16"/>
                 <w:szCs w:val="20"/>
               </w:rPr>
-              <w:t>미디어 관련 주제.</w:t>
+              <w:t>업무 자동화,</w:t>
             </w:r>
             <w:r>
               <w:rPr>
@@ -18176,6 +17918,24 @@
                 <w:sz w:val="16"/>
                 <w:szCs w:val="20"/>
               </w:rPr>
+              <w:t xml:space="preserve"> AI</w:t>
+            </w:r>
+            <w:r>
+              <w:rPr>
+                <w:rFonts w:ascii="맑은 고딕" w:eastAsia="맑은 고딕" w:hAnsi="맑은 고딕" w:cs="맑은 고딕" w:hint="eastAsia"/>
+                <w:kern w:val="0"/>
+                <w:sz w:val="16"/>
+                <w:szCs w:val="20"/>
+              </w:rPr>
+              <w:t>생성,</w:t>
+            </w:r>
+            <w:r>
+              <w:rPr>
+                <w:rFonts w:ascii="맑은 고딕" w:eastAsia="맑은 고딕" w:hAnsi="맑은 고딕" w:cs="맑은 고딕"/>
+                <w:kern w:val="0"/>
+                <w:sz w:val="16"/>
+                <w:szCs w:val="20"/>
+              </w:rPr>
               <w:t xml:space="preserve"> </w:t>
             </w:r>
             <w:r>
@@ -18185,7 +17945,7 @@
                 <w:sz w:val="16"/>
                 <w:szCs w:val="20"/>
               </w:rPr>
-              <w:t>예)</w:t>
+              <w:t>에이전트</w:t>
             </w:r>
             <w:r>
               <w:rPr>
@@ -18203,88 +17963,7 @@
                 <w:sz w:val="16"/>
                 <w:szCs w:val="20"/>
               </w:rPr>
-              <w:t>업무 자동화,</w:t>
-            </w:r>
-            <w:r>
-              <w:rPr>
-                <w:rFonts w:ascii="맑은 고딕" w:eastAsia="맑은 고딕" w:hAnsi="맑은 고딕" w:cs="맑은 고딕"/>
-                <w:kern w:val="0"/>
-                <w:sz w:val="16"/>
-                <w:szCs w:val="20"/>
-              </w:rPr>
-              <w:t xml:space="preserve"> AI</w:t>
-            </w:r>
-            <w:r>
-              <w:rPr>
-                <w:rFonts w:ascii="맑은 고딕" w:eastAsia="맑은 고딕" w:hAnsi="맑은 고딕" w:cs="맑은 고딕" w:hint="eastAsia"/>
-                <w:kern w:val="0"/>
-                <w:sz w:val="16"/>
-                <w:szCs w:val="20"/>
-              </w:rPr>
-              <w:t>생성,</w:t>
-            </w:r>
-            <w:r>
-              <w:rPr>
-                <w:rFonts w:ascii="맑은 고딕" w:eastAsia="맑은 고딕" w:hAnsi="맑은 고딕" w:cs="맑은 고딕"/>
-                <w:kern w:val="0"/>
-                <w:sz w:val="16"/>
-                <w:szCs w:val="20"/>
-              </w:rPr>
-              <w:t xml:space="preserve"> </w:t>
-            </w:r>
-            <w:r>
-              <w:rPr>
-                <w:rFonts w:ascii="맑은 고딕" w:eastAsia="맑은 고딕" w:hAnsi="맑은 고딕" w:cs="맑은 고딕" w:hint="eastAsia"/>
-                <w:kern w:val="0"/>
-                <w:sz w:val="16"/>
-                <w:szCs w:val="20"/>
-              </w:rPr>
-              <w:t>에이전트</w:t>
-            </w:r>
-            <w:r>
-              <w:rPr>
-                <w:rFonts w:ascii="맑은 고딕" w:eastAsia="맑은 고딕" w:hAnsi="맑은 고딕" w:cs="맑은 고딕"/>
-                <w:kern w:val="0"/>
-                <w:sz w:val="16"/>
-                <w:szCs w:val="20"/>
-              </w:rPr>
-              <w:t xml:space="preserve"> </w:t>
-            </w:r>
-            <w:r>
-              <w:rPr>
-                <w:rFonts w:ascii="맑은 고딕" w:eastAsia="맑은 고딕" w:hAnsi="맑은 고딕" w:cs="맑은 고딕" w:hint="eastAsia"/>
-                <w:kern w:val="0"/>
-                <w:sz w:val="16"/>
-                <w:szCs w:val="20"/>
-              </w:rPr>
-              <w:t>등</w:t>
-            </w:r>
-            <w:r>
-              <w:rPr>
-                <w:rFonts w:ascii="맑은 고딕" w:eastAsia="맑은 고딕" w:hAnsi="맑은 고딕" w:cs="맑은 고딕" w:hint="eastAsia"/>
-                <w:kern w:val="0"/>
-                <w:sz w:val="16"/>
-                <w:szCs w:val="20"/>
-              </w:rPr>
-              <w:t xml:space="preserve"> </w:t>
-            </w:r>
-            <w:r>
-              <w:rPr>
-                <w:rFonts w:ascii="맑은 고딕" w:eastAsia="맑은 고딕" w:hAnsi="맑은 고딕" w:cs="맑은 고딕" w:hint="eastAsia"/>
-                <w:kern w:val="0"/>
-                <w:sz w:val="16"/>
-                <w:szCs w:val="20"/>
-              </w:rPr>
-              <w:t xml:space="preserve">컨텐츠 </w:t>
-            </w:r>
-            <w:r>
-              <w:rPr>
-                <w:rFonts w:ascii="맑은 고딕" w:eastAsia="맑은 고딕" w:hAnsi="맑은 고딕" w:cs="맑은 고딕" w:hint="eastAsia"/>
-                <w:kern w:val="0"/>
-                <w:sz w:val="16"/>
-                <w:szCs w:val="20"/>
-              </w:rPr>
-              <w:t>개발</w:t>
+              <w:t>등 컨텐츠 개발</w:t>
             </w:r>
           </w:p>
         </w:tc>
@@ -18650,7 +18329,7 @@
               <w:jc w:val="left"/>
               <w:cnfStyle w:val="000000000000" w:firstRow="0" w:lastRow="0" w:firstColumn="0" w:lastColumn="0" w:oddVBand="0" w:evenVBand="0" w:oddHBand="0" w:evenHBand="0" w:firstRowFirstColumn="0" w:firstRowLastColumn="0" w:lastRowFirstColumn="0" w:lastRowLastColumn="0"/>
               <w:rPr>
-                <w:rFonts w:ascii="Times New Roman" w:hAnsi="Times New Roman" w:cs="Times New Roman" w:hint="eastAsia"/>
+                <w:rFonts w:ascii="Times New Roman" w:hAnsi="Times New Roman" w:cs="Times New Roman"/>
                 <w:kern w:val="0"/>
                 <w:sz w:val="16"/>
                 <w:szCs w:val="20"/>
@@ -19912,6 +19591,15 @@
                 <w:szCs w:val="16"/>
               </w:rPr>
             </w:pPr>
+            <w:hyperlink r:id="rId66" w:history="1">
+              <w:r>
+                <w:rPr>
+                  <w:rStyle w:val="a3"/>
+                  <w:sz w:val="16"/>
+                </w:rPr>
+                <w:t>Push Code to your GitHub Account - Under 3 Minutes</w:t>
+              </w:r>
+            </w:hyperlink>
           </w:p>
         </w:tc>
         <w:tc>
@@ -19990,16 +19678,7 @@
                 <w:sz w:val="16"/>
                 <w:szCs w:val="20"/>
               </w:rPr>
-              <w:t>테스트</w:t>
-            </w:r>
-            <w:r>
-              <w:rPr>
-                <w:rFonts w:ascii="맑은 고딕" w:eastAsia="맑은 고딕" w:hAnsi="맑은 고딕" w:cs="맑은 고딕" w:hint="eastAsia"/>
-                <w:kern w:val="0"/>
-                <w:sz w:val="16"/>
-                <w:szCs w:val="20"/>
-              </w:rPr>
-              <w:t>/커밋</w:t>
+              <w:t>테스트/커밋</w:t>
             </w:r>
           </w:p>
         </w:tc>
@@ -20121,7 +19800,7 @@
               <w:jc w:val="left"/>
               <w:cnfStyle w:val="000000000000" w:firstRow="0" w:lastRow="0" w:firstColumn="0" w:lastColumn="0" w:oddVBand="0" w:evenVBand="0" w:oddHBand="0" w:evenHBand="0" w:firstRowFirstColumn="0" w:firstRowLastColumn="0" w:lastRowFirstColumn="0" w:lastRowLastColumn="0"/>
               <w:rPr>
-                <w:rFonts w:ascii="맑은 고딕" w:eastAsia="맑은 고딕" w:hAnsi="맑은 고딕" w:cs="맑은 고딕" w:hint="eastAsia"/>
+                <w:rFonts w:ascii="맑은 고딕" w:eastAsia="맑은 고딕" w:hAnsi="맑은 고딕" w:cs="맑은 고딕"/>
                 <w:kern w:val="0"/>
                 <w:sz w:val="16"/>
                 <w:szCs w:val="16"/>
@@ -20412,7 +20091,16 @@
                 <w:sz w:val="16"/>
                 <w:szCs w:val="16"/>
               </w:rPr>
-              <w:t xml:space="preserve">팀별 </w:t>
+              <w:t>팀별 발표,</w:t>
+            </w:r>
+            <w:r>
+              <w:rPr>
+                <w:rFonts w:ascii="맑은 고딕" w:eastAsia="맑은 고딕" w:hAnsi="맑은 고딕" w:cs="맑은 고딕"/>
+                <w:kern w:val="0"/>
+                <w:sz w:val="16"/>
+                <w:szCs w:val="16"/>
+              </w:rPr>
+              <w:t xml:space="preserve"> </w:t>
             </w:r>
             <w:r>
               <w:rPr>
@@ -20421,7 +20109,7 @@
                 <w:sz w:val="16"/>
                 <w:szCs w:val="16"/>
               </w:rPr>
-              <w:t>발표,</w:t>
+              <w:t>데모,</w:t>
             </w:r>
             <w:r>
               <w:rPr>
@@ -20439,7 +20127,7 @@
                 <w:sz w:val="16"/>
                 <w:szCs w:val="16"/>
               </w:rPr>
-              <w:t>데모,</w:t>
+              <w:t xml:space="preserve">코드 및 </w:t>
             </w:r>
             <w:r>
               <w:rPr>
@@ -20448,52 +20136,7 @@
                 <w:sz w:val="16"/>
                 <w:szCs w:val="16"/>
               </w:rPr>
-              <w:t xml:space="preserve"> </w:t>
-            </w:r>
-            <w:r>
-              <w:rPr>
-                <w:rFonts w:ascii="맑은 고딕" w:eastAsia="맑은 고딕" w:hAnsi="맑은 고딕" w:cs="맑은 고딕" w:hint="eastAsia"/>
-                <w:kern w:val="0"/>
-                <w:sz w:val="16"/>
-                <w:szCs w:val="16"/>
-              </w:rPr>
-              <w:t>코드</w:t>
-            </w:r>
-            <w:r>
-              <w:rPr>
-                <w:rFonts w:ascii="맑은 고딕" w:eastAsia="맑은 고딕" w:hAnsi="맑은 고딕" w:cs="맑은 고딕" w:hint="eastAsia"/>
-                <w:kern w:val="0"/>
-                <w:sz w:val="16"/>
-                <w:szCs w:val="16"/>
-              </w:rPr>
-              <w:t xml:space="preserve"> </w:t>
-            </w:r>
-            <w:r>
-              <w:rPr>
-                <w:rFonts w:ascii="맑은 고딕" w:eastAsia="맑은 고딕" w:hAnsi="맑은 고딕" w:cs="맑은 고딕" w:hint="eastAsia"/>
-                <w:kern w:val="0"/>
-                <w:sz w:val="16"/>
-                <w:szCs w:val="16"/>
-              </w:rPr>
-              <w:t xml:space="preserve">및 </w:t>
-            </w:r>
-            <w:r>
-              <w:rPr>
-                <w:rFonts w:ascii="맑은 고딕" w:eastAsia="맑은 고딕" w:hAnsi="맑은 고딕" w:cs="맑은 고딕"/>
-                <w:kern w:val="0"/>
-                <w:sz w:val="16"/>
-                <w:szCs w:val="16"/>
-              </w:rPr>
-              <w:t>Paper</w:t>
-            </w:r>
-            <w:r>
-              <w:rPr>
-                <w:rFonts w:ascii="맑은 고딕" w:eastAsia="맑은 고딕" w:hAnsi="맑은 고딕" w:cs="맑은 고딕"/>
-                <w:kern w:val="0"/>
-                <w:sz w:val="16"/>
-                <w:szCs w:val="16"/>
-              </w:rPr>
-              <w:t xml:space="preserve"> </w:t>
+              <w:t xml:space="preserve">Paper </w:t>
             </w:r>
             <w:r>
               <w:rPr>
@@ -20773,8 +20416,6 @@
                 <w:szCs w:val="16"/>
               </w:rPr>
             </w:pPr>
-            <w:bookmarkStart w:id="0" w:name="_GoBack"/>
-            <w:bookmarkEnd w:id="0"/>
           </w:p>
         </w:tc>
         <w:tc>
@@ -21310,7 +20951,6 @@
           <w:rFonts w:hint="eastAsia"/>
           <w:sz w:val="18"/>
         </w:rPr>
-        <w:lastRenderedPageBreak/>
         <w:t>환경:</w:t>
       </w:r>
       <w:r>
@@ -22728,7 +22368,7 @@
 </file>
 
 <file path=customXml/itemProps1.xml><?xml version="1.0" encoding="utf-8"?>
-<ds:datastoreItem xmlns:ds="http://schemas.openxmlformats.org/officeDocument/2006/customXml" ds:itemID="{73311ACC-1833-4847-821D-881F87269E47}">
+<ds:datastoreItem xmlns:ds="http://schemas.openxmlformats.org/officeDocument/2006/customXml" ds:itemID="{C49B06BC-D6D1-49B4-AB45-71F9F9A5C941}">
   <ds:schemaRefs>
     <ds:schemaRef ds:uri="http://schemas.openxmlformats.org/officeDocument/2006/bibliography"/>
   </ds:schemaRefs>

--- a/1-1.prepare/syllabus-llm-rag-agent.docx
+++ b/1-1.prepare/syllabus-llm-rag-agent.docx
@@ -1209,7 +1209,7 @@
                 <w:sz w:val="16"/>
                 <w:szCs w:val="20"/>
               </w:rPr>
-              <w:t>오후 이론 및 일부 실습</w:t>
+              <w:t>오후 이론 및 실습</w:t>
             </w:r>
           </w:p>
         </w:tc>
@@ -3422,22 +3422,24 @@
               </w:rPr>
               <w:t>)</w:t>
             </w:r>
-          </w:p>
-          <w:p>
-            <w:pPr>
-              <w:widowControl/>
-              <w:wordWrap/>
-              <w:autoSpaceDE/>
-              <w:autoSpaceDN/>
-              <w:jc w:val="left"/>
-              <w:cnfStyle w:val="000000000000" w:firstRow="0" w:lastRow="0" w:firstColumn="0" w:lastColumn="0" w:oddVBand="0" w:evenVBand="0" w:oddHBand="0" w:evenHBand="0" w:firstRowFirstColumn="0" w:firstRowLastColumn="0" w:lastRowFirstColumn="0" w:lastRowLastColumn="0"/>
-              <w:rPr>
-                <w:rFonts w:ascii="맑은 고딕" w:eastAsia="맑은 고딕" w:hAnsi="맑은 고딕" w:cs="굴림"/>
-                <w:kern w:val="0"/>
-                <w:sz w:val="16"/>
-                <w:szCs w:val="20"/>
-              </w:rPr>
-            </w:pPr>
+            <w:r>
+              <w:rPr>
+                <w:rFonts w:ascii="맑은 고딕" w:eastAsia="맑은 고딕" w:hAnsi="맑은 고딕" w:cs="굴림" w:hint="eastAsia"/>
+                <w:kern w:val="0"/>
+                <w:sz w:val="16"/>
+                <w:szCs w:val="20"/>
+              </w:rPr>
+              <w:t>.</w:t>
+            </w:r>
+            <w:r>
+              <w:rPr>
+                <w:rFonts w:ascii="맑은 고딕" w:eastAsia="맑은 고딕" w:hAnsi="맑은 고딕" w:cs="굴림"/>
+                <w:kern w:val="0"/>
+                <w:sz w:val="16"/>
+                <w:szCs w:val="20"/>
+              </w:rPr>
+              <w:t xml:space="preserve"> </w:t>
+            </w:r>
             <w:r>
               <w:rPr>
                 <w:rFonts w:ascii="맑은 고딕" w:eastAsia="맑은 고딕" w:hAnsi="맑은 고딕" w:cs="굴림" w:hint="eastAsia"/>
@@ -4287,6 +4289,8 @@
                 <w:szCs w:val="20"/>
               </w:rPr>
             </w:pPr>
+            <w:bookmarkStart w:id="0" w:name="_GoBack"/>
+            <w:bookmarkEnd w:id="0"/>
           </w:p>
         </w:tc>
         <w:tc>
@@ -4990,6 +4994,49 @@
               </w:r>
             </w:hyperlink>
           </w:p>
+          <w:p>
+            <w:pPr>
+              <w:tabs>
+                <w:tab w:val="left" w:pos="2488"/>
+              </w:tabs>
+              <w:cnfStyle w:val="000000000000" w:firstRow="0" w:lastRow="0" w:firstColumn="0" w:lastColumn="0" w:oddVBand="0" w:evenVBand="0" w:oddHBand="0" w:evenHBand="0" w:firstRowFirstColumn="0" w:firstRowLastColumn="0" w:lastRowFirstColumn="0" w:lastRowLastColumn="0"/>
+              <w:rPr>
+                <w:rFonts w:ascii="맑은 고딕" w:eastAsia="맑은 고딕" w:hAnsi="맑은 고딕" w:cs="굴림"/>
+                <w:sz w:val="16"/>
+                <w:szCs w:val="20"/>
+              </w:rPr>
+            </w:pPr>
+            <w:r>
+              <w:rPr>
+                <w:rFonts w:ascii="맑은 고딕" w:eastAsia="맑은 고딕" w:hAnsi="맑은 고딕" w:cs="굴림"/>
+                <w:sz w:val="16"/>
+                <w:szCs w:val="20"/>
+              </w:rPr>
+              <w:tab/>
+            </w:r>
+          </w:p>
+          <w:p>
+            <w:pPr>
+              <w:tabs>
+                <w:tab w:val="left" w:pos="2488"/>
+              </w:tabs>
+              <w:cnfStyle w:val="000000000000" w:firstRow="0" w:lastRow="0" w:firstColumn="0" w:lastColumn="0" w:oddVBand="0" w:evenVBand="0" w:oddHBand="0" w:evenHBand="0" w:firstRowFirstColumn="0" w:firstRowLastColumn="0" w:lastRowFirstColumn="0" w:lastRowLastColumn="0"/>
+              <w:rPr>
+                <w:rFonts w:ascii="맑은 고딕" w:eastAsia="맑은 고딕" w:hAnsi="맑은 고딕" w:cs="굴림"/>
+                <w:sz w:val="16"/>
+                <w:szCs w:val="20"/>
+              </w:rPr>
+            </w:pPr>
+            <w:r>
+              <w:rPr>
+                <w:rFonts w:ascii="맑은 고딕" w:eastAsia="맑은 고딕" w:hAnsi="맑은 고딕" w:cs="굴림"/>
+                <w:sz w:val="16"/>
+                <w:szCs w:val="20"/>
+              </w:rPr>
+              <w:lastRenderedPageBreak/>
+              <w:tab/>
+            </w:r>
+          </w:p>
         </w:tc>
         <w:tc>
           <w:tcPr>
@@ -5856,194 +5903,6 @@
               </w:rPr>
               <w:t xml:space="preserve">　</w:t>
             </w:r>
-          </w:p>
-        </w:tc>
-      </w:tr>
-      <w:tr>
-        <w:trPr>
-          <w:trHeight w:val="320"/>
-        </w:trPr>
-        <w:tc>
-          <w:tcPr>
-            <w:cnfStyle w:val="001000000000" w:firstRow="0" w:lastRow="0" w:firstColumn="1" w:lastColumn="0" w:oddVBand="0" w:evenVBand="0" w:oddHBand="0" w:evenHBand="0" w:firstRowFirstColumn="0" w:firstRowLastColumn="0" w:lastRowFirstColumn="0" w:lastRowLastColumn="0"/>
-            <w:tcW w:w="536" w:type="dxa"/>
-            <w:noWrap/>
-          </w:tcPr>
-          <w:p>
-            <w:pPr>
-              <w:widowControl/>
-              <w:wordWrap/>
-              <w:autoSpaceDE/>
-              <w:autoSpaceDN/>
-              <w:jc w:val="left"/>
-              <w:rPr>
-                <w:rFonts w:ascii="맑은 고딕" w:eastAsia="맑은 고딕" w:hAnsi="맑은 고딕" w:cs="굴림"/>
-                <w:color w:val="000000"/>
-                <w:kern w:val="0"/>
-                <w:sz w:val="16"/>
-                <w:szCs w:val="20"/>
-              </w:rPr>
-            </w:pPr>
-          </w:p>
-        </w:tc>
-        <w:tc>
-          <w:tcPr>
-            <w:tcW w:w="1176" w:type="dxa"/>
-            <w:noWrap/>
-          </w:tcPr>
-          <w:p>
-            <w:pPr>
-              <w:widowControl/>
-              <w:wordWrap/>
-              <w:autoSpaceDE/>
-              <w:autoSpaceDN/>
-              <w:jc w:val="left"/>
-              <w:cnfStyle w:val="000000000000" w:firstRow="0" w:lastRow="0" w:firstColumn="0" w:lastColumn="0" w:oddVBand="0" w:evenVBand="0" w:oddHBand="0" w:evenHBand="0" w:firstRowFirstColumn="0" w:firstRowLastColumn="0" w:lastRowFirstColumn="0" w:lastRowLastColumn="0"/>
-              <w:rPr>
-                <w:rFonts w:ascii="맑은 고딕" w:eastAsia="맑은 고딕" w:hAnsi="맑은 고딕" w:cs="굴림"/>
-                <w:color w:val="000000"/>
-                <w:kern w:val="0"/>
-                <w:sz w:val="16"/>
-                <w:szCs w:val="20"/>
-              </w:rPr>
-            </w:pPr>
-          </w:p>
-        </w:tc>
-        <w:tc>
-          <w:tcPr>
-            <w:tcW w:w="1496" w:type="dxa"/>
-            <w:noWrap/>
-          </w:tcPr>
-          <w:p>
-            <w:pPr>
-              <w:widowControl/>
-              <w:wordWrap/>
-              <w:autoSpaceDE/>
-              <w:autoSpaceDN/>
-              <w:jc w:val="left"/>
-              <w:cnfStyle w:val="000000000000" w:firstRow="0" w:lastRow="0" w:firstColumn="0" w:lastColumn="0" w:oddVBand="0" w:evenVBand="0" w:oddHBand="0" w:evenHBand="0" w:firstRowFirstColumn="0" w:firstRowLastColumn="0" w:lastRowFirstColumn="0" w:lastRowLastColumn="0"/>
-              <w:rPr>
-                <w:rFonts w:ascii="맑은 고딕" w:eastAsia="맑은 고딕" w:hAnsi="맑은 고딕" w:cs="굴림"/>
-                <w:color w:val="000000"/>
-                <w:kern w:val="0"/>
-                <w:sz w:val="16"/>
-                <w:szCs w:val="20"/>
-              </w:rPr>
-            </w:pPr>
-          </w:p>
-        </w:tc>
-        <w:tc>
-          <w:tcPr>
-            <w:tcW w:w="457" w:type="dxa"/>
-            <w:noWrap/>
-          </w:tcPr>
-          <w:p>
-            <w:pPr>
-              <w:widowControl/>
-              <w:wordWrap/>
-              <w:autoSpaceDE/>
-              <w:autoSpaceDN/>
-              <w:jc w:val="left"/>
-              <w:cnfStyle w:val="000000000000" w:firstRow="0" w:lastRow="0" w:firstColumn="0" w:lastColumn="0" w:oddVBand="0" w:evenVBand="0" w:oddHBand="0" w:evenHBand="0" w:firstRowFirstColumn="0" w:firstRowLastColumn="0" w:lastRowFirstColumn="0" w:lastRowLastColumn="0"/>
-              <w:rPr>
-                <w:rFonts w:ascii="맑은 고딕" w:eastAsia="맑은 고딕" w:hAnsi="맑은 고딕" w:cs="굴림"/>
-                <w:color w:val="000000"/>
-                <w:kern w:val="0"/>
-                <w:sz w:val="16"/>
-                <w:szCs w:val="20"/>
-              </w:rPr>
-            </w:pPr>
-          </w:p>
-        </w:tc>
-        <w:tc>
-          <w:tcPr>
-            <w:tcW w:w="512" w:type="dxa"/>
-          </w:tcPr>
-          <w:p>
-            <w:pPr>
-              <w:widowControl/>
-              <w:wordWrap/>
-              <w:autoSpaceDE/>
-              <w:autoSpaceDN/>
-              <w:jc w:val="left"/>
-              <w:cnfStyle w:val="000000000000" w:firstRow="0" w:lastRow="0" w:firstColumn="0" w:lastColumn="0" w:oddVBand="0" w:evenVBand="0" w:oddHBand="0" w:evenHBand="0" w:firstRowFirstColumn="0" w:firstRowLastColumn="0" w:lastRowFirstColumn="0" w:lastRowLastColumn="0"/>
-              <w:rPr>
-                <w:rFonts w:ascii="맑은 고딕" w:eastAsia="맑은 고딕" w:hAnsi="맑은 고딕" w:cs="굴림"/>
-                <w:color w:val="000000"/>
-                <w:kern w:val="0"/>
-                <w:sz w:val="16"/>
-                <w:szCs w:val="20"/>
-              </w:rPr>
-            </w:pPr>
-          </w:p>
-        </w:tc>
-        <w:tc>
-          <w:tcPr>
-            <w:tcW w:w="4002" w:type="dxa"/>
-            <w:noWrap/>
-          </w:tcPr>
-          <w:p>
-            <w:pPr>
-              <w:widowControl/>
-              <w:wordWrap/>
-              <w:autoSpaceDE/>
-              <w:autoSpaceDN/>
-              <w:jc w:val="left"/>
-              <w:cnfStyle w:val="000000000000" w:firstRow="0" w:lastRow="0" w:firstColumn="0" w:lastColumn="0" w:oddVBand="0" w:evenVBand="0" w:oddHBand="0" w:evenHBand="0" w:firstRowFirstColumn="0" w:firstRowLastColumn="0" w:lastRowFirstColumn="0" w:lastRowLastColumn="0"/>
-              <w:rPr>
-                <w:rFonts w:ascii="맑은 고딕" w:eastAsia="맑은 고딕" w:hAnsi="맑은 고딕" w:cs="굴림"/>
-                <w:color w:val="0563C1"/>
-                <w:kern w:val="0"/>
-                <w:sz w:val="16"/>
-                <w:szCs w:val="20"/>
-                <w:u w:val="single"/>
-              </w:rPr>
-            </w:pPr>
-          </w:p>
-        </w:tc>
-        <w:tc>
-          <w:tcPr>
-            <w:tcW w:w="4974" w:type="dxa"/>
-          </w:tcPr>
-          <w:p>
-            <w:pPr>
-              <w:widowControl/>
-              <w:wordWrap/>
-              <w:autoSpaceDE/>
-              <w:autoSpaceDN/>
-              <w:jc w:val="left"/>
-              <w:cnfStyle w:val="000000000000" w:firstRow="0" w:lastRow="0" w:firstColumn="0" w:lastColumn="0" w:oddVBand="0" w:evenVBand="0" w:oddHBand="0" w:evenHBand="0" w:firstRowFirstColumn="0" w:firstRowLastColumn="0" w:lastRowFirstColumn="0" w:lastRowLastColumn="0"/>
-              <w:rPr>
-                <w:rFonts w:ascii="맑은 고딕" w:eastAsia="맑은 고딕" w:hAnsi="맑은 고딕" w:cs="굴림"/>
-                <w:color w:val="000000"/>
-                <w:kern w:val="0"/>
-                <w:sz w:val="16"/>
-                <w:szCs w:val="20"/>
-              </w:rPr>
-            </w:pPr>
-          </w:p>
-        </w:tc>
-        <w:tc>
-          <w:tcPr>
-            <w:tcW w:w="1157" w:type="dxa"/>
-            <w:noWrap/>
-          </w:tcPr>
-          <w:p>
-            <w:pPr>
-              <w:widowControl/>
-              <w:wordWrap/>
-              <w:autoSpaceDE/>
-              <w:autoSpaceDN/>
-              <w:jc w:val="left"/>
-              <w:cnfStyle w:val="000000000000" w:firstRow="0" w:lastRow="0" w:firstColumn="0" w:lastColumn="0" w:oddVBand="0" w:evenVBand="0" w:oddHBand="0" w:evenHBand="0" w:firstRowFirstColumn="0" w:firstRowLastColumn="0" w:lastRowFirstColumn="0" w:lastRowLastColumn="0"/>
-              <w:rPr>
-                <w:rFonts w:ascii="맑은 고딕" w:eastAsia="맑은 고딕" w:hAnsi="맑은 고딕" w:cs="굴림"/>
-                <w:color w:val="000000"/>
-                <w:kern w:val="0"/>
-                <w:sz w:val="16"/>
-                <w:szCs w:val="20"/>
-              </w:rPr>
-            </w:pPr>
           </w:p>
         </w:tc>
       </w:tr>
@@ -11790,8 +11649,6 @@
               </w:rPr>
               <w:t xml:space="preserve">, </w:t>
             </w:r>
-            <w:bookmarkStart w:id="0" w:name="_GoBack"/>
-            <w:bookmarkEnd w:id="0"/>
             <w:r>
               <w:rPr>
                 <w:rFonts w:ascii="맑은 고딕" w:eastAsia="맑은 고딕" w:hAnsi="맑은 고딕" w:cs="굴림"/>
@@ -12384,37 +12241,7 @@
                 <w:sz w:val="16"/>
                 <w:szCs w:val="20"/>
               </w:rPr>
-              <w:t xml:space="preserve">설명 및 </w:t>
-            </w:r>
-            <w:r>
-              <w:rPr>
-                <w:rFonts w:ascii="맑은 고딕" w:eastAsia="맑은 고딕" w:hAnsi="맑은 고딕" w:cs="굴림" w:hint="eastAsia"/>
-                <w:color w:val="000000"/>
-                <w:kern w:val="0"/>
-                <w:sz w:val="16"/>
-                <w:szCs w:val="20"/>
-              </w:rPr>
-              <w:t>Chatbot</w:t>
-            </w:r>
-            <w:r>
-              <w:rPr>
-                <w:rFonts w:ascii="맑은 고딕" w:eastAsia="맑은 고딕" w:hAnsi="맑은 고딕" w:cs="굴림"/>
-                <w:color w:val="000000"/>
-                <w:kern w:val="0"/>
-                <w:sz w:val="16"/>
-                <w:szCs w:val="20"/>
-              </w:rPr>
-              <w:t xml:space="preserve"> </w:t>
-            </w:r>
-            <w:r>
-              <w:rPr>
-                <w:rFonts w:ascii="맑은 고딕" w:eastAsia="맑은 고딕" w:hAnsi="맑은 고딕" w:cs="굴림" w:hint="eastAsia"/>
-                <w:color w:val="000000"/>
-                <w:kern w:val="0"/>
-                <w:sz w:val="16"/>
-                <w:szCs w:val="20"/>
-              </w:rPr>
-              <w:t>실습</w:t>
+              <w:t>설명 및 실습</w:t>
             </w:r>
           </w:p>
         </w:tc>
@@ -12596,6 +12423,54 @@
                 <w:szCs w:val="16"/>
               </w:rPr>
               <w:t>설치</w:t>
+            </w:r>
+            <w:r>
+              <w:rPr>
+                <w:rFonts w:ascii="맑은 고딕" w:eastAsia="맑은 고딕" w:hAnsi="맑은 고딕" w:cs="굴림" w:hint="eastAsia"/>
+                <w:kern w:val="0"/>
+                <w:sz w:val="16"/>
+                <w:szCs w:val="16"/>
+              </w:rPr>
+              <w:t>.</w:t>
+            </w:r>
+            <w:r>
+              <w:rPr>
+                <w:rFonts w:ascii="맑은 고딕" w:eastAsia="맑은 고딕" w:hAnsi="맑은 고딕" w:cs="굴림"/>
+                <w:kern w:val="0"/>
+                <w:sz w:val="16"/>
+                <w:szCs w:val="16"/>
+              </w:rPr>
+              <w:t xml:space="preserve"> </w:t>
+            </w:r>
+            <w:r>
+              <w:rPr>
+                <w:rFonts w:ascii="맑은 고딕" w:eastAsia="맑은 고딕" w:hAnsi="맑은 고딕" w:cs="굴림" w:hint="eastAsia"/>
+                <w:color w:val="000000"/>
+                <w:kern w:val="0"/>
+                <w:sz w:val="16"/>
+                <w:szCs w:val="20"/>
+              </w:rPr>
+              <w:t>Chatbot</w:t>
+            </w:r>
+            <w:r>
+              <w:rPr>
+                <w:rFonts w:ascii="맑은 고딕" w:eastAsia="맑은 고딕" w:hAnsi="맑은 고딕" w:cs="굴림"/>
+                <w:color w:val="000000"/>
+                <w:kern w:val="0"/>
+                <w:sz w:val="16"/>
+                <w:szCs w:val="20"/>
+              </w:rPr>
+              <w:t xml:space="preserve"> </w:t>
+            </w:r>
+            <w:r>
+              <w:rPr>
+                <w:rFonts w:ascii="맑은 고딕" w:eastAsia="맑은 고딕" w:hAnsi="맑은 고딕" w:cs="굴림" w:hint="eastAsia"/>
+                <w:color w:val="000000"/>
+                <w:kern w:val="0"/>
+                <w:sz w:val="16"/>
+                <w:szCs w:val="20"/>
+              </w:rPr>
+              <w:t>실습</w:t>
             </w:r>
           </w:p>
         </w:tc>
@@ -15989,6 +15864,7 @@
                 <w:sz w:val="16"/>
                 <w:szCs w:val="20"/>
               </w:rPr>
+              <w:lastRenderedPageBreak/>
               <w:t xml:space="preserve">　</w:t>
             </w:r>
           </w:p>
@@ -20442,6 +20318,16 @@
         </w:tc>
       </w:tr>
     </w:tbl>
+    <w:p>
+      <w:pPr>
+        <w:pStyle w:val="a6"/>
+        <w:spacing w:after="0"/>
+        <w:ind w:leftChars="0" w:left="142"/>
+        <w:rPr>
+          <w:sz w:val="18"/>
+        </w:rPr>
+      </w:pPr>
+    </w:p>
     <w:p>
       <w:pPr>
         <w:pStyle w:val="a6"/>
@@ -21033,6 +20919,7 @@
       </w:r>
     </w:p>
     <w:sectPr>
+      <w:footerReference w:type="default" r:id="rId67"/>
       <w:pgSz w:w="16838" w:h="11906" w:orient="landscape"/>
       <w:pgMar w:top="1440" w:right="1701" w:bottom="1440" w:left="1440" w:header="851" w:footer="992" w:gutter="0"/>
       <w:cols w:space="425"/>
@@ -21065,6 +20952,26 @@
     </w:p>
   </w:endnote>
 </w:endnotes>
+</file>
+
+<file path=word/footer1.xml><?xml version="1.0" encoding="utf-8"?>
+<w:ftr xmlns:wpc="http://schemas.microsoft.com/office/word/2010/wordprocessingCanvas" xmlns:cx="http://schemas.microsoft.com/office/drawing/2014/chartex" xmlns:cx1="http://schemas.microsoft.com/office/drawing/2015/9/8/chartex" xmlns:cx2="http://schemas.microsoft.com/office/drawing/2015/10/21/chartex" xmlns:cx3="http://schemas.microsoft.com/office/drawing/2016/5/9/chartex" xmlns:cx4="http://schemas.microsoft.com/office/drawing/2016/5/10/chartex" xmlns:cx5="http://schemas.microsoft.com/office/drawing/2016/5/11/chartex" xmlns:cx6="http://schemas.microsoft.com/office/drawing/2016/5/12/chartex" xmlns:cx7="http://schemas.microsoft.com/office/drawing/2016/5/13/chartex" xmlns:cx8="http://schemas.microsoft.com/office/drawing/2016/5/14/chartex" xmlns:mc="http://schemas.openxmlformats.org/markup-compatibility/2006" xmlns:aink="http://schemas.microsoft.com/office/drawing/2016/ink" xmlns:am3d="http://schemas.microsoft.com/office/drawing/2017/model3d" xmlns:o="urn:schemas-microsoft-com:office:office" xmlns:r="http://schemas.openxmlformats.org/officeDocument/2006/relationships" xmlns:m="http://schemas.openxmlformats.org/officeDocument/2006/math" xmlns:v="urn:schemas-microsoft-com:vml" xmlns:wp14="http://schemas.microsoft.com/office/word/2010/wordprocessingDrawing" xmlns:wp="http://schemas.openxmlformats.org/drawingml/2006/wordprocessingDrawing" xmlns:w10="urn:schemas-microsoft-com:office:word" xmlns:w="http://schemas.openxmlformats.org/wordprocessingml/2006/main" xmlns:w14="http://schemas.microsoft.com/office/word/2010/wordml" xmlns:w15="http://schemas.microsoft.com/office/word/2012/wordml" xmlns:w16cid="http://schemas.microsoft.com/office/word/2016/wordml/cid" xmlns:w16se="http://schemas.microsoft.com/office/word/2015/wordml/symex" xmlns:wpg="http://schemas.microsoft.com/office/word/2010/wordprocessingGroup" xmlns:wpi="http://schemas.microsoft.com/office/word/2010/wordprocessingInk" xmlns:wne="http://schemas.microsoft.com/office/word/2006/wordml" xmlns:wps="http://schemas.microsoft.com/office/word/2010/wordprocessingShape" mc:Ignorable="w14 w15 w16se w16cid wp14">
+  <w:p>
+    <w:pPr>
+      <w:pStyle w:val="a8"/>
+      <w:jc w:val="center"/>
+      <w:rPr>
+        <w:sz w:val="18"/>
+      </w:rPr>
+    </w:pPr>
+    <w:r>
+      <w:rPr>
+        <w:sz w:val="18"/>
+      </w:rPr>
+      <w:t>Kai</w:t>
+    </w:r>
+  </w:p>
+</w:ftr>
 </file>
 
 <file path=word/footnotes.xml><?xml version="1.0" encoding="utf-8"?>
@@ -22368,7 +22275,7 @@
 </file>
 
 <file path=customXml/itemProps1.xml><?xml version="1.0" encoding="utf-8"?>
-<ds:datastoreItem xmlns:ds="http://schemas.openxmlformats.org/officeDocument/2006/customXml" ds:itemID="{C49B06BC-D6D1-49B4-AB45-71F9F9A5C941}">
+<ds:datastoreItem xmlns:ds="http://schemas.openxmlformats.org/officeDocument/2006/customXml" ds:itemID="{4A5BD483-7EDC-42F7-B0AF-102896118F51}">
   <ds:schemaRefs>
     <ds:schemaRef ds:uri="http://schemas.openxmlformats.org/officeDocument/2006/bibliography"/>
   </ds:schemaRefs>

--- a/1-1.prepare/syllabus-llm-rag-agent.docx
+++ b/1-1.prepare/syllabus-llm-rag-agent.docx
@@ -128,7 +128,17 @@
                 <w:sz w:val="16"/>
                 <w:szCs w:val="20"/>
               </w:rPr>
-              <w:t>횟수</w:t>
+              <w:t>N</w:t>
+            </w:r>
+            <w:r>
+              <w:rPr>
+                <w:rFonts w:ascii="맑은 고딕" w:eastAsia="맑은 고딕" w:hAnsi="맑은 고딕" w:cs="굴림"/>
+                <w:color w:val="000000"/>
+                <w:kern w:val="0"/>
+                <w:sz w:val="16"/>
+                <w:szCs w:val="20"/>
+              </w:rPr>
+              <w:t>o</w:t>
             </w:r>
           </w:p>
         </w:tc>
@@ -257,16 +267,6 @@
                 <w:szCs w:val="20"/>
               </w:rPr>
             </w:pPr>
-            <w:r>
-              <w:rPr>
-                <w:rFonts w:ascii="맑은 고딕" w:eastAsia="맑은 고딕" w:hAnsi="맑은 고딕" w:cs="굴림" w:hint="eastAsia"/>
-                <w:color w:val="000000"/>
-                <w:kern w:val="0"/>
-                <w:sz w:val="16"/>
-                <w:szCs w:val="20"/>
-              </w:rPr>
-              <w:t>m</w:t>
-            </w:r>
           </w:p>
         </w:tc>
         <w:tc>
@@ -401,24 +401,24 @@
               <w:wordWrap/>
               <w:autoSpaceDE/>
               <w:autoSpaceDN/>
-              <w:jc w:val="left"/>
-              <w:rPr>
-                <w:rFonts w:ascii="맑은 고딕" w:eastAsia="맑은 고딕" w:hAnsi="맑은 고딕" w:cs="굴림"/>
-                <w:color w:val="000000"/>
-                <w:kern w:val="0"/>
-                <w:sz w:val="16"/>
-                <w:szCs w:val="20"/>
-              </w:rPr>
-            </w:pPr>
-            <w:r>
-              <w:rPr>
-                <w:rFonts w:ascii="맑은 고딕" w:eastAsia="맑은 고딕" w:hAnsi="맑은 고딕" w:cs="굴림" w:hint="eastAsia"/>
-                <w:color w:val="000000"/>
-                <w:kern w:val="0"/>
-                <w:sz w:val="16"/>
-                <w:szCs w:val="20"/>
-              </w:rPr>
-              <w:t>1회</w:t>
+              <w:jc w:val="center"/>
+              <w:rPr>
+                <w:rFonts w:ascii="맑은 고딕" w:eastAsia="맑은 고딕" w:hAnsi="맑은 고딕" w:cs="굴림"/>
+                <w:color w:val="000000"/>
+                <w:kern w:val="0"/>
+                <w:sz w:val="16"/>
+                <w:szCs w:val="20"/>
+              </w:rPr>
+            </w:pPr>
+            <w:r>
+              <w:rPr>
+                <w:rFonts w:ascii="맑은 고딕" w:eastAsia="맑은 고딕" w:hAnsi="맑은 고딕" w:cs="굴림" w:hint="eastAsia"/>
+                <w:color w:val="000000"/>
+                <w:kern w:val="0"/>
+                <w:sz w:val="16"/>
+                <w:szCs w:val="20"/>
+              </w:rPr>
+              <w:t>1</w:t>
             </w:r>
           </w:p>
         </w:tc>
@@ -916,7 +916,7 @@
               <w:wordWrap/>
               <w:autoSpaceDE/>
               <w:autoSpaceDN/>
-              <w:jc w:val="left"/>
+              <w:jc w:val="center"/>
               <w:rPr>
                 <w:rFonts w:ascii="맑은 고딕" w:eastAsia="맑은 고딕" w:hAnsi="맑은 고딕" w:cs="굴림"/>
                 <w:color w:val="000000"/>
@@ -1231,7 +1231,7 @@
               <w:wordWrap/>
               <w:autoSpaceDE/>
               <w:autoSpaceDN/>
-              <w:jc w:val="left"/>
+              <w:jc w:val="center"/>
               <w:rPr>
                 <w:rFonts w:ascii="맑은 고딕" w:eastAsia="맑은 고딕" w:hAnsi="맑은 고딕" w:cs="굴림"/>
                 <w:color w:val="000000"/>
@@ -1520,7 +1520,7 @@
               <w:wordWrap/>
               <w:autoSpaceDE/>
               <w:autoSpaceDN/>
-              <w:jc w:val="left"/>
+              <w:jc w:val="center"/>
               <w:rPr>
                 <w:rFonts w:ascii="Times New Roman" w:eastAsia="Times New Roman" w:hAnsi="Times New Roman" w:cs="Times New Roman"/>
                 <w:kern w:val="0"/>
@@ -1778,7 +1778,7 @@
               <w:wordWrap/>
               <w:autoSpaceDE/>
               <w:autoSpaceDN/>
-              <w:jc w:val="left"/>
+              <w:jc w:val="center"/>
               <w:rPr>
                 <w:rFonts w:ascii="Times New Roman" w:eastAsia="Times New Roman" w:hAnsi="Times New Roman" w:cs="Times New Roman"/>
                 <w:kern w:val="0"/>
@@ -2029,7 +2029,7 @@
               <w:wordWrap/>
               <w:autoSpaceDE/>
               <w:autoSpaceDN/>
-              <w:jc w:val="left"/>
+              <w:jc w:val="center"/>
               <w:rPr>
                 <w:rFonts w:ascii="Times New Roman" w:eastAsia="Times New Roman" w:hAnsi="Times New Roman" w:cs="Times New Roman"/>
                 <w:kern w:val="0"/>
@@ -2257,24 +2257,24 @@
               <w:wordWrap/>
               <w:autoSpaceDE/>
               <w:autoSpaceDN/>
-              <w:jc w:val="left"/>
-              <w:rPr>
-                <w:rFonts w:ascii="맑은 고딕" w:eastAsia="맑은 고딕" w:hAnsi="맑은 고딕" w:cs="굴림"/>
-                <w:color w:val="000000"/>
-                <w:kern w:val="0"/>
-                <w:sz w:val="16"/>
-                <w:szCs w:val="20"/>
-              </w:rPr>
-            </w:pPr>
-            <w:r>
-              <w:rPr>
-                <w:rFonts w:ascii="맑은 고딕" w:eastAsia="맑은 고딕" w:hAnsi="맑은 고딕" w:cs="굴림" w:hint="eastAsia"/>
-                <w:color w:val="000000"/>
-                <w:kern w:val="0"/>
-                <w:sz w:val="16"/>
-                <w:szCs w:val="20"/>
-              </w:rPr>
-              <w:t>2회</w:t>
+              <w:jc w:val="center"/>
+              <w:rPr>
+                <w:rFonts w:ascii="맑은 고딕" w:eastAsia="맑은 고딕" w:hAnsi="맑은 고딕" w:cs="굴림"/>
+                <w:color w:val="000000"/>
+                <w:kern w:val="0"/>
+                <w:sz w:val="16"/>
+                <w:szCs w:val="20"/>
+              </w:rPr>
+            </w:pPr>
+            <w:r>
+              <w:rPr>
+                <w:rFonts w:ascii="맑은 고딕" w:eastAsia="맑은 고딕" w:hAnsi="맑은 고딕" w:cs="굴림" w:hint="eastAsia"/>
+                <w:color w:val="000000"/>
+                <w:kern w:val="0"/>
+                <w:sz w:val="16"/>
+                <w:szCs w:val="20"/>
+              </w:rPr>
+              <w:t>2</w:t>
             </w:r>
           </w:p>
         </w:tc>
@@ -2559,7 +2559,7 @@
               <w:wordWrap/>
               <w:autoSpaceDE/>
               <w:autoSpaceDN/>
-              <w:jc w:val="left"/>
+              <w:jc w:val="center"/>
               <w:rPr>
                 <w:rFonts w:ascii="맑은 고딕" w:eastAsia="맑은 고딕" w:hAnsi="맑은 고딕" w:cs="굴림"/>
                 <w:color w:val="000000"/>
@@ -2875,7 +2875,7 @@
               <w:wordWrap/>
               <w:autoSpaceDE/>
               <w:autoSpaceDN/>
-              <w:jc w:val="left"/>
+              <w:jc w:val="center"/>
               <w:rPr>
                 <w:rFonts w:ascii="Times New Roman" w:eastAsia="Times New Roman" w:hAnsi="Times New Roman" w:cs="Times New Roman"/>
                 <w:kern w:val="0"/>
@@ -3189,7 +3189,7 @@
               <w:wordWrap/>
               <w:autoSpaceDE/>
               <w:autoSpaceDN/>
-              <w:jc w:val="left"/>
+              <w:jc w:val="center"/>
               <w:rPr>
                 <w:rFonts w:ascii="Times New Roman" w:eastAsia="Times New Roman" w:hAnsi="Times New Roman" w:cs="Times New Roman"/>
                 <w:kern w:val="0"/>
@@ -3528,7 +3528,7 @@
               <w:wordWrap/>
               <w:autoSpaceDE/>
               <w:autoSpaceDN/>
-              <w:jc w:val="left"/>
+              <w:jc w:val="center"/>
               <w:rPr>
                 <w:rFonts w:ascii="Times New Roman" w:eastAsia="Times New Roman" w:hAnsi="Times New Roman" w:cs="Times New Roman"/>
                 <w:kern w:val="0"/>
@@ -3536,17 +3536,6 @@
                 <w:szCs w:val="20"/>
               </w:rPr>
             </w:pPr>
-            <w:r>
-              <w:rPr>
-                <w:rFonts w:ascii="맑은 고딕" w:eastAsia="맑은 고딕" w:hAnsi="맑은 고딕" w:cs="굴림" w:hint="eastAsia"/>
-                <w:b w:val="0"/>
-                <w:color w:val="000000"/>
-                <w:kern w:val="0"/>
-                <w:sz w:val="16"/>
-                <w:szCs w:val="20"/>
-              </w:rPr>
-              <w:t>점심</w:t>
-            </w:r>
           </w:p>
         </w:tc>
         <w:tc>
@@ -3728,7 +3717,7 @@
               <w:wordWrap/>
               <w:autoSpaceDE/>
               <w:autoSpaceDN/>
-              <w:jc w:val="left"/>
+              <w:jc w:val="center"/>
               <w:rPr>
                 <w:rFonts w:ascii="Times New Roman" w:eastAsia="Times New Roman" w:hAnsi="Times New Roman" w:cs="Times New Roman"/>
                 <w:kern w:val="0"/>
@@ -4062,7 +4051,31 @@
               <w:wordWrap/>
               <w:autoSpaceDE/>
               <w:autoSpaceDN/>
-              <w:jc w:val="left"/>
+              <w:jc w:val="center"/>
+              <w:rPr>
+                <w:rFonts w:ascii="맑은 고딕" w:eastAsia="맑은 고딕" w:hAnsi="맑은 고딕" w:cs="굴림"/>
+                <w:color w:val="000000"/>
+                <w:kern w:val="0"/>
+                <w:sz w:val="16"/>
+                <w:szCs w:val="20"/>
+              </w:rPr>
+            </w:pPr>
+          </w:p>
+        </w:tc>
+        <w:tc>
+          <w:tcPr>
+            <w:tcW w:w="1176" w:type="dxa"/>
+            <w:noWrap/>
+            <w:hideMark/>
+          </w:tcPr>
+          <w:p>
+            <w:pPr>
+              <w:widowControl/>
+              <w:wordWrap/>
+              <w:autoSpaceDE/>
+              <w:autoSpaceDN/>
+              <w:jc w:val="left"/>
+              <w:cnfStyle w:val="000000000000" w:firstRow="0" w:lastRow="0" w:firstColumn="0" w:lastColumn="0" w:oddVBand="0" w:evenVBand="0" w:oddHBand="0" w:evenHBand="0" w:firstRowFirstColumn="0" w:firstRowLastColumn="0" w:lastRowFirstColumn="0" w:lastRowLastColumn="0"/>
               <w:rPr>
                 <w:rFonts w:ascii="맑은 고딕" w:eastAsia="맑은 고딕" w:hAnsi="맑은 고딕" w:cs="굴림"/>
                 <w:color w:val="000000"/>
@@ -4085,40 +4098,6 @@
         </w:tc>
         <w:tc>
           <w:tcPr>
-            <w:tcW w:w="1176" w:type="dxa"/>
-            <w:noWrap/>
-            <w:hideMark/>
-          </w:tcPr>
-          <w:p>
-            <w:pPr>
-              <w:widowControl/>
-              <w:wordWrap/>
-              <w:autoSpaceDE/>
-              <w:autoSpaceDN/>
-              <w:jc w:val="left"/>
-              <w:cnfStyle w:val="000000000000" w:firstRow="0" w:lastRow="0" w:firstColumn="0" w:lastColumn="0" w:oddVBand="0" w:evenVBand="0" w:oddHBand="0" w:evenHBand="0" w:firstRowFirstColumn="0" w:firstRowLastColumn="0" w:lastRowFirstColumn="0" w:lastRowLastColumn="0"/>
-              <w:rPr>
-                <w:rFonts w:ascii="맑은 고딕" w:eastAsia="맑은 고딕" w:hAnsi="맑은 고딕" w:cs="굴림"/>
-                <w:color w:val="000000"/>
-                <w:kern w:val="0"/>
-                <w:sz w:val="16"/>
-                <w:szCs w:val="20"/>
-              </w:rPr>
-            </w:pPr>
-            <w:r>
-              <w:rPr>
-                <w:rFonts w:ascii="맑은 고딕" w:eastAsia="맑은 고딕" w:hAnsi="맑은 고딕" w:cs="굴림" w:hint="eastAsia"/>
-                <w:color w:val="000000"/>
-                <w:kern w:val="0"/>
-                <w:sz w:val="16"/>
-                <w:szCs w:val="20"/>
-              </w:rPr>
-              <w:t xml:space="preserve">　</w:t>
-            </w:r>
-          </w:p>
-        </w:tc>
-        <w:tc>
-          <w:tcPr>
             <w:tcW w:w="1496" w:type="dxa"/>
             <w:noWrap/>
           </w:tcPr>
@@ -4289,8 +4268,6 @@
                 <w:szCs w:val="20"/>
               </w:rPr>
             </w:pPr>
-            <w:bookmarkStart w:id="0" w:name="_GoBack"/>
-            <w:bookmarkEnd w:id="0"/>
           </w:p>
         </w:tc>
         <w:tc>
@@ -4344,7 +4321,7 @@
               <w:wordWrap/>
               <w:autoSpaceDE/>
               <w:autoSpaceDN/>
-              <w:jc w:val="left"/>
+              <w:jc w:val="center"/>
               <w:rPr>
                 <w:rFonts w:ascii="맑은 고딕" w:eastAsia="맑은 고딕" w:hAnsi="맑은 고딕" w:cs="굴림"/>
                 <w:color w:val="000000"/>
@@ -4803,7 +4780,7 @@
               <w:wordWrap/>
               <w:autoSpaceDE/>
               <w:autoSpaceDN/>
-              <w:jc w:val="left"/>
+              <w:jc w:val="center"/>
               <w:rPr>
                 <w:rFonts w:ascii="Times New Roman" w:eastAsia="Times New Roman" w:hAnsi="Times New Roman" w:cs="Times New Roman"/>
                 <w:kern w:val="0"/>
@@ -5128,7 +5105,7 @@
               <w:wordWrap/>
               <w:autoSpaceDE/>
               <w:autoSpaceDN/>
-              <w:jc w:val="left"/>
+              <w:jc w:val="center"/>
               <w:rPr>
                 <w:rFonts w:ascii="Times New Roman" w:eastAsia="Times New Roman" w:hAnsi="Times New Roman" w:cs="Times New Roman"/>
                 <w:kern w:val="0"/>
@@ -5402,7 +5379,7 @@
               <w:wordWrap/>
               <w:autoSpaceDE/>
               <w:autoSpaceDN/>
-              <w:jc w:val="left"/>
+              <w:jc w:val="center"/>
               <w:rPr>
                 <w:rFonts w:ascii="Times New Roman" w:eastAsia="Times New Roman" w:hAnsi="Times New Roman" w:cs="Times New Roman"/>
                 <w:kern w:val="0"/>
@@ -5659,25 +5636,15 @@
               <w:wordWrap/>
               <w:autoSpaceDE/>
               <w:autoSpaceDN/>
-              <w:jc w:val="left"/>
-              <w:rPr>
-                <w:rFonts w:ascii="맑은 고딕" w:eastAsia="맑은 고딕" w:hAnsi="맑은 고딕" w:cs="굴림"/>
-                <w:color w:val="000000"/>
-                <w:kern w:val="0"/>
-                <w:sz w:val="16"/>
-                <w:szCs w:val="20"/>
-              </w:rPr>
-            </w:pPr>
-            <w:r>
-              <w:rPr>
-                <w:rFonts w:ascii="맑은 고딕" w:eastAsia="맑은 고딕" w:hAnsi="맑은 고딕" w:cs="굴림" w:hint="eastAsia"/>
-                <w:color w:val="000000"/>
-                <w:kern w:val="0"/>
-                <w:sz w:val="16"/>
-                <w:szCs w:val="20"/>
-              </w:rPr>
-              <w:t xml:space="preserve">　</w:t>
-            </w:r>
+              <w:jc w:val="center"/>
+              <w:rPr>
+                <w:rFonts w:ascii="맑은 고딕" w:eastAsia="맑은 고딕" w:hAnsi="맑은 고딕" w:cs="굴림"/>
+                <w:color w:val="000000"/>
+                <w:kern w:val="0"/>
+                <w:sz w:val="16"/>
+                <w:szCs w:val="20"/>
+              </w:rPr>
+            </w:pPr>
           </w:p>
         </w:tc>
         <w:tc>
@@ -5924,24 +5891,24 @@
               <w:wordWrap/>
               <w:autoSpaceDE/>
               <w:autoSpaceDN/>
-              <w:jc w:val="left"/>
-              <w:rPr>
-                <w:rFonts w:ascii="맑은 고딕" w:eastAsia="맑은 고딕" w:hAnsi="맑은 고딕" w:cs="굴림"/>
-                <w:color w:val="000000"/>
-                <w:kern w:val="0"/>
-                <w:sz w:val="16"/>
-                <w:szCs w:val="20"/>
-              </w:rPr>
-            </w:pPr>
-            <w:r>
-              <w:rPr>
-                <w:rFonts w:ascii="맑은 고딕" w:eastAsia="맑은 고딕" w:hAnsi="맑은 고딕" w:cs="굴림" w:hint="eastAsia"/>
-                <w:color w:val="000000"/>
-                <w:kern w:val="0"/>
-                <w:sz w:val="16"/>
-                <w:szCs w:val="20"/>
-              </w:rPr>
-              <w:t>3회</w:t>
+              <w:jc w:val="center"/>
+              <w:rPr>
+                <w:rFonts w:ascii="맑은 고딕" w:eastAsia="맑은 고딕" w:hAnsi="맑은 고딕" w:cs="굴림"/>
+                <w:color w:val="000000"/>
+                <w:kern w:val="0"/>
+                <w:sz w:val="16"/>
+                <w:szCs w:val="20"/>
+              </w:rPr>
+            </w:pPr>
+            <w:r>
+              <w:rPr>
+                <w:rFonts w:ascii="맑은 고딕" w:eastAsia="맑은 고딕" w:hAnsi="맑은 고딕" w:cs="굴림" w:hint="eastAsia"/>
+                <w:color w:val="000000"/>
+                <w:kern w:val="0"/>
+                <w:sz w:val="16"/>
+                <w:szCs w:val="20"/>
+              </w:rPr>
+              <w:t>3</w:t>
             </w:r>
           </w:p>
         </w:tc>
@@ -6223,7 +6190,7 @@
               <w:wordWrap/>
               <w:autoSpaceDE/>
               <w:autoSpaceDN/>
-              <w:jc w:val="left"/>
+              <w:jc w:val="center"/>
               <w:rPr>
                 <w:rFonts w:ascii="Times New Roman" w:eastAsia="Times New Roman" w:hAnsi="Times New Roman" w:cs="Times New Roman"/>
                 <w:kern w:val="0"/>
@@ -6467,7 +6434,7 @@
               <w:wordWrap/>
               <w:autoSpaceDE/>
               <w:autoSpaceDN/>
-              <w:jc w:val="left"/>
+              <w:jc w:val="center"/>
               <w:rPr>
                 <w:rFonts w:ascii="Times New Roman" w:eastAsia="Times New Roman" w:hAnsi="Times New Roman" w:cs="Times New Roman"/>
                 <w:kern w:val="0"/>
@@ -6791,7 +6758,7 @@
               <w:wordWrap/>
               <w:autoSpaceDE/>
               <w:autoSpaceDN/>
-              <w:jc w:val="left"/>
+              <w:jc w:val="center"/>
               <w:rPr>
                 <w:rFonts w:ascii="Times New Roman" w:eastAsia="Times New Roman" w:hAnsi="Times New Roman" w:cs="Times New Roman"/>
                 <w:kern w:val="0"/>
@@ -7066,7 +7033,7 @@
               <w:wordWrap/>
               <w:autoSpaceDE/>
               <w:autoSpaceDN/>
-              <w:jc w:val="left"/>
+              <w:jc w:val="center"/>
               <w:rPr>
                 <w:rFonts w:ascii="Times New Roman" w:eastAsia="Times New Roman" w:hAnsi="Times New Roman" w:cs="Times New Roman"/>
                 <w:kern w:val="0"/>
@@ -7307,7 +7274,7 @@
               <w:wordWrap/>
               <w:autoSpaceDE/>
               <w:autoSpaceDN/>
-              <w:jc w:val="left"/>
+              <w:jc w:val="center"/>
               <w:rPr>
                 <w:rFonts w:ascii="Times New Roman" w:eastAsia="Times New Roman" w:hAnsi="Times New Roman" w:cs="Times New Roman"/>
                 <w:kern w:val="0"/>
@@ -7315,17 +7282,6 @@
                 <w:szCs w:val="20"/>
               </w:rPr>
             </w:pPr>
-            <w:r>
-              <w:rPr>
-                <w:rFonts w:ascii="맑은 고딕" w:eastAsia="맑은 고딕" w:hAnsi="맑은 고딕" w:cs="굴림" w:hint="eastAsia"/>
-                <w:b w:val="0"/>
-                <w:color w:val="000000"/>
-                <w:kern w:val="0"/>
-                <w:sz w:val="16"/>
-                <w:szCs w:val="20"/>
-              </w:rPr>
-              <w:t>점심</w:t>
-            </w:r>
           </w:p>
         </w:tc>
         <w:tc>
@@ -7499,7 +7455,7 @@
               <w:wordWrap/>
               <w:autoSpaceDE/>
               <w:autoSpaceDN/>
-              <w:jc w:val="left"/>
+              <w:jc w:val="center"/>
               <w:rPr>
                 <w:rFonts w:ascii="Times New Roman" w:eastAsia="Times New Roman" w:hAnsi="Times New Roman" w:cs="Times New Roman"/>
                 <w:kern w:val="0"/>
@@ -7750,7 +7706,7 @@
               <w:wordWrap/>
               <w:autoSpaceDE/>
               <w:autoSpaceDN/>
-              <w:jc w:val="left"/>
+              <w:jc w:val="center"/>
               <w:rPr>
                 <w:rFonts w:ascii="Times New Roman" w:eastAsia="Times New Roman" w:hAnsi="Times New Roman" w:cs="Times New Roman"/>
                 <w:kern w:val="0"/>
@@ -8013,7 +7969,7 @@
               <w:wordWrap/>
               <w:autoSpaceDE/>
               <w:autoSpaceDN/>
-              <w:jc w:val="left"/>
+              <w:jc w:val="center"/>
               <w:rPr>
                 <w:rFonts w:ascii="Times New Roman" w:eastAsia="Times New Roman" w:hAnsi="Times New Roman" w:cs="Times New Roman"/>
                 <w:kern w:val="0"/>
@@ -8327,7 +8283,7 @@
               <w:wordWrap/>
               <w:autoSpaceDE/>
               <w:autoSpaceDN/>
-              <w:jc w:val="left"/>
+              <w:jc w:val="center"/>
               <w:rPr>
                 <w:rFonts w:ascii="Times New Roman" w:eastAsia="Times New Roman" w:hAnsi="Times New Roman" w:cs="Times New Roman"/>
                 <w:kern w:val="0"/>
@@ -8592,7 +8548,7 @@
               <w:wordWrap/>
               <w:autoSpaceDE/>
               <w:autoSpaceDN/>
-              <w:jc w:val="left"/>
+              <w:jc w:val="center"/>
               <w:rPr>
                 <w:rFonts w:ascii="Times New Roman" w:eastAsia="Times New Roman" w:hAnsi="Times New Roman" w:cs="Times New Roman"/>
                 <w:kern w:val="0"/>
@@ -8839,7 +8795,7 @@
               <w:wordWrap/>
               <w:autoSpaceDE/>
               <w:autoSpaceDN/>
-              <w:jc w:val="left"/>
+              <w:jc w:val="center"/>
               <w:rPr>
                 <w:rFonts w:ascii="Times New Roman" w:eastAsia="Times New Roman" w:hAnsi="Times New Roman" w:cs="Times New Roman"/>
                 <w:kern w:val="0"/>
@@ -9145,7 +9101,7 @@
               <w:wordWrap/>
               <w:autoSpaceDE/>
               <w:autoSpaceDN/>
-              <w:jc w:val="left"/>
+              <w:jc w:val="center"/>
               <w:rPr>
                 <w:rFonts w:ascii="Times New Roman" w:eastAsia="Times New Roman" w:hAnsi="Times New Roman" w:cs="Times New Roman"/>
                 <w:kern w:val="0"/>
@@ -9402,25 +9358,15 @@
               <w:wordWrap/>
               <w:autoSpaceDE/>
               <w:autoSpaceDN/>
-              <w:jc w:val="left"/>
-              <w:rPr>
-                <w:rFonts w:ascii="맑은 고딕" w:eastAsia="맑은 고딕" w:hAnsi="맑은 고딕" w:cs="굴림"/>
-                <w:color w:val="000000"/>
-                <w:kern w:val="0"/>
-                <w:sz w:val="16"/>
-                <w:szCs w:val="20"/>
-              </w:rPr>
-            </w:pPr>
-            <w:r>
-              <w:rPr>
-                <w:rFonts w:ascii="맑은 고딕" w:eastAsia="맑은 고딕" w:hAnsi="맑은 고딕" w:cs="굴림" w:hint="eastAsia"/>
-                <w:color w:val="000000"/>
-                <w:kern w:val="0"/>
-                <w:sz w:val="16"/>
-                <w:szCs w:val="20"/>
-              </w:rPr>
-              <w:t xml:space="preserve">　</w:t>
-            </w:r>
+              <w:jc w:val="center"/>
+              <w:rPr>
+                <w:rFonts w:ascii="맑은 고딕" w:eastAsia="맑은 고딕" w:hAnsi="맑은 고딕" w:cs="굴림"/>
+                <w:color w:val="000000"/>
+                <w:kern w:val="0"/>
+                <w:sz w:val="16"/>
+                <w:szCs w:val="20"/>
+              </w:rPr>
+            </w:pPr>
           </w:p>
         </w:tc>
         <w:tc>
@@ -9666,24 +9612,24 @@
               <w:wordWrap/>
               <w:autoSpaceDE/>
               <w:autoSpaceDN/>
-              <w:jc w:val="left"/>
-              <w:rPr>
-                <w:rFonts w:ascii="맑은 고딕" w:eastAsia="맑은 고딕" w:hAnsi="맑은 고딕" w:cs="굴림"/>
-                <w:color w:val="000000"/>
-                <w:kern w:val="0"/>
-                <w:sz w:val="16"/>
-                <w:szCs w:val="20"/>
-              </w:rPr>
-            </w:pPr>
-            <w:r>
-              <w:rPr>
-                <w:rFonts w:ascii="맑은 고딕" w:eastAsia="맑은 고딕" w:hAnsi="맑은 고딕" w:cs="굴림" w:hint="eastAsia"/>
-                <w:color w:val="000000"/>
-                <w:kern w:val="0"/>
-                <w:sz w:val="16"/>
-                <w:szCs w:val="20"/>
-              </w:rPr>
-              <w:t>4회</w:t>
+              <w:jc w:val="center"/>
+              <w:rPr>
+                <w:rFonts w:ascii="맑은 고딕" w:eastAsia="맑은 고딕" w:hAnsi="맑은 고딕" w:cs="굴림"/>
+                <w:color w:val="000000"/>
+                <w:kern w:val="0"/>
+                <w:sz w:val="16"/>
+                <w:szCs w:val="20"/>
+              </w:rPr>
+            </w:pPr>
+            <w:r>
+              <w:rPr>
+                <w:rFonts w:ascii="맑은 고딕" w:eastAsia="맑은 고딕" w:hAnsi="맑은 고딕" w:cs="굴림" w:hint="eastAsia"/>
+                <w:color w:val="000000"/>
+                <w:kern w:val="0"/>
+                <w:sz w:val="16"/>
+                <w:szCs w:val="20"/>
+              </w:rPr>
+              <w:t>4</w:t>
             </w:r>
           </w:p>
         </w:tc>
@@ -9996,7 +9942,7 @@
               <w:wordWrap/>
               <w:autoSpaceDE/>
               <w:autoSpaceDN/>
-              <w:jc w:val="left"/>
+              <w:jc w:val="center"/>
               <w:rPr>
                 <w:rFonts w:ascii="Times New Roman" w:eastAsia="Times New Roman" w:hAnsi="Times New Roman" w:cs="Times New Roman"/>
                 <w:kern w:val="0"/>
@@ -10268,7 +10214,7 @@
               <w:wordWrap/>
               <w:autoSpaceDE/>
               <w:autoSpaceDN/>
-              <w:jc w:val="left"/>
+              <w:jc w:val="center"/>
               <w:rPr>
                 <w:rFonts w:ascii="Times New Roman" w:eastAsia="Times New Roman" w:hAnsi="Times New Roman" w:cs="Times New Roman"/>
                 <w:kern w:val="0"/>
@@ -10514,7 +10460,7 @@
               <w:wordWrap/>
               <w:autoSpaceDE/>
               <w:autoSpaceDN/>
-              <w:jc w:val="left"/>
+              <w:jc w:val="center"/>
               <w:rPr>
                 <w:rFonts w:ascii="Times New Roman" w:eastAsia="Times New Roman" w:hAnsi="Times New Roman" w:cs="Times New Roman"/>
                 <w:kern w:val="0"/>
@@ -10763,7 +10709,7 @@
               <w:wordWrap/>
               <w:autoSpaceDE/>
               <w:autoSpaceDN/>
-              <w:jc w:val="left"/>
+              <w:jc w:val="center"/>
               <w:rPr>
                 <w:rFonts w:ascii="Times New Roman" w:eastAsia="Times New Roman" w:hAnsi="Times New Roman" w:cs="Times New Roman"/>
                 <w:b w:val="0"/>
@@ -10772,16 +10718,6 @@
                 <w:szCs w:val="20"/>
               </w:rPr>
             </w:pPr>
-            <w:r>
-              <w:rPr>
-                <w:rFonts w:ascii="맑은 고딕" w:eastAsia="맑은 고딕" w:hAnsi="맑은 고딕" w:cs="맑은 고딕" w:hint="eastAsia"/>
-                <w:b w:val="0"/>
-                <w:kern w:val="0"/>
-                <w:sz w:val="16"/>
-                <w:szCs w:val="20"/>
-              </w:rPr>
-              <w:t>점심</w:t>
-            </w:r>
           </w:p>
         </w:tc>
         <w:tc>
@@ -10964,7 +10900,7 @@
               <w:wordWrap/>
               <w:autoSpaceDE/>
               <w:autoSpaceDN/>
-              <w:jc w:val="left"/>
+              <w:jc w:val="center"/>
               <w:rPr>
                 <w:rFonts w:ascii="Times New Roman" w:eastAsia="Times New Roman" w:hAnsi="Times New Roman" w:cs="Times New Roman"/>
                 <w:kern w:val="0"/>
@@ -11240,7 +11176,7 @@
               <w:wordWrap/>
               <w:autoSpaceDE/>
               <w:autoSpaceDN/>
-              <w:jc w:val="left"/>
+              <w:jc w:val="center"/>
               <w:rPr>
                 <w:rFonts w:ascii="Times New Roman" w:eastAsia="Times New Roman" w:hAnsi="Times New Roman" w:cs="Times New Roman"/>
                 <w:kern w:val="0"/>
@@ -11545,7 +11481,7 @@
               <w:wordWrap/>
               <w:autoSpaceDE/>
               <w:autoSpaceDN/>
-              <w:jc w:val="left"/>
+              <w:jc w:val="center"/>
               <w:rPr>
                 <w:rFonts w:ascii="Times New Roman" w:eastAsia="Times New Roman" w:hAnsi="Times New Roman" w:cs="Times New Roman"/>
                 <w:kern w:val="0"/>
@@ -11840,7 +11776,7 @@
               <w:wordWrap/>
               <w:autoSpaceDE/>
               <w:autoSpaceDN/>
-              <w:jc w:val="left"/>
+              <w:jc w:val="center"/>
               <w:rPr>
                 <w:rFonts w:ascii="Times New Roman" w:eastAsia="Times New Roman" w:hAnsi="Times New Roman" w:cs="Times New Roman"/>
                 <w:kern w:val="0"/>
@@ -12169,7 +12105,7 @@
               <w:wordWrap/>
               <w:autoSpaceDE/>
               <w:autoSpaceDN/>
-              <w:jc w:val="left"/>
+              <w:jc w:val="center"/>
               <w:rPr>
                 <w:rFonts w:ascii="Times New Roman" w:eastAsia="Times New Roman" w:hAnsi="Times New Roman" w:cs="Times New Roman"/>
                 <w:kern w:val="0"/>
@@ -12516,7 +12452,7 @@
               <w:wordWrap/>
               <w:autoSpaceDE/>
               <w:autoSpaceDN/>
-              <w:jc w:val="left"/>
+              <w:jc w:val="center"/>
               <w:rPr>
                 <w:rFonts w:ascii="Times New Roman" w:eastAsia="Times New Roman" w:hAnsi="Times New Roman" w:cs="Times New Roman"/>
                 <w:kern w:val="0"/>
@@ -12789,25 +12725,15 @@
               <w:wordWrap/>
               <w:autoSpaceDE/>
               <w:autoSpaceDN/>
-              <w:jc w:val="left"/>
-              <w:rPr>
-                <w:rFonts w:ascii="맑은 고딕" w:eastAsia="맑은 고딕" w:hAnsi="맑은 고딕" w:cs="굴림"/>
-                <w:color w:val="000000"/>
-                <w:kern w:val="0"/>
-                <w:sz w:val="16"/>
-                <w:szCs w:val="20"/>
-              </w:rPr>
-            </w:pPr>
-            <w:r>
-              <w:rPr>
-                <w:rFonts w:ascii="맑은 고딕" w:eastAsia="맑은 고딕" w:hAnsi="맑은 고딕" w:cs="굴림" w:hint="eastAsia"/>
-                <w:color w:val="000000"/>
-                <w:kern w:val="0"/>
-                <w:sz w:val="16"/>
-                <w:szCs w:val="20"/>
-              </w:rPr>
-              <w:t xml:space="preserve">　</w:t>
-            </w:r>
+              <w:jc w:val="center"/>
+              <w:rPr>
+                <w:rFonts w:ascii="맑은 고딕" w:eastAsia="맑은 고딕" w:hAnsi="맑은 고딕" w:cs="굴림"/>
+                <w:color w:val="000000"/>
+                <w:kern w:val="0"/>
+                <w:sz w:val="16"/>
+                <w:szCs w:val="20"/>
+              </w:rPr>
+            </w:pPr>
           </w:p>
         </w:tc>
         <w:tc>
@@ -13053,24 +12979,24 @@
               <w:wordWrap/>
               <w:autoSpaceDE/>
               <w:autoSpaceDN/>
-              <w:jc w:val="left"/>
-              <w:rPr>
-                <w:rFonts w:ascii="맑은 고딕" w:eastAsia="맑은 고딕" w:hAnsi="맑은 고딕" w:cs="굴림"/>
-                <w:color w:val="000000"/>
-                <w:kern w:val="0"/>
-                <w:sz w:val="16"/>
-                <w:szCs w:val="20"/>
-              </w:rPr>
-            </w:pPr>
-            <w:r>
-              <w:rPr>
-                <w:rFonts w:ascii="맑은 고딕" w:eastAsia="맑은 고딕" w:hAnsi="맑은 고딕" w:cs="굴림" w:hint="eastAsia"/>
-                <w:color w:val="000000"/>
-                <w:kern w:val="0"/>
-                <w:sz w:val="16"/>
-                <w:szCs w:val="20"/>
-              </w:rPr>
-              <w:t>5회</w:t>
+              <w:jc w:val="center"/>
+              <w:rPr>
+                <w:rFonts w:ascii="맑은 고딕" w:eastAsia="맑은 고딕" w:hAnsi="맑은 고딕" w:cs="굴림"/>
+                <w:color w:val="000000"/>
+                <w:kern w:val="0"/>
+                <w:sz w:val="16"/>
+                <w:szCs w:val="20"/>
+              </w:rPr>
+            </w:pPr>
+            <w:r>
+              <w:rPr>
+                <w:rFonts w:ascii="맑은 고딕" w:eastAsia="맑은 고딕" w:hAnsi="맑은 고딕" w:cs="굴림" w:hint="eastAsia"/>
+                <w:color w:val="000000"/>
+                <w:kern w:val="0"/>
+                <w:sz w:val="16"/>
+                <w:szCs w:val="20"/>
+              </w:rPr>
+              <w:t>5</w:t>
             </w:r>
           </w:p>
         </w:tc>
@@ -13321,7 +13247,7 @@
               <w:wordWrap/>
               <w:autoSpaceDE/>
               <w:autoSpaceDN/>
-              <w:jc w:val="left"/>
+              <w:jc w:val="center"/>
               <w:rPr>
                 <w:rFonts w:ascii="Times New Roman" w:eastAsia="Times New Roman" w:hAnsi="Times New Roman" w:cs="Times New Roman"/>
                 <w:kern w:val="0"/>
@@ -13588,7 +13514,7 @@
               <w:wordWrap/>
               <w:autoSpaceDE/>
               <w:autoSpaceDN/>
-              <w:jc w:val="left"/>
+              <w:jc w:val="center"/>
               <w:rPr>
                 <w:rFonts w:ascii="Times New Roman" w:eastAsia="Times New Roman" w:hAnsi="Times New Roman" w:cs="Times New Roman"/>
                 <w:kern w:val="0"/>
@@ -13753,18 +13679,21 @@
               <w:cnfStyle w:val="000000000000" w:firstRow="0" w:lastRow="0" w:firstColumn="0" w:lastColumn="0" w:oddVBand="0" w:evenVBand="0" w:oddHBand="0" w:evenHBand="0" w:firstRowFirstColumn="0" w:firstRowLastColumn="0" w:lastRowFirstColumn="0" w:lastRowLastColumn="0"/>
               <w:rPr>
                 <w:sz w:val="16"/>
+                <w:szCs w:val="16"/>
               </w:rPr>
             </w:pPr>
             <w:r>
               <w:rPr>
                 <w:rFonts w:hint="eastAsia"/>
                 <w:sz w:val="16"/>
+                <w:szCs w:val="16"/>
               </w:rPr>
               <w:t>G</w:t>
             </w:r>
             <w:r>
               <w:rPr>
                 <w:sz w:val="16"/>
+                <w:szCs w:val="16"/>
               </w:rPr>
               <w:t>oogle AI agents</w:t>
             </w:r>
@@ -13772,12 +13701,14 @@
               <w:rPr>
                 <w:rFonts w:hint="eastAsia"/>
                 <w:sz w:val="16"/>
+                <w:szCs w:val="16"/>
               </w:rPr>
               <w:t>,</w:t>
             </w:r>
             <w:r>
               <w:rPr>
                 <w:sz w:val="16"/>
+                <w:szCs w:val="16"/>
               </w:rPr>
               <w:t xml:space="preserve"> </w:t>
             </w:r>
@@ -13785,12 +13716,14 @@
               <w:rPr>
                 <w:rFonts w:hint="eastAsia"/>
                 <w:sz w:val="16"/>
+                <w:szCs w:val="16"/>
               </w:rPr>
               <w:t>O</w:t>
             </w:r>
             <w:r>
               <w:rPr>
                 <w:sz w:val="16"/>
+                <w:szCs w:val="16"/>
               </w:rPr>
               <w:t xml:space="preserve">pen AI agent </w:t>
             </w:r>
@@ -13798,6 +13731,7 @@
               <w:rPr>
                 <w:rFonts w:hint="eastAsia"/>
                 <w:sz w:val="16"/>
+                <w:szCs w:val="16"/>
               </w:rPr>
               <w:t>백서</w:t>
             </w:r>
@@ -13812,18 +13746,21 @@
               <w:cnfStyle w:val="000000000000" w:firstRow="0" w:lastRow="0" w:firstColumn="0" w:lastColumn="0" w:oddVBand="0" w:evenVBand="0" w:oddHBand="0" w:evenHBand="0" w:firstRowFirstColumn="0" w:firstRowLastColumn="0" w:lastRowFirstColumn="0" w:lastRowLastColumn="0"/>
               <w:rPr>
                 <w:sz w:val="16"/>
+                <w:szCs w:val="16"/>
               </w:rPr>
             </w:pPr>
             <w:r>
               <w:rPr>
                 <w:rFonts w:hint="eastAsia"/>
                 <w:sz w:val="16"/>
+                <w:szCs w:val="16"/>
               </w:rPr>
               <w:t>(</w:t>
             </w:r>
             <w:r>
               <w:rPr>
                 <w:sz w:val="16"/>
+                <w:szCs w:val="16"/>
               </w:rPr>
               <w:t xml:space="preserve">Reasoning, </w:t>
             </w:r>
@@ -13831,12 +13768,14 @@
               <w:rPr>
                 <w:rFonts w:hint="eastAsia"/>
                 <w:sz w:val="16"/>
+                <w:szCs w:val="16"/>
               </w:rPr>
               <w:t>Re</w:t>
             </w:r>
             <w:r>
               <w:rPr>
                 <w:sz w:val="16"/>
+                <w:szCs w:val="16"/>
               </w:rPr>
               <w:t>A</w:t>
             </w:r>
@@ -13844,32 +13783,30 @@
               <w:rPr>
                 <w:rFonts w:hint="eastAsia"/>
                 <w:sz w:val="16"/>
+                <w:szCs w:val="16"/>
               </w:rPr>
               <w:t>ct,</w:t>
             </w:r>
             <w:r>
               <w:rPr>
                 <w:sz w:val="16"/>
+                <w:szCs w:val="16"/>
               </w:rPr>
               <w:t xml:space="preserve"> </w:t>
             </w:r>
             <w:r>
               <w:rPr>
                 <w:sz w:val="16"/>
+                <w:szCs w:val="16"/>
               </w:rPr>
               <w:t xml:space="preserve">CoT, </w:t>
             </w:r>
             <w:r>
               <w:rPr>
                 <w:sz w:val="16"/>
-              </w:rPr>
-              <w:t>Human-in-the-Loop</w:t>
-            </w:r>
-            <w:r>
-              <w:rPr>
-                <w:sz w:val="16"/>
-              </w:rPr>
-              <w:t>)</w:t>
+                <w:szCs w:val="16"/>
+              </w:rPr>
+              <w:t>Human-in-the-Loop)</w:t>
             </w:r>
           </w:p>
         </w:tc>
@@ -13887,25 +13824,29 @@
               <w:cnfStyle w:val="000000000000" w:firstRow="0" w:lastRow="0" w:firstColumn="0" w:lastColumn="0" w:oddVBand="0" w:evenVBand="0" w:oddHBand="0" w:evenHBand="0" w:firstRowFirstColumn="0" w:firstRowLastColumn="0" w:lastRowFirstColumn="0" w:lastRowLastColumn="0"/>
               <w:rPr>
                 <w:sz w:val="16"/>
-              </w:rPr>
-            </w:pPr>
-            <w:r>
-              <w:rPr>
-                <w:sz w:val="16"/>
-              </w:rPr>
-              <w:t>google-ai-agents-whitepaper</w:t>
-            </w:r>
-            <w:r>
-              <w:rPr>
-                <w:sz w:val="16"/>
-              </w:rPr>
-              <w:t xml:space="preserve">, </w:t>
-            </w:r>
-            <w:r>
-              <w:rPr>
-                <w:sz w:val="16"/>
-              </w:rPr>
-              <w:t>practical-guide-to-building-agents.pdf</w:t>
+                <w:szCs w:val="16"/>
+              </w:rPr>
+            </w:pPr>
+            <w:r>
+              <w:rPr>
+                <w:sz w:val="16"/>
+                <w:szCs w:val="16"/>
+              </w:rPr>
+              <w:t>google-ai-agents-whitepaper, practical-guide-to-building-agents.pdf</w:t>
+            </w:r>
+            <w:r>
+              <w:rPr>
+                <w:sz w:val="16"/>
+                <w:szCs w:val="16"/>
+              </w:rPr>
+              <w:t xml:space="preserve"> </w:t>
+            </w:r>
+            <w:r>
+              <w:rPr>
+                <w:sz w:val="16"/>
+                <w:szCs w:val="16"/>
+              </w:rPr>
+              <w:t xml:space="preserve">  </w:t>
             </w:r>
           </w:p>
         </w:tc>
@@ -13927,10 +13868,20 @@
                 <w:color w:val="0563C1"/>
                 <w:kern w:val="0"/>
                 <w:sz w:val="16"/>
-                <w:szCs w:val="20"/>
+                <w:szCs w:val="16"/>
                 <w:u w:val="single"/>
               </w:rPr>
             </w:pPr>
+            <w:hyperlink r:id="rId59" w:history="1">
+              <w:r>
+                <w:rPr>
+                  <w:rStyle w:val="a3"/>
+                  <w:sz w:val="16"/>
+                  <w:szCs w:val="16"/>
+                </w:rPr>
+                <w:t>arXiv.org e-Print archive</w:t>
+              </w:r>
+            </w:hyperlink>
           </w:p>
         </w:tc>
       </w:tr>
@@ -13951,7 +13902,7 @@
               <w:wordWrap/>
               <w:autoSpaceDE/>
               <w:autoSpaceDN/>
-              <w:jc w:val="left"/>
+              <w:jc w:val="center"/>
               <w:rPr>
                 <w:rFonts w:ascii="Times New Roman" w:eastAsia="Times New Roman" w:hAnsi="Times New Roman" w:cs="Times New Roman"/>
                 <w:kern w:val="0"/>
@@ -14126,7 +14077,7 @@
                 <w:u w:val="single"/>
               </w:rPr>
             </w:pPr>
-            <w:hyperlink r:id="rId59" w:history="1">
+            <w:hyperlink r:id="rId60" w:history="1">
               <w:r>
                 <w:rPr>
                   <w:rFonts w:ascii="맑은 고딕" w:eastAsia="맑은 고딕" w:hAnsi="맑은 고딕" w:cs="굴림" w:hint="eastAsia"/>
@@ -14160,7 +14111,7 @@
                 <w:u w:val="single"/>
               </w:rPr>
             </w:pPr>
-            <w:hyperlink r:id="rId60" w:history="1">
+            <w:hyperlink r:id="rId61" w:history="1">
               <w:r>
                 <w:rPr>
                   <w:rStyle w:val="a3"/>
@@ -14233,7 +14184,7 @@
               <w:wordWrap/>
               <w:autoSpaceDE/>
               <w:autoSpaceDN/>
-              <w:jc w:val="left"/>
+              <w:jc w:val="center"/>
               <w:rPr>
                 <w:rFonts w:ascii="Times New Roman" w:eastAsia="Times New Roman" w:hAnsi="Times New Roman" w:cs="Times New Roman"/>
                 <w:kern w:val="0"/>
@@ -14408,7 +14359,7 @@
                 <w:u w:val="single"/>
               </w:rPr>
             </w:pPr>
-            <w:hyperlink r:id="rId61" w:history="1">
+            <w:hyperlink r:id="rId62" w:history="1">
               <w:r>
                 <w:rPr>
                   <w:rFonts w:ascii="맑은 고딕" w:eastAsia="맑은 고딕" w:hAnsi="맑은 고딕" w:cs="굴림"/>
@@ -14604,7 +14555,7 @@
               <w:wordWrap/>
               <w:autoSpaceDE/>
               <w:autoSpaceDN/>
-              <w:jc w:val="left"/>
+              <w:jc w:val="center"/>
               <w:rPr>
                 <w:rFonts w:ascii="Times New Roman" w:hAnsi="Times New Roman" w:cs="Times New Roman"/>
                 <w:kern w:val="0"/>
@@ -14612,16 +14563,6 @@
                 <w:szCs w:val="20"/>
               </w:rPr>
             </w:pPr>
-            <w:r>
-              <w:rPr>
-                <w:rFonts w:ascii="맑은 고딕" w:eastAsia="맑은 고딕" w:hAnsi="맑은 고딕" w:cs="맑은 고딕" w:hint="eastAsia"/>
-                <w:b w:val="0"/>
-                <w:kern w:val="0"/>
-                <w:sz w:val="16"/>
-                <w:szCs w:val="20"/>
-              </w:rPr>
-              <w:t>점심</w:t>
-            </w:r>
           </w:p>
         </w:tc>
         <w:tc>
@@ -14827,7 +14768,7 @@
               <w:wordWrap/>
               <w:autoSpaceDE/>
               <w:autoSpaceDN/>
-              <w:jc w:val="left"/>
+              <w:jc w:val="center"/>
               <w:rPr>
                 <w:rFonts w:ascii="Times New Roman" w:eastAsia="Times New Roman" w:hAnsi="Times New Roman" w:cs="Times New Roman"/>
                 <w:kern w:val="0"/>
@@ -15003,7 +14944,7 @@
                 <w:u w:val="single"/>
               </w:rPr>
             </w:pPr>
-            <w:hyperlink r:id="rId62" w:history="1">
+            <w:hyperlink r:id="rId63" w:history="1">
               <w:r>
                 <w:rPr>
                   <w:rFonts w:ascii="맑은 고딕" w:eastAsia="맑은 고딕" w:hAnsi="맑은 고딕" w:cs="굴림" w:hint="eastAsia"/>
@@ -15088,7 +15029,7 @@
               <w:wordWrap/>
               <w:autoSpaceDE/>
               <w:autoSpaceDN/>
-              <w:jc w:val="left"/>
+              <w:jc w:val="center"/>
               <w:rPr>
                 <w:rFonts w:ascii="Times New Roman" w:eastAsia="Times New Roman" w:hAnsi="Times New Roman" w:cs="Times New Roman"/>
                 <w:kern w:val="0"/>
@@ -15264,7 +15205,7 @@
                 <w:u w:val="single"/>
               </w:rPr>
             </w:pPr>
-            <w:hyperlink r:id="rId63" w:history="1">
+            <w:hyperlink r:id="rId64" w:history="1">
               <w:r>
                 <w:rPr>
                   <w:rFonts w:ascii="맑은 고딕" w:eastAsia="맑은 고딕" w:hAnsi="맑은 고딕" w:cs="굴림" w:hint="eastAsia"/>
@@ -15351,7 +15292,7 @@
               <w:wordWrap/>
               <w:autoSpaceDE/>
               <w:autoSpaceDN/>
-              <w:jc w:val="left"/>
+              <w:jc w:val="center"/>
               <w:rPr>
                 <w:rFonts w:ascii="Times New Roman" w:eastAsia="Times New Roman" w:hAnsi="Times New Roman" w:cs="Times New Roman"/>
                 <w:kern w:val="0"/>
@@ -15506,7 +15447,7 @@
                 <w:u w:val="single"/>
               </w:rPr>
             </w:pPr>
-            <w:hyperlink r:id="rId64" w:history="1">
+            <w:hyperlink r:id="rId65" w:history="1">
               <w:r>
                 <w:rPr>
                   <w:rFonts w:ascii="맑은 고딕" w:eastAsia="맑은 고딕" w:hAnsi="맑은 고딕" w:cs="굴림" w:hint="eastAsia"/>
@@ -15585,7 +15526,7 @@
               <w:wordWrap/>
               <w:autoSpaceDE/>
               <w:autoSpaceDN/>
-              <w:jc w:val="left"/>
+              <w:jc w:val="center"/>
               <w:rPr>
                 <w:rFonts w:ascii="Times New Roman" w:eastAsia="Times New Roman" w:hAnsi="Times New Roman" w:cs="Times New Roman"/>
                 <w:kern w:val="0"/>
@@ -15741,7 +15682,7 @@
                 <w:u w:val="single"/>
               </w:rPr>
             </w:pPr>
-            <w:hyperlink r:id="rId65" w:history="1">
+            <w:hyperlink r:id="rId66" w:history="1">
               <w:r>
                 <w:rPr>
                   <w:rFonts w:ascii="맑은 고딕" w:eastAsia="맑은 고딕" w:hAnsi="맑은 고딕" w:cs="굴림" w:hint="eastAsia"/>
@@ -15847,26 +15788,15 @@
               <w:wordWrap/>
               <w:autoSpaceDE/>
               <w:autoSpaceDN/>
-              <w:jc w:val="left"/>
-              <w:rPr>
-                <w:rFonts w:ascii="맑은 고딕" w:eastAsia="맑은 고딕" w:hAnsi="맑은 고딕" w:cs="굴림"/>
-                <w:color w:val="000000"/>
-                <w:kern w:val="0"/>
-                <w:sz w:val="16"/>
-                <w:szCs w:val="20"/>
-              </w:rPr>
-            </w:pPr>
-            <w:r>
-              <w:rPr>
-                <w:rFonts w:ascii="맑은 고딕" w:eastAsia="맑은 고딕" w:hAnsi="맑은 고딕" w:cs="굴림" w:hint="eastAsia"/>
-                <w:color w:val="000000"/>
-                <w:kern w:val="0"/>
-                <w:sz w:val="16"/>
-                <w:szCs w:val="20"/>
-              </w:rPr>
-              <w:lastRenderedPageBreak/>
-              <w:t xml:space="preserve">　</w:t>
-            </w:r>
+              <w:jc w:val="center"/>
+              <w:rPr>
+                <w:rFonts w:ascii="맑은 고딕" w:eastAsia="맑은 고딕" w:hAnsi="맑은 고딕" w:cs="굴림"/>
+                <w:color w:val="000000"/>
+                <w:kern w:val="0"/>
+                <w:sz w:val="16"/>
+                <w:szCs w:val="20"/>
+              </w:rPr>
+            </w:pPr>
           </w:p>
         </w:tc>
         <w:tc>
@@ -16140,7 +16070,7 @@
               <w:wordWrap/>
               <w:autoSpaceDE/>
               <w:autoSpaceDN/>
-              <w:jc w:val="left"/>
+              <w:jc w:val="center"/>
               <w:rPr>
                 <w:rFonts w:ascii="맑은 고딕" w:eastAsia="맑은 고딕" w:hAnsi="맑은 고딕" w:cs="굴림"/>
                 <w:color w:val="000000"/>
@@ -16437,7 +16367,7 @@
               <w:wordWrap/>
               <w:autoSpaceDE/>
               <w:autoSpaceDN/>
-              <w:jc w:val="left"/>
+              <w:jc w:val="center"/>
               <w:rPr>
                 <w:rFonts w:ascii="맑은 고딕" w:eastAsia="맑은 고딕" w:hAnsi="맑은 고딕" w:cs="굴림"/>
                 <w:color w:val="000000"/>
@@ -16726,24 +16656,24 @@
               <w:wordWrap/>
               <w:autoSpaceDE/>
               <w:autoSpaceDN/>
-              <w:jc w:val="left"/>
-              <w:rPr>
-                <w:rFonts w:ascii="맑은 고딕" w:eastAsia="맑은 고딕" w:hAnsi="맑은 고딕" w:cs="굴림"/>
-                <w:color w:val="000000"/>
-                <w:kern w:val="0"/>
-                <w:sz w:val="16"/>
-                <w:szCs w:val="20"/>
-              </w:rPr>
-            </w:pPr>
-            <w:r>
-              <w:rPr>
-                <w:rFonts w:ascii="맑은 고딕" w:eastAsia="맑은 고딕" w:hAnsi="맑은 고딕" w:cs="굴림" w:hint="eastAsia"/>
-                <w:color w:val="000000"/>
-                <w:kern w:val="0"/>
-                <w:sz w:val="16"/>
-                <w:szCs w:val="20"/>
-              </w:rPr>
-              <w:t>6회</w:t>
+              <w:jc w:val="center"/>
+              <w:rPr>
+                <w:rFonts w:ascii="맑은 고딕" w:eastAsia="맑은 고딕" w:hAnsi="맑은 고딕" w:cs="굴림"/>
+                <w:color w:val="000000"/>
+                <w:kern w:val="0"/>
+                <w:sz w:val="16"/>
+                <w:szCs w:val="20"/>
+              </w:rPr>
+            </w:pPr>
+            <w:r>
+              <w:rPr>
+                <w:rFonts w:ascii="맑은 고딕" w:eastAsia="맑은 고딕" w:hAnsi="맑은 고딕" w:cs="굴림" w:hint="eastAsia"/>
+                <w:color w:val="000000"/>
+                <w:kern w:val="0"/>
+                <w:sz w:val="16"/>
+                <w:szCs w:val="20"/>
+              </w:rPr>
+              <w:t>6</w:t>
             </w:r>
           </w:p>
         </w:tc>
@@ -17092,7 +17022,7 @@
               <w:wordWrap/>
               <w:autoSpaceDE/>
               <w:autoSpaceDN/>
-              <w:jc w:val="left"/>
+              <w:jc w:val="center"/>
               <w:rPr>
                 <w:rFonts w:ascii="Times New Roman" w:eastAsia="Times New Roman" w:hAnsi="Times New Roman" w:cs="Times New Roman"/>
                 <w:kern w:val="0"/>
@@ -17562,7 +17492,7 @@
               <w:wordWrap/>
               <w:autoSpaceDE/>
               <w:autoSpaceDN/>
-              <w:jc w:val="left"/>
+              <w:jc w:val="center"/>
               <w:rPr>
                 <w:rFonts w:ascii="Times New Roman" w:eastAsia="Times New Roman" w:hAnsi="Times New Roman" w:cs="Times New Roman"/>
                 <w:kern w:val="0"/>
@@ -17975,7 +17905,7 @@
               <w:wordWrap/>
               <w:autoSpaceDE/>
               <w:autoSpaceDN/>
-              <w:jc w:val="left"/>
+              <w:jc w:val="center"/>
               <w:rPr>
                 <w:rFonts w:ascii="Times New Roman" w:eastAsia="Times New Roman" w:hAnsi="Times New Roman" w:cs="Times New Roman"/>
                 <w:kern w:val="0"/>
@@ -18181,7 +18111,7 @@
               <w:wordWrap/>
               <w:autoSpaceDE/>
               <w:autoSpaceDN/>
-              <w:jc w:val="left"/>
+              <w:jc w:val="center"/>
               <w:rPr>
                 <w:rFonts w:ascii="Times New Roman" w:eastAsia="Times New Roman" w:hAnsi="Times New Roman" w:cs="Times New Roman"/>
                 <w:kern w:val="0"/>
@@ -18387,7 +18317,7 @@
               <w:wordWrap/>
               <w:autoSpaceDE/>
               <w:autoSpaceDN/>
-              <w:jc w:val="left"/>
+              <w:jc w:val="center"/>
               <w:rPr>
                 <w:rFonts w:ascii="Times New Roman" w:eastAsia="Times New Roman" w:hAnsi="Times New Roman" w:cs="Times New Roman"/>
                 <w:kern w:val="0"/>
@@ -18692,7 +18622,7 @@
               <w:wordWrap/>
               <w:autoSpaceDE/>
               <w:autoSpaceDN/>
-              <w:jc w:val="left"/>
+              <w:jc w:val="center"/>
               <w:rPr>
                 <w:rFonts w:ascii="Times New Roman" w:eastAsia="Times New Roman" w:hAnsi="Times New Roman" w:cs="Times New Roman"/>
                 <w:kern w:val="0"/>
@@ -18898,7 +18828,7 @@
               <w:wordWrap/>
               <w:autoSpaceDE/>
               <w:autoSpaceDN/>
-              <w:jc w:val="left"/>
+              <w:jc w:val="center"/>
               <w:rPr>
                 <w:rFonts w:ascii="Times New Roman" w:eastAsia="Times New Roman" w:hAnsi="Times New Roman" w:cs="Times New Roman"/>
                 <w:kern w:val="0"/>
@@ -19113,7 +19043,7 @@
               <w:wordWrap/>
               <w:autoSpaceDE/>
               <w:autoSpaceDN/>
-              <w:jc w:val="left"/>
+              <w:jc w:val="center"/>
               <w:rPr>
                 <w:rFonts w:ascii="Times New Roman" w:eastAsia="Times New Roman" w:hAnsi="Times New Roman" w:cs="Times New Roman"/>
                 <w:kern w:val="0"/>
@@ -19121,16 +19051,6 @@
                 <w:szCs w:val="20"/>
               </w:rPr>
             </w:pPr>
-            <w:r>
-              <w:rPr>
-                <w:rFonts w:ascii="맑은 고딕" w:eastAsia="맑은 고딕" w:hAnsi="맑은 고딕" w:cs="맑은 고딕" w:hint="eastAsia"/>
-                <w:b w:val="0"/>
-                <w:kern w:val="0"/>
-                <w:sz w:val="16"/>
-                <w:szCs w:val="20"/>
-              </w:rPr>
-              <w:t>점심</w:t>
-            </w:r>
           </w:p>
         </w:tc>
         <w:tc>
@@ -19302,7 +19222,7 @@
               <w:wordWrap/>
               <w:autoSpaceDE/>
               <w:autoSpaceDN/>
-              <w:jc w:val="left"/>
+              <w:jc w:val="center"/>
               <w:rPr>
                 <w:rFonts w:ascii="Times New Roman" w:eastAsia="Times New Roman" w:hAnsi="Times New Roman" w:cs="Times New Roman"/>
                 <w:kern w:val="0"/>
@@ -19467,7 +19387,7 @@
                 <w:szCs w:val="16"/>
               </w:rPr>
             </w:pPr>
-            <w:hyperlink r:id="rId66" w:history="1">
+            <w:hyperlink r:id="rId67" w:history="1">
               <w:r>
                 <w:rPr>
                   <w:rStyle w:val="a3"/>
@@ -19517,7 +19437,7 @@
               <w:wordWrap/>
               <w:autoSpaceDE/>
               <w:autoSpaceDN/>
-              <w:jc w:val="left"/>
+              <w:jc w:val="center"/>
               <w:rPr>
                 <w:rFonts w:ascii="Times New Roman" w:eastAsia="Times New Roman" w:hAnsi="Times New Roman" w:cs="Times New Roman"/>
                 <w:kern w:val="0"/>
@@ -19750,7 +19670,7 @@
               <w:wordWrap/>
               <w:autoSpaceDE/>
               <w:autoSpaceDN/>
-              <w:jc w:val="left"/>
+              <w:jc w:val="center"/>
               <w:rPr>
                 <w:rFonts w:ascii="Times New Roman" w:eastAsia="Times New Roman" w:hAnsi="Times New Roman" w:cs="Times New Roman"/>
                 <w:kern w:val="0"/>
@@ -20064,7 +19984,7 @@
               <w:wordWrap/>
               <w:autoSpaceDE/>
               <w:autoSpaceDN/>
-              <w:jc w:val="left"/>
+              <w:jc w:val="center"/>
               <w:rPr>
                 <w:rFonts w:ascii="Times New Roman" w:eastAsia="Times New Roman" w:hAnsi="Times New Roman" w:cs="Times New Roman"/>
                 <w:kern w:val="0"/>
@@ -20346,7 +20266,16 @@
           <w:rFonts w:hint="eastAsia"/>
           <w:sz w:val="18"/>
         </w:rPr>
-        <w:t>학습 목표: 미디어 부분</w:t>
+        <w:t>학습</w:t>
+      </w:r>
+      <w:bookmarkStart w:id="0" w:name="_GoBack"/>
+      <w:bookmarkEnd w:id="0"/>
+      <w:r>
+        <w:rPr>
+          <w:rFonts w:hint="eastAsia"/>
+          <w:sz w:val="18"/>
+        </w:rPr>
+        <w:t xml:space="preserve"> 목표: 미디어 부분</w:t>
       </w:r>
       <w:r>
         <w:rPr>
@@ -20769,7 +20698,7 @@
           <w:rFonts w:hint="eastAsia"/>
           <w:sz w:val="18"/>
         </w:rPr>
-        <w:t>할 수 있도록 함.</w:t>
+        <w:t>.</w:t>
       </w:r>
     </w:p>
     <w:p>
@@ -20803,7 +20732,7 @@
           <w:rFonts w:hint="eastAsia"/>
           <w:sz w:val="18"/>
         </w:rPr>
-        <w:t>당일 실습 등으로 지간 지체 시 남은 진도는 가급적 설명 후 부족한 부분은 과제로 하여</w:t>
+        <w:t>부족한 부분은 과제로 하여</w:t>
       </w:r>
       <w:r>
         <w:rPr>
@@ -20816,7 +20745,21 @@
           <w:rFonts w:hint="eastAsia"/>
           <w:sz w:val="18"/>
         </w:rPr>
-        <w:t>숙지할 수 있도록 할 계획.</w:t>
+        <w:t>숙</w:t>
+      </w:r>
+      <w:r>
+        <w:rPr>
+          <w:rFonts w:hint="eastAsia"/>
+          <w:sz w:val="18"/>
+        </w:rPr>
+        <w:t>지</w:t>
+      </w:r>
+      <w:r>
+        <w:rPr>
+          <w:rFonts w:hint="eastAsia"/>
+          <w:sz w:val="18"/>
+        </w:rPr>
+        <w:t>.</w:t>
       </w:r>
     </w:p>
     <w:p>
@@ -20919,7 +20862,7 @@
       </w:r>
     </w:p>
     <w:sectPr>
-      <w:footerReference w:type="default" r:id="rId67"/>
+      <w:footerReference w:type="default" r:id="rId68"/>
       <w:pgSz w:w="16838" w:h="11906" w:orient="landscape"/>
       <w:pgMar w:top="1440" w:right="1701" w:bottom="1440" w:left="1440" w:header="851" w:footer="992" w:gutter="0"/>
       <w:cols w:space="425"/>
@@ -22275,7 +22218,7 @@
 </file>
 
 <file path=customXml/itemProps1.xml><?xml version="1.0" encoding="utf-8"?>
-<ds:datastoreItem xmlns:ds="http://schemas.openxmlformats.org/officeDocument/2006/customXml" ds:itemID="{4A5BD483-7EDC-42F7-B0AF-102896118F51}">
+<ds:datastoreItem xmlns:ds="http://schemas.openxmlformats.org/officeDocument/2006/customXml" ds:itemID="{58C783B9-E0FF-45B1-86B0-04C69639F63A}">
   <ds:schemaRefs>
     <ds:schemaRef ds:uri="http://schemas.openxmlformats.org/officeDocument/2006/bibliography"/>
   </ds:schemaRefs>

--- a/1-1.prepare/syllabus-llm-rag-agent.docx
+++ b/1-1.prepare/syllabus-llm-rag-agent.docx
@@ -69,12 +69,6 @@
       <w:r>
         <w:t>.</w:t>
       </w:r>
-      <w:r>
-        <w:t xml:space="preserve"> </w:t>
-      </w:r>
-      <w:r>
-        <w:t xml:space="preserve">9:00-18:00 </w:t>
-      </w:r>
     </w:p>
     <w:tbl>
       <w:tblPr>
@@ -87,8 +81,8 @@
         <w:gridCol w:w="1176"/>
         <w:gridCol w:w="1496"/>
         <w:gridCol w:w="457"/>
-        <w:gridCol w:w="512"/>
-        <w:gridCol w:w="4002"/>
+        <w:gridCol w:w="464"/>
+        <w:gridCol w:w="4073"/>
         <w:gridCol w:w="4974"/>
         <w:gridCol w:w="1157"/>
       </w:tblGrid>
@@ -249,7 +243,7 @@
         </w:tc>
         <w:tc>
           <w:tcPr>
-            <w:tcW w:w="512" w:type="dxa"/>
+            <w:tcW w:w="441" w:type="dxa"/>
             <w:shd w:val="clear" w:color="auto" w:fill="FFC000"/>
           </w:tcPr>
           <w:p>
@@ -258,6 +252,7 @@
               <w:wordWrap/>
               <w:autoSpaceDE/>
               <w:autoSpaceDN/>
+              <w:jc w:val="center"/>
               <w:cnfStyle w:val="100000000000" w:firstRow="1" w:lastRow="0" w:firstColumn="0" w:lastColumn="0" w:oddVBand="0" w:evenVBand="0" w:oddHBand="0" w:evenHBand="0" w:firstRowFirstColumn="0" w:firstRowLastColumn="0" w:lastRowFirstColumn="0" w:lastRowLastColumn="0"/>
               <w:rPr>
                 <w:rFonts w:ascii="맑은 고딕" w:eastAsia="맑은 고딕" w:hAnsi="맑은 고딕" w:cs="굴림"/>
@@ -267,11 +262,31 @@
                 <w:szCs w:val="20"/>
               </w:rPr>
             </w:pPr>
-          </w:p>
-        </w:tc>
-        <w:tc>
-          <w:tcPr>
-            <w:tcW w:w="4002" w:type="dxa"/>
+            <w:r>
+              <w:rPr>
+                <w:rFonts w:ascii="맑은 고딕" w:eastAsia="맑은 고딕" w:hAnsi="맑은 고딕" w:cs="굴림" w:hint="eastAsia"/>
+                <w:color w:val="000000"/>
+                <w:kern w:val="0"/>
+                <w:sz w:val="16"/>
+                <w:szCs w:val="20"/>
+              </w:rPr>
+              <w:t>d</w:t>
+            </w:r>
+            <w:r>
+              <w:rPr>
+                <w:rFonts w:ascii="맑은 고딕" w:eastAsia="맑은 고딕" w:hAnsi="맑은 고딕" w:cs="굴림"/>
+                <w:color w:val="000000"/>
+                <w:kern w:val="0"/>
+                <w:sz w:val="16"/>
+                <w:szCs w:val="20"/>
+              </w:rPr>
+              <w:t>m</w:t>
+            </w:r>
+          </w:p>
+        </w:tc>
+        <w:tc>
+          <w:tcPr>
+            <w:tcW w:w="4073" w:type="dxa"/>
             <w:shd w:val="clear" w:color="auto" w:fill="FFC000"/>
             <w:noWrap/>
             <w:hideMark/>
@@ -576,7 +591,7 @@
         </w:tc>
         <w:tc>
           <w:tcPr>
-            <w:tcW w:w="512" w:type="dxa"/>
+            <w:tcW w:w="441" w:type="dxa"/>
             <w:shd w:val="clear" w:color="auto" w:fill="E2EFD9" w:themeFill="accent6" w:themeFillTint="33"/>
           </w:tcPr>
           <w:p>
@@ -585,7 +600,7 @@
               <w:wordWrap/>
               <w:autoSpaceDE/>
               <w:autoSpaceDN/>
-              <w:jc w:val="left"/>
+              <w:jc w:val="center"/>
               <w:cnfStyle w:val="000000000000" w:firstRow="0" w:lastRow="0" w:firstColumn="0" w:lastColumn="0" w:oddVBand="0" w:evenVBand="0" w:oddHBand="0" w:evenHBand="0" w:firstRowFirstColumn="0" w:firstRowLastColumn="0" w:lastRowFirstColumn="0" w:lastRowLastColumn="0"/>
               <w:rPr>
                 <w:rFonts w:ascii="맑은 고딕" w:eastAsia="맑은 고딕" w:hAnsi="맑은 고딕" w:cs="굴림"/>
@@ -605,21 +620,11 @@
               </w:rPr>
               <w:t>6</w:t>
             </w:r>
-            <w:r>
-              <w:rPr>
-                <w:rFonts w:ascii="맑은 고딕" w:eastAsia="맑은 고딕" w:hAnsi="맑은 고딕" w:cs="굴림"/>
-                <w:color w:val="000000"/>
-                <w:kern w:val="0"/>
-                <w:sz w:val="16"/>
-                <w:szCs w:val="20"/>
-              </w:rPr>
-              <w:t>0</w:t>
-            </w:r>
-          </w:p>
-        </w:tc>
-        <w:tc>
-          <w:tcPr>
-            <w:tcW w:w="4002" w:type="dxa"/>
+          </w:p>
+        </w:tc>
+        <w:tc>
+          <w:tcPr>
+            <w:tcW w:w="4073" w:type="dxa"/>
             <w:shd w:val="clear" w:color="auto" w:fill="E2EFD9" w:themeFill="accent6" w:themeFillTint="33"/>
             <w:noWrap/>
             <w:hideMark/>
@@ -894,7 +899,7 @@
                 <w:sz w:val="16"/>
                 <w:szCs w:val="20"/>
               </w:rPr>
-              <w:t>오후 작업환경 확인 준비</w:t>
+              <w:t>작업환경 확인 준비</w:t>
             </w:r>
           </w:p>
         </w:tc>
@@ -1031,15 +1036,15 @@
         </w:tc>
         <w:tc>
           <w:tcPr>
-            <w:tcW w:w="512" w:type="dxa"/>
-          </w:tcPr>
-          <w:p>
-            <w:pPr>
-              <w:widowControl/>
-              <w:wordWrap/>
-              <w:autoSpaceDE/>
-              <w:autoSpaceDN/>
-              <w:jc w:val="left"/>
+            <w:tcW w:w="441" w:type="dxa"/>
+          </w:tcPr>
+          <w:p>
+            <w:pPr>
+              <w:widowControl/>
+              <w:wordWrap/>
+              <w:autoSpaceDE/>
+              <w:autoSpaceDN/>
+              <w:jc w:val="center"/>
               <w:cnfStyle w:val="000000000000" w:firstRow="0" w:lastRow="0" w:firstColumn="0" w:lastColumn="0" w:oddVBand="0" w:evenVBand="0" w:oddHBand="0" w:evenHBand="0" w:firstRowFirstColumn="0" w:firstRowLastColumn="0" w:lastRowFirstColumn="0" w:lastRowLastColumn="0"/>
               <w:rPr>
                 <w:rFonts w:ascii="맑은 고딕" w:eastAsia="맑은 고딕" w:hAnsi="맑은 고딕" w:cs="굴림"/>
@@ -1059,21 +1064,11 @@
               </w:rPr>
               <w:t>6</w:t>
             </w:r>
-            <w:r>
-              <w:rPr>
-                <w:rFonts w:ascii="맑은 고딕" w:eastAsia="맑은 고딕" w:hAnsi="맑은 고딕" w:cs="굴림"/>
-                <w:color w:val="000000"/>
-                <w:kern w:val="0"/>
-                <w:sz w:val="16"/>
-                <w:szCs w:val="20"/>
-              </w:rPr>
-              <w:t>0</w:t>
-            </w:r>
-          </w:p>
-        </w:tc>
-        <w:tc>
-          <w:tcPr>
-            <w:tcW w:w="4002" w:type="dxa"/>
+          </w:p>
+        </w:tc>
+        <w:tc>
+          <w:tcPr>
+            <w:tcW w:w="4073" w:type="dxa"/>
             <w:noWrap/>
             <w:hideMark/>
           </w:tcPr>
@@ -1209,7 +1204,7 @@
                 <w:sz w:val="16"/>
                 <w:szCs w:val="20"/>
               </w:rPr>
-              <w:t>오후 이론 및 실습</w:t>
+              <w:t>이론 및 실습</w:t>
             </w:r>
           </w:p>
         </w:tc>
@@ -1335,15 +1330,15 @@
         </w:tc>
         <w:tc>
           <w:tcPr>
-            <w:tcW w:w="512" w:type="dxa"/>
-          </w:tcPr>
-          <w:p>
-            <w:pPr>
-              <w:widowControl/>
-              <w:wordWrap/>
-              <w:autoSpaceDE/>
-              <w:autoSpaceDN/>
-              <w:jc w:val="left"/>
+            <w:tcW w:w="441" w:type="dxa"/>
+          </w:tcPr>
+          <w:p>
+            <w:pPr>
+              <w:widowControl/>
+              <w:wordWrap/>
+              <w:autoSpaceDE/>
+              <w:autoSpaceDN/>
+              <w:jc w:val="center"/>
               <w:cnfStyle w:val="000000000000" w:firstRow="0" w:lastRow="0" w:firstColumn="0" w:lastColumn="0" w:oddVBand="0" w:evenVBand="0" w:oddHBand="0" w:evenHBand="0" w:firstRowFirstColumn="0" w:firstRowLastColumn="0" w:lastRowFirstColumn="0" w:lastRowLastColumn="0"/>
               <w:rPr>
                 <w:rFonts w:ascii="맑은 고딕" w:eastAsia="맑은 고딕" w:hAnsi="맑은 고딕" w:cs="굴림"/>
@@ -1363,21 +1358,11 @@
               </w:rPr>
               <w:t>3</w:t>
             </w:r>
-            <w:r>
-              <w:rPr>
-                <w:rFonts w:ascii="맑은 고딕" w:eastAsia="맑은 고딕" w:hAnsi="맑은 고딕" w:cs="굴림"/>
-                <w:color w:val="000000"/>
-                <w:kern w:val="0"/>
-                <w:sz w:val="16"/>
-                <w:szCs w:val="20"/>
-              </w:rPr>
-              <w:t>0</w:t>
-            </w:r>
-          </w:p>
-        </w:tc>
-        <w:tc>
-          <w:tcPr>
-            <w:tcW w:w="4002" w:type="dxa"/>
+          </w:p>
+        </w:tc>
+        <w:tc>
+          <w:tcPr>
+            <w:tcW w:w="4073" w:type="dxa"/>
             <w:noWrap/>
             <w:hideMark/>
           </w:tcPr>
@@ -1623,15 +1608,15 @@
         </w:tc>
         <w:tc>
           <w:tcPr>
-            <w:tcW w:w="512" w:type="dxa"/>
-          </w:tcPr>
-          <w:p>
-            <w:pPr>
-              <w:widowControl/>
-              <w:wordWrap/>
-              <w:autoSpaceDE/>
-              <w:autoSpaceDN/>
-              <w:jc w:val="left"/>
+            <w:tcW w:w="441" w:type="dxa"/>
+          </w:tcPr>
+          <w:p>
+            <w:pPr>
+              <w:widowControl/>
+              <w:wordWrap/>
+              <w:autoSpaceDE/>
+              <w:autoSpaceDN/>
+              <w:jc w:val="center"/>
               <w:cnfStyle w:val="000000000000" w:firstRow="0" w:lastRow="0" w:firstColumn="0" w:lastColumn="0" w:oddVBand="0" w:evenVBand="0" w:oddHBand="0" w:evenHBand="0" w:firstRowFirstColumn="0" w:firstRowLastColumn="0" w:lastRowFirstColumn="0" w:lastRowLastColumn="0"/>
               <w:rPr>
                 <w:rFonts w:ascii="맑은 고딕" w:eastAsia="맑은 고딕" w:hAnsi="맑은 고딕" w:cs="굴림"/>
@@ -1651,21 +1636,11 @@
               </w:rPr>
               <w:t>3</w:t>
             </w:r>
-            <w:r>
-              <w:rPr>
-                <w:rFonts w:ascii="맑은 고딕" w:eastAsia="맑은 고딕" w:hAnsi="맑은 고딕" w:cs="굴림"/>
-                <w:color w:val="000000"/>
-                <w:kern w:val="0"/>
-                <w:sz w:val="16"/>
-                <w:szCs w:val="20"/>
-              </w:rPr>
-              <w:t>0</w:t>
-            </w:r>
-          </w:p>
-        </w:tc>
-        <w:tc>
-          <w:tcPr>
-            <w:tcW w:w="4002" w:type="dxa"/>
+          </w:p>
+        </w:tc>
+        <w:tc>
+          <w:tcPr>
+            <w:tcW w:w="4073" w:type="dxa"/>
             <w:noWrap/>
             <w:hideMark/>
           </w:tcPr>
@@ -1888,15 +1863,15 @@
         </w:tc>
         <w:tc>
           <w:tcPr>
-            <w:tcW w:w="512" w:type="dxa"/>
-          </w:tcPr>
-          <w:p>
-            <w:pPr>
-              <w:widowControl/>
-              <w:wordWrap/>
-              <w:autoSpaceDE/>
-              <w:autoSpaceDN/>
-              <w:jc w:val="left"/>
+            <w:tcW w:w="441" w:type="dxa"/>
+          </w:tcPr>
+          <w:p>
+            <w:pPr>
+              <w:widowControl/>
+              <w:wordWrap/>
+              <w:autoSpaceDE/>
+              <w:autoSpaceDN/>
+              <w:jc w:val="center"/>
               <w:cnfStyle w:val="000000000000" w:firstRow="0" w:lastRow="0" w:firstColumn="0" w:lastColumn="0" w:oddVBand="0" w:evenVBand="0" w:oddHBand="0" w:evenHBand="0" w:firstRowFirstColumn="0" w:firstRowLastColumn="0" w:lastRowFirstColumn="0" w:lastRowLastColumn="0"/>
               <w:rPr>
                 <w:rFonts w:ascii="맑은 고딕" w:eastAsia="맑은 고딕" w:hAnsi="맑은 고딕" w:cs="굴림"/>
@@ -1916,21 +1891,11 @@
               </w:rPr>
               <w:t>3</w:t>
             </w:r>
-            <w:r>
-              <w:rPr>
-                <w:rFonts w:ascii="맑은 고딕" w:eastAsia="맑은 고딕" w:hAnsi="맑은 고딕" w:cs="굴림"/>
-                <w:color w:val="000000"/>
-                <w:kern w:val="0"/>
-                <w:sz w:val="16"/>
-                <w:szCs w:val="20"/>
-              </w:rPr>
-              <w:t>0</w:t>
-            </w:r>
-          </w:p>
-        </w:tc>
-        <w:tc>
-          <w:tcPr>
-            <w:tcW w:w="4002" w:type="dxa"/>
+          </w:p>
+        </w:tc>
+        <w:tc>
+          <w:tcPr>
+            <w:tcW w:w="4073" w:type="dxa"/>
             <w:noWrap/>
           </w:tcPr>
           <w:p>
@@ -2129,15 +2094,15 @@
         </w:tc>
         <w:tc>
           <w:tcPr>
-            <w:tcW w:w="512" w:type="dxa"/>
-          </w:tcPr>
-          <w:p>
-            <w:pPr>
-              <w:widowControl/>
-              <w:wordWrap/>
-              <w:autoSpaceDE/>
-              <w:autoSpaceDN/>
-              <w:jc w:val="left"/>
+            <w:tcW w:w="441" w:type="dxa"/>
+          </w:tcPr>
+          <w:p>
+            <w:pPr>
+              <w:widowControl/>
+              <w:wordWrap/>
+              <w:autoSpaceDE/>
+              <w:autoSpaceDN/>
+              <w:jc w:val="center"/>
               <w:cnfStyle w:val="000000000000" w:firstRow="0" w:lastRow="0" w:firstColumn="0" w:lastColumn="0" w:oddVBand="0" w:evenVBand="0" w:oddHBand="0" w:evenHBand="0" w:firstRowFirstColumn="0" w:firstRowLastColumn="0" w:lastRowFirstColumn="0" w:lastRowLastColumn="0"/>
               <w:rPr>
                 <w:rFonts w:ascii="맑은 고딕" w:eastAsia="맑은 고딕" w:hAnsi="맑은 고딕" w:cs="굴림"/>
@@ -2157,21 +2122,11 @@
               </w:rPr>
               <w:t>3</w:t>
             </w:r>
-            <w:r>
-              <w:rPr>
-                <w:rFonts w:ascii="맑은 고딕" w:eastAsia="맑은 고딕" w:hAnsi="맑은 고딕" w:cs="굴림"/>
-                <w:color w:val="000000"/>
-                <w:kern w:val="0"/>
-                <w:sz w:val="16"/>
-                <w:szCs w:val="20"/>
-              </w:rPr>
-              <w:t>0</w:t>
-            </w:r>
-          </w:p>
-        </w:tc>
-        <w:tc>
-          <w:tcPr>
-            <w:tcW w:w="4002" w:type="dxa"/>
+          </w:p>
+        </w:tc>
+        <w:tc>
+          <w:tcPr>
+            <w:tcW w:w="4073" w:type="dxa"/>
             <w:noWrap/>
           </w:tcPr>
           <w:p>
@@ -2392,7 +2347,7 @@
         </w:tc>
         <w:tc>
           <w:tcPr>
-            <w:tcW w:w="512" w:type="dxa"/>
+            <w:tcW w:w="441" w:type="dxa"/>
             <w:shd w:val="clear" w:color="auto" w:fill="E2EFD9" w:themeFill="accent6" w:themeFillTint="33"/>
           </w:tcPr>
           <w:p>
@@ -2401,7 +2356,7 @@
               <w:wordWrap/>
               <w:autoSpaceDE/>
               <w:autoSpaceDN/>
-              <w:jc w:val="left"/>
+              <w:jc w:val="center"/>
               <w:cnfStyle w:val="000000000000" w:firstRow="0" w:lastRow="0" w:firstColumn="0" w:lastColumn="0" w:oddVBand="0" w:evenVBand="0" w:oddHBand="0" w:evenHBand="0" w:firstRowFirstColumn="0" w:firstRowLastColumn="0" w:lastRowFirstColumn="0" w:lastRowLastColumn="0"/>
               <w:rPr>
                 <w:rFonts w:ascii="맑은 고딕" w:eastAsia="맑은 고딕" w:hAnsi="맑은 고딕" w:cs="굴림"/>
@@ -2421,21 +2376,11 @@
               </w:rPr>
               <w:t>3</w:t>
             </w:r>
-            <w:r>
-              <w:rPr>
-                <w:rFonts w:ascii="맑은 고딕" w:eastAsia="맑은 고딕" w:hAnsi="맑은 고딕" w:cs="굴림"/>
-                <w:color w:val="000000"/>
-                <w:kern w:val="0"/>
-                <w:sz w:val="16"/>
-                <w:szCs w:val="20"/>
-              </w:rPr>
-              <w:t>0</w:t>
-            </w:r>
-          </w:p>
-        </w:tc>
-        <w:tc>
-          <w:tcPr>
-            <w:tcW w:w="4002" w:type="dxa"/>
+          </w:p>
+        </w:tc>
+        <w:tc>
+          <w:tcPr>
+            <w:tcW w:w="4073" w:type="dxa"/>
             <w:shd w:val="clear" w:color="auto" w:fill="E2EFD9" w:themeFill="accent6" w:themeFillTint="33"/>
             <w:noWrap/>
           </w:tcPr>
@@ -2671,15 +2616,15 @@
         </w:tc>
         <w:tc>
           <w:tcPr>
-            <w:tcW w:w="512" w:type="dxa"/>
-          </w:tcPr>
-          <w:p>
-            <w:pPr>
-              <w:widowControl/>
-              <w:wordWrap/>
-              <w:autoSpaceDE/>
-              <w:autoSpaceDN/>
-              <w:jc w:val="left"/>
+            <w:tcW w:w="441" w:type="dxa"/>
+          </w:tcPr>
+          <w:p>
+            <w:pPr>
+              <w:widowControl/>
+              <w:wordWrap/>
+              <w:autoSpaceDE/>
+              <w:autoSpaceDN/>
+              <w:jc w:val="center"/>
               <w:cnfStyle w:val="000000000000" w:firstRow="0" w:lastRow="0" w:firstColumn="0" w:lastColumn="0" w:oddVBand="0" w:evenVBand="0" w:oddHBand="0" w:evenHBand="0" w:firstRowFirstColumn="0" w:firstRowLastColumn="0" w:lastRowFirstColumn="0" w:lastRowLastColumn="0"/>
               <w:rPr>
                 <w:rFonts w:ascii="맑은 고딕" w:eastAsia="맑은 고딕" w:hAnsi="맑은 고딕" w:cs="굴림"/>
@@ -2699,21 +2644,11 @@
               </w:rPr>
               <w:t>3</w:t>
             </w:r>
-            <w:r>
-              <w:rPr>
-                <w:rFonts w:ascii="맑은 고딕" w:eastAsia="맑은 고딕" w:hAnsi="맑은 고딕" w:cs="굴림"/>
-                <w:color w:val="000000"/>
-                <w:kern w:val="0"/>
-                <w:sz w:val="16"/>
-                <w:szCs w:val="20"/>
-              </w:rPr>
-              <w:t>0</w:t>
-            </w:r>
-          </w:p>
-        </w:tc>
-        <w:tc>
-          <w:tcPr>
-            <w:tcW w:w="4002" w:type="dxa"/>
+          </w:p>
+        </w:tc>
+        <w:tc>
+          <w:tcPr>
+            <w:tcW w:w="4073" w:type="dxa"/>
             <w:noWrap/>
           </w:tcPr>
           <w:p>
@@ -2986,15 +2921,15 @@
         </w:tc>
         <w:tc>
           <w:tcPr>
-            <w:tcW w:w="512" w:type="dxa"/>
-          </w:tcPr>
-          <w:p>
-            <w:pPr>
-              <w:widowControl/>
-              <w:wordWrap/>
-              <w:autoSpaceDE/>
-              <w:autoSpaceDN/>
-              <w:jc w:val="left"/>
+            <w:tcW w:w="441" w:type="dxa"/>
+          </w:tcPr>
+          <w:p>
+            <w:pPr>
+              <w:widowControl/>
+              <w:wordWrap/>
+              <w:autoSpaceDE/>
+              <w:autoSpaceDN/>
+              <w:jc w:val="center"/>
               <w:cnfStyle w:val="000000000000" w:firstRow="0" w:lastRow="0" w:firstColumn="0" w:lastColumn="0" w:oddVBand="0" w:evenVBand="0" w:oddHBand="0" w:evenHBand="0" w:firstRowFirstColumn="0" w:firstRowLastColumn="0" w:lastRowFirstColumn="0" w:lastRowLastColumn="0"/>
               <w:rPr>
                 <w:rFonts w:ascii="맑은 고딕" w:eastAsia="맑은 고딕" w:hAnsi="맑은 고딕" w:cs="굴림"/>
@@ -3014,21 +2949,11 @@
               </w:rPr>
               <w:t>6</w:t>
             </w:r>
-            <w:r>
-              <w:rPr>
-                <w:rFonts w:ascii="맑은 고딕" w:eastAsia="맑은 고딕" w:hAnsi="맑은 고딕" w:cs="굴림"/>
-                <w:color w:val="000000"/>
-                <w:kern w:val="0"/>
-                <w:sz w:val="16"/>
-                <w:szCs w:val="20"/>
-              </w:rPr>
-              <w:t>0</w:t>
-            </w:r>
-          </w:p>
-        </w:tc>
-        <w:tc>
-          <w:tcPr>
-            <w:tcW w:w="4002" w:type="dxa"/>
+          </w:p>
+        </w:tc>
+        <w:tc>
+          <w:tcPr>
+            <w:tcW w:w="4073" w:type="dxa"/>
             <w:noWrap/>
           </w:tcPr>
           <w:p>
@@ -3299,15 +3224,15 @@
         </w:tc>
         <w:tc>
           <w:tcPr>
-            <w:tcW w:w="512" w:type="dxa"/>
-          </w:tcPr>
-          <w:p>
-            <w:pPr>
-              <w:widowControl/>
-              <w:wordWrap/>
-              <w:autoSpaceDE/>
-              <w:autoSpaceDN/>
-              <w:jc w:val="left"/>
+            <w:tcW w:w="441" w:type="dxa"/>
+          </w:tcPr>
+          <w:p>
+            <w:pPr>
+              <w:widowControl/>
+              <w:wordWrap/>
+              <w:autoSpaceDE/>
+              <w:autoSpaceDN/>
+              <w:jc w:val="center"/>
               <w:cnfStyle w:val="000000000000" w:firstRow="0" w:lastRow="0" w:firstColumn="0" w:lastColumn="0" w:oddVBand="0" w:evenVBand="0" w:oddHBand="0" w:evenHBand="0" w:firstRowFirstColumn="0" w:firstRowLastColumn="0" w:lastRowFirstColumn="0" w:lastRowLastColumn="0"/>
               <w:rPr>
                 <w:rFonts w:ascii="맑은 고딕" w:eastAsia="맑은 고딕" w:hAnsi="맑은 고딕" w:cs="굴림"/>
@@ -3327,21 +3252,11 @@
               </w:rPr>
               <w:t>6</w:t>
             </w:r>
-            <w:r>
-              <w:rPr>
-                <w:rFonts w:ascii="맑은 고딕" w:eastAsia="맑은 고딕" w:hAnsi="맑은 고딕" w:cs="굴림"/>
-                <w:color w:val="000000"/>
-                <w:kern w:val="0"/>
-                <w:sz w:val="16"/>
-                <w:szCs w:val="20"/>
-              </w:rPr>
-              <w:t>0</w:t>
-            </w:r>
-          </w:p>
-        </w:tc>
-        <w:tc>
-          <w:tcPr>
-            <w:tcW w:w="4002" w:type="dxa"/>
+          </w:p>
+        </w:tc>
+        <w:tc>
+          <w:tcPr>
+            <w:tcW w:w="4073" w:type="dxa"/>
             <w:noWrap/>
           </w:tcPr>
           <w:p>
@@ -3609,29 +3524,29 @@
         </w:tc>
         <w:tc>
           <w:tcPr>
-            <w:tcW w:w="512" w:type="dxa"/>
-          </w:tcPr>
-          <w:p>
-            <w:pPr>
-              <w:widowControl/>
-              <w:wordWrap/>
-              <w:autoSpaceDE/>
-              <w:autoSpaceDN/>
-              <w:jc w:val="left"/>
-              <w:cnfStyle w:val="000000000000" w:firstRow="0" w:lastRow="0" w:firstColumn="0" w:lastColumn="0" w:oddVBand="0" w:evenVBand="0" w:oddHBand="0" w:evenHBand="0" w:firstRowFirstColumn="0" w:firstRowLastColumn="0" w:lastRowFirstColumn="0" w:lastRowLastColumn="0"/>
-              <w:rPr>
-                <w:rFonts w:ascii="맑은 고딕" w:eastAsia="맑은 고딕" w:hAnsi="맑은 고딕" w:cs="굴림"/>
-                <w:color w:val="000000"/>
-                <w:kern w:val="0"/>
-                <w:sz w:val="16"/>
-                <w:szCs w:val="20"/>
-              </w:rPr>
-            </w:pPr>
-          </w:p>
-        </w:tc>
-        <w:tc>
-          <w:tcPr>
-            <w:tcW w:w="4002" w:type="dxa"/>
+            <w:tcW w:w="441" w:type="dxa"/>
+          </w:tcPr>
+          <w:p>
+            <w:pPr>
+              <w:widowControl/>
+              <w:wordWrap/>
+              <w:autoSpaceDE/>
+              <w:autoSpaceDN/>
+              <w:jc w:val="center"/>
+              <w:cnfStyle w:val="000000000000" w:firstRow="0" w:lastRow="0" w:firstColumn="0" w:lastColumn="0" w:oddVBand="0" w:evenVBand="0" w:oddHBand="0" w:evenHBand="0" w:firstRowFirstColumn="0" w:firstRowLastColumn="0" w:lastRowFirstColumn="0" w:lastRowLastColumn="0"/>
+              <w:rPr>
+                <w:rFonts w:ascii="맑은 고딕" w:eastAsia="맑은 고딕" w:hAnsi="맑은 고딕" w:cs="굴림"/>
+                <w:color w:val="000000"/>
+                <w:kern w:val="0"/>
+                <w:sz w:val="16"/>
+                <w:szCs w:val="20"/>
+              </w:rPr>
+            </w:pPr>
+          </w:p>
+        </w:tc>
+        <w:tc>
+          <w:tcPr>
+            <w:tcW w:w="4073" w:type="dxa"/>
             <w:noWrap/>
           </w:tcPr>
           <w:p>
@@ -3828,15 +3743,15 @@
         </w:tc>
         <w:tc>
           <w:tcPr>
-            <w:tcW w:w="512" w:type="dxa"/>
-          </w:tcPr>
-          <w:p>
-            <w:pPr>
-              <w:widowControl/>
-              <w:wordWrap/>
-              <w:autoSpaceDE/>
-              <w:autoSpaceDN/>
-              <w:jc w:val="left"/>
+            <w:tcW w:w="441" w:type="dxa"/>
+          </w:tcPr>
+          <w:p>
+            <w:pPr>
+              <w:widowControl/>
+              <w:wordWrap/>
+              <w:autoSpaceDE/>
+              <w:autoSpaceDN/>
+              <w:jc w:val="center"/>
               <w:cnfStyle w:val="000000000000" w:firstRow="0" w:lastRow="0" w:firstColumn="0" w:lastColumn="0" w:oddVBand="0" w:evenVBand="0" w:oddHBand="0" w:evenHBand="0" w:firstRowFirstColumn="0" w:firstRowLastColumn="0" w:lastRowFirstColumn="0" w:lastRowLastColumn="0"/>
               <w:rPr>
                 <w:rFonts w:ascii="맑은 고딕" w:eastAsia="맑은 고딕" w:hAnsi="맑은 고딕" w:cs="굴림"/>
@@ -3856,21 +3771,11 @@
               </w:rPr>
               <w:t>4</w:t>
             </w:r>
-            <w:r>
-              <w:rPr>
-                <w:rFonts w:ascii="맑은 고딕" w:eastAsia="맑은 고딕" w:hAnsi="맑은 고딕" w:cs="굴림"/>
-                <w:color w:val="000000"/>
-                <w:kern w:val="0"/>
-                <w:sz w:val="16"/>
-                <w:szCs w:val="20"/>
-              </w:rPr>
-              <w:t>0</w:t>
-            </w:r>
-          </w:p>
-        </w:tc>
-        <w:tc>
-          <w:tcPr>
-            <w:tcW w:w="4002" w:type="dxa"/>
+          </w:p>
+        </w:tc>
+        <w:tc>
+          <w:tcPr>
+            <w:tcW w:w="4073" w:type="dxa"/>
             <w:noWrap/>
           </w:tcPr>
           <w:p>
@@ -4174,15 +4079,15 @@
         </w:tc>
         <w:tc>
           <w:tcPr>
-            <w:tcW w:w="512" w:type="dxa"/>
-          </w:tcPr>
-          <w:p>
-            <w:pPr>
-              <w:widowControl/>
-              <w:wordWrap/>
-              <w:autoSpaceDE/>
-              <w:autoSpaceDN/>
-              <w:jc w:val="left"/>
+            <w:tcW w:w="441" w:type="dxa"/>
+          </w:tcPr>
+          <w:p>
+            <w:pPr>
+              <w:widowControl/>
+              <w:wordWrap/>
+              <w:autoSpaceDE/>
+              <w:autoSpaceDN/>
+              <w:jc w:val="center"/>
               <w:cnfStyle w:val="000000000000" w:firstRow="0" w:lastRow="0" w:firstColumn="0" w:lastColumn="0" w:oddVBand="0" w:evenVBand="0" w:oddHBand="0" w:evenHBand="0" w:firstRowFirstColumn="0" w:firstRowLastColumn="0" w:lastRowFirstColumn="0" w:lastRowLastColumn="0"/>
               <w:rPr>
                 <w:rFonts w:ascii="맑은 고딕" w:eastAsia="맑은 고딕" w:hAnsi="맑은 고딕" w:cs="굴림"/>
@@ -4202,21 +4107,11 @@
               </w:rPr>
               <w:t>1</w:t>
             </w:r>
-            <w:r>
-              <w:rPr>
-                <w:rFonts w:ascii="맑은 고딕" w:eastAsia="맑은 고딕" w:hAnsi="맑은 고딕" w:cs="굴림"/>
-                <w:color w:val="000000"/>
-                <w:kern w:val="0"/>
-                <w:sz w:val="16"/>
-                <w:szCs w:val="20"/>
-              </w:rPr>
-              <w:t>5</w:t>
-            </w:r>
-          </w:p>
-        </w:tc>
-        <w:tc>
-          <w:tcPr>
-            <w:tcW w:w="4002" w:type="dxa"/>
+          </w:p>
+        </w:tc>
+        <w:tc>
+          <w:tcPr>
+            <w:tcW w:w="4073" w:type="dxa"/>
             <w:noWrap/>
           </w:tcPr>
           <w:p>
@@ -4433,15 +4328,15 @@
         </w:tc>
         <w:tc>
           <w:tcPr>
-            <w:tcW w:w="512" w:type="dxa"/>
-          </w:tcPr>
-          <w:p>
-            <w:pPr>
-              <w:widowControl/>
-              <w:wordWrap/>
-              <w:autoSpaceDE/>
-              <w:autoSpaceDN/>
-              <w:jc w:val="left"/>
+            <w:tcW w:w="441" w:type="dxa"/>
+          </w:tcPr>
+          <w:p>
+            <w:pPr>
+              <w:widowControl/>
+              <w:wordWrap/>
+              <w:autoSpaceDE/>
+              <w:autoSpaceDN/>
+              <w:jc w:val="center"/>
               <w:cnfStyle w:val="000000000000" w:firstRow="0" w:lastRow="0" w:firstColumn="0" w:lastColumn="0" w:oddVBand="0" w:evenVBand="0" w:oddHBand="0" w:evenHBand="0" w:firstRowFirstColumn="0" w:firstRowLastColumn="0" w:lastRowFirstColumn="0" w:lastRowLastColumn="0"/>
               <w:rPr>
                 <w:rFonts w:ascii="맑은 고딕" w:eastAsia="맑은 고딕" w:hAnsi="맑은 고딕" w:cs="굴림"/>
@@ -4461,21 +4356,11 @@
               </w:rPr>
               <w:t>8</w:t>
             </w:r>
-            <w:r>
-              <w:rPr>
-                <w:rFonts w:ascii="맑은 고딕" w:eastAsia="맑은 고딕" w:hAnsi="맑은 고딕" w:cs="굴림"/>
-                <w:color w:val="000000"/>
-                <w:kern w:val="0"/>
-                <w:sz w:val="16"/>
-                <w:szCs w:val="20"/>
-              </w:rPr>
-              <w:t>0</w:t>
-            </w:r>
-          </w:p>
-        </w:tc>
-        <w:tc>
-          <w:tcPr>
-            <w:tcW w:w="4002" w:type="dxa"/>
+          </w:p>
+        </w:tc>
+        <w:tc>
+          <w:tcPr>
+            <w:tcW w:w="4073" w:type="dxa"/>
             <w:noWrap/>
           </w:tcPr>
           <w:p>
@@ -4904,39 +4789,39 @@
         </w:tc>
         <w:tc>
           <w:tcPr>
-            <w:tcW w:w="512" w:type="dxa"/>
-          </w:tcPr>
-          <w:p>
-            <w:pPr>
-              <w:widowControl/>
-              <w:wordWrap/>
-              <w:autoSpaceDE/>
-              <w:autoSpaceDN/>
-              <w:jc w:val="left"/>
-              <w:cnfStyle w:val="000000000000" w:firstRow="0" w:lastRow="0" w:firstColumn="0" w:lastColumn="0" w:oddVBand="0" w:evenVBand="0" w:oddHBand="0" w:evenHBand="0" w:firstRowFirstColumn="0" w:firstRowLastColumn="0" w:lastRowFirstColumn="0" w:lastRowLastColumn="0"/>
-              <w:rPr>
-                <w:rFonts w:ascii="맑은 고딕" w:eastAsia="맑은 고딕" w:hAnsi="맑은 고딕" w:cs="굴림"/>
-                <w:color w:val="000000"/>
-                <w:kern w:val="0"/>
-                <w:sz w:val="16"/>
-                <w:szCs w:val="20"/>
-              </w:rPr>
-            </w:pPr>
-            <w:r>
-              <w:rPr>
-                <w:rFonts w:ascii="맑은 고딕" w:eastAsia="맑은 고딕" w:hAnsi="맑은 고딕" w:cs="굴림"/>
-                <w:color w:val="000000"/>
-                <w:kern w:val="0"/>
-                <w:sz w:val="16"/>
-                <w:szCs w:val="20"/>
-              </w:rPr>
-              <w:t>60</w:t>
-            </w:r>
-          </w:p>
-        </w:tc>
-        <w:tc>
-          <w:tcPr>
-            <w:tcW w:w="4002" w:type="dxa"/>
+            <w:tcW w:w="441" w:type="dxa"/>
+          </w:tcPr>
+          <w:p>
+            <w:pPr>
+              <w:widowControl/>
+              <w:wordWrap/>
+              <w:autoSpaceDE/>
+              <w:autoSpaceDN/>
+              <w:jc w:val="center"/>
+              <w:cnfStyle w:val="000000000000" w:firstRow="0" w:lastRow="0" w:firstColumn="0" w:lastColumn="0" w:oddVBand="0" w:evenVBand="0" w:oddHBand="0" w:evenHBand="0" w:firstRowFirstColumn="0" w:firstRowLastColumn="0" w:lastRowFirstColumn="0" w:lastRowLastColumn="0"/>
+              <w:rPr>
+                <w:rFonts w:ascii="맑은 고딕" w:eastAsia="맑은 고딕" w:hAnsi="맑은 고딕" w:cs="굴림"/>
+                <w:color w:val="000000"/>
+                <w:kern w:val="0"/>
+                <w:sz w:val="16"/>
+                <w:szCs w:val="20"/>
+              </w:rPr>
+            </w:pPr>
+            <w:r>
+              <w:rPr>
+                <w:rFonts w:ascii="맑은 고딕" w:eastAsia="맑은 고딕" w:hAnsi="맑은 고딕" w:cs="굴림"/>
+                <w:color w:val="000000"/>
+                <w:kern w:val="0"/>
+                <w:sz w:val="16"/>
+                <w:szCs w:val="20"/>
+              </w:rPr>
+              <w:t>6</w:t>
+            </w:r>
+          </w:p>
+        </w:tc>
+        <w:tc>
+          <w:tcPr>
+            <w:tcW w:w="4073" w:type="dxa"/>
             <w:noWrap/>
             <w:hideMark/>
           </w:tcPr>
@@ -5218,39 +5103,39 @@
         </w:tc>
         <w:tc>
           <w:tcPr>
-            <w:tcW w:w="512" w:type="dxa"/>
-          </w:tcPr>
-          <w:p>
-            <w:pPr>
-              <w:widowControl/>
-              <w:wordWrap/>
-              <w:autoSpaceDE/>
-              <w:autoSpaceDN/>
-              <w:jc w:val="left"/>
-              <w:cnfStyle w:val="000000000000" w:firstRow="0" w:lastRow="0" w:firstColumn="0" w:lastColumn="0" w:oddVBand="0" w:evenVBand="0" w:oddHBand="0" w:evenHBand="0" w:firstRowFirstColumn="0" w:firstRowLastColumn="0" w:lastRowFirstColumn="0" w:lastRowLastColumn="0"/>
-              <w:rPr>
-                <w:rFonts w:ascii="맑은 고딕" w:eastAsia="맑은 고딕" w:hAnsi="맑은 고딕" w:cs="굴림"/>
-                <w:color w:val="000000"/>
-                <w:kern w:val="0"/>
-                <w:sz w:val="16"/>
-                <w:szCs w:val="20"/>
-              </w:rPr>
-            </w:pPr>
-            <w:r>
-              <w:rPr>
-                <w:rFonts w:ascii="맑은 고딕" w:eastAsia="맑은 고딕" w:hAnsi="맑은 고딕" w:cs="굴림"/>
-                <w:color w:val="000000"/>
-                <w:kern w:val="0"/>
-                <w:sz w:val="16"/>
-                <w:szCs w:val="20"/>
-              </w:rPr>
-              <w:t>50</w:t>
-            </w:r>
-          </w:p>
-        </w:tc>
-        <w:tc>
-          <w:tcPr>
-            <w:tcW w:w="4002" w:type="dxa"/>
+            <w:tcW w:w="441" w:type="dxa"/>
+          </w:tcPr>
+          <w:p>
+            <w:pPr>
+              <w:widowControl/>
+              <w:wordWrap/>
+              <w:autoSpaceDE/>
+              <w:autoSpaceDN/>
+              <w:jc w:val="center"/>
+              <w:cnfStyle w:val="000000000000" w:firstRow="0" w:lastRow="0" w:firstColumn="0" w:lastColumn="0" w:oddVBand="0" w:evenVBand="0" w:oddHBand="0" w:evenHBand="0" w:firstRowFirstColumn="0" w:firstRowLastColumn="0" w:lastRowFirstColumn="0" w:lastRowLastColumn="0"/>
+              <w:rPr>
+                <w:rFonts w:ascii="맑은 고딕" w:eastAsia="맑은 고딕" w:hAnsi="맑은 고딕" w:cs="굴림"/>
+                <w:color w:val="000000"/>
+                <w:kern w:val="0"/>
+                <w:sz w:val="16"/>
+                <w:szCs w:val="20"/>
+              </w:rPr>
+            </w:pPr>
+            <w:r>
+              <w:rPr>
+                <w:rFonts w:ascii="맑은 고딕" w:eastAsia="맑은 고딕" w:hAnsi="맑은 고딕" w:cs="굴림"/>
+                <w:color w:val="000000"/>
+                <w:kern w:val="0"/>
+                <w:sz w:val="16"/>
+                <w:szCs w:val="20"/>
+              </w:rPr>
+              <w:t>5</w:t>
+            </w:r>
+          </w:p>
+        </w:tc>
+        <w:tc>
+          <w:tcPr>
+            <w:tcW w:w="4073" w:type="dxa"/>
             <w:noWrap/>
             <w:hideMark/>
           </w:tcPr>
@@ -5492,15 +5377,15 @@
         </w:tc>
         <w:tc>
           <w:tcPr>
-            <w:tcW w:w="512" w:type="dxa"/>
-          </w:tcPr>
-          <w:p>
-            <w:pPr>
-              <w:widowControl/>
-              <w:wordWrap/>
-              <w:autoSpaceDE/>
-              <w:autoSpaceDN/>
-              <w:jc w:val="left"/>
+            <w:tcW w:w="441" w:type="dxa"/>
+          </w:tcPr>
+          <w:p>
+            <w:pPr>
+              <w:widowControl/>
+              <w:wordWrap/>
+              <w:autoSpaceDE/>
+              <w:autoSpaceDN/>
+              <w:jc w:val="center"/>
               <w:cnfStyle w:val="000000000000" w:firstRow="0" w:lastRow="0" w:firstColumn="0" w:lastColumn="0" w:oddVBand="0" w:evenVBand="0" w:oddHBand="0" w:evenHBand="0" w:firstRowFirstColumn="0" w:firstRowLastColumn="0" w:lastRowFirstColumn="0" w:lastRowLastColumn="0"/>
               <w:rPr>
                 <w:rFonts w:ascii="맑은 고딕" w:eastAsia="맑은 고딕" w:hAnsi="맑은 고딕" w:cs="굴림"/>
@@ -5520,21 +5405,11 @@
               </w:rPr>
               <w:t>3</w:t>
             </w:r>
-            <w:r>
-              <w:rPr>
-                <w:rFonts w:ascii="맑은 고딕" w:eastAsia="맑은 고딕" w:hAnsi="맑은 고딕" w:cs="굴림"/>
-                <w:color w:val="000000"/>
-                <w:kern w:val="0"/>
-                <w:sz w:val="16"/>
-                <w:szCs w:val="20"/>
-              </w:rPr>
-              <w:t>0</w:t>
-            </w:r>
-          </w:p>
-        </w:tc>
-        <w:tc>
-          <w:tcPr>
-            <w:tcW w:w="4002" w:type="dxa"/>
+          </w:p>
+        </w:tc>
+        <w:tc>
+          <w:tcPr>
+            <w:tcW w:w="4073" w:type="dxa"/>
             <w:noWrap/>
             <w:hideMark/>
           </w:tcPr>
@@ -5751,49 +5626,39 @@
         </w:tc>
         <w:tc>
           <w:tcPr>
-            <w:tcW w:w="512" w:type="dxa"/>
-          </w:tcPr>
-          <w:p>
-            <w:pPr>
-              <w:widowControl/>
-              <w:wordWrap/>
-              <w:autoSpaceDE/>
-              <w:autoSpaceDN/>
-              <w:jc w:val="left"/>
-              <w:cnfStyle w:val="000000000000" w:firstRow="0" w:lastRow="0" w:firstColumn="0" w:lastColumn="0" w:oddVBand="0" w:evenVBand="0" w:oddHBand="0" w:evenHBand="0" w:firstRowFirstColumn="0" w:firstRowLastColumn="0" w:lastRowFirstColumn="0" w:lastRowLastColumn="0"/>
-              <w:rPr>
-                <w:rFonts w:ascii="맑은 고딕" w:eastAsia="맑은 고딕" w:hAnsi="맑은 고딕" w:cs="굴림"/>
-                <w:color w:val="000000"/>
-                <w:kern w:val="0"/>
-                <w:sz w:val="16"/>
-                <w:szCs w:val="20"/>
-              </w:rPr>
-            </w:pPr>
-            <w:r>
-              <w:rPr>
-                <w:rFonts w:ascii="맑은 고딕" w:eastAsia="맑은 고딕" w:hAnsi="맑은 고딕" w:cs="굴림" w:hint="eastAsia"/>
-                <w:color w:val="000000"/>
-                <w:kern w:val="0"/>
-                <w:sz w:val="16"/>
-                <w:szCs w:val="20"/>
-              </w:rPr>
-              <w:t>2</w:t>
-            </w:r>
-            <w:r>
-              <w:rPr>
-                <w:rFonts w:ascii="맑은 고딕" w:eastAsia="맑은 고딕" w:hAnsi="맑은 고딕" w:cs="굴림"/>
-                <w:color w:val="000000"/>
-                <w:kern w:val="0"/>
-                <w:sz w:val="16"/>
-                <w:szCs w:val="20"/>
-              </w:rPr>
-              <w:t>5</w:t>
-            </w:r>
-          </w:p>
-        </w:tc>
-        <w:tc>
-          <w:tcPr>
-            <w:tcW w:w="4002" w:type="dxa"/>
+            <w:tcW w:w="441" w:type="dxa"/>
+          </w:tcPr>
+          <w:p>
+            <w:pPr>
+              <w:widowControl/>
+              <w:wordWrap/>
+              <w:autoSpaceDE/>
+              <w:autoSpaceDN/>
+              <w:jc w:val="center"/>
+              <w:cnfStyle w:val="000000000000" w:firstRow="0" w:lastRow="0" w:firstColumn="0" w:lastColumn="0" w:oddVBand="0" w:evenVBand="0" w:oddHBand="0" w:evenHBand="0" w:firstRowFirstColumn="0" w:firstRowLastColumn="0" w:lastRowFirstColumn="0" w:lastRowLastColumn="0"/>
+              <w:rPr>
+                <w:rFonts w:ascii="맑은 고딕" w:eastAsia="맑은 고딕" w:hAnsi="맑은 고딕" w:cs="굴림"/>
+                <w:color w:val="000000"/>
+                <w:kern w:val="0"/>
+                <w:sz w:val="16"/>
+                <w:szCs w:val="20"/>
+              </w:rPr>
+            </w:pPr>
+            <w:r>
+              <w:rPr>
+                <w:rFonts w:ascii="맑은 고딕" w:eastAsia="맑은 고딕" w:hAnsi="맑은 고딕" w:cs="굴림" w:hint="eastAsia"/>
+                <w:color w:val="000000"/>
+                <w:kern w:val="0"/>
+                <w:sz w:val="16"/>
+                <w:szCs w:val="20"/>
+              </w:rPr>
+              <w:t>3</w:t>
+            </w:r>
+          </w:p>
+        </w:tc>
+        <w:tc>
+          <w:tcPr>
+            <w:tcW w:w="4073" w:type="dxa"/>
             <w:noWrap/>
             <w:hideMark/>
           </w:tcPr>
@@ -6026,7 +5891,7 @@
         </w:tc>
         <w:tc>
           <w:tcPr>
-            <w:tcW w:w="512" w:type="dxa"/>
+            <w:tcW w:w="441" w:type="dxa"/>
             <w:shd w:val="clear" w:color="auto" w:fill="E2EFD9" w:themeFill="accent6" w:themeFillTint="33"/>
           </w:tcPr>
           <w:p>
@@ -6035,31 +5900,31 @@
               <w:wordWrap/>
               <w:autoSpaceDE/>
               <w:autoSpaceDN/>
-              <w:jc w:val="left"/>
-              <w:cnfStyle w:val="000000000000" w:firstRow="0" w:lastRow="0" w:firstColumn="0" w:lastColumn="0" w:oddVBand="0" w:evenVBand="0" w:oddHBand="0" w:evenHBand="0" w:firstRowFirstColumn="0" w:firstRowLastColumn="0" w:lastRowFirstColumn="0" w:lastRowLastColumn="0"/>
-              <w:rPr>
-                <w:rFonts w:ascii="맑은 고딕" w:eastAsia="맑은 고딕" w:hAnsi="맑은 고딕" w:cs="굴림"/>
-                <w:color w:val="000000"/>
-                <w:kern w:val="0"/>
-                <w:sz w:val="16"/>
-                <w:szCs w:val="20"/>
-              </w:rPr>
-            </w:pPr>
-            <w:r>
-              <w:rPr>
-                <w:rFonts w:ascii="맑은 고딕" w:eastAsia="맑은 고딕" w:hAnsi="맑은 고딕" w:cs="굴림"/>
-                <w:color w:val="000000"/>
-                <w:kern w:val="0"/>
-                <w:sz w:val="16"/>
-                <w:szCs w:val="20"/>
-              </w:rPr>
-              <w:t>30</w:t>
-            </w:r>
-          </w:p>
-        </w:tc>
-        <w:tc>
-          <w:tcPr>
-            <w:tcW w:w="4002" w:type="dxa"/>
+              <w:jc w:val="center"/>
+              <w:cnfStyle w:val="000000000000" w:firstRow="0" w:lastRow="0" w:firstColumn="0" w:lastColumn="0" w:oddVBand="0" w:evenVBand="0" w:oddHBand="0" w:evenHBand="0" w:firstRowFirstColumn="0" w:firstRowLastColumn="0" w:lastRowFirstColumn="0" w:lastRowLastColumn="0"/>
+              <w:rPr>
+                <w:rFonts w:ascii="맑은 고딕" w:eastAsia="맑은 고딕" w:hAnsi="맑은 고딕" w:cs="굴림"/>
+                <w:color w:val="000000"/>
+                <w:kern w:val="0"/>
+                <w:sz w:val="16"/>
+                <w:szCs w:val="20"/>
+              </w:rPr>
+            </w:pPr>
+            <w:r>
+              <w:rPr>
+                <w:rFonts w:ascii="맑은 고딕" w:eastAsia="맑은 고딕" w:hAnsi="맑은 고딕" w:cs="굴림"/>
+                <w:color w:val="000000"/>
+                <w:kern w:val="0"/>
+                <w:sz w:val="16"/>
+                <w:szCs w:val="20"/>
+              </w:rPr>
+              <w:t>3</w:t>
+            </w:r>
+          </w:p>
+        </w:tc>
+        <w:tc>
+          <w:tcPr>
+            <w:tcW w:w="4073" w:type="dxa"/>
             <w:shd w:val="clear" w:color="auto" w:fill="E2EFD9" w:themeFill="accent6" w:themeFillTint="33"/>
             <w:noWrap/>
           </w:tcPr>
@@ -6290,39 +6155,39 @@
         </w:tc>
         <w:tc>
           <w:tcPr>
-            <w:tcW w:w="512" w:type="dxa"/>
-          </w:tcPr>
-          <w:p>
-            <w:pPr>
-              <w:widowControl/>
-              <w:wordWrap/>
-              <w:autoSpaceDE/>
-              <w:autoSpaceDN/>
-              <w:jc w:val="left"/>
-              <w:cnfStyle w:val="000000000000" w:firstRow="0" w:lastRow="0" w:firstColumn="0" w:lastColumn="0" w:oddVBand="0" w:evenVBand="0" w:oddHBand="0" w:evenHBand="0" w:firstRowFirstColumn="0" w:firstRowLastColumn="0" w:lastRowFirstColumn="0" w:lastRowLastColumn="0"/>
-              <w:rPr>
-                <w:rFonts w:ascii="맑은 고딕" w:eastAsia="맑은 고딕" w:hAnsi="맑은 고딕" w:cs="굴림"/>
-                <w:color w:val="000000"/>
-                <w:kern w:val="0"/>
-                <w:sz w:val="16"/>
-                <w:szCs w:val="20"/>
-              </w:rPr>
-            </w:pPr>
-            <w:r>
-              <w:rPr>
-                <w:rFonts w:ascii="맑은 고딕" w:eastAsia="맑은 고딕" w:hAnsi="맑은 고딕" w:cs="굴림"/>
-                <w:color w:val="000000"/>
-                <w:kern w:val="0"/>
-                <w:sz w:val="16"/>
-                <w:szCs w:val="20"/>
-              </w:rPr>
-              <w:t>30</w:t>
-            </w:r>
-          </w:p>
-        </w:tc>
-        <w:tc>
-          <w:tcPr>
-            <w:tcW w:w="4002" w:type="dxa"/>
+            <w:tcW w:w="441" w:type="dxa"/>
+          </w:tcPr>
+          <w:p>
+            <w:pPr>
+              <w:widowControl/>
+              <w:wordWrap/>
+              <w:autoSpaceDE/>
+              <w:autoSpaceDN/>
+              <w:jc w:val="center"/>
+              <w:cnfStyle w:val="000000000000" w:firstRow="0" w:lastRow="0" w:firstColumn="0" w:lastColumn="0" w:oddVBand="0" w:evenVBand="0" w:oddHBand="0" w:evenHBand="0" w:firstRowFirstColumn="0" w:firstRowLastColumn="0" w:lastRowFirstColumn="0" w:lastRowLastColumn="0"/>
+              <w:rPr>
+                <w:rFonts w:ascii="맑은 고딕" w:eastAsia="맑은 고딕" w:hAnsi="맑은 고딕" w:cs="굴림"/>
+                <w:color w:val="000000"/>
+                <w:kern w:val="0"/>
+                <w:sz w:val="16"/>
+                <w:szCs w:val="20"/>
+              </w:rPr>
+            </w:pPr>
+            <w:r>
+              <w:rPr>
+                <w:rFonts w:ascii="맑은 고딕" w:eastAsia="맑은 고딕" w:hAnsi="맑은 고딕" w:cs="굴림"/>
+                <w:color w:val="000000"/>
+                <w:kern w:val="0"/>
+                <w:sz w:val="16"/>
+                <w:szCs w:val="20"/>
+              </w:rPr>
+              <w:t>3</w:t>
+            </w:r>
+          </w:p>
+        </w:tc>
+        <w:tc>
+          <w:tcPr>
+            <w:tcW w:w="4073" w:type="dxa"/>
             <w:noWrap/>
           </w:tcPr>
           <w:p>
@@ -6555,15 +6420,15 @@
         </w:tc>
         <w:tc>
           <w:tcPr>
-            <w:tcW w:w="512" w:type="dxa"/>
-          </w:tcPr>
-          <w:p>
-            <w:pPr>
-              <w:widowControl/>
-              <w:wordWrap/>
-              <w:autoSpaceDE/>
-              <w:autoSpaceDN/>
-              <w:jc w:val="left"/>
+            <w:tcW w:w="441" w:type="dxa"/>
+          </w:tcPr>
+          <w:p>
+            <w:pPr>
+              <w:widowControl/>
+              <w:wordWrap/>
+              <w:autoSpaceDE/>
+              <w:autoSpaceDN/>
+              <w:jc w:val="center"/>
               <w:cnfStyle w:val="000000000000" w:firstRow="0" w:lastRow="0" w:firstColumn="0" w:lastColumn="0" w:oddVBand="0" w:evenVBand="0" w:oddHBand="0" w:evenHBand="0" w:firstRowFirstColumn="0" w:firstRowLastColumn="0" w:lastRowFirstColumn="0" w:lastRowLastColumn="0"/>
               <w:rPr>
                 <w:rFonts w:ascii="맑은 고딕" w:eastAsia="맑은 고딕" w:hAnsi="맑은 고딕" w:cs="굴림"/>
@@ -6583,21 +6448,11 @@
               </w:rPr>
               <w:t>3</w:t>
             </w:r>
-            <w:r>
-              <w:rPr>
-                <w:rFonts w:ascii="맑은 고딕" w:eastAsia="맑은 고딕" w:hAnsi="맑은 고딕" w:cs="굴림"/>
-                <w:color w:val="000000"/>
-                <w:kern w:val="0"/>
-                <w:sz w:val="16"/>
-                <w:szCs w:val="20"/>
-              </w:rPr>
-              <w:t>0</w:t>
-            </w:r>
-          </w:p>
-        </w:tc>
-        <w:tc>
-          <w:tcPr>
-            <w:tcW w:w="4002" w:type="dxa"/>
+          </w:p>
+        </w:tc>
+        <w:tc>
+          <w:tcPr>
+            <w:tcW w:w="4073" w:type="dxa"/>
             <w:noWrap/>
           </w:tcPr>
           <w:p>
@@ -6878,15 +6733,15 @@
         </w:tc>
         <w:tc>
           <w:tcPr>
-            <w:tcW w:w="512" w:type="dxa"/>
-          </w:tcPr>
-          <w:p>
-            <w:pPr>
-              <w:widowControl/>
-              <w:wordWrap/>
-              <w:autoSpaceDE/>
-              <w:autoSpaceDN/>
-              <w:jc w:val="left"/>
+            <w:tcW w:w="441" w:type="dxa"/>
+          </w:tcPr>
+          <w:p>
+            <w:pPr>
+              <w:widowControl/>
+              <w:wordWrap/>
+              <w:autoSpaceDE/>
+              <w:autoSpaceDN/>
+              <w:jc w:val="center"/>
               <w:cnfStyle w:val="000000000000" w:firstRow="0" w:lastRow="0" w:firstColumn="0" w:lastColumn="0" w:oddVBand="0" w:evenVBand="0" w:oddHBand="0" w:evenHBand="0" w:firstRowFirstColumn="0" w:firstRowLastColumn="0" w:lastRowFirstColumn="0" w:lastRowLastColumn="0"/>
               <w:rPr>
                 <w:rFonts w:ascii="맑은 고딕" w:eastAsia="맑은 고딕" w:hAnsi="맑은 고딕" w:cs="굴림"/>
@@ -6906,21 +6761,11 @@
               </w:rPr>
               <w:t>6</w:t>
             </w:r>
-            <w:r>
-              <w:rPr>
-                <w:rFonts w:ascii="맑은 고딕" w:eastAsia="맑은 고딕" w:hAnsi="맑은 고딕" w:cs="굴림"/>
-                <w:color w:val="000000"/>
-                <w:kern w:val="0"/>
-                <w:sz w:val="16"/>
-                <w:szCs w:val="20"/>
-              </w:rPr>
-              <w:t>0</w:t>
-            </w:r>
-          </w:p>
-        </w:tc>
-        <w:tc>
-          <w:tcPr>
-            <w:tcW w:w="4002" w:type="dxa"/>
+          </w:p>
+        </w:tc>
+        <w:tc>
+          <w:tcPr>
+            <w:tcW w:w="4073" w:type="dxa"/>
             <w:noWrap/>
           </w:tcPr>
           <w:p>
@@ -7143,39 +6988,39 @@
         </w:tc>
         <w:tc>
           <w:tcPr>
-            <w:tcW w:w="512" w:type="dxa"/>
-          </w:tcPr>
-          <w:p>
-            <w:pPr>
-              <w:widowControl/>
-              <w:wordWrap/>
-              <w:autoSpaceDE/>
-              <w:autoSpaceDN/>
-              <w:jc w:val="left"/>
-              <w:cnfStyle w:val="000000000000" w:firstRow="0" w:lastRow="0" w:firstColumn="0" w:lastColumn="0" w:oddVBand="0" w:evenVBand="0" w:oddHBand="0" w:evenHBand="0" w:firstRowFirstColumn="0" w:firstRowLastColumn="0" w:lastRowFirstColumn="0" w:lastRowLastColumn="0"/>
-              <w:rPr>
-                <w:rFonts w:ascii="맑은 고딕" w:eastAsia="맑은 고딕" w:hAnsi="맑은 고딕" w:cs="굴림"/>
-                <w:color w:val="000000"/>
-                <w:kern w:val="0"/>
-                <w:sz w:val="16"/>
-                <w:szCs w:val="20"/>
-              </w:rPr>
-            </w:pPr>
-            <w:r>
-              <w:rPr>
-                <w:rFonts w:ascii="맑은 고딕" w:eastAsia="맑은 고딕" w:hAnsi="맑은 고딕" w:cs="굴림"/>
-                <w:color w:val="000000"/>
-                <w:kern w:val="0"/>
-                <w:sz w:val="16"/>
-                <w:szCs w:val="20"/>
-              </w:rPr>
-              <w:t>30</w:t>
-            </w:r>
-          </w:p>
-        </w:tc>
-        <w:tc>
-          <w:tcPr>
-            <w:tcW w:w="4002" w:type="dxa"/>
+            <w:tcW w:w="441" w:type="dxa"/>
+          </w:tcPr>
+          <w:p>
+            <w:pPr>
+              <w:widowControl/>
+              <w:wordWrap/>
+              <w:autoSpaceDE/>
+              <w:autoSpaceDN/>
+              <w:jc w:val="center"/>
+              <w:cnfStyle w:val="000000000000" w:firstRow="0" w:lastRow="0" w:firstColumn="0" w:lastColumn="0" w:oddVBand="0" w:evenVBand="0" w:oddHBand="0" w:evenHBand="0" w:firstRowFirstColumn="0" w:firstRowLastColumn="0" w:lastRowFirstColumn="0" w:lastRowLastColumn="0"/>
+              <w:rPr>
+                <w:rFonts w:ascii="맑은 고딕" w:eastAsia="맑은 고딕" w:hAnsi="맑은 고딕" w:cs="굴림"/>
+                <w:color w:val="000000"/>
+                <w:kern w:val="0"/>
+                <w:sz w:val="16"/>
+                <w:szCs w:val="20"/>
+              </w:rPr>
+            </w:pPr>
+            <w:r>
+              <w:rPr>
+                <w:rFonts w:ascii="맑은 고딕" w:eastAsia="맑은 고딕" w:hAnsi="맑은 고딕" w:cs="굴림"/>
+                <w:color w:val="000000"/>
+                <w:kern w:val="0"/>
+                <w:sz w:val="16"/>
+                <w:szCs w:val="20"/>
+              </w:rPr>
+              <w:t>3</w:t>
+            </w:r>
+          </w:p>
+        </w:tc>
+        <w:tc>
+          <w:tcPr>
+            <w:tcW w:w="4073" w:type="dxa"/>
             <w:noWrap/>
           </w:tcPr>
           <w:p>
@@ -7354,29 +7199,29 @@
         </w:tc>
         <w:tc>
           <w:tcPr>
-            <w:tcW w:w="512" w:type="dxa"/>
-          </w:tcPr>
-          <w:p>
-            <w:pPr>
-              <w:widowControl/>
-              <w:wordWrap/>
-              <w:autoSpaceDE/>
-              <w:autoSpaceDN/>
-              <w:jc w:val="left"/>
-              <w:cnfStyle w:val="000000000000" w:firstRow="0" w:lastRow="0" w:firstColumn="0" w:lastColumn="0" w:oddVBand="0" w:evenVBand="0" w:oddHBand="0" w:evenHBand="0" w:firstRowFirstColumn="0" w:firstRowLastColumn="0" w:lastRowFirstColumn="0" w:lastRowLastColumn="0"/>
-              <w:rPr>
-                <w:rFonts w:ascii="맑은 고딕" w:eastAsia="맑은 고딕" w:hAnsi="맑은 고딕" w:cs="굴림"/>
-                <w:color w:val="000000"/>
-                <w:kern w:val="0"/>
-                <w:sz w:val="16"/>
-                <w:szCs w:val="20"/>
-              </w:rPr>
-            </w:pPr>
-          </w:p>
-        </w:tc>
-        <w:tc>
-          <w:tcPr>
-            <w:tcW w:w="4002" w:type="dxa"/>
+            <w:tcW w:w="441" w:type="dxa"/>
+          </w:tcPr>
+          <w:p>
+            <w:pPr>
+              <w:widowControl/>
+              <w:wordWrap/>
+              <w:autoSpaceDE/>
+              <w:autoSpaceDN/>
+              <w:jc w:val="center"/>
+              <w:cnfStyle w:val="000000000000" w:firstRow="0" w:lastRow="0" w:firstColumn="0" w:lastColumn="0" w:oddVBand="0" w:evenVBand="0" w:oddHBand="0" w:evenHBand="0" w:firstRowFirstColumn="0" w:firstRowLastColumn="0" w:lastRowFirstColumn="0" w:lastRowLastColumn="0"/>
+              <w:rPr>
+                <w:rFonts w:ascii="맑은 고딕" w:eastAsia="맑은 고딕" w:hAnsi="맑은 고딕" w:cs="굴림"/>
+                <w:color w:val="000000"/>
+                <w:kern w:val="0"/>
+                <w:sz w:val="16"/>
+                <w:szCs w:val="20"/>
+              </w:rPr>
+            </w:pPr>
+          </w:p>
+        </w:tc>
+        <w:tc>
+          <w:tcPr>
+            <w:tcW w:w="4073" w:type="dxa"/>
             <w:noWrap/>
           </w:tcPr>
           <w:p>
@@ -7575,39 +7420,39 @@
         </w:tc>
         <w:tc>
           <w:tcPr>
-            <w:tcW w:w="512" w:type="dxa"/>
-          </w:tcPr>
-          <w:p>
-            <w:pPr>
-              <w:widowControl/>
-              <w:wordWrap/>
-              <w:autoSpaceDE/>
-              <w:autoSpaceDN/>
-              <w:jc w:val="left"/>
-              <w:cnfStyle w:val="000000000000" w:firstRow="0" w:lastRow="0" w:firstColumn="0" w:lastColumn="0" w:oddVBand="0" w:evenVBand="0" w:oddHBand="0" w:evenHBand="0" w:firstRowFirstColumn="0" w:firstRowLastColumn="0" w:lastRowFirstColumn="0" w:lastRowLastColumn="0"/>
-              <w:rPr>
-                <w:rFonts w:ascii="맑은 고딕" w:eastAsia="맑은 고딕" w:hAnsi="맑은 고딕" w:cs="굴림"/>
-                <w:color w:val="000000"/>
-                <w:kern w:val="0"/>
-                <w:sz w:val="16"/>
-                <w:szCs w:val="20"/>
-              </w:rPr>
-            </w:pPr>
-            <w:r>
-              <w:rPr>
-                <w:rFonts w:ascii="맑은 고딕" w:eastAsia="맑은 고딕" w:hAnsi="맑은 고딕" w:cs="굴림"/>
-                <w:color w:val="000000"/>
-                <w:kern w:val="0"/>
-                <w:sz w:val="16"/>
-                <w:szCs w:val="20"/>
-              </w:rPr>
-              <w:t>30</w:t>
-            </w:r>
-          </w:p>
-        </w:tc>
-        <w:tc>
-          <w:tcPr>
-            <w:tcW w:w="4002" w:type="dxa"/>
+            <w:tcW w:w="441" w:type="dxa"/>
+          </w:tcPr>
+          <w:p>
+            <w:pPr>
+              <w:widowControl/>
+              <w:wordWrap/>
+              <w:autoSpaceDE/>
+              <w:autoSpaceDN/>
+              <w:jc w:val="center"/>
+              <w:cnfStyle w:val="000000000000" w:firstRow="0" w:lastRow="0" w:firstColumn="0" w:lastColumn="0" w:oddVBand="0" w:evenVBand="0" w:oddHBand="0" w:evenHBand="0" w:firstRowFirstColumn="0" w:firstRowLastColumn="0" w:lastRowFirstColumn="0" w:lastRowLastColumn="0"/>
+              <w:rPr>
+                <w:rFonts w:ascii="맑은 고딕" w:eastAsia="맑은 고딕" w:hAnsi="맑은 고딕" w:cs="굴림"/>
+                <w:color w:val="000000"/>
+                <w:kern w:val="0"/>
+                <w:sz w:val="16"/>
+                <w:szCs w:val="20"/>
+              </w:rPr>
+            </w:pPr>
+            <w:r>
+              <w:rPr>
+                <w:rFonts w:ascii="맑은 고딕" w:eastAsia="맑은 고딕" w:hAnsi="맑은 고딕" w:cs="굴림"/>
+                <w:color w:val="000000"/>
+                <w:kern w:val="0"/>
+                <w:sz w:val="16"/>
+                <w:szCs w:val="20"/>
+              </w:rPr>
+              <w:t>3</w:t>
+            </w:r>
+          </w:p>
+        </w:tc>
+        <w:tc>
+          <w:tcPr>
+            <w:tcW w:w="4073" w:type="dxa"/>
             <w:noWrap/>
           </w:tcPr>
           <w:p>
@@ -7816,39 +7661,39 @@
         </w:tc>
         <w:tc>
           <w:tcPr>
-            <w:tcW w:w="512" w:type="dxa"/>
-          </w:tcPr>
-          <w:p>
-            <w:pPr>
-              <w:widowControl/>
-              <w:wordWrap/>
-              <w:autoSpaceDE/>
-              <w:autoSpaceDN/>
-              <w:jc w:val="left"/>
-              <w:cnfStyle w:val="000000000000" w:firstRow="0" w:lastRow="0" w:firstColumn="0" w:lastColumn="0" w:oddVBand="0" w:evenVBand="0" w:oddHBand="0" w:evenHBand="0" w:firstRowFirstColumn="0" w:firstRowLastColumn="0" w:lastRowFirstColumn="0" w:lastRowLastColumn="0"/>
-              <w:rPr>
-                <w:rFonts w:ascii="맑은 고딕" w:eastAsia="맑은 고딕" w:hAnsi="맑은 고딕" w:cs="굴림"/>
-                <w:color w:val="000000"/>
-                <w:kern w:val="0"/>
-                <w:sz w:val="16"/>
-                <w:szCs w:val="20"/>
-              </w:rPr>
-            </w:pPr>
-            <w:r>
-              <w:rPr>
-                <w:rFonts w:ascii="맑은 고딕" w:eastAsia="맑은 고딕" w:hAnsi="맑은 고딕" w:cs="굴림"/>
-                <w:color w:val="000000"/>
-                <w:kern w:val="0"/>
-                <w:sz w:val="16"/>
-                <w:szCs w:val="20"/>
-              </w:rPr>
-              <w:t>30</w:t>
-            </w:r>
-          </w:p>
-        </w:tc>
-        <w:tc>
-          <w:tcPr>
-            <w:tcW w:w="4002" w:type="dxa"/>
+            <w:tcW w:w="441" w:type="dxa"/>
+          </w:tcPr>
+          <w:p>
+            <w:pPr>
+              <w:widowControl/>
+              <w:wordWrap/>
+              <w:autoSpaceDE/>
+              <w:autoSpaceDN/>
+              <w:jc w:val="center"/>
+              <w:cnfStyle w:val="000000000000" w:firstRow="0" w:lastRow="0" w:firstColumn="0" w:lastColumn="0" w:oddVBand="0" w:evenVBand="0" w:oddHBand="0" w:evenHBand="0" w:firstRowFirstColumn="0" w:firstRowLastColumn="0" w:lastRowFirstColumn="0" w:lastRowLastColumn="0"/>
+              <w:rPr>
+                <w:rFonts w:ascii="맑은 고딕" w:eastAsia="맑은 고딕" w:hAnsi="맑은 고딕" w:cs="굴림"/>
+                <w:color w:val="000000"/>
+                <w:kern w:val="0"/>
+                <w:sz w:val="16"/>
+                <w:szCs w:val="20"/>
+              </w:rPr>
+            </w:pPr>
+            <w:r>
+              <w:rPr>
+                <w:rFonts w:ascii="맑은 고딕" w:eastAsia="맑은 고딕" w:hAnsi="맑은 고딕" w:cs="굴림"/>
+                <w:color w:val="000000"/>
+                <w:kern w:val="0"/>
+                <w:sz w:val="16"/>
+                <w:szCs w:val="20"/>
+              </w:rPr>
+              <w:t>3</w:t>
+            </w:r>
+          </w:p>
+        </w:tc>
+        <w:tc>
+          <w:tcPr>
+            <w:tcW w:w="4073" w:type="dxa"/>
             <w:noWrap/>
           </w:tcPr>
           <w:p>
@@ -8079,39 +7924,39 @@
         </w:tc>
         <w:tc>
           <w:tcPr>
-            <w:tcW w:w="512" w:type="dxa"/>
-          </w:tcPr>
-          <w:p>
-            <w:pPr>
-              <w:widowControl/>
-              <w:wordWrap/>
-              <w:autoSpaceDE/>
-              <w:autoSpaceDN/>
-              <w:jc w:val="left"/>
-              <w:cnfStyle w:val="000000000000" w:firstRow="0" w:lastRow="0" w:firstColumn="0" w:lastColumn="0" w:oddVBand="0" w:evenVBand="0" w:oddHBand="0" w:evenHBand="0" w:firstRowFirstColumn="0" w:firstRowLastColumn="0" w:lastRowFirstColumn="0" w:lastRowLastColumn="0"/>
-              <w:rPr>
-                <w:rFonts w:ascii="맑은 고딕" w:eastAsia="맑은 고딕" w:hAnsi="맑은 고딕" w:cs="굴림"/>
-                <w:color w:val="000000"/>
-                <w:kern w:val="0"/>
-                <w:sz w:val="16"/>
-                <w:szCs w:val="20"/>
-              </w:rPr>
-            </w:pPr>
-            <w:r>
-              <w:rPr>
-                <w:rFonts w:ascii="맑은 고딕" w:eastAsia="맑은 고딕" w:hAnsi="맑은 고딕" w:cs="굴림"/>
-                <w:color w:val="000000"/>
-                <w:kern w:val="0"/>
-                <w:sz w:val="16"/>
-                <w:szCs w:val="20"/>
-              </w:rPr>
-              <w:t>90</w:t>
-            </w:r>
-          </w:p>
-        </w:tc>
-        <w:tc>
-          <w:tcPr>
-            <w:tcW w:w="4002" w:type="dxa"/>
+            <w:tcW w:w="441" w:type="dxa"/>
+          </w:tcPr>
+          <w:p>
+            <w:pPr>
+              <w:widowControl/>
+              <w:wordWrap/>
+              <w:autoSpaceDE/>
+              <w:autoSpaceDN/>
+              <w:jc w:val="center"/>
+              <w:cnfStyle w:val="000000000000" w:firstRow="0" w:lastRow="0" w:firstColumn="0" w:lastColumn="0" w:oddVBand="0" w:evenVBand="0" w:oddHBand="0" w:evenHBand="0" w:firstRowFirstColumn="0" w:firstRowLastColumn="0" w:lastRowFirstColumn="0" w:lastRowLastColumn="0"/>
+              <w:rPr>
+                <w:rFonts w:ascii="맑은 고딕" w:eastAsia="맑은 고딕" w:hAnsi="맑은 고딕" w:cs="굴림"/>
+                <w:color w:val="000000"/>
+                <w:kern w:val="0"/>
+                <w:sz w:val="16"/>
+                <w:szCs w:val="20"/>
+              </w:rPr>
+            </w:pPr>
+            <w:r>
+              <w:rPr>
+                <w:rFonts w:ascii="맑은 고딕" w:eastAsia="맑은 고딕" w:hAnsi="맑은 고딕" w:cs="굴림"/>
+                <w:color w:val="000000"/>
+                <w:kern w:val="0"/>
+                <w:sz w:val="16"/>
+                <w:szCs w:val="20"/>
+              </w:rPr>
+              <w:t>9</w:t>
+            </w:r>
+          </w:p>
+        </w:tc>
+        <w:tc>
+          <w:tcPr>
+            <w:tcW w:w="4073" w:type="dxa"/>
             <w:noWrap/>
           </w:tcPr>
           <w:p>
@@ -8394,15 +8239,15 @@
         </w:tc>
         <w:tc>
           <w:tcPr>
-            <w:tcW w:w="512" w:type="dxa"/>
-          </w:tcPr>
-          <w:p>
-            <w:pPr>
-              <w:widowControl/>
-              <w:wordWrap/>
-              <w:autoSpaceDE/>
-              <w:autoSpaceDN/>
-              <w:jc w:val="left"/>
+            <w:tcW w:w="441" w:type="dxa"/>
+          </w:tcPr>
+          <w:p>
+            <w:pPr>
+              <w:widowControl/>
+              <w:wordWrap/>
+              <w:autoSpaceDE/>
+              <w:autoSpaceDN/>
+              <w:jc w:val="center"/>
               <w:cnfStyle w:val="000000000000" w:firstRow="0" w:lastRow="0" w:firstColumn="0" w:lastColumn="0" w:oddVBand="0" w:evenVBand="0" w:oddHBand="0" w:evenHBand="0" w:firstRowFirstColumn="0" w:firstRowLastColumn="0" w:lastRowFirstColumn="0" w:lastRowLastColumn="0"/>
               <w:rPr>
                 <w:rFonts w:ascii="맑은 고딕" w:eastAsia="맑은 고딕" w:hAnsi="맑은 고딕" w:cs="굴림"/>
@@ -8422,21 +8267,11 @@
               </w:rPr>
               <w:t>1</w:t>
             </w:r>
-            <w:r>
-              <w:rPr>
-                <w:rFonts w:ascii="맑은 고딕" w:eastAsia="맑은 고딕" w:hAnsi="맑은 고딕" w:cs="굴림"/>
-                <w:color w:val="000000"/>
-                <w:kern w:val="0"/>
-                <w:sz w:val="16"/>
-                <w:szCs w:val="20"/>
-              </w:rPr>
-              <w:t>5</w:t>
-            </w:r>
-          </w:p>
-        </w:tc>
-        <w:tc>
-          <w:tcPr>
-            <w:tcW w:w="4002" w:type="dxa"/>
+          </w:p>
+        </w:tc>
+        <w:tc>
+          <w:tcPr>
+            <w:tcW w:w="4073" w:type="dxa"/>
             <w:noWrap/>
           </w:tcPr>
           <w:p>
@@ -8662,39 +8497,39 @@
         </w:tc>
         <w:tc>
           <w:tcPr>
-            <w:tcW w:w="512" w:type="dxa"/>
-          </w:tcPr>
-          <w:p>
-            <w:pPr>
-              <w:widowControl/>
-              <w:wordWrap/>
-              <w:autoSpaceDE/>
-              <w:autoSpaceDN/>
-              <w:jc w:val="left"/>
-              <w:cnfStyle w:val="000000000000" w:firstRow="0" w:lastRow="0" w:firstColumn="0" w:lastColumn="0" w:oddVBand="0" w:evenVBand="0" w:oddHBand="0" w:evenHBand="0" w:firstRowFirstColumn="0" w:firstRowLastColumn="0" w:lastRowFirstColumn="0" w:lastRowLastColumn="0"/>
-              <w:rPr>
-                <w:rFonts w:ascii="맑은 고딕" w:eastAsia="맑은 고딕" w:hAnsi="맑은 고딕" w:cs="굴림"/>
-                <w:color w:val="000000"/>
-                <w:kern w:val="0"/>
-                <w:sz w:val="16"/>
-                <w:szCs w:val="20"/>
-              </w:rPr>
-            </w:pPr>
-            <w:r>
-              <w:rPr>
-                <w:rFonts w:ascii="맑은 고딕" w:eastAsia="맑은 고딕" w:hAnsi="맑은 고딕" w:cs="굴림"/>
-                <w:color w:val="000000"/>
-                <w:kern w:val="0"/>
-                <w:sz w:val="16"/>
-                <w:szCs w:val="20"/>
-              </w:rPr>
-              <w:t>30</w:t>
-            </w:r>
-          </w:p>
-        </w:tc>
-        <w:tc>
-          <w:tcPr>
-            <w:tcW w:w="4002" w:type="dxa"/>
+            <w:tcW w:w="441" w:type="dxa"/>
+          </w:tcPr>
+          <w:p>
+            <w:pPr>
+              <w:widowControl/>
+              <w:wordWrap/>
+              <w:autoSpaceDE/>
+              <w:autoSpaceDN/>
+              <w:jc w:val="center"/>
+              <w:cnfStyle w:val="000000000000" w:firstRow="0" w:lastRow="0" w:firstColumn="0" w:lastColumn="0" w:oddVBand="0" w:evenVBand="0" w:oddHBand="0" w:evenHBand="0" w:firstRowFirstColumn="0" w:firstRowLastColumn="0" w:lastRowFirstColumn="0" w:lastRowLastColumn="0"/>
+              <w:rPr>
+                <w:rFonts w:ascii="맑은 고딕" w:eastAsia="맑은 고딕" w:hAnsi="맑은 고딕" w:cs="굴림"/>
+                <w:color w:val="000000"/>
+                <w:kern w:val="0"/>
+                <w:sz w:val="16"/>
+                <w:szCs w:val="20"/>
+              </w:rPr>
+            </w:pPr>
+            <w:r>
+              <w:rPr>
+                <w:rFonts w:ascii="맑은 고딕" w:eastAsia="맑은 고딕" w:hAnsi="맑은 고딕" w:cs="굴림"/>
+                <w:color w:val="000000"/>
+                <w:kern w:val="0"/>
+                <w:sz w:val="16"/>
+                <w:szCs w:val="20"/>
+              </w:rPr>
+              <w:t>3</w:t>
+            </w:r>
+          </w:p>
+        </w:tc>
+        <w:tc>
+          <w:tcPr>
+            <w:tcW w:w="4073" w:type="dxa"/>
             <w:noWrap/>
             <w:hideMark/>
           </w:tcPr>
@@ -8926,15 +8761,15 @@
         </w:tc>
         <w:tc>
           <w:tcPr>
-            <w:tcW w:w="512" w:type="dxa"/>
-          </w:tcPr>
-          <w:p>
-            <w:pPr>
-              <w:widowControl/>
-              <w:wordWrap/>
-              <w:autoSpaceDE/>
-              <w:autoSpaceDN/>
-              <w:jc w:val="left"/>
+            <w:tcW w:w="441" w:type="dxa"/>
+          </w:tcPr>
+          <w:p>
+            <w:pPr>
+              <w:widowControl/>
+              <w:wordWrap/>
+              <w:autoSpaceDE/>
+              <w:autoSpaceDN/>
+              <w:jc w:val="center"/>
               <w:cnfStyle w:val="000000000000" w:firstRow="0" w:lastRow="0" w:firstColumn="0" w:lastColumn="0" w:oddVBand="0" w:evenVBand="0" w:oddHBand="0" w:evenHBand="0" w:firstRowFirstColumn="0" w:firstRowLastColumn="0" w:lastRowFirstColumn="0" w:lastRowLastColumn="0"/>
               <w:rPr>
                 <w:rFonts w:ascii="맑은 고딕" w:eastAsia="맑은 고딕" w:hAnsi="맑은 고딕" w:cs="굴림"/>
@@ -8954,21 +8789,11 @@
               </w:rPr>
               <w:t>6</w:t>
             </w:r>
-            <w:r>
-              <w:rPr>
-                <w:rFonts w:ascii="맑은 고딕" w:eastAsia="맑은 고딕" w:hAnsi="맑은 고딕" w:cs="굴림"/>
-                <w:color w:val="000000"/>
-                <w:kern w:val="0"/>
-                <w:sz w:val="16"/>
-                <w:szCs w:val="20"/>
-              </w:rPr>
-              <w:t>0</w:t>
-            </w:r>
-          </w:p>
-        </w:tc>
-        <w:tc>
-          <w:tcPr>
-            <w:tcW w:w="4002" w:type="dxa"/>
+          </w:p>
+        </w:tc>
+        <w:tc>
+          <w:tcPr>
+            <w:tcW w:w="4073" w:type="dxa"/>
             <w:noWrap/>
           </w:tcPr>
           <w:p>
@@ -9214,15 +9039,15 @@
         </w:tc>
         <w:tc>
           <w:tcPr>
-            <w:tcW w:w="512" w:type="dxa"/>
-          </w:tcPr>
-          <w:p>
-            <w:pPr>
-              <w:widowControl/>
-              <w:wordWrap/>
-              <w:autoSpaceDE/>
-              <w:autoSpaceDN/>
-              <w:jc w:val="left"/>
+            <w:tcW w:w="441" w:type="dxa"/>
+          </w:tcPr>
+          <w:p>
+            <w:pPr>
+              <w:widowControl/>
+              <w:wordWrap/>
+              <w:autoSpaceDE/>
+              <w:autoSpaceDN/>
+              <w:jc w:val="center"/>
               <w:cnfStyle w:val="000000000000" w:firstRow="0" w:lastRow="0" w:firstColumn="0" w:lastColumn="0" w:oddVBand="0" w:evenVBand="0" w:oddHBand="0" w:evenHBand="0" w:firstRowFirstColumn="0" w:firstRowLastColumn="0" w:lastRowFirstColumn="0" w:lastRowLastColumn="0"/>
               <w:rPr>
                 <w:rFonts w:ascii="맑은 고딕" w:eastAsia="맑은 고딕" w:hAnsi="맑은 고딕" w:cs="굴림"/>
@@ -9242,21 +9067,11 @@
               </w:rPr>
               <w:t>3</w:t>
             </w:r>
-            <w:r>
-              <w:rPr>
-                <w:rFonts w:ascii="맑은 고딕" w:eastAsia="맑은 고딕" w:hAnsi="맑은 고딕" w:cs="굴림"/>
-                <w:color w:val="000000"/>
-                <w:kern w:val="0"/>
-                <w:sz w:val="16"/>
-                <w:szCs w:val="20"/>
-              </w:rPr>
-              <w:t>0</w:t>
-            </w:r>
-          </w:p>
-        </w:tc>
-        <w:tc>
-          <w:tcPr>
-            <w:tcW w:w="4002" w:type="dxa"/>
+          </w:p>
+        </w:tc>
+        <w:tc>
+          <w:tcPr>
+            <w:tcW w:w="4073" w:type="dxa"/>
             <w:noWrap/>
             <w:hideMark/>
           </w:tcPr>
@@ -9473,49 +9288,39 @@
         </w:tc>
         <w:tc>
           <w:tcPr>
-            <w:tcW w:w="512" w:type="dxa"/>
-          </w:tcPr>
-          <w:p>
-            <w:pPr>
-              <w:widowControl/>
-              <w:wordWrap/>
-              <w:autoSpaceDE/>
-              <w:autoSpaceDN/>
-              <w:jc w:val="left"/>
-              <w:cnfStyle w:val="000000000000" w:firstRow="0" w:lastRow="0" w:firstColumn="0" w:lastColumn="0" w:oddVBand="0" w:evenVBand="0" w:oddHBand="0" w:evenHBand="0" w:firstRowFirstColumn="0" w:firstRowLastColumn="0" w:lastRowFirstColumn="0" w:lastRowLastColumn="0"/>
-              <w:rPr>
-                <w:rFonts w:ascii="맑은 고딕" w:eastAsia="맑은 고딕" w:hAnsi="맑은 고딕" w:cs="굴림"/>
-                <w:color w:val="000000"/>
-                <w:kern w:val="0"/>
-                <w:sz w:val="16"/>
-                <w:szCs w:val="20"/>
-              </w:rPr>
-            </w:pPr>
-            <w:r>
-              <w:rPr>
-                <w:rFonts w:ascii="맑은 고딕" w:eastAsia="맑은 고딕" w:hAnsi="맑은 고딕" w:cs="굴림" w:hint="eastAsia"/>
-                <w:color w:val="000000"/>
-                <w:kern w:val="0"/>
-                <w:sz w:val="16"/>
-                <w:szCs w:val="20"/>
-              </w:rPr>
-              <w:t>1</w:t>
-            </w:r>
-            <w:r>
-              <w:rPr>
-                <w:rFonts w:ascii="맑은 고딕" w:eastAsia="맑은 고딕" w:hAnsi="맑은 고딕" w:cs="굴림"/>
-                <w:color w:val="000000"/>
-                <w:kern w:val="0"/>
-                <w:sz w:val="16"/>
-                <w:szCs w:val="20"/>
-              </w:rPr>
-              <w:t>5</w:t>
-            </w:r>
-          </w:p>
-        </w:tc>
-        <w:tc>
-          <w:tcPr>
-            <w:tcW w:w="4002" w:type="dxa"/>
+            <w:tcW w:w="441" w:type="dxa"/>
+          </w:tcPr>
+          <w:p>
+            <w:pPr>
+              <w:widowControl/>
+              <w:wordWrap/>
+              <w:autoSpaceDE/>
+              <w:autoSpaceDN/>
+              <w:jc w:val="center"/>
+              <w:cnfStyle w:val="000000000000" w:firstRow="0" w:lastRow="0" w:firstColumn="0" w:lastColumn="0" w:oddVBand="0" w:evenVBand="0" w:oddHBand="0" w:evenHBand="0" w:firstRowFirstColumn="0" w:firstRowLastColumn="0" w:lastRowFirstColumn="0" w:lastRowLastColumn="0"/>
+              <w:rPr>
+                <w:rFonts w:ascii="맑은 고딕" w:eastAsia="맑은 고딕" w:hAnsi="맑은 고딕" w:cs="굴림"/>
+                <w:color w:val="000000"/>
+                <w:kern w:val="0"/>
+                <w:sz w:val="16"/>
+                <w:szCs w:val="20"/>
+              </w:rPr>
+            </w:pPr>
+            <w:r>
+              <w:rPr>
+                <w:rFonts w:ascii="맑은 고딕" w:eastAsia="맑은 고딕" w:hAnsi="맑은 고딕" w:cs="굴림"/>
+                <w:color w:val="000000"/>
+                <w:kern w:val="0"/>
+                <w:sz w:val="16"/>
+                <w:szCs w:val="20"/>
+              </w:rPr>
+              <w:t>2</w:t>
+            </w:r>
+          </w:p>
+        </w:tc>
+        <w:tc>
+          <w:tcPr>
+            <w:tcW w:w="4073" w:type="dxa"/>
             <w:noWrap/>
             <w:hideMark/>
           </w:tcPr>
@@ -9740,7 +9545,7 @@
         </w:tc>
         <w:tc>
           <w:tcPr>
-            <w:tcW w:w="512" w:type="dxa"/>
+            <w:tcW w:w="441" w:type="dxa"/>
             <w:shd w:val="clear" w:color="auto" w:fill="E2EFD9" w:themeFill="accent6" w:themeFillTint="33"/>
           </w:tcPr>
           <w:p>
@@ -9749,7 +9554,7 @@
               <w:wordWrap/>
               <w:autoSpaceDE/>
               <w:autoSpaceDN/>
-              <w:jc w:val="left"/>
+              <w:jc w:val="center"/>
               <w:cnfStyle w:val="000000000000" w:firstRow="0" w:lastRow="0" w:firstColumn="0" w:lastColumn="0" w:oddVBand="0" w:evenVBand="0" w:oddHBand="0" w:evenHBand="0" w:firstRowFirstColumn="0" w:firstRowLastColumn="0" w:lastRowFirstColumn="0" w:lastRowLastColumn="0"/>
               <w:rPr>
                 <w:rFonts w:ascii="맑은 고딕" w:eastAsia="맑은 고딕" w:hAnsi="맑은 고딕" w:cs="굴림"/>
@@ -9769,21 +9574,11 @@
               </w:rPr>
               <w:t>6</w:t>
             </w:r>
-            <w:r>
-              <w:rPr>
-                <w:rFonts w:ascii="맑은 고딕" w:eastAsia="맑은 고딕" w:hAnsi="맑은 고딕" w:cs="굴림"/>
-                <w:color w:val="000000"/>
-                <w:kern w:val="0"/>
-                <w:sz w:val="16"/>
-                <w:szCs w:val="20"/>
-              </w:rPr>
-              <w:t>0</w:t>
-            </w:r>
-          </w:p>
-        </w:tc>
-        <w:tc>
-          <w:tcPr>
-            <w:tcW w:w="4002" w:type="dxa"/>
+          </w:p>
+        </w:tc>
+        <w:tc>
+          <w:tcPr>
+            <w:tcW w:w="4073" w:type="dxa"/>
             <w:shd w:val="clear" w:color="auto" w:fill="E2EFD9" w:themeFill="accent6" w:themeFillTint="33"/>
             <w:noWrap/>
             <w:hideMark/>
@@ -10075,15 +9870,15 @@
         </w:tc>
         <w:tc>
           <w:tcPr>
-            <w:tcW w:w="512" w:type="dxa"/>
-          </w:tcPr>
-          <w:p>
-            <w:pPr>
-              <w:widowControl/>
-              <w:wordWrap/>
-              <w:autoSpaceDE/>
-              <w:autoSpaceDN/>
-              <w:jc w:val="left"/>
+            <w:tcW w:w="441" w:type="dxa"/>
+          </w:tcPr>
+          <w:p>
+            <w:pPr>
+              <w:widowControl/>
+              <w:wordWrap/>
+              <w:autoSpaceDE/>
+              <w:autoSpaceDN/>
+              <w:jc w:val="center"/>
               <w:cnfStyle w:val="000000000000" w:firstRow="0" w:lastRow="0" w:firstColumn="0" w:lastColumn="0" w:oddVBand="0" w:evenVBand="0" w:oddHBand="0" w:evenHBand="0" w:firstRowFirstColumn="0" w:firstRowLastColumn="0" w:lastRowFirstColumn="0" w:lastRowLastColumn="0"/>
               <w:rPr>
                 <w:rFonts w:ascii="맑은 고딕" w:eastAsia="맑은 고딕" w:hAnsi="맑은 고딕" w:cs="굴림"/>
@@ -10103,21 +9898,11 @@
               </w:rPr>
               <w:t>6</w:t>
             </w:r>
-            <w:r>
-              <w:rPr>
-                <w:rFonts w:ascii="맑은 고딕" w:eastAsia="맑은 고딕" w:hAnsi="맑은 고딕" w:cs="굴림"/>
-                <w:color w:val="000000"/>
-                <w:kern w:val="0"/>
-                <w:sz w:val="16"/>
-                <w:szCs w:val="20"/>
-              </w:rPr>
-              <w:t>0</w:t>
-            </w:r>
-          </w:p>
-        </w:tc>
-        <w:tc>
-          <w:tcPr>
-            <w:tcW w:w="4002" w:type="dxa"/>
+          </w:p>
+        </w:tc>
+        <w:tc>
+          <w:tcPr>
+            <w:tcW w:w="4073" w:type="dxa"/>
             <w:noWrap/>
           </w:tcPr>
           <w:p>
@@ -10317,15 +10102,15 @@
         </w:tc>
         <w:tc>
           <w:tcPr>
-            <w:tcW w:w="512" w:type="dxa"/>
-          </w:tcPr>
-          <w:p>
-            <w:pPr>
-              <w:widowControl/>
-              <w:wordWrap/>
-              <w:autoSpaceDE/>
-              <w:autoSpaceDN/>
-              <w:jc w:val="left"/>
+            <w:tcW w:w="441" w:type="dxa"/>
+          </w:tcPr>
+          <w:p>
+            <w:pPr>
+              <w:widowControl/>
+              <w:wordWrap/>
+              <w:autoSpaceDE/>
+              <w:autoSpaceDN/>
+              <w:jc w:val="center"/>
               <w:cnfStyle w:val="000000000000" w:firstRow="0" w:lastRow="0" w:firstColumn="0" w:lastColumn="0" w:oddVBand="0" w:evenVBand="0" w:oddHBand="0" w:evenHBand="0" w:firstRowFirstColumn="0" w:firstRowLastColumn="0" w:lastRowFirstColumn="0" w:lastRowLastColumn="0"/>
               <w:rPr>
                 <w:rFonts w:ascii="맑은 고딕" w:eastAsia="맑은 고딕" w:hAnsi="맑은 고딕" w:cs="굴림"/>
@@ -10345,21 +10130,11 @@
               </w:rPr>
               <w:t>3</w:t>
             </w:r>
-            <w:r>
-              <w:rPr>
-                <w:rFonts w:ascii="맑은 고딕" w:eastAsia="맑은 고딕" w:hAnsi="맑은 고딕" w:cs="굴림"/>
-                <w:color w:val="000000"/>
-                <w:kern w:val="0"/>
-                <w:sz w:val="16"/>
-                <w:szCs w:val="20"/>
-              </w:rPr>
-              <w:t>0</w:t>
-            </w:r>
-          </w:p>
-        </w:tc>
-        <w:tc>
-          <w:tcPr>
-            <w:tcW w:w="4002" w:type="dxa"/>
+          </w:p>
+        </w:tc>
+        <w:tc>
+          <w:tcPr>
+            <w:tcW w:w="4073" w:type="dxa"/>
             <w:noWrap/>
             <w:hideMark/>
           </w:tcPr>
@@ -10570,15 +10345,15 @@
         </w:tc>
         <w:tc>
           <w:tcPr>
-            <w:tcW w:w="512" w:type="dxa"/>
-          </w:tcPr>
-          <w:p>
-            <w:pPr>
-              <w:widowControl/>
-              <w:wordWrap/>
-              <w:autoSpaceDE/>
-              <w:autoSpaceDN/>
-              <w:jc w:val="left"/>
+            <w:tcW w:w="441" w:type="dxa"/>
+          </w:tcPr>
+          <w:p>
+            <w:pPr>
+              <w:widowControl/>
+              <w:wordWrap/>
+              <w:autoSpaceDE/>
+              <w:autoSpaceDN/>
+              <w:jc w:val="center"/>
               <w:cnfStyle w:val="000000000000" w:firstRow="0" w:lastRow="0" w:firstColumn="0" w:lastColumn="0" w:oddVBand="0" w:evenVBand="0" w:oddHBand="0" w:evenHBand="0" w:firstRowFirstColumn="0" w:firstRowLastColumn="0" w:lastRowFirstColumn="0" w:lastRowLastColumn="0"/>
               <w:rPr>
                 <w:rFonts w:ascii="맑은 고딕" w:eastAsia="맑은 고딕" w:hAnsi="맑은 고딕" w:cs="굴림"/>
@@ -10598,21 +10373,11 @@
               </w:rPr>
               <w:t>3</w:t>
             </w:r>
-            <w:r>
-              <w:rPr>
-                <w:rFonts w:ascii="맑은 고딕" w:eastAsia="맑은 고딕" w:hAnsi="맑은 고딕" w:cs="굴림"/>
-                <w:color w:val="000000"/>
-                <w:kern w:val="0"/>
-                <w:sz w:val="16"/>
-                <w:szCs w:val="20"/>
-              </w:rPr>
-              <w:t>0</w:t>
-            </w:r>
-          </w:p>
-        </w:tc>
-        <w:tc>
-          <w:tcPr>
-            <w:tcW w:w="4002" w:type="dxa"/>
+          </w:p>
+        </w:tc>
+        <w:tc>
+          <w:tcPr>
+            <w:tcW w:w="4073" w:type="dxa"/>
             <w:noWrap/>
           </w:tcPr>
           <w:p>
@@ -10791,29 +10556,29 @@
         </w:tc>
         <w:tc>
           <w:tcPr>
-            <w:tcW w:w="512" w:type="dxa"/>
-          </w:tcPr>
-          <w:p>
-            <w:pPr>
-              <w:widowControl/>
-              <w:wordWrap/>
-              <w:autoSpaceDE/>
-              <w:autoSpaceDN/>
-              <w:jc w:val="left"/>
-              <w:cnfStyle w:val="000000000000" w:firstRow="0" w:lastRow="0" w:firstColumn="0" w:lastColumn="0" w:oddVBand="0" w:evenVBand="0" w:oddHBand="0" w:evenHBand="0" w:firstRowFirstColumn="0" w:firstRowLastColumn="0" w:lastRowFirstColumn="0" w:lastRowLastColumn="0"/>
-              <w:rPr>
-                <w:rFonts w:ascii="맑은 고딕" w:eastAsia="맑은 고딕" w:hAnsi="맑은 고딕" w:cs="굴림"/>
-                <w:color w:val="000000"/>
-                <w:kern w:val="0"/>
-                <w:sz w:val="16"/>
-                <w:szCs w:val="20"/>
-              </w:rPr>
-            </w:pPr>
-          </w:p>
-        </w:tc>
-        <w:tc>
-          <w:tcPr>
-            <w:tcW w:w="4002" w:type="dxa"/>
+            <w:tcW w:w="441" w:type="dxa"/>
+          </w:tcPr>
+          <w:p>
+            <w:pPr>
+              <w:widowControl/>
+              <w:wordWrap/>
+              <w:autoSpaceDE/>
+              <w:autoSpaceDN/>
+              <w:jc w:val="center"/>
+              <w:cnfStyle w:val="000000000000" w:firstRow="0" w:lastRow="0" w:firstColumn="0" w:lastColumn="0" w:oddVBand="0" w:evenVBand="0" w:oddHBand="0" w:evenHBand="0" w:firstRowFirstColumn="0" w:firstRowLastColumn="0" w:lastRowFirstColumn="0" w:lastRowLastColumn="0"/>
+              <w:rPr>
+                <w:rFonts w:ascii="맑은 고딕" w:eastAsia="맑은 고딕" w:hAnsi="맑은 고딕" w:cs="굴림"/>
+                <w:color w:val="000000"/>
+                <w:kern w:val="0"/>
+                <w:sz w:val="16"/>
+                <w:szCs w:val="20"/>
+              </w:rPr>
+            </w:pPr>
+          </w:p>
+        </w:tc>
+        <w:tc>
+          <w:tcPr>
+            <w:tcW w:w="4073" w:type="dxa"/>
             <w:noWrap/>
           </w:tcPr>
           <w:p>
@@ -11021,15 +10786,15 @@
         </w:tc>
         <w:tc>
           <w:tcPr>
-            <w:tcW w:w="512" w:type="dxa"/>
-          </w:tcPr>
-          <w:p>
-            <w:pPr>
-              <w:widowControl/>
-              <w:wordWrap/>
-              <w:autoSpaceDE/>
-              <w:autoSpaceDN/>
-              <w:jc w:val="left"/>
+            <w:tcW w:w="441" w:type="dxa"/>
+          </w:tcPr>
+          <w:p>
+            <w:pPr>
+              <w:widowControl/>
+              <w:wordWrap/>
+              <w:autoSpaceDE/>
+              <w:autoSpaceDN/>
+              <w:jc w:val="center"/>
               <w:cnfStyle w:val="000000000000" w:firstRow="0" w:lastRow="0" w:firstColumn="0" w:lastColumn="0" w:oddVBand="0" w:evenVBand="0" w:oddHBand="0" w:evenHBand="0" w:firstRowFirstColumn="0" w:firstRowLastColumn="0" w:lastRowFirstColumn="0" w:lastRowLastColumn="0"/>
               <w:rPr>
                 <w:rFonts w:ascii="맑은 고딕" w:eastAsia="맑은 고딕" w:hAnsi="맑은 고딕" w:cs="굴림"/>
@@ -11049,21 +10814,11 @@
               </w:rPr>
               <w:t>6</w:t>
             </w:r>
-            <w:r>
-              <w:rPr>
-                <w:rFonts w:ascii="맑은 고딕" w:eastAsia="맑은 고딕" w:hAnsi="맑은 고딕" w:cs="굴림"/>
-                <w:color w:val="000000"/>
-                <w:kern w:val="0"/>
-                <w:sz w:val="16"/>
-                <w:szCs w:val="20"/>
-              </w:rPr>
-              <w:t>0</w:t>
-            </w:r>
-          </w:p>
-        </w:tc>
-        <w:tc>
-          <w:tcPr>
-            <w:tcW w:w="4002" w:type="dxa"/>
+          </w:p>
+        </w:tc>
+        <w:tc>
+          <w:tcPr>
+            <w:tcW w:w="4073" w:type="dxa"/>
             <w:noWrap/>
           </w:tcPr>
           <w:p>
@@ -11307,15 +11062,15 @@
         </w:tc>
         <w:tc>
           <w:tcPr>
-            <w:tcW w:w="512" w:type="dxa"/>
-          </w:tcPr>
-          <w:p>
-            <w:pPr>
-              <w:widowControl/>
-              <w:wordWrap/>
-              <w:autoSpaceDE/>
-              <w:autoSpaceDN/>
-              <w:jc w:val="left"/>
+            <w:tcW w:w="441" w:type="dxa"/>
+          </w:tcPr>
+          <w:p>
+            <w:pPr>
+              <w:widowControl/>
+              <w:wordWrap/>
+              <w:autoSpaceDE/>
+              <w:autoSpaceDN/>
+              <w:jc w:val="center"/>
               <w:cnfStyle w:val="000000000000" w:firstRow="0" w:lastRow="0" w:firstColumn="0" w:lastColumn="0" w:oddVBand="0" w:evenVBand="0" w:oddHBand="0" w:evenHBand="0" w:firstRowFirstColumn="0" w:firstRowLastColumn="0" w:lastRowFirstColumn="0" w:lastRowLastColumn="0"/>
               <w:rPr>
                 <w:rFonts w:ascii="맑은 고딕" w:eastAsia="맑은 고딕" w:hAnsi="맑은 고딕" w:cs="굴림"/>
@@ -11335,21 +11090,11 @@
               </w:rPr>
               <w:t>6</w:t>
             </w:r>
-            <w:r>
-              <w:rPr>
-                <w:rFonts w:ascii="맑은 고딕" w:eastAsia="맑은 고딕" w:hAnsi="맑은 고딕" w:cs="굴림"/>
-                <w:color w:val="000000"/>
-                <w:kern w:val="0"/>
-                <w:sz w:val="16"/>
-                <w:szCs w:val="20"/>
-              </w:rPr>
-              <w:t>0</w:t>
-            </w:r>
-          </w:p>
-        </w:tc>
-        <w:tc>
-          <w:tcPr>
-            <w:tcW w:w="4002" w:type="dxa"/>
+          </w:p>
+        </w:tc>
+        <w:tc>
+          <w:tcPr>
+            <w:tcW w:w="4073" w:type="dxa"/>
             <w:noWrap/>
           </w:tcPr>
           <w:p>
@@ -11642,39 +11387,39 @@
         </w:tc>
         <w:tc>
           <w:tcPr>
-            <w:tcW w:w="512" w:type="dxa"/>
-          </w:tcPr>
-          <w:p>
-            <w:pPr>
-              <w:widowControl/>
-              <w:wordWrap/>
-              <w:autoSpaceDE/>
-              <w:autoSpaceDN/>
-              <w:jc w:val="left"/>
-              <w:cnfStyle w:val="000000000000" w:firstRow="0" w:lastRow="0" w:firstColumn="0" w:lastColumn="0" w:oddVBand="0" w:evenVBand="0" w:oddHBand="0" w:evenHBand="0" w:firstRowFirstColumn="0" w:firstRowLastColumn="0" w:lastRowFirstColumn="0" w:lastRowLastColumn="0"/>
-              <w:rPr>
-                <w:rFonts w:ascii="맑은 고딕" w:eastAsia="맑은 고딕" w:hAnsi="맑은 고딕" w:cs="굴림"/>
-                <w:color w:val="000000"/>
-                <w:kern w:val="0"/>
-                <w:sz w:val="16"/>
-                <w:szCs w:val="20"/>
-              </w:rPr>
-            </w:pPr>
-            <w:r>
-              <w:rPr>
-                <w:rFonts w:ascii="맑은 고딕" w:eastAsia="맑은 고딕" w:hAnsi="맑은 고딕" w:cs="굴림"/>
-                <w:color w:val="000000"/>
-                <w:kern w:val="0"/>
-                <w:sz w:val="16"/>
-                <w:szCs w:val="20"/>
-              </w:rPr>
-              <w:t>60</w:t>
-            </w:r>
-          </w:p>
-        </w:tc>
-        <w:tc>
-          <w:tcPr>
-            <w:tcW w:w="4002" w:type="dxa"/>
+            <w:tcW w:w="441" w:type="dxa"/>
+          </w:tcPr>
+          <w:p>
+            <w:pPr>
+              <w:widowControl/>
+              <w:wordWrap/>
+              <w:autoSpaceDE/>
+              <w:autoSpaceDN/>
+              <w:jc w:val="center"/>
+              <w:cnfStyle w:val="000000000000" w:firstRow="0" w:lastRow="0" w:firstColumn="0" w:lastColumn="0" w:oddVBand="0" w:evenVBand="0" w:oddHBand="0" w:evenHBand="0" w:firstRowFirstColumn="0" w:firstRowLastColumn="0" w:lastRowFirstColumn="0" w:lastRowLastColumn="0"/>
+              <w:rPr>
+                <w:rFonts w:ascii="맑은 고딕" w:eastAsia="맑은 고딕" w:hAnsi="맑은 고딕" w:cs="굴림"/>
+                <w:color w:val="000000"/>
+                <w:kern w:val="0"/>
+                <w:sz w:val="16"/>
+                <w:szCs w:val="20"/>
+              </w:rPr>
+            </w:pPr>
+            <w:r>
+              <w:rPr>
+                <w:rFonts w:ascii="맑은 고딕" w:eastAsia="맑은 고딕" w:hAnsi="맑은 고딕" w:cs="굴림"/>
+                <w:color w:val="000000"/>
+                <w:kern w:val="0"/>
+                <w:sz w:val="16"/>
+                <w:szCs w:val="20"/>
+              </w:rPr>
+              <w:t>6</w:t>
+            </w:r>
+          </w:p>
+        </w:tc>
+        <w:tc>
+          <w:tcPr>
+            <w:tcW w:w="4073" w:type="dxa"/>
             <w:noWrap/>
           </w:tcPr>
           <w:p>
@@ -11897,39 +11642,39 @@
         </w:tc>
         <w:tc>
           <w:tcPr>
-            <w:tcW w:w="512" w:type="dxa"/>
-          </w:tcPr>
-          <w:p>
-            <w:pPr>
-              <w:widowControl/>
-              <w:wordWrap/>
-              <w:autoSpaceDE/>
-              <w:autoSpaceDN/>
-              <w:jc w:val="left"/>
-              <w:cnfStyle w:val="000000000000" w:firstRow="0" w:lastRow="0" w:firstColumn="0" w:lastColumn="0" w:oddVBand="0" w:evenVBand="0" w:oddHBand="0" w:evenHBand="0" w:firstRowFirstColumn="0" w:firstRowLastColumn="0" w:lastRowFirstColumn="0" w:lastRowLastColumn="0"/>
-              <w:rPr>
-                <w:rFonts w:ascii="맑은 고딕" w:eastAsia="맑은 고딕" w:hAnsi="맑은 고딕" w:cs="굴림"/>
-                <w:color w:val="000000"/>
-                <w:kern w:val="0"/>
-                <w:sz w:val="16"/>
-                <w:szCs w:val="20"/>
-              </w:rPr>
-            </w:pPr>
-            <w:r>
-              <w:rPr>
-                <w:rFonts w:ascii="맑은 고딕" w:eastAsia="맑은 고딕" w:hAnsi="맑은 고딕" w:cs="굴림"/>
-                <w:color w:val="000000"/>
-                <w:kern w:val="0"/>
-                <w:sz w:val="16"/>
-                <w:szCs w:val="20"/>
-              </w:rPr>
-              <w:t>20</w:t>
-            </w:r>
-          </w:p>
-        </w:tc>
-        <w:tc>
-          <w:tcPr>
-            <w:tcW w:w="4002" w:type="dxa"/>
+            <w:tcW w:w="441" w:type="dxa"/>
+          </w:tcPr>
+          <w:p>
+            <w:pPr>
+              <w:widowControl/>
+              <w:wordWrap/>
+              <w:autoSpaceDE/>
+              <w:autoSpaceDN/>
+              <w:jc w:val="center"/>
+              <w:cnfStyle w:val="000000000000" w:firstRow="0" w:lastRow="0" w:firstColumn="0" w:lastColumn="0" w:oddVBand="0" w:evenVBand="0" w:oddHBand="0" w:evenHBand="0" w:firstRowFirstColumn="0" w:firstRowLastColumn="0" w:lastRowFirstColumn="0" w:lastRowLastColumn="0"/>
+              <w:rPr>
+                <w:rFonts w:ascii="맑은 고딕" w:eastAsia="맑은 고딕" w:hAnsi="맑은 고딕" w:cs="굴림"/>
+                <w:color w:val="000000"/>
+                <w:kern w:val="0"/>
+                <w:sz w:val="16"/>
+                <w:szCs w:val="20"/>
+              </w:rPr>
+            </w:pPr>
+            <w:r>
+              <w:rPr>
+                <w:rFonts w:ascii="맑은 고딕" w:eastAsia="맑은 고딕" w:hAnsi="맑은 고딕" w:cs="굴림"/>
+                <w:color w:val="000000"/>
+                <w:kern w:val="0"/>
+                <w:sz w:val="16"/>
+                <w:szCs w:val="20"/>
+              </w:rPr>
+              <w:t>2</w:t>
+            </w:r>
+          </w:p>
+        </w:tc>
+        <w:tc>
+          <w:tcPr>
+            <w:tcW w:w="4073" w:type="dxa"/>
             <w:noWrap/>
           </w:tcPr>
           <w:p>
@@ -12226,15 +11971,15 @@
         </w:tc>
         <w:tc>
           <w:tcPr>
-            <w:tcW w:w="512" w:type="dxa"/>
-          </w:tcPr>
-          <w:p>
-            <w:pPr>
-              <w:widowControl/>
-              <w:wordWrap/>
-              <w:autoSpaceDE/>
-              <w:autoSpaceDN/>
-              <w:jc w:val="left"/>
+            <w:tcW w:w="441" w:type="dxa"/>
+          </w:tcPr>
+          <w:p>
+            <w:pPr>
+              <w:widowControl/>
+              <w:wordWrap/>
+              <w:autoSpaceDE/>
+              <w:autoSpaceDN/>
+              <w:jc w:val="center"/>
               <w:cnfStyle w:val="000000000000" w:firstRow="0" w:lastRow="0" w:firstColumn="0" w:lastColumn="0" w:oddVBand="0" w:evenVBand="0" w:oddHBand="0" w:evenHBand="0" w:firstRowFirstColumn="0" w:firstRowLastColumn="0" w:lastRowFirstColumn="0" w:lastRowLastColumn="0"/>
               <w:rPr>
                 <w:rFonts w:ascii="맑은 고딕" w:eastAsia="맑은 고딕" w:hAnsi="맑은 고딕" w:cs="굴림"/>
@@ -12254,21 +11999,11 @@
               </w:rPr>
               <w:t>3</w:t>
             </w:r>
-            <w:r>
-              <w:rPr>
-                <w:rFonts w:ascii="맑은 고딕" w:eastAsia="맑은 고딕" w:hAnsi="맑은 고딕" w:cs="굴림"/>
-                <w:color w:val="000000"/>
-                <w:kern w:val="0"/>
-                <w:sz w:val="16"/>
-                <w:szCs w:val="20"/>
-              </w:rPr>
-              <w:t>0</w:t>
-            </w:r>
-          </w:p>
-        </w:tc>
-        <w:tc>
-          <w:tcPr>
-            <w:tcW w:w="4002" w:type="dxa"/>
+          </w:p>
+        </w:tc>
+        <w:tc>
+          <w:tcPr>
+            <w:tcW w:w="4073" w:type="dxa"/>
             <w:noWrap/>
           </w:tcPr>
           <w:p>
@@ -12582,15 +12317,15 @@
         </w:tc>
         <w:tc>
           <w:tcPr>
-            <w:tcW w:w="512" w:type="dxa"/>
-          </w:tcPr>
-          <w:p>
-            <w:pPr>
-              <w:widowControl/>
-              <w:wordWrap/>
-              <w:autoSpaceDE/>
-              <w:autoSpaceDN/>
-              <w:jc w:val="left"/>
+            <w:tcW w:w="441" w:type="dxa"/>
+          </w:tcPr>
+          <w:p>
+            <w:pPr>
+              <w:widowControl/>
+              <w:wordWrap/>
+              <w:autoSpaceDE/>
+              <w:autoSpaceDN/>
+              <w:jc w:val="center"/>
               <w:cnfStyle w:val="000000000000" w:firstRow="0" w:lastRow="0" w:firstColumn="0" w:lastColumn="0" w:oddVBand="0" w:evenVBand="0" w:oddHBand="0" w:evenHBand="0" w:firstRowFirstColumn="0" w:firstRowLastColumn="0" w:lastRowFirstColumn="0" w:lastRowLastColumn="0"/>
               <w:rPr>
                 <w:rFonts w:ascii="맑은 고딕" w:eastAsia="맑은 고딕" w:hAnsi="맑은 고딕" w:cs="굴림"/>
@@ -12610,21 +12345,11 @@
               </w:rPr>
               <w:t>3</w:t>
             </w:r>
-            <w:r>
-              <w:rPr>
-                <w:rFonts w:ascii="맑은 고딕" w:eastAsia="맑은 고딕" w:hAnsi="맑은 고딕" w:cs="굴림"/>
-                <w:color w:val="000000"/>
-                <w:kern w:val="0"/>
-                <w:sz w:val="16"/>
-                <w:szCs w:val="20"/>
-              </w:rPr>
-              <w:t>0</w:t>
-            </w:r>
-          </w:p>
-        </w:tc>
-        <w:tc>
-          <w:tcPr>
-            <w:tcW w:w="4002" w:type="dxa"/>
+          </w:p>
+        </w:tc>
+        <w:tc>
+          <w:tcPr>
+            <w:tcW w:w="4073" w:type="dxa"/>
             <w:noWrap/>
           </w:tcPr>
           <w:p>
@@ -12840,15 +12565,15 @@
         </w:tc>
         <w:tc>
           <w:tcPr>
-            <w:tcW w:w="512" w:type="dxa"/>
-          </w:tcPr>
-          <w:p>
-            <w:pPr>
-              <w:widowControl/>
-              <w:wordWrap/>
-              <w:autoSpaceDE/>
-              <w:autoSpaceDN/>
-              <w:jc w:val="left"/>
+            <w:tcW w:w="441" w:type="dxa"/>
+          </w:tcPr>
+          <w:p>
+            <w:pPr>
+              <w:widowControl/>
+              <w:wordWrap/>
+              <w:autoSpaceDE/>
+              <w:autoSpaceDN/>
+              <w:jc w:val="center"/>
               <w:cnfStyle w:val="000000000000" w:firstRow="0" w:lastRow="0" w:firstColumn="0" w:lastColumn="0" w:oddVBand="0" w:evenVBand="0" w:oddHBand="0" w:evenHBand="0" w:firstRowFirstColumn="0" w:firstRowLastColumn="0" w:lastRowFirstColumn="0" w:lastRowLastColumn="0"/>
               <w:rPr>
                 <w:rFonts w:ascii="맑은 고딕" w:eastAsia="맑은 고딕" w:hAnsi="맑은 고딕" w:cs="굴림"/>
@@ -12868,21 +12593,11 @@
               </w:rPr>
               <w:t>4</w:t>
             </w:r>
-            <w:r>
-              <w:rPr>
-                <w:rFonts w:ascii="맑은 고딕" w:eastAsia="맑은 고딕" w:hAnsi="맑은 고딕" w:cs="굴림"/>
-                <w:color w:val="000000"/>
-                <w:kern w:val="0"/>
-                <w:sz w:val="16"/>
-                <w:szCs w:val="20"/>
-              </w:rPr>
-              <w:t>0</w:t>
-            </w:r>
-          </w:p>
-        </w:tc>
-        <w:tc>
-          <w:tcPr>
-            <w:tcW w:w="4002" w:type="dxa"/>
+          </w:p>
+        </w:tc>
+        <w:tc>
+          <w:tcPr>
+            <w:tcW w:w="4073" w:type="dxa"/>
             <w:noWrap/>
           </w:tcPr>
           <w:p>
@@ -13107,7 +12822,7 @@
         </w:tc>
         <w:tc>
           <w:tcPr>
-            <w:tcW w:w="512" w:type="dxa"/>
+            <w:tcW w:w="441" w:type="dxa"/>
             <w:shd w:val="clear" w:color="auto" w:fill="E2EFD9" w:themeFill="accent6" w:themeFillTint="33"/>
           </w:tcPr>
           <w:p>
@@ -13116,7 +12831,7 @@
               <w:wordWrap/>
               <w:autoSpaceDE/>
               <w:autoSpaceDN/>
-              <w:jc w:val="left"/>
+              <w:jc w:val="center"/>
               <w:cnfStyle w:val="000000000000" w:firstRow="0" w:lastRow="0" w:firstColumn="0" w:lastColumn="0" w:oddVBand="0" w:evenVBand="0" w:oddHBand="0" w:evenHBand="0" w:firstRowFirstColumn="0" w:firstRowLastColumn="0" w:lastRowFirstColumn="0" w:lastRowLastColumn="0"/>
               <w:rPr>
                 <w:rFonts w:ascii="맑은 고딕" w:eastAsia="맑은 고딕" w:hAnsi="맑은 고딕" w:cs="굴림"/>
@@ -13136,21 +12851,11 @@
               </w:rPr>
               <w:t>3</w:t>
             </w:r>
-            <w:r>
-              <w:rPr>
-                <w:rFonts w:ascii="맑은 고딕" w:eastAsia="맑은 고딕" w:hAnsi="맑은 고딕" w:cs="굴림"/>
-                <w:color w:val="000000"/>
-                <w:kern w:val="0"/>
-                <w:sz w:val="16"/>
-                <w:szCs w:val="20"/>
-              </w:rPr>
-              <w:t>0</w:t>
-            </w:r>
-          </w:p>
-        </w:tc>
-        <w:tc>
-          <w:tcPr>
-            <w:tcW w:w="4002" w:type="dxa"/>
+          </w:p>
+        </w:tc>
+        <w:tc>
+          <w:tcPr>
+            <w:tcW w:w="4073" w:type="dxa"/>
             <w:shd w:val="clear" w:color="auto" w:fill="E2EFD9" w:themeFill="accent6" w:themeFillTint="33"/>
             <w:noWrap/>
           </w:tcPr>
@@ -13347,15 +13052,15 @@
         </w:tc>
         <w:tc>
           <w:tcPr>
-            <w:tcW w:w="512" w:type="dxa"/>
-          </w:tcPr>
-          <w:p>
-            <w:pPr>
-              <w:widowControl/>
-              <w:wordWrap/>
-              <w:autoSpaceDE/>
-              <w:autoSpaceDN/>
-              <w:jc w:val="left"/>
+            <w:tcW w:w="441" w:type="dxa"/>
+          </w:tcPr>
+          <w:p>
+            <w:pPr>
+              <w:widowControl/>
+              <w:wordWrap/>
+              <w:autoSpaceDE/>
+              <w:autoSpaceDN/>
+              <w:jc w:val="center"/>
               <w:cnfStyle w:val="000000000000" w:firstRow="0" w:lastRow="0" w:firstColumn="0" w:lastColumn="0" w:oddVBand="0" w:evenVBand="0" w:oddHBand="0" w:evenHBand="0" w:firstRowFirstColumn="0" w:firstRowLastColumn="0" w:lastRowFirstColumn="0" w:lastRowLastColumn="0"/>
               <w:rPr>
                 <w:rFonts w:ascii="맑은 고딕" w:eastAsia="맑은 고딕" w:hAnsi="맑은 고딕" w:cs="굴림"/>
@@ -13375,21 +13080,11 @@
               </w:rPr>
               <w:t>1</w:t>
             </w:r>
-            <w:r>
-              <w:rPr>
-                <w:rFonts w:ascii="맑은 고딕" w:eastAsia="맑은 고딕" w:hAnsi="맑은 고딕" w:cs="굴림"/>
-                <w:color w:val="000000"/>
-                <w:kern w:val="0"/>
-                <w:sz w:val="16"/>
-                <w:szCs w:val="20"/>
-              </w:rPr>
-              <w:t>0</w:t>
-            </w:r>
-          </w:p>
-        </w:tc>
-        <w:tc>
-          <w:tcPr>
-            <w:tcW w:w="4002" w:type="dxa"/>
+          </w:p>
+        </w:tc>
+        <w:tc>
+          <w:tcPr>
+            <w:tcW w:w="4073" w:type="dxa"/>
             <w:noWrap/>
           </w:tcPr>
           <w:p>
@@ -13624,15 +13319,15 @@
         </w:tc>
         <w:tc>
           <w:tcPr>
-            <w:tcW w:w="512" w:type="dxa"/>
-          </w:tcPr>
-          <w:p>
-            <w:pPr>
-              <w:widowControl/>
-              <w:wordWrap/>
-              <w:autoSpaceDE/>
-              <w:autoSpaceDN/>
-              <w:jc w:val="left"/>
+            <w:tcW w:w="441" w:type="dxa"/>
+          </w:tcPr>
+          <w:p>
+            <w:pPr>
+              <w:widowControl/>
+              <w:wordWrap/>
+              <w:autoSpaceDE/>
+              <w:autoSpaceDN/>
+              <w:jc w:val="center"/>
               <w:cnfStyle w:val="000000000000" w:firstRow="0" w:lastRow="0" w:firstColumn="0" w:lastColumn="0" w:oddVBand="0" w:evenVBand="0" w:oddHBand="0" w:evenHBand="0" w:firstRowFirstColumn="0" w:firstRowLastColumn="0" w:lastRowFirstColumn="0" w:lastRowLastColumn="0"/>
               <w:rPr>
                 <w:rFonts w:ascii="맑은 고딕" w:eastAsia="맑은 고딕" w:hAnsi="맑은 고딕" w:cs="굴림"/>
@@ -13652,21 +13347,11 @@
               </w:rPr>
               <w:t>2</w:t>
             </w:r>
-            <w:r>
-              <w:rPr>
-                <w:rFonts w:ascii="맑은 고딕" w:eastAsia="맑은 고딕" w:hAnsi="맑은 고딕" w:cs="굴림"/>
-                <w:color w:val="000000"/>
-                <w:kern w:val="0"/>
-                <w:sz w:val="16"/>
-                <w:szCs w:val="20"/>
-              </w:rPr>
-              <w:t>0</w:t>
-            </w:r>
-          </w:p>
-        </w:tc>
-        <w:tc>
-          <w:tcPr>
-            <w:tcW w:w="4002" w:type="dxa"/>
+          </w:p>
+        </w:tc>
+        <w:tc>
+          <w:tcPr>
+            <w:tcW w:w="4073" w:type="dxa"/>
             <w:noWrap/>
           </w:tcPr>
           <w:p>
@@ -14015,15 +13700,15 @@
         </w:tc>
         <w:tc>
           <w:tcPr>
-            <w:tcW w:w="512" w:type="dxa"/>
-          </w:tcPr>
-          <w:p>
-            <w:pPr>
-              <w:widowControl/>
-              <w:wordWrap/>
-              <w:autoSpaceDE/>
-              <w:autoSpaceDN/>
-              <w:jc w:val="left"/>
+            <w:tcW w:w="441" w:type="dxa"/>
+          </w:tcPr>
+          <w:p>
+            <w:pPr>
+              <w:widowControl/>
+              <w:wordWrap/>
+              <w:autoSpaceDE/>
+              <w:autoSpaceDN/>
+              <w:jc w:val="center"/>
               <w:cnfStyle w:val="000000000000" w:firstRow="0" w:lastRow="0" w:firstColumn="0" w:lastColumn="0" w:oddVBand="0" w:evenVBand="0" w:oddHBand="0" w:evenHBand="0" w:firstRowFirstColumn="0" w:firstRowLastColumn="0" w:lastRowFirstColumn="0" w:lastRowLastColumn="0"/>
               <w:rPr>
                 <w:rFonts w:ascii="맑은 고딕" w:eastAsia="맑은 고딕" w:hAnsi="맑은 고딕" w:cs="굴림"/>
@@ -14043,21 +13728,11 @@
               </w:rPr>
               <w:t>6</w:t>
             </w:r>
-            <w:r>
-              <w:rPr>
-                <w:rFonts w:ascii="맑은 고딕" w:eastAsia="맑은 고딕" w:hAnsi="맑은 고딕" w:cs="굴림"/>
-                <w:color w:val="000000"/>
-                <w:kern w:val="0"/>
-                <w:sz w:val="16"/>
-                <w:szCs w:val="20"/>
-              </w:rPr>
-              <w:t>0</w:t>
-            </w:r>
-          </w:p>
-        </w:tc>
-        <w:tc>
-          <w:tcPr>
-            <w:tcW w:w="4002" w:type="dxa"/>
+          </w:p>
+        </w:tc>
+        <w:tc>
+          <w:tcPr>
+            <w:tcW w:w="4073" w:type="dxa"/>
             <w:noWrap/>
             <w:hideMark/>
           </w:tcPr>
@@ -14307,39 +13982,39 @@
         </w:tc>
         <w:tc>
           <w:tcPr>
-            <w:tcW w:w="512" w:type="dxa"/>
-          </w:tcPr>
-          <w:p>
-            <w:pPr>
-              <w:widowControl/>
-              <w:wordWrap/>
-              <w:autoSpaceDE/>
-              <w:autoSpaceDN/>
-              <w:jc w:val="left"/>
-              <w:cnfStyle w:val="000000000000" w:firstRow="0" w:lastRow="0" w:firstColumn="0" w:lastColumn="0" w:oddVBand="0" w:evenVBand="0" w:oddHBand="0" w:evenHBand="0" w:firstRowFirstColumn="0" w:firstRowLastColumn="0" w:lastRowFirstColumn="0" w:lastRowLastColumn="0"/>
-              <w:rPr>
-                <w:rFonts w:ascii="맑은 고딕" w:eastAsia="맑은 고딕" w:hAnsi="맑은 고딕" w:cs="굴림"/>
-                <w:color w:val="000000"/>
-                <w:kern w:val="0"/>
-                <w:sz w:val="16"/>
-                <w:szCs w:val="20"/>
-              </w:rPr>
-            </w:pPr>
-            <w:r>
-              <w:rPr>
-                <w:rFonts w:ascii="맑은 고딕" w:eastAsia="맑은 고딕" w:hAnsi="맑은 고딕" w:cs="굴림"/>
-                <w:color w:val="000000"/>
-                <w:kern w:val="0"/>
-                <w:sz w:val="16"/>
-                <w:szCs w:val="20"/>
-              </w:rPr>
-              <w:t>60</w:t>
-            </w:r>
-          </w:p>
-        </w:tc>
-        <w:tc>
-          <w:tcPr>
-            <w:tcW w:w="4002" w:type="dxa"/>
+            <w:tcW w:w="441" w:type="dxa"/>
+          </w:tcPr>
+          <w:p>
+            <w:pPr>
+              <w:widowControl/>
+              <w:wordWrap/>
+              <w:autoSpaceDE/>
+              <w:autoSpaceDN/>
+              <w:jc w:val="center"/>
+              <w:cnfStyle w:val="000000000000" w:firstRow="0" w:lastRow="0" w:firstColumn="0" w:lastColumn="0" w:oddVBand="0" w:evenVBand="0" w:oddHBand="0" w:evenHBand="0" w:firstRowFirstColumn="0" w:firstRowLastColumn="0" w:lastRowFirstColumn="0" w:lastRowLastColumn="0"/>
+              <w:rPr>
+                <w:rFonts w:ascii="맑은 고딕" w:eastAsia="맑은 고딕" w:hAnsi="맑은 고딕" w:cs="굴림"/>
+                <w:color w:val="000000"/>
+                <w:kern w:val="0"/>
+                <w:sz w:val="16"/>
+                <w:szCs w:val="20"/>
+              </w:rPr>
+            </w:pPr>
+            <w:r>
+              <w:rPr>
+                <w:rFonts w:ascii="맑은 고딕" w:eastAsia="맑은 고딕" w:hAnsi="맑은 고딕" w:cs="굴림"/>
+                <w:color w:val="000000"/>
+                <w:kern w:val="0"/>
+                <w:sz w:val="16"/>
+                <w:szCs w:val="20"/>
+              </w:rPr>
+              <w:t>6</w:t>
+            </w:r>
+          </w:p>
+        </w:tc>
+        <w:tc>
+          <w:tcPr>
+            <w:tcW w:w="4073" w:type="dxa"/>
             <w:noWrap/>
             <w:hideMark/>
           </w:tcPr>
@@ -14635,29 +14310,29 @@
         </w:tc>
         <w:tc>
           <w:tcPr>
-            <w:tcW w:w="512" w:type="dxa"/>
-          </w:tcPr>
-          <w:p>
-            <w:pPr>
-              <w:widowControl/>
-              <w:wordWrap/>
-              <w:autoSpaceDE/>
-              <w:autoSpaceDN/>
-              <w:jc w:val="left"/>
-              <w:cnfStyle w:val="000000000000" w:firstRow="0" w:lastRow="0" w:firstColumn="0" w:lastColumn="0" w:oddVBand="0" w:evenVBand="0" w:oddHBand="0" w:evenHBand="0" w:firstRowFirstColumn="0" w:firstRowLastColumn="0" w:lastRowFirstColumn="0" w:lastRowLastColumn="0"/>
-              <w:rPr>
-                <w:rFonts w:ascii="맑은 고딕" w:eastAsia="맑은 고딕" w:hAnsi="맑은 고딕" w:cs="굴림"/>
-                <w:color w:val="000000"/>
-                <w:kern w:val="0"/>
-                <w:sz w:val="16"/>
-                <w:szCs w:val="20"/>
-              </w:rPr>
-            </w:pPr>
-          </w:p>
-        </w:tc>
-        <w:tc>
-          <w:tcPr>
-            <w:tcW w:w="4002" w:type="dxa"/>
+            <w:tcW w:w="441" w:type="dxa"/>
+          </w:tcPr>
+          <w:p>
+            <w:pPr>
+              <w:widowControl/>
+              <w:wordWrap/>
+              <w:autoSpaceDE/>
+              <w:autoSpaceDN/>
+              <w:jc w:val="center"/>
+              <w:cnfStyle w:val="000000000000" w:firstRow="0" w:lastRow="0" w:firstColumn="0" w:lastColumn="0" w:oddVBand="0" w:evenVBand="0" w:oddHBand="0" w:evenHBand="0" w:firstRowFirstColumn="0" w:firstRowLastColumn="0" w:lastRowFirstColumn="0" w:lastRowLastColumn="0"/>
+              <w:rPr>
+                <w:rFonts w:ascii="맑은 고딕" w:eastAsia="맑은 고딕" w:hAnsi="맑은 고딕" w:cs="굴림"/>
+                <w:color w:val="000000"/>
+                <w:kern w:val="0"/>
+                <w:sz w:val="16"/>
+                <w:szCs w:val="20"/>
+              </w:rPr>
+            </w:pPr>
+          </w:p>
+        </w:tc>
+        <w:tc>
+          <w:tcPr>
+            <w:tcW w:w="4073" w:type="dxa"/>
             <w:noWrap/>
           </w:tcPr>
           <w:p>
@@ -14882,15 +14557,15 @@
         </w:tc>
         <w:tc>
           <w:tcPr>
-            <w:tcW w:w="512" w:type="dxa"/>
-          </w:tcPr>
-          <w:p>
-            <w:pPr>
-              <w:widowControl/>
-              <w:wordWrap/>
-              <w:autoSpaceDE/>
-              <w:autoSpaceDN/>
-              <w:jc w:val="left"/>
+            <w:tcW w:w="441" w:type="dxa"/>
+          </w:tcPr>
+          <w:p>
+            <w:pPr>
+              <w:widowControl/>
+              <w:wordWrap/>
+              <w:autoSpaceDE/>
+              <w:autoSpaceDN/>
+              <w:jc w:val="center"/>
               <w:cnfStyle w:val="000000000000" w:firstRow="0" w:lastRow="0" w:firstColumn="0" w:lastColumn="0" w:oddVBand="0" w:evenVBand="0" w:oddHBand="0" w:evenHBand="0" w:firstRowFirstColumn="0" w:firstRowLastColumn="0" w:lastRowFirstColumn="0" w:lastRowLastColumn="0"/>
               <w:rPr>
                 <w:rFonts w:ascii="맑은 고딕" w:eastAsia="맑은 고딕" w:hAnsi="맑은 고딕" w:cs="굴림"/>
@@ -14910,21 +14585,11 @@
               </w:rPr>
               <w:t>6</w:t>
             </w:r>
-            <w:r>
-              <w:rPr>
-                <w:rFonts w:ascii="맑은 고딕" w:eastAsia="맑은 고딕" w:hAnsi="맑은 고딕" w:cs="굴림"/>
-                <w:color w:val="000000"/>
-                <w:kern w:val="0"/>
-                <w:sz w:val="16"/>
-                <w:szCs w:val="20"/>
-              </w:rPr>
-              <w:t>0</w:t>
-            </w:r>
-          </w:p>
-        </w:tc>
-        <w:tc>
-          <w:tcPr>
-            <w:tcW w:w="4002" w:type="dxa"/>
+          </w:p>
+        </w:tc>
+        <w:tc>
+          <w:tcPr>
+            <w:tcW w:w="4073" w:type="dxa"/>
             <w:noWrap/>
             <w:hideMark/>
           </w:tcPr>
@@ -15153,39 +14818,39 @@
         </w:tc>
         <w:tc>
           <w:tcPr>
-            <w:tcW w:w="512" w:type="dxa"/>
-          </w:tcPr>
-          <w:p>
-            <w:pPr>
-              <w:widowControl/>
-              <w:wordWrap/>
-              <w:autoSpaceDE/>
-              <w:autoSpaceDN/>
-              <w:jc w:val="left"/>
-              <w:cnfStyle w:val="000000000000" w:firstRow="0" w:lastRow="0" w:firstColumn="0" w:lastColumn="0" w:oddVBand="0" w:evenVBand="0" w:oddHBand="0" w:evenHBand="0" w:firstRowFirstColumn="0" w:firstRowLastColumn="0" w:lastRowFirstColumn="0" w:lastRowLastColumn="0"/>
-              <w:rPr>
-                <w:rFonts w:ascii="맑은 고딕" w:eastAsia="맑은 고딕" w:hAnsi="맑은 고딕" w:cs="굴림"/>
-                <w:color w:val="000000"/>
-                <w:kern w:val="0"/>
-                <w:sz w:val="16"/>
-                <w:szCs w:val="20"/>
-              </w:rPr>
-            </w:pPr>
-            <w:r>
-              <w:rPr>
-                <w:rFonts w:ascii="맑은 고딕" w:eastAsia="맑은 고딕" w:hAnsi="맑은 고딕" w:cs="굴림"/>
-                <w:color w:val="000000"/>
-                <w:kern w:val="0"/>
-                <w:sz w:val="16"/>
-                <w:szCs w:val="20"/>
-              </w:rPr>
-              <w:t>40</w:t>
-            </w:r>
-          </w:p>
-        </w:tc>
-        <w:tc>
-          <w:tcPr>
-            <w:tcW w:w="4002" w:type="dxa"/>
+            <w:tcW w:w="441" w:type="dxa"/>
+          </w:tcPr>
+          <w:p>
+            <w:pPr>
+              <w:widowControl/>
+              <w:wordWrap/>
+              <w:autoSpaceDE/>
+              <w:autoSpaceDN/>
+              <w:jc w:val="center"/>
+              <w:cnfStyle w:val="000000000000" w:firstRow="0" w:lastRow="0" w:firstColumn="0" w:lastColumn="0" w:oddVBand="0" w:evenVBand="0" w:oddHBand="0" w:evenHBand="0" w:firstRowFirstColumn="0" w:firstRowLastColumn="0" w:lastRowFirstColumn="0" w:lastRowLastColumn="0"/>
+              <w:rPr>
+                <w:rFonts w:ascii="맑은 고딕" w:eastAsia="맑은 고딕" w:hAnsi="맑은 고딕" w:cs="굴림"/>
+                <w:color w:val="000000"/>
+                <w:kern w:val="0"/>
+                <w:sz w:val="16"/>
+                <w:szCs w:val="20"/>
+              </w:rPr>
+            </w:pPr>
+            <w:r>
+              <w:rPr>
+                <w:rFonts w:ascii="맑은 고딕" w:eastAsia="맑은 고딕" w:hAnsi="맑은 고딕" w:cs="굴림"/>
+                <w:color w:val="000000"/>
+                <w:kern w:val="0"/>
+                <w:sz w:val="16"/>
+                <w:szCs w:val="20"/>
+              </w:rPr>
+              <w:t>4</w:t>
+            </w:r>
+          </w:p>
+        </w:tc>
+        <w:tc>
+          <w:tcPr>
+            <w:tcW w:w="4073" w:type="dxa"/>
             <w:noWrap/>
             <w:hideMark/>
           </w:tcPr>
@@ -15395,39 +15060,39 @@
         </w:tc>
         <w:tc>
           <w:tcPr>
-            <w:tcW w:w="512" w:type="dxa"/>
-          </w:tcPr>
-          <w:p>
-            <w:pPr>
-              <w:widowControl/>
-              <w:wordWrap/>
-              <w:autoSpaceDE/>
-              <w:autoSpaceDN/>
-              <w:jc w:val="left"/>
-              <w:cnfStyle w:val="000000000000" w:firstRow="0" w:lastRow="0" w:firstColumn="0" w:lastColumn="0" w:oddVBand="0" w:evenVBand="0" w:oddHBand="0" w:evenHBand="0" w:firstRowFirstColumn="0" w:firstRowLastColumn="0" w:lastRowFirstColumn="0" w:lastRowLastColumn="0"/>
-              <w:rPr>
-                <w:rFonts w:ascii="맑은 고딕" w:eastAsia="맑은 고딕" w:hAnsi="맑은 고딕" w:cs="굴림"/>
-                <w:color w:val="000000"/>
-                <w:kern w:val="0"/>
-                <w:sz w:val="16"/>
-                <w:szCs w:val="20"/>
-              </w:rPr>
-            </w:pPr>
-            <w:r>
-              <w:rPr>
-                <w:rFonts w:ascii="맑은 고딕" w:eastAsia="맑은 고딕" w:hAnsi="맑은 고딕" w:cs="굴림"/>
-                <w:color w:val="000000"/>
-                <w:kern w:val="0"/>
-                <w:sz w:val="16"/>
-                <w:szCs w:val="20"/>
-              </w:rPr>
-              <w:t>20</w:t>
-            </w:r>
-          </w:p>
-        </w:tc>
-        <w:tc>
-          <w:tcPr>
-            <w:tcW w:w="4002" w:type="dxa"/>
+            <w:tcW w:w="441" w:type="dxa"/>
+          </w:tcPr>
+          <w:p>
+            <w:pPr>
+              <w:widowControl/>
+              <w:wordWrap/>
+              <w:autoSpaceDE/>
+              <w:autoSpaceDN/>
+              <w:jc w:val="center"/>
+              <w:cnfStyle w:val="000000000000" w:firstRow="0" w:lastRow="0" w:firstColumn="0" w:lastColumn="0" w:oddVBand="0" w:evenVBand="0" w:oddHBand="0" w:evenHBand="0" w:firstRowFirstColumn="0" w:firstRowLastColumn="0" w:lastRowFirstColumn="0" w:lastRowLastColumn="0"/>
+              <w:rPr>
+                <w:rFonts w:ascii="맑은 고딕" w:eastAsia="맑은 고딕" w:hAnsi="맑은 고딕" w:cs="굴림"/>
+                <w:color w:val="000000"/>
+                <w:kern w:val="0"/>
+                <w:sz w:val="16"/>
+                <w:szCs w:val="20"/>
+              </w:rPr>
+            </w:pPr>
+            <w:r>
+              <w:rPr>
+                <w:rFonts w:ascii="맑은 고딕" w:eastAsia="맑은 고딕" w:hAnsi="맑은 고딕" w:cs="굴림"/>
+                <w:color w:val="000000"/>
+                <w:kern w:val="0"/>
+                <w:sz w:val="16"/>
+                <w:szCs w:val="20"/>
+              </w:rPr>
+              <w:t>2</w:t>
+            </w:r>
+          </w:p>
+        </w:tc>
+        <w:tc>
+          <w:tcPr>
+            <w:tcW w:w="4073" w:type="dxa"/>
             <w:noWrap/>
             <w:hideMark/>
           </w:tcPr>
@@ -15629,39 +15294,39 @@
         </w:tc>
         <w:tc>
           <w:tcPr>
-            <w:tcW w:w="512" w:type="dxa"/>
-          </w:tcPr>
-          <w:p>
-            <w:pPr>
-              <w:widowControl/>
-              <w:wordWrap/>
-              <w:autoSpaceDE/>
-              <w:autoSpaceDN/>
-              <w:jc w:val="left"/>
-              <w:cnfStyle w:val="000000000000" w:firstRow="0" w:lastRow="0" w:firstColumn="0" w:lastColumn="0" w:oddVBand="0" w:evenVBand="0" w:oddHBand="0" w:evenHBand="0" w:firstRowFirstColumn="0" w:firstRowLastColumn="0" w:lastRowFirstColumn="0" w:lastRowLastColumn="0"/>
-              <w:rPr>
-                <w:rFonts w:ascii="맑은 고딕" w:eastAsia="맑은 고딕" w:hAnsi="맑은 고딕" w:cs="굴림"/>
-                <w:color w:val="000000"/>
-                <w:kern w:val="0"/>
-                <w:sz w:val="16"/>
-                <w:szCs w:val="20"/>
-              </w:rPr>
-            </w:pPr>
-            <w:r>
-              <w:rPr>
-                <w:rFonts w:ascii="맑은 고딕" w:eastAsia="맑은 고딕" w:hAnsi="맑은 고딕" w:cs="굴림"/>
-                <w:color w:val="000000"/>
-                <w:kern w:val="0"/>
-                <w:sz w:val="16"/>
-                <w:szCs w:val="20"/>
-              </w:rPr>
-              <w:t>40</w:t>
-            </w:r>
-          </w:p>
-        </w:tc>
-        <w:tc>
-          <w:tcPr>
-            <w:tcW w:w="4002" w:type="dxa"/>
+            <w:tcW w:w="441" w:type="dxa"/>
+          </w:tcPr>
+          <w:p>
+            <w:pPr>
+              <w:widowControl/>
+              <w:wordWrap/>
+              <w:autoSpaceDE/>
+              <w:autoSpaceDN/>
+              <w:jc w:val="center"/>
+              <w:cnfStyle w:val="000000000000" w:firstRow="0" w:lastRow="0" w:firstColumn="0" w:lastColumn="0" w:oddVBand="0" w:evenVBand="0" w:oddHBand="0" w:evenHBand="0" w:firstRowFirstColumn="0" w:firstRowLastColumn="0" w:lastRowFirstColumn="0" w:lastRowLastColumn="0"/>
+              <w:rPr>
+                <w:rFonts w:ascii="맑은 고딕" w:eastAsia="맑은 고딕" w:hAnsi="맑은 고딕" w:cs="굴림"/>
+                <w:color w:val="000000"/>
+                <w:kern w:val="0"/>
+                <w:sz w:val="16"/>
+                <w:szCs w:val="20"/>
+              </w:rPr>
+            </w:pPr>
+            <w:r>
+              <w:rPr>
+                <w:rFonts w:ascii="맑은 고딕" w:eastAsia="맑은 고딕" w:hAnsi="맑은 고딕" w:cs="굴림"/>
+                <w:color w:val="000000"/>
+                <w:kern w:val="0"/>
+                <w:sz w:val="16"/>
+                <w:szCs w:val="20"/>
+              </w:rPr>
+              <w:t>4</w:t>
+            </w:r>
+          </w:p>
+        </w:tc>
+        <w:tc>
+          <w:tcPr>
+            <w:tcW w:w="4073" w:type="dxa"/>
             <w:noWrap/>
             <w:hideMark/>
           </w:tcPr>
@@ -15913,39 +15578,39 @@
         </w:tc>
         <w:tc>
           <w:tcPr>
-            <w:tcW w:w="512" w:type="dxa"/>
-          </w:tcPr>
-          <w:p>
-            <w:pPr>
-              <w:widowControl/>
-              <w:wordWrap/>
-              <w:autoSpaceDE/>
-              <w:autoSpaceDN/>
-              <w:jc w:val="left"/>
-              <w:cnfStyle w:val="000000000000" w:firstRow="0" w:lastRow="0" w:firstColumn="0" w:lastColumn="0" w:oddVBand="0" w:evenVBand="0" w:oddHBand="0" w:evenHBand="0" w:firstRowFirstColumn="0" w:firstRowLastColumn="0" w:lastRowFirstColumn="0" w:lastRowLastColumn="0"/>
-              <w:rPr>
-                <w:rFonts w:ascii="맑은 고딕" w:eastAsia="맑은 고딕" w:hAnsi="맑은 고딕" w:cs="굴림"/>
-                <w:color w:val="000000"/>
-                <w:kern w:val="0"/>
-                <w:sz w:val="16"/>
-                <w:szCs w:val="20"/>
-              </w:rPr>
-            </w:pPr>
-            <w:r>
-              <w:rPr>
-                <w:rFonts w:ascii="맑은 고딕" w:eastAsia="맑은 고딕" w:hAnsi="맑은 고딕" w:cs="굴림"/>
-                <w:color w:val="000000"/>
-                <w:kern w:val="0"/>
-                <w:sz w:val="16"/>
-                <w:szCs w:val="20"/>
-              </w:rPr>
-              <w:t>20</w:t>
-            </w:r>
-          </w:p>
-        </w:tc>
-        <w:tc>
-          <w:tcPr>
-            <w:tcW w:w="4002" w:type="dxa"/>
+            <w:tcW w:w="441" w:type="dxa"/>
+          </w:tcPr>
+          <w:p>
+            <w:pPr>
+              <w:widowControl/>
+              <w:wordWrap/>
+              <w:autoSpaceDE/>
+              <w:autoSpaceDN/>
+              <w:jc w:val="center"/>
+              <w:cnfStyle w:val="000000000000" w:firstRow="0" w:lastRow="0" w:firstColumn="0" w:lastColumn="0" w:oddVBand="0" w:evenVBand="0" w:oddHBand="0" w:evenHBand="0" w:firstRowFirstColumn="0" w:firstRowLastColumn="0" w:lastRowFirstColumn="0" w:lastRowLastColumn="0"/>
+              <w:rPr>
+                <w:rFonts w:ascii="맑은 고딕" w:eastAsia="맑은 고딕" w:hAnsi="맑은 고딕" w:cs="굴림"/>
+                <w:color w:val="000000"/>
+                <w:kern w:val="0"/>
+                <w:sz w:val="16"/>
+                <w:szCs w:val="20"/>
+              </w:rPr>
+            </w:pPr>
+            <w:r>
+              <w:rPr>
+                <w:rFonts w:ascii="맑은 고딕" w:eastAsia="맑은 고딕" w:hAnsi="맑은 고딕" w:cs="굴림"/>
+                <w:color w:val="000000"/>
+                <w:kern w:val="0"/>
+                <w:sz w:val="16"/>
+                <w:szCs w:val="20"/>
+              </w:rPr>
+              <w:t>2</w:t>
+            </w:r>
+          </w:p>
+        </w:tc>
+        <w:tc>
+          <w:tcPr>
+            <w:tcW w:w="4073" w:type="dxa"/>
             <w:noWrap/>
             <w:hideMark/>
           </w:tcPr>
@@ -16182,39 +15847,39 @@
         </w:tc>
         <w:tc>
           <w:tcPr>
-            <w:tcW w:w="512" w:type="dxa"/>
-          </w:tcPr>
-          <w:p>
-            <w:pPr>
-              <w:widowControl/>
-              <w:wordWrap/>
-              <w:autoSpaceDE/>
-              <w:autoSpaceDN/>
-              <w:jc w:val="left"/>
-              <w:cnfStyle w:val="000000000000" w:firstRow="0" w:lastRow="0" w:firstColumn="0" w:lastColumn="0" w:oddVBand="0" w:evenVBand="0" w:oddHBand="0" w:evenHBand="0" w:firstRowFirstColumn="0" w:firstRowLastColumn="0" w:lastRowFirstColumn="0" w:lastRowLastColumn="0"/>
-              <w:rPr>
-                <w:rFonts w:ascii="맑은 고딕" w:eastAsia="맑은 고딕" w:hAnsi="맑은 고딕" w:cs="굴림"/>
-                <w:color w:val="000000"/>
-                <w:kern w:val="0"/>
-                <w:sz w:val="16"/>
-                <w:szCs w:val="20"/>
-              </w:rPr>
-            </w:pPr>
-            <w:r>
-              <w:rPr>
-                <w:rFonts w:ascii="맑은 고딕" w:eastAsia="맑은 고딕" w:hAnsi="맑은 고딕" w:cs="굴림"/>
-                <w:color w:val="000000"/>
-                <w:kern w:val="0"/>
-                <w:sz w:val="16"/>
-                <w:szCs w:val="20"/>
-              </w:rPr>
-              <w:t>60</w:t>
-            </w:r>
-          </w:p>
-        </w:tc>
-        <w:tc>
-          <w:tcPr>
-            <w:tcW w:w="4002" w:type="dxa"/>
+            <w:tcW w:w="441" w:type="dxa"/>
+          </w:tcPr>
+          <w:p>
+            <w:pPr>
+              <w:widowControl/>
+              <w:wordWrap/>
+              <w:autoSpaceDE/>
+              <w:autoSpaceDN/>
+              <w:jc w:val="center"/>
+              <w:cnfStyle w:val="000000000000" w:firstRow="0" w:lastRow="0" w:firstColumn="0" w:lastColumn="0" w:oddVBand="0" w:evenVBand="0" w:oddHBand="0" w:evenHBand="0" w:firstRowFirstColumn="0" w:firstRowLastColumn="0" w:lastRowFirstColumn="0" w:lastRowLastColumn="0"/>
+              <w:rPr>
+                <w:rFonts w:ascii="맑은 고딕" w:eastAsia="맑은 고딕" w:hAnsi="맑은 고딕" w:cs="굴림"/>
+                <w:color w:val="000000"/>
+                <w:kern w:val="0"/>
+                <w:sz w:val="16"/>
+                <w:szCs w:val="20"/>
+              </w:rPr>
+            </w:pPr>
+            <w:r>
+              <w:rPr>
+                <w:rFonts w:ascii="맑은 고딕" w:eastAsia="맑은 고딕" w:hAnsi="맑은 고딕" w:cs="굴림"/>
+                <w:color w:val="000000"/>
+                <w:kern w:val="0"/>
+                <w:sz w:val="16"/>
+                <w:szCs w:val="20"/>
+              </w:rPr>
+              <w:t>6</w:t>
+            </w:r>
+          </w:p>
+        </w:tc>
+        <w:tc>
+          <w:tcPr>
+            <w:tcW w:w="4073" w:type="dxa"/>
             <w:noWrap/>
           </w:tcPr>
           <w:p>
@@ -16469,39 +16134,39 @@
         </w:tc>
         <w:tc>
           <w:tcPr>
-            <w:tcW w:w="512" w:type="dxa"/>
-          </w:tcPr>
-          <w:p>
-            <w:pPr>
-              <w:widowControl/>
-              <w:wordWrap/>
-              <w:autoSpaceDE/>
-              <w:autoSpaceDN/>
-              <w:jc w:val="left"/>
-              <w:cnfStyle w:val="000000000000" w:firstRow="0" w:lastRow="0" w:firstColumn="0" w:lastColumn="0" w:oddVBand="0" w:evenVBand="0" w:oddHBand="0" w:evenHBand="0" w:firstRowFirstColumn="0" w:firstRowLastColumn="0" w:lastRowFirstColumn="0" w:lastRowLastColumn="0"/>
-              <w:rPr>
-                <w:rFonts w:ascii="맑은 고딕" w:eastAsia="맑은 고딕" w:hAnsi="맑은 고딕" w:cs="굴림"/>
-                <w:color w:val="000000"/>
-                <w:kern w:val="0"/>
-                <w:sz w:val="16"/>
-                <w:szCs w:val="20"/>
-              </w:rPr>
-            </w:pPr>
-            <w:r>
-              <w:rPr>
-                <w:rFonts w:ascii="맑은 고딕" w:eastAsia="맑은 고딕" w:hAnsi="맑은 고딕" w:cs="굴림"/>
-                <w:color w:val="000000"/>
-                <w:kern w:val="0"/>
-                <w:sz w:val="16"/>
-                <w:szCs w:val="20"/>
-              </w:rPr>
-              <w:t>60</w:t>
-            </w:r>
-          </w:p>
-        </w:tc>
-        <w:tc>
-          <w:tcPr>
-            <w:tcW w:w="4002" w:type="dxa"/>
+            <w:tcW w:w="441" w:type="dxa"/>
+          </w:tcPr>
+          <w:p>
+            <w:pPr>
+              <w:widowControl/>
+              <w:wordWrap/>
+              <w:autoSpaceDE/>
+              <w:autoSpaceDN/>
+              <w:jc w:val="center"/>
+              <w:cnfStyle w:val="000000000000" w:firstRow="0" w:lastRow="0" w:firstColumn="0" w:lastColumn="0" w:oddVBand="0" w:evenVBand="0" w:oddHBand="0" w:evenHBand="0" w:firstRowFirstColumn="0" w:firstRowLastColumn="0" w:lastRowFirstColumn="0" w:lastRowLastColumn="0"/>
+              <w:rPr>
+                <w:rFonts w:ascii="맑은 고딕" w:eastAsia="맑은 고딕" w:hAnsi="맑은 고딕" w:cs="굴림"/>
+                <w:color w:val="000000"/>
+                <w:kern w:val="0"/>
+                <w:sz w:val="16"/>
+                <w:szCs w:val="20"/>
+              </w:rPr>
+            </w:pPr>
+            <w:r>
+              <w:rPr>
+                <w:rFonts w:ascii="맑은 고딕" w:eastAsia="맑은 고딕" w:hAnsi="맑은 고딕" w:cs="굴림"/>
+                <w:color w:val="000000"/>
+                <w:kern w:val="0"/>
+                <w:sz w:val="16"/>
+                <w:szCs w:val="20"/>
+              </w:rPr>
+              <w:t>6</w:t>
+            </w:r>
+          </w:p>
+        </w:tc>
+        <w:tc>
+          <w:tcPr>
+            <w:tcW w:w="4073" w:type="dxa"/>
             <w:noWrap/>
           </w:tcPr>
           <w:p>
@@ -16763,7 +16428,7 @@
         </w:tc>
         <w:tc>
           <w:tcPr>
-            <w:tcW w:w="512" w:type="dxa"/>
+            <w:tcW w:w="441" w:type="dxa"/>
             <w:shd w:val="clear" w:color="auto" w:fill="E2EFD9" w:themeFill="accent6" w:themeFillTint="33"/>
           </w:tcPr>
           <w:p>
@@ -16772,21 +16437,21 @@
               <w:wordWrap/>
               <w:autoSpaceDE/>
               <w:autoSpaceDN/>
-              <w:jc w:val="left"/>
-              <w:cnfStyle w:val="000000000000" w:firstRow="0" w:lastRow="0" w:firstColumn="0" w:lastColumn="0" w:oddVBand="0" w:evenVBand="0" w:oddHBand="0" w:evenHBand="0" w:firstRowFirstColumn="0" w:firstRowLastColumn="0" w:lastRowFirstColumn="0" w:lastRowLastColumn="0"/>
-              <w:rPr>
-                <w:rFonts w:ascii="맑은 고딕" w:eastAsia="맑은 고딕" w:hAnsi="맑은 고딕" w:cs="굴림"/>
-                <w:color w:val="000000"/>
-                <w:kern w:val="0"/>
-                <w:sz w:val="16"/>
-                <w:szCs w:val="20"/>
-              </w:rPr>
-            </w:pPr>
-          </w:p>
-        </w:tc>
-        <w:tc>
-          <w:tcPr>
-            <w:tcW w:w="4002" w:type="dxa"/>
+              <w:jc w:val="center"/>
+              <w:cnfStyle w:val="000000000000" w:firstRow="0" w:lastRow="0" w:firstColumn="0" w:lastColumn="0" w:oddVBand="0" w:evenVBand="0" w:oddHBand="0" w:evenHBand="0" w:firstRowFirstColumn="0" w:firstRowLastColumn="0" w:lastRowFirstColumn="0" w:lastRowLastColumn="0"/>
+              <w:rPr>
+                <w:rFonts w:ascii="맑은 고딕" w:eastAsia="맑은 고딕" w:hAnsi="맑은 고딕" w:cs="굴림"/>
+                <w:color w:val="000000"/>
+                <w:kern w:val="0"/>
+                <w:sz w:val="16"/>
+                <w:szCs w:val="20"/>
+              </w:rPr>
+            </w:pPr>
+          </w:p>
+        </w:tc>
+        <w:tc>
+          <w:tcPr>
+            <w:tcW w:w="4073" w:type="dxa"/>
             <w:shd w:val="clear" w:color="auto" w:fill="E2EFD9" w:themeFill="accent6" w:themeFillTint="33"/>
             <w:noWrap/>
             <w:hideMark/>
@@ -17121,15 +16786,15 @@
         </w:tc>
         <w:tc>
           <w:tcPr>
-            <w:tcW w:w="512" w:type="dxa"/>
-          </w:tcPr>
-          <w:p>
-            <w:pPr>
-              <w:widowControl/>
-              <w:wordWrap/>
-              <w:autoSpaceDE/>
-              <w:autoSpaceDN/>
-              <w:jc w:val="left"/>
+            <w:tcW w:w="441" w:type="dxa"/>
+          </w:tcPr>
+          <w:p>
+            <w:pPr>
+              <w:widowControl/>
+              <w:wordWrap/>
+              <w:autoSpaceDE/>
+              <w:autoSpaceDN/>
+              <w:jc w:val="center"/>
               <w:cnfStyle w:val="000000000000" w:firstRow="0" w:lastRow="0" w:firstColumn="0" w:lastColumn="0" w:oddVBand="0" w:evenVBand="0" w:oddHBand="0" w:evenHBand="0" w:firstRowFirstColumn="0" w:firstRowLastColumn="0" w:lastRowFirstColumn="0" w:lastRowLastColumn="0"/>
               <w:rPr>
                 <w:rFonts w:ascii="맑은 고딕" w:eastAsia="맑은 고딕" w:hAnsi="맑은 고딕" w:cs="맑은 고딕"/>
@@ -17147,20 +16812,11 @@
               </w:rPr>
               <w:t>2</w:t>
             </w:r>
-            <w:r>
-              <w:rPr>
-                <w:rFonts w:ascii="맑은 고딕" w:eastAsia="맑은 고딕" w:hAnsi="맑은 고딕" w:cs="맑은 고딕"/>
-                <w:kern w:val="0"/>
-                <w:sz w:val="16"/>
-                <w:szCs w:val="20"/>
-              </w:rPr>
-              <w:t>0</w:t>
-            </w:r>
-          </w:p>
-        </w:tc>
-        <w:tc>
-          <w:tcPr>
-            <w:tcW w:w="4002" w:type="dxa"/>
+          </w:p>
+        </w:tc>
+        <w:tc>
+          <w:tcPr>
+            <w:tcW w:w="4073" w:type="dxa"/>
             <w:noWrap/>
             <w:hideMark/>
           </w:tcPr>
@@ -17579,15 +17235,15 @@
         </w:tc>
         <w:tc>
           <w:tcPr>
-            <w:tcW w:w="512" w:type="dxa"/>
-          </w:tcPr>
-          <w:p>
-            <w:pPr>
-              <w:widowControl/>
-              <w:wordWrap/>
-              <w:autoSpaceDE/>
-              <w:autoSpaceDN/>
-              <w:jc w:val="left"/>
+            <w:tcW w:w="441" w:type="dxa"/>
+          </w:tcPr>
+          <w:p>
+            <w:pPr>
+              <w:widowControl/>
+              <w:wordWrap/>
+              <w:autoSpaceDE/>
+              <w:autoSpaceDN/>
+              <w:jc w:val="center"/>
               <w:cnfStyle w:val="000000000000" w:firstRow="0" w:lastRow="0" w:firstColumn="0" w:lastColumn="0" w:oddVBand="0" w:evenVBand="0" w:oddHBand="0" w:evenHBand="0" w:firstRowFirstColumn="0" w:firstRowLastColumn="0" w:lastRowFirstColumn="0" w:lastRowLastColumn="0"/>
               <w:rPr>
                 <w:rFonts w:ascii="맑은 고딕" w:eastAsia="맑은 고딕" w:hAnsi="맑은 고딕" w:cs="맑은 고딕"/>
@@ -17605,20 +17261,11 @@
               </w:rPr>
               <w:t>2</w:t>
             </w:r>
-            <w:r>
-              <w:rPr>
-                <w:rFonts w:ascii="맑은 고딕" w:eastAsia="맑은 고딕" w:hAnsi="맑은 고딕" w:cs="맑은 고딕"/>
-                <w:kern w:val="0"/>
-                <w:sz w:val="16"/>
-                <w:szCs w:val="20"/>
-              </w:rPr>
-              <w:t>0</w:t>
-            </w:r>
-          </w:p>
-        </w:tc>
-        <w:tc>
-          <w:tcPr>
-            <w:tcW w:w="4002" w:type="dxa"/>
+          </w:p>
+        </w:tc>
+        <w:tc>
+          <w:tcPr>
+            <w:tcW w:w="4073" w:type="dxa"/>
             <w:noWrap/>
           </w:tcPr>
           <w:p>
@@ -17992,15 +17639,15 @@
         </w:tc>
         <w:tc>
           <w:tcPr>
-            <w:tcW w:w="512" w:type="dxa"/>
-          </w:tcPr>
-          <w:p>
-            <w:pPr>
-              <w:widowControl/>
-              <w:wordWrap/>
-              <w:autoSpaceDE/>
-              <w:autoSpaceDN/>
-              <w:jc w:val="left"/>
+            <w:tcW w:w="441" w:type="dxa"/>
+          </w:tcPr>
+          <w:p>
+            <w:pPr>
+              <w:widowControl/>
+              <w:wordWrap/>
+              <w:autoSpaceDE/>
+              <w:autoSpaceDN/>
+              <w:jc w:val="center"/>
               <w:cnfStyle w:val="000000000000" w:firstRow="0" w:lastRow="0" w:firstColumn="0" w:lastColumn="0" w:oddVBand="0" w:evenVBand="0" w:oddHBand="0" w:evenHBand="0" w:firstRowFirstColumn="0" w:firstRowLastColumn="0" w:lastRowFirstColumn="0" w:lastRowLastColumn="0"/>
               <w:rPr>
                 <w:rFonts w:ascii="맑은 고딕" w:eastAsia="맑은 고딕" w:hAnsi="맑은 고딕" w:cs="맑은 고딕"/>
@@ -18018,20 +17665,11 @@
               </w:rPr>
               <w:t>1</w:t>
             </w:r>
-            <w:r>
-              <w:rPr>
-                <w:rFonts w:ascii="맑은 고딕" w:eastAsia="맑은 고딕" w:hAnsi="맑은 고딕" w:cs="맑은 고딕"/>
-                <w:kern w:val="0"/>
-                <w:sz w:val="16"/>
-                <w:szCs w:val="20"/>
-              </w:rPr>
-              <w:t>0</w:t>
-            </w:r>
-          </w:p>
-        </w:tc>
-        <w:tc>
-          <w:tcPr>
-            <w:tcW w:w="4002" w:type="dxa"/>
+          </w:p>
+        </w:tc>
+        <w:tc>
+          <w:tcPr>
+            <w:tcW w:w="4073" w:type="dxa"/>
             <w:noWrap/>
           </w:tcPr>
           <w:p>
@@ -18198,15 +17836,15 @@
         </w:tc>
         <w:tc>
           <w:tcPr>
-            <w:tcW w:w="512" w:type="dxa"/>
-          </w:tcPr>
-          <w:p>
-            <w:pPr>
-              <w:widowControl/>
-              <w:wordWrap/>
-              <w:autoSpaceDE/>
-              <w:autoSpaceDN/>
-              <w:jc w:val="left"/>
+            <w:tcW w:w="441" w:type="dxa"/>
+          </w:tcPr>
+          <w:p>
+            <w:pPr>
+              <w:widowControl/>
+              <w:wordWrap/>
+              <w:autoSpaceDE/>
+              <w:autoSpaceDN/>
+              <w:jc w:val="center"/>
               <w:cnfStyle w:val="000000000000" w:firstRow="0" w:lastRow="0" w:firstColumn="0" w:lastColumn="0" w:oddVBand="0" w:evenVBand="0" w:oddHBand="0" w:evenHBand="0" w:firstRowFirstColumn="0" w:firstRowLastColumn="0" w:lastRowFirstColumn="0" w:lastRowLastColumn="0"/>
               <w:rPr>
                 <w:rFonts w:ascii="맑은 고딕" w:eastAsia="맑은 고딕" w:hAnsi="맑은 고딕" w:cs="맑은 고딕"/>
@@ -18224,20 +17862,11 @@
               </w:rPr>
               <w:t>1</w:t>
             </w:r>
-            <w:r>
-              <w:rPr>
-                <w:rFonts w:ascii="맑은 고딕" w:eastAsia="맑은 고딕" w:hAnsi="맑은 고딕" w:cs="맑은 고딕"/>
-                <w:kern w:val="0"/>
-                <w:sz w:val="16"/>
-                <w:szCs w:val="20"/>
-              </w:rPr>
-              <w:t>0</w:t>
-            </w:r>
-          </w:p>
-        </w:tc>
-        <w:tc>
-          <w:tcPr>
-            <w:tcW w:w="4002" w:type="dxa"/>
+          </w:p>
+        </w:tc>
+        <w:tc>
+          <w:tcPr>
+            <w:tcW w:w="4073" w:type="dxa"/>
             <w:noWrap/>
           </w:tcPr>
           <w:p>
@@ -18404,15 +18033,15 @@
         </w:tc>
         <w:tc>
           <w:tcPr>
-            <w:tcW w:w="512" w:type="dxa"/>
-          </w:tcPr>
-          <w:p>
-            <w:pPr>
-              <w:widowControl/>
-              <w:wordWrap/>
-              <w:autoSpaceDE/>
-              <w:autoSpaceDN/>
-              <w:jc w:val="left"/>
+            <w:tcW w:w="441" w:type="dxa"/>
+          </w:tcPr>
+          <w:p>
+            <w:pPr>
+              <w:widowControl/>
+              <w:wordWrap/>
+              <w:autoSpaceDE/>
+              <w:autoSpaceDN/>
+              <w:jc w:val="center"/>
               <w:cnfStyle w:val="000000000000" w:firstRow="0" w:lastRow="0" w:firstColumn="0" w:lastColumn="0" w:oddVBand="0" w:evenVBand="0" w:oddHBand="0" w:evenHBand="0" w:firstRowFirstColumn="0" w:firstRowLastColumn="0" w:lastRowFirstColumn="0" w:lastRowLastColumn="0"/>
               <w:rPr>
                 <w:rFonts w:ascii="맑은 고딕" w:eastAsia="맑은 고딕" w:hAnsi="맑은 고딕" w:cs="맑은 고딕"/>
@@ -18430,20 +18059,11 @@
               </w:rPr>
               <w:t>2</w:t>
             </w:r>
-            <w:r>
-              <w:rPr>
-                <w:rFonts w:ascii="맑은 고딕" w:eastAsia="맑은 고딕" w:hAnsi="맑은 고딕" w:cs="맑은 고딕"/>
-                <w:kern w:val="0"/>
-                <w:sz w:val="16"/>
-                <w:szCs w:val="20"/>
-              </w:rPr>
-              <w:t>0</w:t>
-            </w:r>
-          </w:p>
-        </w:tc>
-        <w:tc>
-          <w:tcPr>
-            <w:tcW w:w="4002" w:type="dxa"/>
+          </w:p>
+        </w:tc>
+        <w:tc>
+          <w:tcPr>
+            <w:tcW w:w="4073" w:type="dxa"/>
             <w:noWrap/>
           </w:tcPr>
           <w:p>
@@ -18709,15 +18329,15 @@
         </w:tc>
         <w:tc>
           <w:tcPr>
-            <w:tcW w:w="512" w:type="dxa"/>
-          </w:tcPr>
-          <w:p>
-            <w:pPr>
-              <w:widowControl/>
-              <w:wordWrap/>
-              <w:autoSpaceDE/>
-              <w:autoSpaceDN/>
-              <w:jc w:val="left"/>
+            <w:tcW w:w="441" w:type="dxa"/>
+          </w:tcPr>
+          <w:p>
+            <w:pPr>
+              <w:widowControl/>
+              <w:wordWrap/>
+              <w:autoSpaceDE/>
+              <w:autoSpaceDN/>
+              <w:jc w:val="center"/>
               <w:cnfStyle w:val="000000000000" w:firstRow="0" w:lastRow="0" w:firstColumn="0" w:lastColumn="0" w:oddVBand="0" w:evenVBand="0" w:oddHBand="0" w:evenHBand="0" w:firstRowFirstColumn="0" w:firstRowLastColumn="0" w:lastRowFirstColumn="0" w:lastRowLastColumn="0"/>
               <w:rPr>
                 <w:rFonts w:ascii="맑은 고딕" w:eastAsia="맑은 고딕" w:hAnsi="맑은 고딕" w:cs="맑은 고딕"/>
@@ -18735,20 +18355,11 @@
               </w:rPr>
               <w:t>4</w:t>
             </w:r>
-            <w:r>
-              <w:rPr>
-                <w:rFonts w:ascii="맑은 고딕" w:eastAsia="맑은 고딕" w:hAnsi="맑은 고딕" w:cs="맑은 고딕"/>
-                <w:kern w:val="0"/>
-                <w:sz w:val="16"/>
-                <w:szCs w:val="20"/>
-              </w:rPr>
-              <w:t>0</w:t>
-            </w:r>
-          </w:p>
-        </w:tc>
-        <w:tc>
-          <w:tcPr>
-            <w:tcW w:w="4002" w:type="dxa"/>
+          </w:p>
+        </w:tc>
+        <w:tc>
+          <w:tcPr>
+            <w:tcW w:w="4073" w:type="dxa"/>
             <w:noWrap/>
           </w:tcPr>
           <w:p>
@@ -18915,15 +18526,15 @@
         </w:tc>
         <w:tc>
           <w:tcPr>
-            <w:tcW w:w="512" w:type="dxa"/>
-          </w:tcPr>
-          <w:p>
-            <w:pPr>
-              <w:widowControl/>
-              <w:wordWrap/>
-              <w:autoSpaceDE/>
-              <w:autoSpaceDN/>
-              <w:jc w:val="left"/>
+            <w:tcW w:w="441" w:type="dxa"/>
+          </w:tcPr>
+          <w:p>
+            <w:pPr>
+              <w:widowControl/>
+              <w:wordWrap/>
+              <w:autoSpaceDE/>
+              <w:autoSpaceDN/>
+              <w:jc w:val="center"/>
               <w:cnfStyle w:val="000000000000" w:firstRow="0" w:lastRow="0" w:firstColumn="0" w:lastColumn="0" w:oddVBand="0" w:evenVBand="0" w:oddHBand="0" w:evenHBand="0" w:firstRowFirstColumn="0" w:firstRowLastColumn="0" w:lastRowFirstColumn="0" w:lastRowLastColumn="0"/>
               <w:rPr>
                 <w:rFonts w:ascii="맑은 고딕" w:eastAsia="맑은 고딕" w:hAnsi="맑은 고딕" w:cs="맑은 고딕"/>
@@ -18939,13 +18550,13 @@
                 <w:sz w:val="16"/>
                 <w:szCs w:val="20"/>
               </w:rPr>
-              <w:t>60</w:t>
-            </w:r>
-          </w:p>
-        </w:tc>
-        <w:tc>
-          <w:tcPr>
-            <w:tcW w:w="4002" w:type="dxa"/>
+              <w:t>6</w:t>
+            </w:r>
+          </w:p>
+        </w:tc>
+        <w:tc>
+          <w:tcPr>
+            <w:tcW w:w="4073" w:type="dxa"/>
             <w:noWrap/>
           </w:tcPr>
           <w:p>
@@ -19121,15 +18732,15 @@
         </w:tc>
         <w:tc>
           <w:tcPr>
-            <w:tcW w:w="512" w:type="dxa"/>
-          </w:tcPr>
-          <w:p>
-            <w:pPr>
-              <w:widowControl/>
-              <w:wordWrap/>
-              <w:autoSpaceDE/>
-              <w:autoSpaceDN/>
-              <w:jc w:val="left"/>
+            <w:tcW w:w="441" w:type="dxa"/>
+          </w:tcPr>
+          <w:p>
+            <w:pPr>
+              <w:widowControl/>
+              <w:wordWrap/>
+              <w:autoSpaceDE/>
+              <w:autoSpaceDN/>
+              <w:jc w:val="center"/>
               <w:cnfStyle w:val="000000000000" w:firstRow="0" w:lastRow="0" w:firstColumn="0" w:lastColumn="0" w:oddVBand="0" w:evenVBand="0" w:oddHBand="0" w:evenHBand="0" w:firstRowFirstColumn="0" w:firstRowLastColumn="0" w:lastRowFirstColumn="0" w:lastRowLastColumn="0"/>
               <w:rPr>
                 <w:rFonts w:ascii="맑은 고딕" w:eastAsia="맑은 고딕" w:hAnsi="맑은 고딕" w:cs="맑은 고딕"/>
@@ -19142,7 +18753,7 @@
         </w:tc>
         <w:tc>
           <w:tcPr>
-            <w:tcW w:w="4002" w:type="dxa"/>
+            <w:tcW w:w="4073" w:type="dxa"/>
             <w:noWrap/>
           </w:tcPr>
           <w:p>
@@ -19309,15 +18920,15 @@
         </w:tc>
         <w:tc>
           <w:tcPr>
-            <w:tcW w:w="512" w:type="dxa"/>
-          </w:tcPr>
-          <w:p>
-            <w:pPr>
-              <w:widowControl/>
-              <w:wordWrap/>
-              <w:autoSpaceDE/>
-              <w:autoSpaceDN/>
-              <w:jc w:val="left"/>
+            <w:tcW w:w="441" w:type="dxa"/>
+          </w:tcPr>
+          <w:p>
+            <w:pPr>
+              <w:widowControl/>
+              <w:wordWrap/>
+              <w:autoSpaceDE/>
+              <w:autoSpaceDN/>
+              <w:jc w:val="center"/>
               <w:cnfStyle w:val="000000000000" w:firstRow="0" w:lastRow="0" w:firstColumn="0" w:lastColumn="0" w:oddVBand="0" w:evenVBand="0" w:oddHBand="0" w:evenHBand="0" w:firstRowFirstColumn="0" w:firstRowLastColumn="0" w:lastRowFirstColumn="0" w:lastRowLastColumn="0"/>
               <w:rPr>
                 <w:rFonts w:ascii="맑은 고딕" w:eastAsia="맑은 고딕" w:hAnsi="맑은 고딕" w:cs="맑은 고딕"/>
@@ -19335,20 +18946,11 @@
               </w:rPr>
               <w:t>12</w:t>
             </w:r>
-            <w:r>
-              <w:rPr>
-                <w:rFonts w:ascii="맑은 고딕" w:eastAsia="맑은 고딕" w:hAnsi="맑은 고딕" w:cs="맑은 고딕"/>
-                <w:kern w:val="0"/>
-                <w:sz w:val="16"/>
-                <w:szCs w:val="20"/>
-              </w:rPr>
-              <w:t>0</w:t>
-            </w:r>
-          </w:p>
-        </w:tc>
-        <w:tc>
-          <w:tcPr>
-            <w:tcW w:w="4002" w:type="dxa"/>
+          </w:p>
+        </w:tc>
+        <w:tc>
+          <w:tcPr>
+            <w:tcW w:w="4073" w:type="dxa"/>
             <w:noWrap/>
           </w:tcPr>
           <w:p>
@@ -19524,15 +19126,15 @@
         </w:tc>
         <w:tc>
           <w:tcPr>
-            <w:tcW w:w="512" w:type="dxa"/>
-          </w:tcPr>
-          <w:p>
-            <w:pPr>
-              <w:widowControl/>
-              <w:wordWrap/>
-              <w:autoSpaceDE/>
-              <w:autoSpaceDN/>
-              <w:jc w:val="left"/>
+            <w:tcW w:w="441" w:type="dxa"/>
+          </w:tcPr>
+          <w:p>
+            <w:pPr>
+              <w:widowControl/>
+              <w:wordWrap/>
+              <w:autoSpaceDE/>
+              <w:autoSpaceDN/>
+              <w:jc w:val="center"/>
               <w:cnfStyle w:val="000000000000" w:firstRow="0" w:lastRow="0" w:firstColumn="0" w:lastColumn="0" w:oddVBand="0" w:evenVBand="0" w:oddHBand="0" w:evenHBand="0" w:firstRowFirstColumn="0" w:firstRowLastColumn="0" w:lastRowFirstColumn="0" w:lastRowLastColumn="0"/>
               <w:rPr>
                 <w:rFonts w:ascii="맑은 고딕" w:eastAsia="맑은 고딕" w:hAnsi="맑은 고딕" w:cs="맑은 고딕"/>
@@ -19550,20 +19152,11 @@
               </w:rPr>
               <w:t>3</w:t>
             </w:r>
-            <w:r>
-              <w:rPr>
-                <w:rFonts w:ascii="맑은 고딕" w:eastAsia="맑은 고딕" w:hAnsi="맑은 고딕" w:cs="맑은 고딕"/>
-                <w:kern w:val="0"/>
-                <w:sz w:val="16"/>
-                <w:szCs w:val="20"/>
-              </w:rPr>
-              <w:t>0</w:t>
-            </w:r>
-          </w:p>
-        </w:tc>
-        <w:tc>
-          <w:tcPr>
-            <w:tcW w:w="4002" w:type="dxa"/>
+          </w:p>
+        </w:tc>
+        <w:tc>
+          <w:tcPr>
+            <w:tcW w:w="4073" w:type="dxa"/>
             <w:noWrap/>
           </w:tcPr>
           <w:p>
@@ -19757,15 +19350,15 @@
         </w:tc>
         <w:tc>
           <w:tcPr>
-            <w:tcW w:w="512" w:type="dxa"/>
-          </w:tcPr>
-          <w:p>
-            <w:pPr>
-              <w:widowControl/>
-              <w:wordWrap/>
-              <w:autoSpaceDE/>
-              <w:autoSpaceDN/>
-              <w:jc w:val="left"/>
+            <w:tcW w:w="441" w:type="dxa"/>
+          </w:tcPr>
+          <w:p>
+            <w:pPr>
+              <w:widowControl/>
+              <w:wordWrap/>
+              <w:autoSpaceDE/>
+              <w:autoSpaceDN/>
+              <w:jc w:val="center"/>
               <w:cnfStyle w:val="000000000000" w:firstRow="0" w:lastRow="0" w:firstColumn="0" w:lastColumn="0" w:oddVBand="0" w:evenVBand="0" w:oddHBand="0" w:evenHBand="0" w:firstRowFirstColumn="0" w:firstRowLastColumn="0" w:lastRowFirstColumn="0" w:lastRowLastColumn="0"/>
               <w:rPr>
                 <w:rFonts w:ascii="맑은 고딕" w:eastAsia="맑은 고딕" w:hAnsi="맑은 고딕" w:cs="맑은 고딕"/>
@@ -19790,13 +19383,13 @@
                 <w:sz w:val="16"/>
                 <w:szCs w:val="20"/>
               </w:rPr>
-              <w:t>00</w:t>
-            </w:r>
-          </w:p>
-        </w:tc>
-        <w:tc>
-          <w:tcPr>
-            <w:tcW w:w="4002" w:type="dxa"/>
+              <w:t>0</w:t>
+            </w:r>
+          </w:p>
+        </w:tc>
+        <w:tc>
+          <w:tcPr>
+            <w:tcW w:w="4073" w:type="dxa"/>
             <w:noWrap/>
           </w:tcPr>
           <w:p>
@@ -19814,51 +19407,6 @@
                 <w:szCs w:val="20"/>
               </w:rPr>
             </w:pPr>
-            <w:r>
-              <w:rPr>
-                <w:rFonts w:ascii="맑은 고딕" w:eastAsia="맑은 고딕" w:hAnsi="맑은 고딕" w:cs="맑은 고딕" w:hint="eastAsia"/>
-                <w:kern w:val="0"/>
-                <w:sz w:val="16"/>
-                <w:szCs w:val="20"/>
-              </w:rPr>
-              <w:t xml:space="preserve">5개 팀 </w:t>
-            </w:r>
-            <w:r>
-              <w:rPr>
-                <w:rFonts w:ascii="맑은 고딕" w:eastAsia="맑은 고딕" w:hAnsi="맑은 고딕" w:cs="맑은 고딕"/>
-                <w:kern w:val="0"/>
-                <w:sz w:val="16"/>
-                <w:szCs w:val="20"/>
-              </w:rPr>
-              <w:t xml:space="preserve">x 20 </w:t>
-            </w:r>
-            <w:r>
-              <w:rPr>
-                <w:rFonts w:ascii="맑은 고딕" w:eastAsia="맑은 고딕" w:hAnsi="맑은 고딕" w:cs="맑은 고딕" w:hint="eastAsia"/>
-                <w:kern w:val="0"/>
-                <w:sz w:val="16"/>
-                <w:szCs w:val="20"/>
-              </w:rPr>
-              <w:t xml:space="preserve">분 </w:t>
-            </w:r>
-            <w:r>
-              <w:rPr>
-                <w:rFonts w:ascii="맑은 고딕" w:eastAsia="맑은 고딕" w:hAnsi="맑은 고딕" w:cs="맑은 고딕"/>
-                <w:kern w:val="0"/>
-                <w:sz w:val="16"/>
-                <w:szCs w:val="20"/>
-              </w:rPr>
-              <w:t>= 100</w:t>
-            </w:r>
-            <w:r>
-              <w:rPr>
-                <w:rFonts w:ascii="맑은 고딕" w:eastAsia="맑은 고딕" w:hAnsi="맑은 고딕" w:cs="맑은 고딕" w:hint="eastAsia"/>
-                <w:kern w:val="0"/>
-                <w:sz w:val="16"/>
-                <w:szCs w:val="20"/>
-              </w:rPr>
-              <w:t>분</w:t>
-            </w:r>
           </w:p>
         </w:tc>
         <w:tc>
@@ -20071,15 +19619,15 @@
         </w:tc>
         <w:tc>
           <w:tcPr>
-            <w:tcW w:w="512" w:type="dxa"/>
-          </w:tcPr>
-          <w:p>
-            <w:pPr>
-              <w:widowControl/>
-              <w:wordWrap/>
-              <w:autoSpaceDE/>
-              <w:autoSpaceDN/>
-              <w:jc w:val="left"/>
+            <w:tcW w:w="441" w:type="dxa"/>
+          </w:tcPr>
+          <w:p>
+            <w:pPr>
+              <w:widowControl/>
+              <w:wordWrap/>
+              <w:autoSpaceDE/>
+              <w:autoSpaceDN/>
+              <w:jc w:val="center"/>
               <w:cnfStyle w:val="000000000000" w:firstRow="0" w:lastRow="0" w:firstColumn="0" w:lastColumn="0" w:oddVBand="0" w:evenVBand="0" w:oddHBand="0" w:evenHBand="0" w:firstRowFirstColumn="0" w:firstRowLastColumn="0" w:lastRowFirstColumn="0" w:lastRowLastColumn="0"/>
               <w:rPr>
                 <w:rFonts w:ascii="맑은 고딕" w:eastAsia="맑은 고딕" w:hAnsi="맑은 고딕" w:cs="맑은 고딕"/>
@@ -20097,100 +19645,28 @@
               </w:rPr>
               <w:t>5</w:t>
             </w:r>
-            <w:r>
+          </w:p>
+        </w:tc>
+        <w:tc>
+          <w:tcPr>
+            <w:tcW w:w="4073" w:type="dxa"/>
+            <w:noWrap/>
+          </w:tcPr>
+          <w:p>
+            <w:pPr>
+              <w:widowControl/>
+              <w:wordWrap/>
+              <w:autoSpaceDE/>
+              <w:autoSpaceDN/>
+              <w:jc w:val="left"/>
+              <w:cnfStyle w:val="000000000000" w:firstRow="0" w:lastRow="0" w:firstColumn="0" w:lastColumn="0" w:oddVBand="0" w:evenVBand="0" w:oddHBand="0" w:evenHBand="0" w:firstRowFirstColumn="0" w:firstRowLastColumn="0" w:lastRowFirstColumn="0" w:lastRowLastColumn="0"/>
               <w:rPr>
                 <w:rFonts w:ascii="맑은 고딕" w:eastAsia="맑은 고딕" w:hAnsi="맑은 고딕" w:cs="맑은 고딕"/>
                 <w:kern w:val="0"/>
                 <w:sz w:val="16"/>
                 <w:szCs w:val="20"/>
               </w:rPr>
-              <w:t>0</w:t>
-            </w:r>
-          </w:p>
-        </w:tc>
-        <w:tc>
-          <w:tcPr>
-            <w:tcW w:w="4002" w:type="dxa"/>
-            <w:noWrap/>
-          </w:tcPr>
-          <w:p>
-            <w:pPr>
-              <w:widowControl/>
-              <w:wordWrap/>
-              <w:autoSpaceDE/>
-              <w:autoSpaceDN/>
-              <w:jc w:val="left"/>
-              <w:cnfStyle w:val="000000000000" w:firstRow="0" w:lastRow="0" w:firstColumn="0" w:lastColumn="0" w:oddVBand="0" w:evenVBand="0" w:oddHBand="0" w:evenHBand="0" w:firstRowFirstColumn="0" w:firstRowLastColumn="0" w:lastRowFirstColumn="0" w:lastRowLastColumn="0"/>
-              <w:rPr>
-                <w:rFonts w:ascii="맑은 고딕" w:eastAsia="맑은 고딕" w:hAnsi="맑은 고딕" w:cs="맑은 고딕"/>
-                <w:kern w:val="0"/>
-                <w:sz w:val="16"/>
-                <w:szCs w:val="20"/>
-              </w:rPr>
-            </w:pPr>
-            <w:r>
-              <w:rPr>
-                <w:rFonts w:ascii="맑은 고딕" w:eastAsia="맑은 고딕" w:hAnsi="맑은 고딕" w:cs="맑은 고딕" w:hint="eastAsia"/>
-                <w:kern w:val="0"/>
-                <w:sz w:val="16"/>
-                <w:szCs w:val="20"/>
-              </w:rPr>
-              <w:t>5개 팀 x</w:t>
-            </w:r>
-            <w:r>
-              <w:rPr>
-                <w:rFonts w:ascii="맑은 고딕" w:eastAsia="맑은 고딕" w:hAnsi="맑은 고딕" w:cs="맑은 고딕"/>
-                <w:kern w:val="0"/>
-                <w:sz w:val="16"/>
-                <w:szCs w:val="20"/>
-              </w:rPr>
-              <w:t xml:space="preserve"> </w:t>
-            </w:r>
-            <w:r>
-              <w:rPr>
-                <w:rFonts w:ascii="맑은 고딕" w:eastAsia="맑은 고딕" w:hAnsi="맑은 고딕" w:cs="맑은 고딕"/>
-                <w:kern w:val="0"/>
-                <w:sz w:val="16"/>
-                <w:szCs w:val="20"/>
-              </w:rPr>
-              <w:t>10</w:t>
-            </w:r>
-            <w:r>
-              <w:rPr>
-                <w:rFonts w:ascii="맑은 고딕" w:eastAsia="맑은 고딕" w:hAnsi="맑은 고딕" w:cs="맑은 고딕" w:hint="eastAsia"/>
-                <w:kern w:val="0"/>
-                <w:sz w:val="16"/>
-                <w:szCs w:val="20"/>
-              </w:rPr>
-              <w:t xml:space="preserve">분 </w:t>
-            </w:r>
-            <w:r>
-              <w:rPr>
-                <w:rFonts w:ascii="맑은 고딕" w:eastAsia="맑은 고딕" w:hAnsi="맑은 고딕" w:cs="맑은 고딕"/>
-                <w:kern w:val="0"/>
-                <w:sz w:val="16"/>
-                <w:szCs w:val="20"/>
-              </w:rPr>
-              <w:t xml:space="preserve">= </w:t>
-            </w:r>
-            <w:r>
-              <w:rPr>
-                <w:rFonts w:ascii="맑은 고딕" w:eastAsia="맑은 고딕" w:hAnsi="맑은 고딕" w:cs="맑은 고딕"/>
-                <w:kern w:val="0"/>
-                <w:sz w:val="16"/>
-                <w:szCs w:val="20"/>
-              </w:rPr>
-              <w:t>50</w:t>
-            </w:r>
-            <w:r>
-              <w:rPr>
-                <w:rFonts w:ascii="맑은 고딕" w:eastAsia="맑은 고딕" w:hAnsi="맑은 고딕" w:cs="맑은 고딕" w:hint="eastAsia"/>
-                <w:kern w:val="0"/>
-                <w:sz w:val="16"/>
-                <w:szCs w:val="20"/>
-              </w:rPr>
-              <w:t>분</w:t>
-            </w:r>
+            </w:pPr>
           </w:p>
         </w:tc>
         <w:tc>
@@ -20266,16 +19742,7 @@
           <w:rFonts w:hint="eastAsia"/>
           <w:sz w:val="18"/>
         </w:rPr>
-        <w:t>학습</w:t>
-      </w:r>
-      <w:bookmarkStart w:id="0" w:name="_GoBack"/>
-      <w:bookmarkEnd w:id="0"/>
-      <w:r>
-        <w:rPr>
-          <w:rFonts w:hint="eastAsia"/>
-          <w:sz w:val="18"/>
-        </w:rPr>
-        <w:t xml:space="preserve"> 목표: 미디어 부분</w:t>
+        <w:t>학습 목표: 미디어 부분</w:t>
       </w:r>
       <w:r>
         <w:rPr>
@@ -20533,21 +20000,22 @@
         <w:rPr>
           <w:sz w:val="18"/>
         </w:rPr>
-        <w:t xml:space="preserve">(PPT </w:t>
+        <w:t>(PPT</w:t>
       </w:r>
+      <w:r>
+        <w:rPr>
+          <w:sz w:val="18"/>
+        </w:rPr>
+        <w:t xml:space="preserve">, PDF, word </w:t>
+      </w:r>
+      <w:bookmarkStart w:id="0" w:name="_GoBack"/>
+      <w:bookmarkEnd w:id="0"/>
       <w:r>
         <w:rPr>
           <w:rFonts w:hint="eastAsia"/>
           <w:sz w:val="18"/>
         </w:rPr>
-        <w:t>슬라이</w:t>
-      </w:r>
-      <w:r>
-        <w:rPr>
-          <w:rFonts w:hint="eastAsia"/>
-          <w:sz w:val="18"/>
-        </w:rPr>
-        <w:t>드</w:t>
+        <w:t>등</w:t>
       </w:r>
       <w:r>
         <w:rPr>
@@ -22218,7 +21686,7 @@
 </file>
 
 <file path=customXml/itemProps1.xml><?xml version="1.0" encoding="utf-8"?>
-<ds:datastoreItem xmlns:ds="http://schemas.openxmlformats.org/officeDocument/2006/customXml" ds:itemID="{58C783B9-E0FF-45B1-86B0-04C69639F63A}">
+<ds:datastoreItem xmlns:ds="http://schemas.openxmlformats.org/officeDocument/2006/customXml" ds:itemID="{7FFD7487-4AF1-463D-BB12-AF14BF568F1F}">
   <ds:schemaRefs>
     <ds:schemaRef ds:uri="http://schemas.openxmlformats.org/officeDocument/2006/bibliography"/>
   </ds:schemaRefs>
